--- a/受控文档/需求工程项目计划/子计划/PRD2018-G07-干系人管理计划.docx
+++ b/受控文档/需求工程项目计划/子计划/PRD2018-G07-干系人管理计划.docx
@@ -1,6 +1,6 @@
 
 <file path=word/document.xml><?xml version="1.0" encoding="utf-8"?>
-<w:document xmlns:wpc="http://schemas.microsoft.com/office/word/2010/wordprocessingCanvas" xmlns:mc="http://schemas.openxmlformats.org/markup-compatibility/2006" xmlns:o="urn:schemas-microsoft-com:office:office" xmlns:r="http://schemas.openxmlformats.org/officeDocument/2006/relationships" xmlns:m="http://schemas.openxmlformats.org/officeDocument/2006/math" xmlns:v="urn:schemas-microsoft-com:vml" xmlns:wp14="http://schemas.microsoft.com/office/word/2010/wordprocessingDrawing" xmlns:wp="http://schemas.openxmlformats.org/drawingml/2006/wordprocessingDrawing" xmlns:w="http://schemas.openxmlformats.org/wordprocessingml/2006/main" xmlns:w14="http://schemas.microsoft.com/office/word/2010/wordml" xmlns:w10="urn:schemas-microsoft-com:office:word" xmlns:w15="http://schemas.microsoft.com/office/word/2012/wordml" xmlns:wpg="http://schemas.microsoft.com/office/word/2010/wordprocessingGroup" xmlns:wpi="http://schemas.microsoft.com/office/word/2010/wordprocessingInk" xmlns:wne="http://schemas.microsoft.com/office/word/2006/wordml" xmlns:wps="http://schemas.microsoft.com/office/word/2010/wordprocessingShape" xmlns:wpsCustomData="http://www.wps.cn/officeDocument/2013/wpsCustomData" mc:Ignorable="w14 w15 wp14">
+<w:document xmlns:wpc="http://schemas.microsoft.com/office/word/2010/wordprocessingCanvas" xmlns:mo="http://schemas.microsoft.com/office/mac/office/2008/main" xmlns:mc="http://schemas.openxmlformats.org/markup-compatibility/2006" xmlns:mv="urn:schemas-microsoft-com:mac:vml" xmlns:o="urn:schemas-microsoft-com:office:office" xmlns:r="http://schemas.openxmlformats.org/officeDocument/2006/relationships" xmlns:m="http://schemas.openxmlformats.org/officeDocument/2006/math" xmlns:v="urn:schemas-microsoft-com:vml" xmlns:wp14="http://schemas.microsoft.com/office/word/2010/wordprocessingDrawing" xmlns:wp="http://schemas.openxmlformats.org/drawingml/2006/wordprocessingDrawing" xmlns:w10="urn:schemas-microsoft-com:office:word" xmlns:w="http://schemas.openxmlformats.org/wordprocessingml/2006/main" xmlns:w14="http://schemas.microsoft.com/office/word/2010/wordml" xmlns:w15="http://schemas.microsoft.com/office/word/2012/wordml" xmlns:wpg="http://schemas.microsoft.com/office/word/2010/wordprocessingGroup" xmlns:wpi="http://schemas.microsoft.com/office/word/2010/wordprocessingInk" xmlns:wne="http://schemas.microsoft.com/office/word/2006/wordml" xmlns:wps="http://schemas.microsoft.com/office/word/2010/wordprocessingShape" mc:Ignorable="w14 w15 wp14">
   <w:body>
     <w:p>
       <w:pPr>
@@ -12,9 +12,10 @@
       <w:r>
         <w:rPr>
           <w:b/>
+          <w:noProof/>
         </w:rPr>
         <w:drawing>
-          <wp:inline distT="0" distB="0" distL="0" distR="0">
+          <wp:inline distT="0" distB="0" distL="0" distR="0" wp14:anchorId="53DF5F79" wp14:editId="3B5E7A3A">
             <wp:extent cx="3101340" cy="1124585"/>
             <wp:effectExtent l="0" t="0" r="3810" b="0"/>
             <wp:docPr id="2" name="图片 2" descr="C:\Users\Administrator.WIN7-1611070926\Desktop\360截图184307035910297.jpg"/>
@@ -31,7 +32,7 @@
                     </pic:cNvPicPr>
                   </pic:nvPicPr>
                   <pic:blipFill>
-                    <a:blip r:embed="rId10" cstate="print">
+                    <a:blip r:embed="rId9" cstate="print">
                       <a:extLst>
                         <a:ext uri="{28A0092B-C50C-407E-A947-70E740481C1C}">
                           <a14:useLocalDpi xmlns:a14="http://schemas.microsoft.com/office/drawing/2010/main" val="0"/>
@@ -92,7 +93,7 @@
           <w:ilvl w:val="1"/>
           <w:numId w:val="0"/>
         </w:numPr>
-        <w:spacing w:before="1872" w:beforeLines="600" w:line="720" w:lineRule="auto"/>
+        <w:spacing w:beforeLines="600" w:before="1872" w:line="720" w:lineRule="auto"/>
         <w:contextualSpacing/>
         <w:jc w:val="center"/>
         <w:textAlignment w:val="center"/>
@@ -106,36 +107,39 @@
       </w:pPr>
       <w:r>
         <w:rPr>
-          <w:rFonts w:hint="eastAsia" w:ascii="Calibri Light" w:hAnsi="Calibri Light" w:cs="Times New Roman"/>
+          <w:rFonts w:ascii="Calibri Light" w:hAnsi="Calibri Light" w:cs="Times New Roman" w:hint="eastAsia"/>
           <w:b/>
           <w:spacing w:val="-10"/>
           <w:sz w:val="44"/>
           <w:szCs w:val="56"/>
         </w:rPr>
-        <w:t>渔乐生活APP</w:t>
+        <w:t>渔乐生活</w:t>
+      </w:r>
+      <w:r>
+        <w:rPr>
+          <w:rFonts w:ascii="Calibri Light" w:hAnsi="Calibri Light" w:cs="Times New Roman" w:hint="eastAsia"/>
+          <w:b/>
+          <w:spacing w:val="-10"/>
+          <w:sz w:val="44"/>
+          <w:szCs w:val="56"/>
+        </w:rPr>
+        <w:t>APP</w:t>
       </w:r>
     </w:p>
     <w:tbl>
       <w:tblPr>
-        <w:tblStyle w:val="41"/>
         <w:tblpPr w:leftFromText="180" w:rightFromText="180" w:vertAnchor="text" w:horzAnchor="margin" w:tblpY="6052"/>
         <w:tblW w:w="8696" w:type="dxa"/>
-        <w:tblInd w:w="0" w:type="dxa"/>
         <w:tblBorders>
-          <w:top w:val="single" w:color="auto" w:sz="4" w:space="0"/>
-          <w:left w:val="single" w:color="auto" w:sz="4" w:space="0"/>
-          <w:bottom w:val="single" w:color="auto" w:sz="4" w:space="0"/>
-          <w:right w:val="single" w:color="auto" w:sz="4" w:space="0"/>
-          <w:insideH w:val="single" w:color="auto" w:sz="4" w:space="0"/>
-          <w:insideV w:val="single" w:color="auto" w:sz="4" w:space="0"/>
+          <w:top w:val="single" w:sz="4" w:space="0" w:color="auto"/>
+          <w:left w:val="single" w:sz="4" w:space="0" w:color="auto"/>
+          <w:bottom w:val="single" w:sz="4" w:space="0" w:color="auto"/>
+          <w:right w:val="single" w:sz="4" w:space="0" w:color="auto"/>
+          <w:insideH w:val="single" w:sz="4" w:space="0" w:color="auto"/>
+          <w:insideV w:val="single" w:sz="4" w:space="0" w:color="auto"/>
         </w:tblBorders>
         <w:tblLayout w:type="fixed"/>
-        <w:tblCellMar>
-          <w:top w:w="0" w:type="dxa"/>
-          <w:left w:w="108" w:type="dxa"/>
-          <w:bottom w:w="0" w:type="dxa"/>
-          <w:right w:w="108" w:type="dxa"/>
-        </w:tblCellMar>
+        <w:tblLook w:val="04A0" w:firstRow="1" w:lastRow="0" w:firstColumn="1" w:lastColumn="0" w:noHBand="0" w:noVBand="1"/>
       </w:tblPr>
       <w:tblGrid>
         <w:gridCol w:w="2653"/>
@@ -143,23 +147,6 @@
         <w:gridCol w:w="4873"/>
       </w:tblGrid>
       <w:tr>
-        <w:tblPrEx>
-          <w:tblBorders>
-            <w:top w:val="single" w:color="auto" w:sz="4" w:space="0"/>
-            <w:left w:val="single" w:color="auto" w:sz="4" w:space="0"/>
-            <w:bottom w:val="single" w:color="auto" w:sz="4" w:space="0"/>
-            <w:right w:val="single" w:color="auto" w:sz="4" w:space="0"/>
-            <w:insideH w:val="single" w:color="auto" w:sz="4" w:space="0"/>
-            <w:insideV w:val="single" w:color="auto" w:sz="4" w:space="0"/>
-          </w:tblBorders>
-          <w:tblLayout w:type="fixed"/>
-          <w:tblCellMar>
-            <w:top w:w="0" w:type="dxa"/>
-            <w:left w:w="108" w:type="dxa"/>
-            <w:bottom w:w="0" w:type="dxa"/>
-            <w:right w:w="108" w:type="dxa"/>
-          </w:tblCellMar>
-        </w:tblPrEx>
         <w:tc>
           <w:tcPr>
             <w:tcW w:w="2653" w:type="dxa"/>
@@ -179,15 +166,33 @@
               <w:rPr>
                 <w:rFonts w:hint="eastAsia"/>
               </w:rPr>
-              <w:t>　[  ]草稿</w:t>
-            </w:r>
-          </w:p>
-          <w:p>
+              <w:t xml:space="preserve">　</w:t>
+            </w:r>
             <w:r>
               <w:rPr>
                 <w:rFonts w:hint="eastAsia"/>
               </w:rPr>
-              <w:t>　[</w:t>
+              <w:t>[  ]</w:t>
+            </w:r>
+            <w:r>
+              <w:rPr>
+                <w:rFonts w:hint="eastAsia"/>
+              </w:rPr>
+              <w:t>草稿</w:t>
+            </w:r>
+          </w:p>
+          <w:p>
+            <w:r>
+              <w:rPr>
+                <w:rFonts w:hint="eastAsia"/>
+              </w:rPr>
+              <w:t xml:space="preserve">　</w:t>
+            </w:r>
+            <w:r>
+              <w:rPr>
+                <w:rFonts w:hint="eastAsia"/>
+              </w:rPr>
+              <w:t>[</w:t>
             </w:r>
             <w:r>
               <w:t xml:space="preserve">  </w:t>
@@ -196,15 +201,45 @@
               <w:rPr>
                 <w:rFonts w:hint="eastAsia"/>
               </w:rPr>
-              <w:t>]正式发布</w:t>
-            </w:r>
-          </w:p>
-          <w:p>
+              <w:t>]</w:t>
+            </w:r>
             <w:r>
               <w:rPr>
                 <w:rFonts w:hint="eastAsia"/>
               </w:rPr>
-              <w:t>　[√]正在修改</w:t>
+              <w:t>正式发布</w:t>
+            </w:r>
+          </w:p>
+          <w:p>
+            <w:r>
+              <w:rPr>
+                <w:rFonts w:hint="eastAsia"/>
+              </w:rPr>
+              <w:t xml:space="preserve">　</w:t>
+            </w:r>
+            <w:r>
+              <w:rPr>
+                <w:rFonts w:hint="eastAsia"/>
+              </w:rPr>
+              <w:t>[</w:t>
+            </w:r>
+            <w:r>
+              <w:rPr>
+                <w:rFonts w:hint="eastAsia"/>
+              </w:rPr>
+              <w:t>√</w:t>
+            </w:r>
+            <w:r>
+              <w:rPr>
+                <w:rFonts w:hint="eastAsia"/>
+              </w:rPr>
+              <w:t>]</w:t>
+            </w:r>
+            <w:r>
+              <w:rPr>
+                <w:rFonts w:hint="eastAsia"/>
+              </w:rPr>
+              <w:t>正在修改</w:t>
             </w:r>
           </w:p>
         </w:tc>
@@ -237,7 +272,6 @@
           <w:p>
             <w:pPr>
               <w:rPr>
-                <w:rFonts w:hint="eastAsia"/>
                 <w:szCs w:val="21"/>
               </w:rPr>
             </w:pPr>
@@ -284,27 +318,10 @@
         </w:tc>
       </w:tr>
       <w:tr>
-        <w:tblPrEx>
-          <w:tblBorders>
-            <w:top w:val="single" w:color="auto" w:sz="4" w:space="0"/>
-            <w:left w:val="single" w:color="auto" w:sz="4" w:space="0"/>
-            <w:bottom w:val="single" w:color="auto" w:sz="4" w:space="0"/>
-            <w:right w:val="single" w:color="auto" w:sz="4" w:space="0"/>
-            <w:insideH w:val="single" w:color="auto" w:sz="4" w:space="0"/>
-            <w:insideV w:val="single" w:color="auto" w:sz="4" w:space="0"/>
-          </w:tblBorders>
-          <w:tblLayout w:type="fixed"/>
-          <w:tblCellMar>
-            <w:top w:w="0" w:type="dxa"/>
-            <w:left w:w="108" w:type="dxa"/>
-            <w:bottom w:w="0" w:type="dxa"/>
-            <w:right w:w="108" w:type="dxa"/>
-          </w:tblCellMar>
-        </w:tblPrEx>
         <w:tc>
           <w:tcPr>
             <w:tcW w:w="2653" w:type="dxa"/>
-            <w:vMerge w:val="continue"/>
+            <w:vMerge/>
             <w:shd w:val="clear" w:color="auto" w:fill="auto"/>
           </w:tcPr>
           <w:p/>
@@ -351,7 +368,6 @@
               <w:rPr>
                 <w:rFonts w:hint="eastAsia"/>
                 <w:szCs w:val="21"/>
-                <w:lang w:val="en-US" w:eastAsia="zh-CN"/>
               </w:rPr>
               <w:t>2</w:t>
             </w:r>
@@ -372,27 +388,10 @@
         </w:tc>
       </w:tr>
       <w:tr>
-        <w:tblPrEx>
-          <w:tblBorders>
-            <w:top w:val="single" w:color="auto" w:sz="4" w:space="0"/>
-            <w:left w:val="single" w:color="auto" w:sz="4" w:space="0"/>
-            <w:bottom w:val="single" w:color="auto" w:sz="4" w:space="0"/>
-            <w:right w:val="single" w:color="auto" w:sz="4" w:space="0"/>
-            <w:insideH w:val="single" w:color="auto" w:sz="4" w:space="0"/>
-            <w:insideV w:val="single" w:color="auto" w:sz="4" w:space="0"/>
-          </w:tblBorders>
-          <w:tblLayout w:type="fixed"/>
-          <w:tblCellMar>
-            <w:top w:w="0" w:type="dxa"/>
-            <w:left w:w="108" w:type="dxa"/>
-            <w:bottom w:w="0" w:type="dxa"/>
-            <w:right w:w="108" w:type="dxa"/>
-          </w:tblCellMar>
-        </w:tblPrEx>
         <w:tc>
           <w:tcPr>
             <w:tcW w:w="2653" w:type="dxa"/>
-            <w:vMerge w:val="continue"/>
+            <w:vMerge/>
             <w:shd w:val="clear" w:color="auto" w:fill="auto"/>
           </w:tcPr>
           <w:p/>
@@ -440,30 +439,13 @@
         </w:tc>
       </w:tr>
       <w:tr>
-        <w:tblPrEx>
-          <w:tblBorders>
-            <w:top w:val="single" w:color="auto" w:sz="4" w:space="0"/>
-            <w:left w:val="single" w:color="auto" w:sz="4" w:space="0"/>
-            <w:bottom w:val="single" w:color="auto" w:sz="4" w:space="0"/>
-            <w:right w:val="single" w:color="auto" w:sz="4" w:space="0"/>
-            <w:insideH w:val="single" w:color="auto" w:sz="4" w:space="0"/>
-            <w:insideV w:val="single" w:color="auto" w:sz="4" w:space="0"/>
-          </w:tblBorders>
-          <w:tblLayout w:type="fixed"/>
-          <w:tblCellMar>
-            <w:top w:w="0" w:type="dxa"/>
-            <w:left w:w="108" w:type="dxa"/>
-            <w:bottom w:w="0" w:type="dxa"/>
-            <w:right w:w="108" w:type="dxa"/>
-          </w:tblCellMar>
-        </w:tblPrEx>
         <w:trPr>
-          <w:trHeight w:val="270" w:hRule="atLeast"/>
+          <w:trHeight w:val="270"/>
         </w:trPr>
         <w:tc>
           <w:tcPr>
             <w:tcW w:w="2653" w:type="dxa"/>
-            <w:vMerge w:val="continue"/>
+            <w:vMerge/>
             <w:shd w:val="clear" w:color="auto" w:fill="auto"/>
           </w:tcPr>
           <w:p/>
@@ -497,9 +479,7 @@
           <w:p>
             <w:pPr>
               <w:rPr>
-                <w:rFonts w:hint="eastAsia" w:eastAsia="宋体"/>
-                <w:szCs w:val="21"/>
-                <w:lang w:val="en-US" w:eastAsia="zh-CN"/>
+                <w:szCs w:val="21"/>
               </w:rPr>
             </w:pPr>
             <w:r>
@@ -513,12 +493,9 @@
               <w:rPr>
                 <w:rFonts w:hint="eastAsia"/>
                 <w:szCs w:val="21"/>
-                <w:lang w:val="en-US" w:eastAsia="zh-CN"/>
               </w:rPr>
               <w:t>0</w:t>
             </w:r>
-            <w:bookmarkStart w:id="14" w:name="_GoBack"/>
-            <w:bookmarkEnd w:id="14"/>
           </w:p>
         </w:tc>
       </w:tr>
@@ -529,7 +506,7 @@
           <w:ilvl w:val="1"/>
           <w:numId w:val="0"/>
         </w:numPr>
-        <w:spacing w:after="3588" w:afterLines="1150" w:line="720" w:lineRule="auto"/>
+        <w:spacing w:afterLines="1150" w:after="3588" w:line="720" w:lineRule="auto"/>
         <w:contextualSpacing/>
         <w:jc w:val="center"/>
         <w:textAlignment w:val="center"/>
@@ -545,7 +522,7 @@
       <w:bookmarkStart w:id="1" w:name="OLE_LINK2"/>
       <w:r>
         <w:rPr>
-          <w:rFonts w:hint="eastAsia" w:ascii="Calibri Light" w:hAnsi="Calibri Light" w:cs="Times New Roman"/>
+          <w:rFonts w:ascii="Calibri Light" w:hAnsi="Calibri Light" w:cs="Times New Roman" w:hint="eastAsia"/>
           <w:b/>
           <w:spacing w:val="15"/>
           <w:sz w:val="32"/>
@@ -572,7 +549,7 @@
           <w:ilvl w:val="1"/>
           <w:numId w:val="0"/>
         </w:numPr>
-        <w:spacing w:after="3588" w:afterLines="1150" w:line="720" w:lineRule="auto"/>
+        <w:spacing w:afterLines="1150" w:after="3588" w:line="720" w:lineRule="auto"/>
         <w:contextualSpacing/>
         <w:jc w:val="center"/>
         <w:textAlignment w:val="center"/>
@@ -586,7 +563,7 @@
       </w:pPr>
       <w:r>
         <w:rPr>
-          <w:rFonts w:hint="eastAsia" w:cs="Times New Roman"/>
+          <w:rFonts w:cs="Times New Roman" w:hint="eastAsia"/>
           <w:b/>
           <w:spacing w:val="15"/>
           <w:sz w:val="32"/>
@@ -611,7 +588,7 @@
           <w:ilvl w:val="1"/>
           <w:numId w:val="0"/>
         </w:numPr>
-        <w:spacing w:after="3588" w:afterLines="1150" w:line="720" w:lineRule="auto"/>
+        <w:spacing w:afterLines="1150" w:after="3588" w:line="720" w:lineRule="auto"/>
         <w:contextualSpacing/>
         <w:jc w:val="center"/>
         <w:textAlignment w:val="center"/>
@@ -630,7 +607,7 @@
           <w:ilvl w:val="1"/>
           <w:numId w:val="0"/>
         </w:numPr>
-        <w:spacing w:after="3588" w:afterLines="1150" w:line="720" w:lineRule="auto"/>
+        <w:spacing w:afterLines="1150" w:after="3588" w:line="720" w:lineRule="auto"/>
         <w:contextualSpacing/>
         <w:jc w:val="center"/>
         <w:textAlignment w:val="center"/>
@@ -649,7 +626,7 @@
           <w:ilvl w:val="1"/>
           <w:numId w:val="0"/>
         </w:numPr>
-        <w:spacing w:after="3588" w:afterLines="1150" w:line="720" w:lineRule="auto"/>
+        <w:spacing w:afterLines="1150" w:after="3588" w:line="720" w:lineRule="auto"/>
         <w:contextualSpacing/>
         <w:jc w:val="center"/>
         <w:textAlignment w:val="center"/>
@@ -668,7 +645,7 @@
           <w:ilvl w:val="1"/>
           <w:numId w:val="0"/>
         </w:numPr>
-        <w:spacing w:after="3588" w:afterLines="1150" w:line="720" w:lineRule="auto"/>
+        <w:spacing w:afterLines="1150" w:after="3588" w:line="720" w:lineRule="auto"/>
         <w:contextualSpacing/>
         <w:jc w:val="center"/>
         <w:textAlignment w:val="center"/>
@@ -687,7 +664,7 @@
           <w:ilvl w:val="1"/>
           <w:numId w:val="0"/>
         </w:numPr>
-        <w:spacing w:after="3588" w:afterLines="1150" w:line="720" w:lineRule="auto"/>
+        <w:spacing w:afterLines="1150" w:after="3588" w:line="720" w:lineRule="auto"/>
         <w:contextualSpacing/>
         <w:jc w:val="center"/>
         <w:textAlignment w:val="center"/>
@@ -728,14 +705,81 @@
       <w:bookmarkStart w:id="11" w:name="_Toc60"/>
       <w:r>
         <w:rPr>
-          <w:rFonts w:hint="eastAsia" w:ascii="Times New Roman" w:hAnsi="Times New Roman" w:cs="Times New Roman"/>
+          <w:rFonts w:ascii="Times New Roman" w:hAnsi="Times New Roman" w:cs="Times New Roman" w:hint="eastAsia"/>
           <w:b/>
           <w:bCs/>
           <w:kern w:val="44"/>
           <w:sz w:val="44"/>
           <w:szCs w:val="44"/>
         </w:rPr>
-        <w:t>版 本 历 史</w:t>
+        <w:lastRenderedPageBreak/>
+        <w:t>版</w:t>
+      </w:r>
+      <w:r>
+        <w:rPr>
+          <w:rFonts w:ascii="Times New Roman" w:hAnsi="Times New Roman" w:cs="Times New Roman" w:hint="eastAsia"/>
+          <w:b/>
+          <w:bCs/>
+          <w:kern w:val="44"/>
+          <w:sz w:val="44"/>
+          <w:szCs w:val="44"/>
+        </w:rPr>
+        <w:t xml:space="preserve"> </w:t>
+      </w:r>
+      <w:r>
+        <w:rPr>
+          <w:rFonts w:ascii="Times New Roman" w:hAnsi="Times New Roman" w:cs="Times New Roman" w:hint="eastAsia"/>
+          <w:b/>
+          <w:bCs/>
+          <w:kern w:val="44"/>
+          <w:sz w:val="44"/>
+          <w:szCs w:val="44"/>
+        </w:rPr>
+        <w:t>本</w:t>
+      </w:r>
+      <w:r>
+        <w:rPr>
+          <w:rFonts w:ascii="Times New Roman" w:hAnsi="Times New Roman" w:cs="Times New Roman" w:hint="eastAsia"/>
+          <w:b/>
+          <w:bCs/>
+          <w:kern w:val="44"/>
+          <w:sz w:val="44"/>
+          <w:szCs w:val="44"/>
+        </w:rPr>
+        <w:t xml:space="preserve"> </w:t>
+      </w:r>
+      <w:r>
+        <w:rPr>
+          <w:rFonts w:ascii="Times New Roman" w:hAnsi="Times New Roman" w:cs="Times New Roman" w:hint="eastAsia"/>
+          <w:b/>
+          <w:bCs/>
+          <w:kern w:val="44"/>
+          <w:sz w:val="44"/>
+          <w:szCs w:val="44"/>
+        </w:rPr>
+        <w:t>历</w:t>
+      </w:r>
+      <w:r>
+        <w:rPr>
+          <w:rFonts w:ascii="Times New Roman" w:hAnsi="Times New Roman" w:cs="Times New Roman" w:hint="eastAsia"/>
+          <w:b/>
+          <w:bCs/>
+          <w:kern w:val="44"/>
+          <w:sz w:val="44"/>
+          <w:szCs w:val="44"/>
+        </w:rPr>
+        <w:t xml:space="preserve"> </w:t>
+      </w:r>
+      <w:r>
+        <w:rPr>
+          <w:rFonts w:ascii="Times New Roman" w:hAnsi="Times New Roman" w:cs="Times New Roman" w:hint="eastAsia"/>
+          <w:b/>
+          <w:bCs/>
+          <w:kern w:val="44"/>
+          <w:sz w:val="44"/>
+          <w:szCs w:val="44"/>
+        </w:rPr>
+        <w:t>史</w:t>
       </w:r>
       <w:bookmarkEnd w:id="2"/>
       <w:bookmarkEnd w:id="3"/>
@@ -766,24 +810,18 @@
     </w:p>
     <w:tbl>
       <w:tblPr>
-        <w:tblStyle w:val="41"/>
         <w:tblW w:w="8246" w:type="dxa"/>
         <w:tblInd w:w="-5" w:type="dxa"/>
         <w:tblBorders>
-          <w:top w:val="single" w:color="auto" w:sz="4" w:space="0"/>
-          <w:left w:val="single" w:color="auto" w:sz="4" w:space="0"/>
-          <w:bottom w:val="single" w:color="auto" w:sz="4" w:space="0"/>
-          <w:right w:val="single" w:color="auto" w:sz="4" w:space="0"/>
-          <w:insideH w:val="single" w:color="auto" w:sz="4" w:space="0"/>
-          <w:insideV w:val="single" w:color="auto" w:sz="4" w:space="0"/>
+          <w:top w:val="single" w:sz="4" w:space="0" w:color="auto"/>
+          <w:left w:val="single" w:sz="4" w:space="0" w:color="auto"/>
+          <w:bottom w:val="single" w:sz="4" w:space="0" w:color="auto"/>
+          <w:right w:val="single" w:sz="4" w:space="0" w:color="auto"/>
+          <w:insideH w:val="single" w:sz="4" w:space="0" w:color="auto"/>
+          <w:insideV w:val="single" w:sz="4" w:space="0" w:color="auto"/>
         </w:tblBorders>
         <w:tblLayout w:type="fixed"/>
-        <w:tblCellMar>
-          <w:top w:w="0" w:type="dxa"/>
-          <w:left w:w="108" w:type="dxa"/>
-          <w:bottom w:w="0" w:type="dxa"/>
-          <w:right w:w="108" w:type="dxa"/>
-        </w:tblCellMar>
+        <w:tblLook w:val="04A0" w:firstRow="1" w:lastRow="0" w:firstColumn="1" w:lastColumn="0" w:noHBand="0" w:noVBand="1"/>
       </w:tblPr>
       <w:tblGrid>
         <w:gridCol w:w="1269"/>
@@ -793,25 +831,8 @@
         <w:gridCol w:w="1672"/>
       </w:tblGrid>
       <w:tr>
-        <w:tblPrEx>
-          <w:tblBorders>
-            <w:top w:val="single" w:color="auto" w:sz="4" w:space="0"/>
-            <w:left w:val="single" w:color="auto" w:sz="4" w:space="0"/>
-            <w:bottom w:val="single" w:color="auto" w:sz="4" w:space="0"/>
-            <w:right w:val="single" w:color="auto" w:sz="4" w:space="0"/>
-            <w:insideH w:val="single" w:color="auto" w:sz="4" w:space="0"/>
-            <w:insideV w:val="single" w:color="auto" w:sz="4" w:space="0"/>
-          </w:tblBorders>
-          <w:tblLayout w:type="fixed"/>
-          <w:tblCellMar>
-            <w:top w:w="0" w:type="dxa"/>
-            <w:left w:w="108" w:type="dxa"/>
-            <w:bottom w:w="0" w:type="dxa"/>
-            <w:right w:w="108" w:type="dxa"/>
-          </w:tblCellMar>
-        </w:tblPrEx>
         <w:trPr>
-          <w:trHeight w:val="300" w:hRule="atLeast"/>
+          <w:trHeight w:val="300"/>
         </w:trPr>
         <w:tc>
           <w:tcPr>
@@ -930,25 +951,8 @@
         </w:tc>
       </w:tr>
       <w:tr>
-        <w:tblPrEx>
-          <w:tblBorders>
-            <w:top w:val="single" w:color="auto" w:sz="4" w:space="0"/>
-            <w:left w:val="single" w:color="auto" w:sz="4" w:space="0"/>
-            <w:bottom w:val="single" w:color="auto" w:sz="4" w:space="0"/>
-            <w:right w:val="single" w:color="auto" w:sz="4" w:space="0"/>
-            <w:insideH w:val="single" w:color="auto" w:sz="4" w:space="0"/>
-            <w:insideV w:val="single" w:color="auto" w:sz="4" w:space="0"/>
-          </w:tblBorders>
-          <w:tblLayout w:type="fixed"/>
-          <w:tblCellMar>
-            <w:top w:w="0" w:type="dxa"/>
-            <w:left w:w="108" w:type="dxa"/>
-            <w:bottom w:w="0" w:type="dxa"/>
-            <w:right w:w="108" w:type="dxa"/>
-          </w:tblCellMar>
-        </w:tblPrEx>
         <w:trPr>
-          <w:trHeight w:val="90" w:hRule="atLeast"/>
+          <w:trHeight w:val="90"/>
         </w:trPr>
         <w:tc>
           <w:tcPr>
@@ -1053,25 +1057,8 @@
         </w:tc>
       </w:tr>
       <w:tr>
-        <w:tblPrEx>
-          <w:tblBorders>
-            <w:top w:val="single" w:color="auto" w:sz="4" w:space="0"/>
-            <w:left w:val="single" w:color="auto" w:sz="4" w:space="0"/>
-            <w:bottom w:val="single" w:color="auto" w:sz="4" w:space="0"/>
-            <w:right w:val="single" w:color="auto" w:sz="4" w:space="0"/>
-            <w:insideH w:val="single" w:color="auto" w:sz="4" w:space="0"/>
-            <w:insideV w:val="single" w:color="auto" w:sz="4" w:space="0"/>
-          </w:tblBorders>
-          <w:tblLayout w:type="fixed"/>
-          <w:tblCellMar>
-            <w:top w:w="0" w:type="dxa"/>
-            <w:left w:w="108" w:type="dxa"/>
-            <w:bottom w:w="0" w:type="dxa"/>
-            <w:right w:w="108" w:type="dxa"/>
-          </w:tblCellMar>
-        </w:tblPrEx>
         <w:trPr>
-          <w:trHeight w:val="90" w:hRule="atLeast"/>
+          <w:trHeight w:val="90"/>
         </w:trPr>
         <w:tc>
           <w:tcPr>
@@ -1080,16 +1067,13 @@
           <w:p>
             <w:pPr>
               <w:rPr>
-                <w:rFonts w:hint="eastAsia" w:eastAsia="宋体"/>
-                <w:szCs w:val="21"/>
-                <w:lang w:val="en-US" w:eastAsia="zh-CN"/>
+                <w:szCs w:val="21"/>
               </w:rPr>
             </w:pPr>
             <w:r>
               <w:rPr>
                 <w:rFonts w:hint="eastAsia"/>
                 <w:szCs w:val="21"/>
-                <w:lang w:val="en-US" w:eastAsia="zh-CN"/>
               </w:rPr>
               <w:t>0.2.0</w:t>
             </w:r>
@@ -1102,16 +1086,13 @@
           <w:p>
             <w:pPr>
               <w:rPr>
-                <w:rFonts w:hint="eastAsia" w:eastAsia="宋体"/>
-                <w:szCs w:val="21"/>
-                <w:lang w:val="en-US" w:eastAsia="zh-CN"/>
+                <w:szCs w:val="21"/>
               </w:rPr>
             </w:pPr>
             <w:r>
               <w:rPr>
                 <w:rFonts w:hint="eastAsia"/>
                 <w:szCs w:val="21"/>
-                <w:lang w:val="en-US" w:eastAsia="zh-CN"/>
               </w:rPr>
               <w:t>赵伟宏</w:t>
             </w:r>
@@ -1124,16 +1105,13 @@
           <w:p>
             <w:pPr>
               <w:rPr>
-                <w:rFonts w:hint="eastAsia" w:eastAsia="宋体"/>
-                <w:szCs w:val="21"/>
-                <w:lang w:val="en-US" w:eastAsia="zh-CN"/>
+                <w:szCs w:val="21"/>
               </w:rPr>
             </w:pPr>
             <w:r>
               <w:rPr>
                 <w:rFonts w:hint="eastAsia"/>
                 <w:szCs w:val="21"/>
-                <w:lang w:val="en-US" w:eastAsia="zh-CN"/>
               </w:rPr>
               <w:t>无</w:t>
             </w:r>
@@ -1146,9 +1124,7 @@
           <w:p>
             <w:pPr>
               <w:rPr>
-                <w:rFonts w:hint="eastAsia" w:eastAsia="宋体"/>
-                <w:szCs w:val="21"/>
-                <w:lang w:val="en-US" w:eastAsia="zh-CN"/>
+                <w:szCs w:val="21"/>
               </w:rPr>
             </w:pPr>
             <w:r>
@@ -1162,7 +1138,6 @@
               <w:rPr>
                 <w:rFonts w:hint="eastAsia"/>
                 <w:szCs w:val="21"/>
-                <w:lang w:val="en-US" w:eastAsia="zh-CN"/>
               </w:rPr>
               <w:t>20</w:t>
             </w:r>
@@ -1177,7 +1152,6 @@
               <w:rPr>
                 <w:rFonts w:hint="eastAsia"/>
                 <w:szCs w:val="21"/>
-                <w:lang w:val="en-US" w:eastAsia="zh-CN"/>
               </w:rPr>
               <w:t>20</w:t>
             </w:r>
@@ -1190,19 +1164,149 @@
           <w:p>
             <w:pPr>
               <w:rPr>
+                <w:szCs w:val="21"/>
+              </w:rPr>
+            </w:pPr>
+            <w:r>
+              <w:rPr>
                 <w:rFonts w:hint="eastAsia"/>
                 <w:szCs w:val="21"/>
-                <w:lang w:val="en-US"/>
+              </w:rPr>
+              <w:t>更新</w:t>
+            </w:r>
+            <w:r>
+              <w:rPr>
+                <w:rFonts w:hint="eastAsia"/>
+                <w:szCs w:val="21"/>
+              </w:rPr>
+              <w:t>1</w:t>
+            </w:r>
+            <w:r>
+              <w:rPr>
+                <w:rFonts w:hint="eastAsia"/>
+                <w:szCs w:val="21"/>
+              </w:rPr>
+              <w:t>干系人手册</w:t>
+            </w:r>
+          </w:p>
+        </w:tc>
+      </w:tr>
+      <w:tr>
+        <w:trPr>
+          <w:trHeight w:val="90"/>
+        </w:trPr>
+        <w:tc>
+          <w:tcPr>
+            <w:tcW w:w="1269" w:type="dxa"/>
+          </w:tcPr>
+          <w:p>
+            <w:pPr>
+              <w:rPr>
+                <w:rFonts w:hint="eastAsia"/>
+                <w:szCs w:val="21"/>
               </w:rPr>
             </w:pPr>
             <w:r>
               <w:rPr>
                 <w:rFonts w:hint="eastAsia"/>
                 <w:szCs w:val="21"/>
-                <w:lang w:val="en-US" w:eastAsia="zh-CN"/>
-              </w:rPr>
-              <w:t>更新1干系人手册</w:t>
-            </w:r>
+              </w:rPr>
+              <w:t>0.2.1</w:t>
+            </w:r>
+          </w:p>
+        </w:tc>
+        <w:tc>
+          <w:tcPr>
+            <w:tcW w:w="1704" w:type="dxa"/>
+          </w:tcPr>
+          <w:p>
+            <w:pPr>
+              <w:rPr>
+                <w:rFonts w:hint="eastAsia"/>
+                <w:szCs w:val="21"/>
+              </w:rPr>
+            </w:pPr>
+            <w:r>
+              <w:rPr>
+                <w:rFonts w:hint="eastAsia"/>
+                <w:szCs w:val="21"/>
+              </w:rPr>
+              <w:t>刘浥</w:t>
+            </w:r>
+          </w:p>
+        </w:tc>
+        <w:tc>
+          <w:tcPr>
+            <w:tcW w:w="1930" w:type="dxa"/>
+          </w:tcPr>
+          <w:p>
+            <w:pPr>
+              <w:rPr>
+                <w:rFonts w:hint="eastAsia"/>
+                <w:szCs w:val="21"/>
+              </w:rPr>
+            </w:pPr>
+            <w:r>
+              <w:rPr>
+                <w:rFonts w:hint="eastAsia"/>
+                <w:szCs w:val="21"/>
+              </w:rPr>
+              <w:t>无</w:t>
+            </w:r>
+          </w:p>
+        </w:tc>
+        <w:tc>
+          <w:tcPr>
+            <w:tcW w:w="1671" w:type="dxa"/>
+          </w:tcPr>
+          <w:p>
+            <w:pPr>
+              <w:rPr>
+                <w:rFonts w:hint="eastAsia"/>
+                <w:szCs w:val="21"/>
+              </w:rPr>
+            </w:pPr>
+            <w:r>
+              <w:rPr>
+                <w:szCs w:val="21"/>
+              </w:rPr>
+              <w:t>2019/1/13</w:t>
+            </w:r>
+            <w:r>
+              <w:rPr>
+                <w:rFonts w:hint="eastAsia"/>
+                <w:szCs w:val="21"/>
+              </w:rPr>
+              <w:t>－</w:t>
+            </w:r>
+            <w:r>
+              <w:rPr>
+                <w:szCs w:val="21"/>
+              </w:rPr>
+              <w:t>2019/1/13</w:t>
+            </w:r>
+          </w:p>
+        </w:tc>
+        <w:tc>
+          <w:tcPr>
+            <w:tcW w:w="1672" w:type="dxa"/>
+          </w:tcPr>
+          <w:p>
+            <w:pPr>
+              <w:rPr>
+                <w:rFonts w:hint="eastAsia"/>
+                <w:szCs w:val="21"/>
+              </w:rPr>
+            </w:pPr>
+            <w:r>
+              <w:rPr>
+                <w:rFonts w:hint="eastAsia"/>
+                <w:szCs w:val="21"/>
+              </w:rPr>
+              <w:t>干系人增加管理员代表</w:t>
+            </w:r>
+            <w:bookmarkStart w:id="12" w:name="_GoBack"/>
+            <w:bookmarkEnd w:id="12"/>
           </w:p>
         </w:tc>
       </w:tr>
@@ -1213,7 +1317,7 @@
           <w:ilvl w:val="1"/>
           <w:numId w:val="0"/>
         </w:numPr>
-        <w:spacing w:after="3588" w:afterLines="1150" w:line="720" w:lineRule="auto"/>
+        <w:spacing w:afterLines="1150" w:after="3588" w:line="720" w:lineRule="auto"/>
         <w:contextualSpacing/>
         <w:textAlignment w:val="center"/>
         <w:rPr>
@@ -1231,7 +1335,7 @@
           <w:ilvl w:val="1"/>
           <w:numId w:val="0"/>
         </w:numPr>
-        <w:spacing w:after="3588" w:afterLines="1150" w:line="720" w:lineRule="auto"/>
+        <w:spacing w:afterLines="1150" w:after="3588" w:line="720" w:lineRule="auto"/>
         <w:contextualSpacing/>
         <w:jc w:val="center"/>
         <w:textAlignment w:val="center"/>
@@ -1250,7 +1354,7 @@
           <w:ilvl w:val="1"/>
           <w:numId w:val="0"/>
         </w:numPr>
-        <w:spacing w:after="3588" w:afterLines="1150" w:line="720" w:lineRule="auto"/>
+        <w:spacing w:afterLines="1150" w:after="3588" w:line="720" w:lineRule="auto"/>
         <w:contextualSpacing/>
         <w:jc w:val="center"/>
         <w:textAlignment w:val="center"/>
@@ -1269,7 +1373,7 @@
           <w:ilvl w:val="1"/>
           <w:numId w:val="0"/>
         </w:numPr>
-        <w:spacing w:after="3588" w:afterLines="1150" w:line="720" w:lineRule="auto"/>
+        <w:spacing w:afterLines="1150" w:after="3588" w:line="720" w:lineRule="auto"/>
         <w:contextualSpacing/>
         <w:jc w:val="center"/>
         <w:textAlignment w:val="center"/>
@@ -1288,7 +1392,7 @@
           <w:ilvl w:val="1"/>
           <w:numId w:val="0"/>
         </w:numPr>
-        <w:spacing w:after="3588" w:afterLines="1150" w:line="720" w:lineRule="auto"/>
+        <w:spacing w:afterLines="1150" w:after="3588" w:line="720" w:lineRule="auto"/>
         <w:contextualSpacing/>
         <w:jc w:val="center"/>
         <w:textAlignment w:val="center"/>
@@ -1307,7 +1411,7 @@
           <w:ilvl w:val="1"/>
           <w:numId w:val="0"/>
         </w:numPr>
-        <w:spacing w:after="3588" w:afterLines="1150" w:line="720" w:lineRule="auto"/>
+        <w:spacing w:afterLines="1150" w:after="3588" w:line="720" w:lineRule="auto"/>
         <w:contextualSpacing/>
         <w:jc w:val="center"/>
         <w:textAlignment w:val="center"/>
@@ -1326,7 +1430,7 @@
           <w:ilvl w:val="1"/>
           <w:numId w:val="0"/>
         </w:numPr>
-        <w:spacing w:after="3588" w:afterLines="1150" w:line="720" w:lineRule="auto"/>
+        <w:spacing w:afterLines="1150" w:after="3588" w:line="720" w:lineRule="auto"/>
         <w:contextualSpacing/>
         <w:jc w:val="center"/>
         <w:textAlignment w:val="center"/>
@@ -1345,7 +1449,7 @@
           <w:ilvl w:val="1"/>
           <w:numId w:val="0"/>
         </w:numPr>
-        <w:spacing w:after="3588" w:afterLines="1150" w:line="720" w:lineRule="auto"/>
+        <w:spacing w:afterLines="1150" w:after="3588" w:line="720" w:lineRule="auto"/>
         <w:contextualSpacing/>
         <w:jc w:val="center"/>
         <w:textAlignment w:val="center"/>
@@ -1374,20 +1478,11 @@
           <w:docPartUnique/>
         </w:docPartObj>
       </w:sdtPr>
-      <w:sdtEndPr>
-        <w:rPr>
-          <w:b w:val="0"/>
-          <w:bCs w:val="0"/>
-          <w:kern w:val="0"/>
-          <w:sz w:val="21"/>
-          <w:szCs w:val="22"/>
-          <w:lang w:val="zh-CN"/>
-        </w:rPr>
-      </w:sdtEndPr>
+      <w:sdtEndPr/>
       <w:sdtContent>
         <w:p>
           <w:pPr>
-            <w:pStyle w:val="49"/>
+            <w:pStyle w:val="TOC1"/>
           </w:pPr>
           <w:r>
             <w:rPr>
@@ -1398,12 +1493,12 @@
         </w:p>
         <w:p>
           <w:pPr>
-            <w:pStyle w:val="24"/>
+            <w:pStyle w:val="11"/>
             <w:tabs>
               <w:tab w:val="right" w:leader="dot" w:pos="8296"/>
             </w:tabs>
             <w:rPr>
-              <w:rFonts w:asciiTheme="minorHAnsi" w:hAnsiTheme="minorHAnsi" w:eastAsiaTheme="minorEastAsia" w:cstheme="minorBidi"/>
+              <w:rFonts w:asciiTheme="minorHAnsi" w:eastAsiaTheme="minorEastAsia" w:hAnsiTheme="minorHAnsi" w:cstheme="minorBidi"/>
               <w:kern w:val="2"/>
             </w:rPr>
           </w:pPr>
@@ -1416,418 +1511,411 @@
           <w:r>
             <w:fldChar w:fldCharType="separate"/>
           </w:r>
-          <w:r>
-            <w:fldChar w:fldCharType="begin"/>
-          </w:r>
-          <w:r>
-            <w:instrText xml:space="preserve"> HYPERLINK \l "_Toc496990873" </w:instrText>
-          </w:r>
-          <w:r>
-            <w:fldChar w:fldCharType="separate"/>
-          </w:r>
-          <w:r>
-            <w:rPr>
-              <w:rStyle w:val="39"/>
-              <w:rFonts w:ascii="Times New Roman" w:hAnsi="Times New Roman" w:cs="Times New Roman"/>
-              <w:b/>
-              <w:bCs/>
-              <w:kern w:val="44"/>
-            </w:rPr>
-            <w:t>版 本 历 史</w:t>
-          </w:r>
-          <w:r>
-            <w:tab/>
-          </w:r>
-          <w:r>
-            <w:fldChar w:fldCharType="begin"/>
-          </w:r>
-          <w:r>
-            <w:instrText xml:space="preserve"> PAGEREF _Toc496990873 \h </w:instrText>
-          </w:r>
-          <w:r>
-            <w:fldChar w:fldCharType="separate"/>
-          </w:r>
-          <w:r>
-            <w:t>2</w:t>
-          </w:r>
-          <w:r>
-            <w:fldChar w:fldCharType="end"/>
-          </w:r>
-          <w:r>
-            <w:fldChar w:fldCharType="end"/>
-          </w:r>
+          <w:hyperlink w:anchor="_Toc496990873" w:history="1">
+            <w:r>
+              <w:rPr>
+                <w:rStyle w:val="aff2"/>
+                <w:rFonts w:ascii="Times New Roman" w:hAnsi="Times New Roman" w:cs="Times New Roman"/>
+                <w:b/>
+                <w:bCs/>
+                <w:kern w:val="44"/>
+              </w:rPr>
+              <w:t>版</w:t>
+            </w:r>
+            <w:r>
+              <w:rPr>
+                <w:rStyle w:val="aff2"/>
+                <w:rFonts w:ascii="Times New Roman" w:hAnsi="Times New Roman" w:cs="Times New Roman"/>
+                <w:b/>
+                <w:bCs/>
+                <w:kern w:val="44"/>
+              </w:rPr>
+              <w:t xml:space="preserve"> </w:t>
+            </w:r>
+            <w:r>
+              <w:rPr>
+                <w:rStyle w:val="aff2"/>
+                <w:rFonts w:ascii="Times New Roman" w:hAnsi="Times New Roman" w:cs="Times New Roman"/>
+                <w:b/>
+                <w:bCs/>
+                <w:kern w:val="44"/>
+              </w:rPr>
+              <w:t>本</w:t>
+            </w:r>
+            <w:r>
+              <w:rPr>
+                <w:rStyle w:val="aff2"/>
+                <w:rFonts w:ascii="Times New Roman" w:hAnsi="Times New Roman" w:cs="Times New Roman"/>
+                <w:b/>
+                <w:bCs/>
+                <w:kern w:val="44"/>
+              </w:rPr>
+              <w:t xml:space="preserve"> </w:t>
+            </w:r>
+            <w:r>
+              <w:rPr>
+                <w:rStyle w:val="aff2"/>
+                <w:rFonts w:ascii="Times New Roman" w:hAnsi="Times New Roman" w:cs="Times New Roman"/>
+                <w:b/>
+                <w:bCs/>
+                <w:kern w:val="44"/>
+              </w:rPr>
+              <w:t>历</w:t>
+            </w:r>
+            <w:r>
+              <w:rPr>
+                <w:rStyle w:val="aff2"/>
+                <w:rFonts w:ascii="Times New Roman" w:hAnsi="Times New Roman" w:cs="Times New Roman"/>
+                <w:b/>
+                <w:bCs/>
+                <w:kern w:val="44"/>
+              </w:rPr>
+              <w:t xml:space="preserve"> </w:t>
+            </w:r>
+            <w:r>
+              <w:rPr>
+                <w:rStyle w:val="aff2"/>
+                <w:rFonts w:ascii="Times New Roman" w:hAnsi="Times New Roman" w:cs="Times New Roman"/>
+                <w:b/>
+                <w:bCs/>
+                <w:kern w:val="44"/>
+              </w:rPr>
+              <w:t>史</w:t>
+            </w:r>
+            <w:r>
+              <w:tab/>
+            </w:r>
+            <w:r>
+              <w:fldChar w:fldCharType="begin"/>
+            </w:r>
+            <w:r>
+              <w:instrText xml:space="preserve"> PAGEREF _Toc496990873 \h </w:instrText>
+            </w:r>
+            <w:r>
+              <w:fldChar w:fldCharType="separate"/>
+            </w:r>
+            <w:r>
+              <w:t>2</w:t>
+            </w:r>
+            <w:r>
+              <w:fldChar w:fldCharType="end"/>
+            </w:r>
+          </w:hyperlink>
         </w:p>
         <w:p>
           <w:pPr>
-            <w:pStyle w:val="24"/>
+            <w:pStyle w:val="11"/>
             <w:tabs>
               <w:tab w:val="left" w:pos="420"/>
               <w:tab w:val="right" w:leader="dot" w:pos="8296"/>
             </w:tabs>
             <w:rPr>
-              <w:rFonts w:asciiTheme="minorHAnsi" w:hAnsiTheme="minorHAnsi" w:eastAsiaTheme="minorEastAsia" w:cstheme="minorBidi"/>
+              <w:rFonts w:asciiTheme="minorHAnsi" w:eastAsiaTheme="minorEastAsia" w:hAnsiTheme="minorHAnsi" w:cstheme="minorBidi"/>
               <w:kern w:val="2"/>
             </w:rPr>
           </w:pPr>
-          <w:r>
-            <w:fldChar w:fldCharType="begin"/>
-          </w:r>
-          <w:r>
-            <w:instrText xml:space="preserve"> HYPERLINK \l "_Toc496990874" </w:instrText>
-          </w:r>
-          <w:r>
-            <w:fldChar w:fldCharType="separate"/>
-          </w:r>
-          <w:r>
-            <w:rPr>
-              <w:rStyle w:val="39"/>
-            </w:rPr>
-            <w:t>1</w:t>
-          </w:r>
-          <w:r>
-            <w:rPr>
-              <w:rFonts w:asciiTheme="minorHAnsi" w:hAnsiTheme="minorHAnsi" w:eastAsiaTheme="minorEastAsia" w:cstheme="minorBidi"/>
-              <w:kern w:val="2"/>
-            </w:rPr>
-            <w:tab/>
-          </w:r>
-          <w:r>
-            <w:rPr>
-              <w:rStyle w:val="39"/>
-            </w:rPr>
-            <w:t>干系人手册</w:t>
-          </w:r>
-          <w:r>
-            <w:tab/>
-          </w:r>
-          <w:r>
-            <w:fldChar w:fldCharType="begin"/>
-          </w:r>
-          <w:r>
-            <w:instrText xml:space="preserve"> PAGEREF _Toc496990874 \h </w:instrText>
-          </w:r>
-          <w:r>
-            <w:fldChar w:fldCharType="separate"/>
-          </w:r>
-          <w:r>
-            <w:t>4</w:t>
-          </w:r>
-          <w:r>
-            <w:fldChar w:fldCharType="end"/>
-          </w:r>
-          <w:r>
-            <w:fldChar w:fldCharType="end"/>
-          </w:r>
+          <w:hyperlink w:anchor="_Toc496990874" w:history="1">
+            <w:r>
+              <w:rPr>
+                <w:rStyle w:val="aff2"/>
+              </w:rPr>
+              <w:t>1</w:t>
+            </w:r>
+            <w:r>
+              <w:rPr>
+                <w:rFonts w:asciiTheme="minorHAnsi" w:eastAsiaTheme="minorEastAsia" w:hAnsiTheme="minorHAnsi" w:cstheme="minorBidi"/>
+                <w:kern w:val="2"/>
+              </w:rPr>
+              <w:tab/>
+            </w:r>
+            <w:r>
+              <w:rPr>
+                <w:rStyle w:val="aff2"/>
+              </w:rPr>
+              <w:t>干系人手册</w:t>
+            </w:r>
+            <w:r>
+              <w:tab/>
+            </w:r>
+            <w:r>
+              <w:fldChar w:fldCharType="begin"/>
+            </w:r>
+            <w:r>
+              <w:instrText xml:space="preserve"> PAGEREF _Toc496990874 \h </w:instrText>
+            </w:r>
+            <w:r>
+              <w:fldChar w:fldCharType="separate"/>
+            </w:r>
+            <w:r>
+              <w:t>4</w:t>
+            </w:r>
+            <w:r>
+              <w:fldChar w:fldCharType="end"/>
+            </w:r>
+          </w:hyperlink>
         </w:p>
         <w:p>
           <w:pPr>
-            <w:pStyle w:val="24"/>
+            <w:pStyle w:val="11"/>
             <w:tabs>
               <w:tab w:val="left" w:pos="420"/>
               <w:tab w:val="right" w:leader="dot" w:pos="8296"/>
             </w:tabs>
             <w:rPr>
-              <w:rFonts w:asciiTheme="minorHAnsi" w:hAnsiTheme="minorHAnsi" w:eastAsiaTheme="minorEastAsia" w:cstheme="minorBidi"/>
+              <w:rFonts w:asciiTheme="minorHAnsi" w:eastAsiaTheme="minorEastAsia" w:hAnsiTheme="minorHAnsi" w:cstheme="minorBidi"/>
               <w:kern w:val="2"/>
             </w:rPr>
           </w:pPr>
-          <w:r>
-            <w:fldChar w:fldCharType="begin"/>
-          </w:r>
-          <w:r>
-            <w:instrText xml:space="preserve"> HYPERLINK \l "_Toc496990875" </w:instrText>
-          </w:r>
-          <w:r>
-            <w:fldChar w:fldCharType="separate"/>
-          </w:r>
-          <w:r>
-            <w:rPr>
-              <w:rStyle w:val="39"/>
-            </w:rPr>
-            <w:t>2</w:t>
-          </w:r>
-          <w:r>
-            <w:rPr>
-              <w:rFonts w:asciiTheme="minorHAnsi" w:hAnsiTheme="minorHAnsi" w:eastAsiaTheme="minorEastAsia" w:cstheme="minorBidi"/>
-              <w:kern w:val="2"/>
-            </w:rPr>
-            <w:tab/>
-          </w:r>
-          <w:r>
-            <w:rPr>
-              <w:rStyle w:val="39"/>
-            </w:rPr>
-            <w:t>对外沟通形式</w:t>
-          </w:r>
-          <w:r>
-            <w:tab/>
-          </w:r>
-          <w:r>
-            <w:fldChar w:fldCharType="begin"/>
-          </w:r>
-          <w:r>
-            <w:instrText xml:space="preserve"> PAGEREF _Toc496990875 \h </w:instrText>
-          </w:r>
-          <w:r>
-            <w:fldChar w:fldCharType="separate"/>
-          </w:r>
-          <w:r>
-            <w:t>4</w:t>
-          </w:r>
-          <w:r>
-            <w:fldChar w:fldCharType="end"/>
-          </w:r>
-          <w:r>
-            <w:fldChar w:fldCharType="end"/>
-          </w:r>
+          <w:hyperlink w:anchor="_Toc496990875" w:history="1">
+            <w:r>
+              <w:rPr>
+                <w:rStyle w:val="aff2"/>
+              </w:rPr>
+              <w:t>2</w:t>
+            </w:r>
+            <w:r>
+              <w:rPr>
+                <w:rFonts w:asciiTheme="minorHAnsi" w:eastAsiaTheme="minorEastAsia" w:hAnsiTheme="minorHAnsi" w:cstheme="minorBidi"/>
+                <w:kern w:val="2"/>
+              </w:rPr>
+              <w:tab/>
+            </w:r>
+            <w:r>
+              <w:rPr>
+                <w:rStyle w:val="aff2"/>
+              </w:rPr>
+              <w:t>对外沟通形式</w:t>
+            </w:r>
+            <w:r>
+              <w:tab/>
+            </w:r>
+            <w:r>
+              <w:fldChar w:fldCharType="begin"/>
+            </w:r>
+            <w:r>
+              <w:instrText xml:space="preserve"> PAGEREF _Toc</w:instrText>
+            </w:r>
+            <w:r>
+              <w:instrText xml:space="preserve">496990875 \h </w:instrText>
+            </w:r>
+            <w:r>
+              <w:fldChar w:fldCharType="separate"/>
+            </w:r>
+            <w:r>
+              <w:t>4</w:t>
+            </w:r>
+            <w:r>
+              <w:fldChar w:fldCharType="end"/>
+            </w:r>
+          </w:hyperlink>
         </w:p>
         <w:p>
           <w:pPr>
-            <w:pStyle w:val="31"/>
+            <w:pStyle w:val="21"/>
             <w:tabs>
               <w:tab w:val="left" w:pos="1260"/>
               <w:tab w:val="right" w:leader="dot" w:pos="8296"/>
             </w:tabs>
             <w:rPr>
-              <w:rFonts w:asciiTheme="minorHAnsi" w:hAnsiTheme="minorHAnsi" w:eastAsiaTheme="minorEastAsia" w:cstheme="minorBidi"/>
+              <w:rFonts w:asciiTheme="minorHAnsi" w:eastAsiaTheme="minorEastAsia" w:hAnsiTheme="minorHAnsi" w:cstheme="minorBidi"/>
               <w:kern w:val="2"/>
             </w:rPr>
           </w:pPr>
-          <w:r>
-            <w:fldChar w:fldCharType="begin"/>
-          </w:r>
-          <w:r>
-            <w:instrText xml:space="preserve"> HYPERLINK \l "_Toc496990876" </w:instrText>
-          </w:r>
-          <w:r>
-            <w:fldChar w:fldCharType="separate"/>
-          </w:r>
-          <w:r>
-            <w:rPr>
-              <w:rStyle w:val="39"/>
-            </w:rPr>
-            <w:t>2.1</w:t>
-          </w:r>
-          <w:r>
-            <w:rPr>
-              <w:rFonts w:asciiTheme="minorHAnsi" w:hAnsiTheme="minorHAnsi" w:eastAsiaTheme="minorEastAsia" w:cstheme="minorBidi"/>
-              <w:kern w:val="2"/>
-            </w:rPr>
-            <w:tab/>
-          </w:r>
-          <w:r>
-            <w:rPr>
-              <w:rStyle w:val="39"/>
-            </w:rPr>
-            <w:t>正式沟通计划</w:t>
-          </w:r>
-          <w:r>
-            <w:tab/>
-          </w:r>
-          <w:r>
-            <w:fldChar w:fldCharType="begin"/>
-          </w:r>
-          <w:r>
-            <w:instrText xml:space="preserve"> PAGEREF _Toc496990876 \h </w:instrText>
-          </w:r>
-          <w:r>
-            <w:fldChar w:fldCharType="separate"/>
-          </w:r>
-          <w:r>
-            <w:t>5</w:t>
-          </w:r>
-          <w:r>
-            <w:fldChar w:fldCharType="end"/>
-          </w:r>
-          <w:r>
-            <w:fldChar w:fldCharType="end"/>
-          </w:r>
+          <w:hyperlink w:anchor="_Toc496990876" w:history="1">
+            <w:r>
+              <w:rPr>
+                <w:rStyle w:val="aff2"/>
+              </w:rPr>
+              <w:t>2.1</w:t>
+            </w:r>
+            <w:r>
+              <w:rPr>
+                <w:rFonts w:asciiTheme="minorHAnsi" w:eastAsiaTheme="minorEastAsia" w:hAnsiTheme="minorHAnsi" w:cstheme="minorBidi"/>
+                <w:kern w:val="2"/>
+              </w:rPr>
+              <w:tab/>
+            </w:r>
+            <w:r>
+              <w:rPr>
+                <w:rStyle w:val="aff2"/>
+              </w:rPr>
+              <w:t>正式沟通计划</w:t>
+            </w:r>
+            <w:r>
+              <w:tab/>
+            </w:r>
+            <w:r>
+              <w:fldChar w:fldCharType="begin"/>
+            </w:r>
+            <w:r>
+              <w:instrText xml:space="preserve"> PAGEREF _Toc496990876 \h </w:instrText>
+            </w:r>
+            <w:r>
+              <w:fldChar w:fldCharType="separate"/>
+            </w:r>
+            <w:r>
+              <w:t>5</w:t>
+            </w:r>
+            <w:r>
+              <w:fldChar w:fldCharType="end"/>
+            </w:r>
+          </w:hyperlink>
         </w:p>
         <w:p>
           <w:pPr>
-            <w:pStyle w:val="31"/>
+            <w:pStyle w:val="21"/>
             <w:tabs>
               <w:tab w:val="left" w:pos="1260"/>
               <w:tab w:val="right" w:leader="dot" w:pos="8296"/>
             </w:tabs>
             <w:rPr>
-              <w:rFonts w:asciiTheme="minorHAnsi" w:hAnsiTheme="minorHAnsi" w:eastAsiaTheme="minorEastAsia" w:cstheme="minorBidi"/>
+              <w:rFonts w:asciiTheme="minorHAnsi" w:eastAsiaTheme="minorEastAsia" w:hAnsiTheme="minorHAnsi" w:cstheme="minorBidi"/>
               <w:kern w:val="2"/>
             </w:rPr>
           </w:pPr>
-          <w:r>
-            <w:fldChar w:fldCharType="begin"/>
-          </w:r>
-          <w:r>
-            <w:instrText xml:space="preserve"> HYPERLINK \l "_Toc496990877" </w:instrText>
-          </w:r>
-          <w:r>
-            <w:fldChar w:fldCharType="separate"/>
-          </w:r>
-          <w:r>
-            <w:rPr>
-              <w:rStyle w:val="39"/>
-            </w:rPr>
-            <w:t>2.2</w:t>
-          </w:r>
-          <w:r>
-            <w:rPr>
-              <w:rFonts w:asciiTheme="minorHAnsi" w:hAnsiTheme="minorHAnsi" w:eastAsiaTheme="minorEastAsia" w:cstheme="minorBidi"/>
-              <w:kern w:val="2"/>
-            </w:rPr>
-            <w:tab/>
-          </w:r>
-          <w:r>
-            <w:rPr>
-              <w:rStyle w:val="39"/>
-            </w:rPr>
-            <w:t>非正式沟通计划</w:t>
-          </w:r>
-          <w:r>
-            <w:tab/>
-          </w:r>
-          <w:r>
-            <w:fldChar w:fldCharType="begin"/>
-          </w:r>
-          <w:r>
-            <w:instrText xml:space="preserve"> PAGEREF _Toc496990877 \h </w:instrText>
-          </w:r>
-          <w:r>
-            <w:fldChar w:fldCharType="separate"/>
-          </w:r>
-          <w:r>
-            <w:t>5</w:t>
-          </w:r>
-          <w:r>
-            <w:fldChar w:fldCharType="end"/>
-          </w:r>
-          <w:r>
-            <w:fldChar w:fldCharType="end"/>
-          </w:r>
+          <w:hyperlink w:anchor="_Toc496990877" w:history="1">
+            <w:r>
+              <w:rPr>
+                <w:rStyle w:val="aff2"/>
+              </w:rPr>
+              <w:t>2.2</w:t>
+            </w:r>
+            <w:r>
+              <w:rPr>
+                <w:rFonts w:asciiTheme="minorHAnsi" w:eastAsiaTheme="minorEastAsia" w:hAnsiTheme="minorHAnsi" w:cstheme="minorBidi"/>
+                <w:kern w:val="2"/>
+              </w:rPr>
+              <w:tab/>
+            </w:r>
+            <w:r>
+              <w:rPr>
+                <w:rStyle w:val="aff2"/>
+              </w:rPr>
+              <w:t>非正式沟通计划</w:t>
+            </w:r>
+            <w:r>
+              <w:tab/>
+            </w:r>
+            <w:r>
+              <w:fldChar w:fldCharType="begin"/>
+            </w:r>
+            <w:r>
+              <w:instrText xml:space="preserve"> PAGEREF _Toc496990877 \h </w:instrText>
+            </w:r>
+            <w:r>
+              <w:fldChar w:fldCharType="separate"/>
+            </w:r>
+            <w:r>
+              <w:t>5</w:t>
+            </w:r>
+            <w:r>
+              <w:fldChar w:fldCharType="end"/>
+            </w:r>
+          </w:hyperlink>
         </w:p>
         <w:p>
           <w:pPr>
-            <w:pStyle w:val="31"/>
+            <w:pStyle w:val="21"/>
             <w:tabs>
               <w:tab w:val="left" w:pos="1260"/>
               <w:tab w:val="right" w:leader="dot" w:pos="8296"/>
             </w:tabs>
             <w:rPr>
-              <w:rFonts w:asciiTheme="minorHAnsi" w:hAnsiTheme="minorHAnsi" w:eastAsiaTheme="minorEastAsia" w:cstheme="minorBidi"/>
+              <w:rFonts w:asciiTheme="minorHAnsi" w:eastAsiaTheme="minorEastAsia" w:hAnsiTheme="minorHAnsi" w:cstheme="minorBidi"/>
               <w:kern w:val="2"/>
             </w:rPr>
           </w:pPr>
-          <w:r>
-            <w:fldChar w:fldCharType="begin"/>
-          </w:r>
-          <w:r>
-            <w:instrText xml:space="preserve"> HYPERLINK \l "_Toc496990878" </w:instrText>
-          </w:r>
-          <w:r>
-            <w:fldChar w:fldCharType="separate"/>
-          </w:r>
-          <w:r>
-            <w:rPr>
-              <w:rStyle w:val="39"/>
-            </w:rPr>
-            <w:t>2.3</w:t>
-          </w:r>
-          <w:r>
-            <w:rPr>
-              <w:rFonts w:asciiTheme="minorHAnsi" w:hAnsiTheme="minorHAnsi" w:eastAsiaTheme="minorEastAsia" w:cstheme="minorBidi"/>
-              <w:kern w:val="2"/>
-            </w:rPr>
-            <w:tab/>
-          </w:r>
-          <w:r>
-            <w:rPr>
-              <w:rStyle w:val="39"/>
-            </w:rPr>
-            <w:t>特殊沟通计划</w:t>
-          </w:r>
-          <w:r>
-            <w:tab/>
-          </w:r>
-          <w:r>
-            <w:fldChar w:fldCharType="begin"/>
-          </w:r>
-          <w:r>
-            <w:instrText xml:space="preserve"> PAGEREF _Toc496990878 \h </w:instrText>
-          </w:r>
-          <w:r>
-            <w:fldChar w:fldCharType="separate"/>
-          </w:r>
-          <w:r>
-            <w:t>5</w:t>
-          </w:r>
-          <w:r>
-            <w:fldChar w:fldCharType="end"/>
-          </w:r>
-          <w:r>
-            <w:fldChar w:fldCharType="end"/>
-          </w:r>
+          <w:hyperlink w:anchor="_Toc496990878" w:history="1">
+            <w:r>
+              <w:rPr>
+                <w:rStyle w:val="aff2"/>
+              </w:rPr>
+              <w:t>2.3</w:t>
+            </w:r>
+            <w:r>
+              <w:rPr>
+                <w:rFonts w:asciiTheme="minorHAnsi" w:eastAsiaTheme="minorEastAsia" w:hAnsiTheme="minorHAnsi" w:cstheme="minorBidi"/>
+                <w:kern w:val="2"/>
+              </w:rPr>
+              <w:tab/>
+            </w:r>
+            <w:r>
+              <w:rPr>
+                <w:rStyle w:val="aff2"/>
+              </w:rPr>
+              <w:t>特殊沟通计划</w:t>
+            </w:r>
+            <w:r>
+              <w:tab/>
+            </w:r>
+            <w:r>
+              <w:fldChar w:fldCharType="begin"/>
+            </w:r>
+            <w:r>
+              <w:instrText xml:space="preserve"> PAGEREF _Toc496990878 \h </w:instrText>
+            </w:r>
+            <w:r>
+              <w:fldChar w:fldCharType="separate"/>
+            </w:r>
+            <w:r>
+              <w:t>5</w:t>
+            </w:r>
+            <w:r>
+              <w:fldChar w:fldCharType="end"/>
+            </w:r>
+          </w:hyperlink>
         </w:p>
         <w:p>
           <w:pPr>
-            <w:pStyle w:val="24"/>
+            <w:pStyle w:val="11"/>
             <w:tabs>
               <w:tab w:val="left" w:pos="420"/>
               <w:tab w:val="right" w:leader="dot" w:pos="8296"/>
             </w:tabs>
             <w:rPr>
-              <w:rFonts w:asciiTheme="minorHAnsi" w:hAnsiTheme="minorHAnsi" w:eastAsiaTheme="minorEastAsia" w:cstheme="minorBidi"/>
+              <w:rFonts w:asciiTheme="minorHAnsi" w:eastAsiaTheme="minorEastAsia" w:hAnsiTheme="minorHAnsi" w:cstheme="minorBidi"/>
               <w:kern w:val="2"/>
             </w:rPr>
           </w:pPr>
-          <w:r>
-            <w:fldChar w:fldCharType="begin"/>
-          </w:r>
-          <w:r>
-            <w:instrText xml:space="preserve"> HYPERLINK \l "_Toc496990879" </w:instrText>
-          </w:r>
-          <w:r>
-            <w:fldChar w:fldCharType="separate"/>
-          </w:r>
-          <w:r>
-            <w:rPr>
-              <w:rStyle w:val="39"/>
-            </w:rPr>
-            <w:t>3</w:t>
-          </w:r>
-          <w:r>
-            <w:rPr>
-              <w:rFonts w:asciiTheme="minorHAnsi" w:hAnsiTheme="minorHAnsi" w:eastAsiaTheme="minorEastAsia" w:cstheme="minorBidi"/>
-              <w:kern w:val="2"/>
-            </w:rPr>
-            <w:tab/>
-          </w:r>
-          <w:r>
-            <w:rPr>
-              <w:rStyle w:val="39"/>
-            </w:rPr>
-            <w:t>限制沟通因素</w:t>
-          </w:r>
-          <w:r>
-            <w:tab/>
-          </w:r>
-          <w:r>
-            <w:fldChar w:fldCharType="begin"/>
-          </w:r>
-          <w:r>
-            <w:instrText xml:space="preserve"> PAGEREF _Toc496990879 \h </w:instrText>
-          </w:r>
-          <w:r>
-            <w:fldChar w:fldCharType="separate"/>
-          </w:r>
-          <w:r>
-            <w:t>6</w:t>
-          </w:r>
-          <w:r>
-            <w:fldChar w:fldCharType="end"/>
-          </w:r>
-          <w:r>
-            <w:fldChar w:fldCharType="end"/>
-          </w:r>
+          <w:hyperlink w:anchor="_Toc496990879" w:history="1">
+            <w:r>
+              <w:rPr>
+                <w:rStyle w:val="aff2"/>
+              </w:rPr>
+              <w:t>3</w:t>
+            </w:r>
+            <w:r>
+              <w:rPr>
+                <w:rFonts w:asciiTheme="minorHAnsi" w:eastAsiaTheme="minorEastAsia" w:hAnsiTheme="minorHAnsi" w:cstheme="minorBidi"/>
+                <w:kern w:val="2"/>
+              </w:rPr>
+              <w:tab/>
+            </w:r>
+            <w:r>
+              <w:rPr>
+                <w:rStyle w:val="aff2"/>
+              </w:rPr>
+              <w:t>限制沟通因素</w:t>
+            </w:r>
+            <w:r>
+              <w:tab/>
+            </w:r>
+            <w:r>
+              <w:fldChar w:fldCharType="begin"/>
+            </w:r>
+            <w:r>
+              <w:instrText xml:space="preserve"> PAGEREF _Toc496990879 \h </w:instrText>
+            </w:r>
+            <w:r>
+              <w:fldChar w:fldCharType="separate"/>
+            </w:r>
+            <w:r>
+              <w:t>6</w:t>
+            </w:r>
+            <w:r>
+              <w:fldChar w:fldCharType="end"/>
+            </w:r>
+          </w:hyperlink>
         </w:p>
         <w:p>
           <w:r>
@@ -1847,7 +1935,7 @@
           <w:ilvl w:val="1"/>
           <w:numId w:val="0"/>
         </w:numPr>
-        <w:spacing w:after="3588" w:afterLines="1150" w:line="720" w:lineRule="auto"/>
+        <w:spacing w:afterLines="1150" w:after="3588" w:line="720" w:lineRule="auto"/>
         <w:contextualSpacing/>
         <w:textAlignment w:val="center"/>
         <w:rPr>
@@ -1865,7 +1953,7 @@
           <w:ilvl w:val="1"/>
           <w:numId w:val="0"/>
         </w:numPr>
-        <w:spacing w:after="3588" w:afterLines="1150" w:line="720" w:lineRule="auto"/>
+        <w:spacing w:afterLines="1150" w:after="3588" w:line="720" w:lineRule="auto"/>
         <w:contextualSpacing/>
         <w:textAlignment w:val="center"/>
         <w:rPr>
@@ -1883,7 +1971,7 @@
           <w:ilvl w:val="1"/>
           <w:numId w:val="0"/>
         </w:numPr>
-        <w:spacing w:after="3588" w:afterLines="1150" w:line="720" w:lineRule="auto"/>
+        <w:spacing w:afterLines="1150" w:after="3588" w:line="720" w:lineRule="auto"/>
         <w:contextualSpacing/>
         <w:textAlignment w:val="center"/>
         <w:rPr>
@@ -1901,7 +1989,7 @@
           <w:ilvl w:val="1"/>
           <w:numId w:val="0"/>
         </w:numPr>
-        <w:spacing w:after="3588" w:afterLines="1150" w:line="720" w:lineRule="auto"/>
+        <w:spacing w:afterLines="1150" w:after="3588" w:line="720" w:lineRule="auto"/>
         <w:contextualSpacing/>
         <w:textAlignment w:val="center"/>
         <w:rPr>
@@ -1919,7 +2007,7 @@
           <w:ilvl w:val="1"/>
           <w:numId w:val="0"/>
         </w:numPr>
-        <w:spacing w:after="3588" w:afterLines="1150" w:line="720" w:lineRule="auto"/>
+        <w:spacing w:afterLines="1150" w:after="3588" w:line="720" w:lineRule="auto"/>
         <w:contextualSpacing/>
         <w:textAlignment w:val="center"/>
         <w:rPr>
@@ -1937,7 +2025,7 @@
           <w:ilvl w:val="1"/>
           <w:numId w:val="0"/>
         </w:numPr>
-        <w:spacing w:after="3588" w:afterLines="1150" w:line="720" w:lineRule="auto"/>
+        <w:spacing w:afterLines="1150" w:after="3588" w:line="720" w:lineRule="auto"/>
         <w:contextualSpacing/>
         <w:textAlignment w:val="center"/>
         <w:rPr>
@@ -1955,7 +2043,7 @@
           <w:ilvl w:val="1"/>
           <w:numId w:val="0"/>
         </w:numPr>
-        <w:spacing w:after="3588" w:afterLines="1150" w:line="720" w:lineRule="auto"/>
+        <w:spacing w:afterLines="1150" w:after="3588" w:line="720" w:lineRule="auto"/>
         <w:contextualSpacing/>
         <w:textAlignment w:val="center"/>
         <w:rPr>
@@ -1969,27 +2057,26 @@
     </w:p>
     <w:p>
       <w:pPr>
-        <w:pStyle w:val="45"/>
+        <w:pStyle w:val="a"/>
       </w:pPr>
-      <w:bookmarkStart w:id="12" w:name="_Toc496990874"/>
+      <w:bookmarkStart w:id="13" w:name="_Toc496990874"/>
       <w:r>
+        <w:lastRenderedPageBreak/>
         <w:t>干系人手册</w:t>
       </w:r>
-      <w:bookmarkEnd w:id="12"/>
+      <w:bookmarkEnd w:id="13"/>
     </w:p>
     <w:tbl>
       <w:tblPr>
-        <w:tblStyle w:val="41"/>
         <w:tblW w:w="8515" w:type="dxa"/>
         <w:tblCellSpacing w:w="0" w:type="dxa"/>
         <w:tblInd w:w="15" w:type="dxa"/>
         <w:tblLayout w:type="fixed"/>
         <w:tblCellMar>
-          <w:top w:w="0" w:type="dxa"/>
           <w:left w:w="0" w:type="dxa"/>
-          <w:bottom w:w="0" w:type="dxa"/>
           <w:right w:w="0" w:type="dxa"/>
         </w:tblCellMar>
+        <w:tblLook w:val="04A0" w:firstRow="1" w:lastRow="0" w:firstColumn="1" w:lastColumn="0" w:noHBand="0" w:noVBand="1"/>
       </w:tblPr>
       <w:tblGrid>
         <w:gridCol w:w="1168"/>
@@ -2000,27 +2087,18 @@
         <w:gridCol w:w="2194"/>
       </w:tblGrid>
       <w:tr>
-        <w:tblPrEx>
-          <w:tblLayout w:type="fixed"/>
-          <w:tblCellMar>
-            <w:top w:w="0" w:type="dxa"/>
-            <w:left w:w="0" w:type="dxa"/>
-            <w:bottom w:w="0" w:type="dxa"/>
-            <w:right w:w="0" w:type="dxa"/>
-          </w:tblCellMar>
-        </w:tblPrEx>
         <w:trPr>
-          <w:trHeight w:val="540" w:hRule="atLeast"/>
+          <w:trHeight w:val="540"/>
           <w:tblCellSpacing w:w="0" w:type="dxa"/>
         </w:trPr>
         <w:tc>
           <w:tcPr>
             <w:tcW w:w="1168" w:type="dxa"/>
             <w:tcBorders>
-              <w:top w:val="single" w:color="080000" w:sz="6" w:space="0"/>
-              <w:left w:val="single" w:color="080000" w:sz="6" w:space="0"/>
-              <w:bottom w:val="single" w:color="080000" w:sz="6" w:space="0"/>
-              <w:right w:val="single" w:color="080000" w:sz="6" w:space="0"/>
+              <w:top w:val="single" w:sz="6" w:space="0" w:color="080000"/>
+              <w:left w:val="single" w:sz="6" w:space="0" w:color="080000"/>
+              <w:bottom w:val="single" w:sz="6" w:space="0" w:color="080000"/>
+              <w:right w:val="single" w:sz="6" w:space="0" w:color="080000"/>
             </w:tcBorders>
             <w:shd w:val="clear" w:color="auto" w:fill="BDD7EE"/>
             <w:tcMar>
@@ -2030,10 +2108,10 @@
             <w:vAlign w:val="center"/>
           </w:tcPr>
           <w:p>
-            <w:bookmarkStart w:id="13" w:name="_Toc496990875"/>
-            <w:r>
-              <w:rPr>
-                <w:rFonts w:hint="eastAsia" w:ascii="等线" w:hAnsi="等线" w:eastAsia="等线"/>
+            <w:bookmarkStart w:id="14" w:name="_Toc496990875"/>
+            <w:r>
+              <w:rPr>
+                <w:rFonts w:ascii="等线" w:eastAsia="等线" w:hAnsi="等线" w:hint="eastAsia"/>
                 <w:b/>
                 <w:color w:val="000000"/>
                 <w:sz w:val="22"/>
@@ -2046,10 +2124,10 @@
           <w:tcPr>
             <w:tcW w:w="912" w:type="dxa"/>
             <w:tcBorders>
-              <w:top w:val="single" w:color="080000" w:sz="6" w:space="0"/>
-              <w:left w:val="single" w:color="080000" w:sz="6" w:space="0"/>
-              <w:bottom w:val="single" w:color="080000" w:sz="6" w:space="0"/>
-              <w:right w:val="single" w:color="080000" w:sz="6" w:space="0"/>
+              <w:top w:val="single" w:sz="6" w:space="0" w:color="080000"/>
+              <w:left w:val="single" w:sz="6" w:space="0" w:color="080000"/>
+              <w:bottom w:val="single" w:sz="6" w:space="0" w:color="080000"/>
+              <w:right w:val="single" w:sz="6" w:space="0" w:color="080000"/>
             </w:tcBorders>
             <w:shd w:val="clear" w:color="auto" w:fill="BDD7EE"/>
             <w:tcMar>
@@ -2061,7 +2139,7 @@
           <w:p>
             <w:pPr>
               <w:rPr>
-                <w:rFonts w:ascii="等线" w:hAnsi="等线" w:eastAsia="等线" w:cs="等线"/>
+                <w:rFonts w:ascii="等线" w:eastAsia="等线" w:hAnsi="等线" w:cs="等线"/>
                 <w:b/>
                 <w:color w:val="000000"/>
                 <w:sz w:val="20"/>
@@ -2070,11 +2148,10 @@
             </w:pPr>
             <w:r>
               <w:rPr>
-                <w:rFonts w:hint="eastAsia" w:ascii="等线" w:hAnsi="等线" w:eastAsia="等线"/>
+                <w:rFonts w:ascii="等线" w:eastAsia="等线" w:hAnsi="等线" w:hint="eastAsia"/>
                 <w:b/>
                 <w:color w:val="000000"/>
                 <w:sz w:val="22"/>
-                <w:lang w:val="en-US" w:eastAsia="zh-CN"/>
               </w:rPr>
               <w:t>角色</w:t>
             </w:r>
@@ -2084,10 +2161,10 @@
           <w:tcPr>
             <w:tcW w:w="912" w:type="dxa"/>
             <w:tcBorders>
-              <w:top w:val="single" w:color="080000" w:sz="6" w:space="0"/>
-              <w:left w:val="single" w:color="080000" w:sz="6" w:space="0"/>
-              <w:bottom w:val="single" w:color="080000" w:sz="6" w:space="0"/>
-              <w:right w:val="single" w:color="080000" w:sz="6" w:space="0"/>
+              <w:top w:val="single" w:sz="6" w:space="0" w:color="080000"/>
+              <w:left w:val="single" w:sz="6" w:space="0" w:color="080000"/>
+              <w:bottom w:val="single" w:sz="6" w:space="0" w:color="080000"/>
+              <w:right w:val="single" w:sz="6" w:space="0" w:color="080000"/>
             </w:tcBorders>
             <w:shd w:val="clear" w:color="auto" w:fill="BDD7EE"/>
             <w:tcMar>
@@ -2099,7 +2176,7 @@
           <w:p>
             <w:r>
               <w:rPr>
-                <w:rFonts w:hint="eastAsia" w:ascii="等线" w:hAnsi="等线" w:eastAsia="等线"/>
+                <w:rFonts w:ascii="等线" w:eastAsia="等线" w:hAnsi="等线" w:hint="eastAsia"/>
                 <w:b/>
                 <w:color w:val="000000"/>
                 <w:sz w:val="22"/>
@@ -2112,10 +2189,10 @@
           <w:tcPr>
             <w:tcW w:w="2065" w:type="dxa"/>
             <w:tcBorders>
-              <w:top w:val="single" w:color="080000" w:sz="6" w:space="0"/>
-              <w:left w:val="single" w:color="080000" w:sz="6" w:space="0"/>
-              <w:bottom w:val="single" w:color="080000" w:sz="6" w:space="0"/>
-              <w:right w:val="single" w:color="080000" w:sz="6" w:space="0"/>
+              <w:top w:val="single" w:sz="6" w:space="0" w:color="080000"/>
+              <w:left w:val="single" w:sz="6" w:space="0" w:color="080000"/>
+              <w:bottom w:val="single" w:sz="6" w:space="0" w:color="080000"/>
+              <w:right w:val="single" w:sz="6" w:space="0" w:color="080000"/>
             </w:tcBorders>
             <w:shd w:val="clear" w:color="auto" w:fill="BDD7EE"/>
             <w:tcMar>
@@ -2127,7 +2204,7 @@
           <w:p>
             <w:r>
               <w:rPr>
-                <w:rFonts w:hint="eastAsia" w:ascii="等线" w:hAnsi="等线" w:eastAsia="等线"/>
+                <w:rFonts w:ascii="等线" w:eastAsia="等线" w:hAnsi="等线" w:hint="eastAsia"/>
                 <w:b/>
                 <w:color w:val="000000"/>
                 <w:sz w:val="22"/>
@@ -2140,22 +2217,21 @@
           <w:tcPr>
             <w:tcW w:w="1264" w:type="dxa"/>
             <w:tcBorders>
-              <w:top w:val="single" w:color="080000" w:sz="6" w:space="0"/>
-              <w:left w:val="single" w:color="080000" w:sz="6" w:space="0"/>
-              <w:bottom w:val="single" w:color="080000" w:sz="6" w:space="0"/>
-              <w:right w:val="single" w:color="080000" w:sz="6" w:space="0"/>
+              <w:top w:val="single" w:sz="6" w:space="0" w:color="080000"/>
+              <w:left w:val="single" w:sz="6" w:space="0" w:color="080000"/>
+              <w:bottom w:val="single" w:sz="6" w:space="0" w:color="080000"/>
+              <w:right w:val="single" w:sz="6" w:space="0" w:color="080000"/>
             </w:tcBorders>
             <w:shd w:val="clear" w:color="auto" w:fill="BDD7EE"/>
             <w:tcMar>
               <w:left w:w="108" w:type="dxa"/>
               <w:right w:w="108" w:type="dxa"/>
             </w:tcMar>
-            <w:vAlign w:val="top"/>
-          </w:tcPr>
-          <w:p>
-            <w:r>
-              <w:rPr>
-                <w:rFonts w:hint="eastAsia" w:ascii="等线" w:hAnsi="等线" w:eastAsia="等线"/>
+          </w:tcPr>
+          <w:p>
+            <w:r>
+              <w:rPr>
+                <w:rFonts w:ascii="等线" w:eastAsia="等线" w:hAnsi="等线" w:hint="eastAsia"/>
                 <w:b/>
                 <w:color w:val="000000"/>
                 <w:sz w:val="22"/>
@@ -2168,10 +2244,10 @@
           <w:tcPr>
             <w:tcW w:w="2194" w:type="dxa"/>
             <w:tcBorders>
-              <w:top w:val="single" w:color="080000" w:sz="6" w:space="0"/>
-              <w:left w:val="single" w:color="080000" w:sz="6" w:space="0"/>
-              <w:bottom w:val="single" w:color="080000" w:sz="6" w:space="0"/>
-              <w:right w:val="single" w:color="080000" w:sz="6" w:space="0"/>
+              <w:top w:val="single" w:sz="6" w:space="0" w:color="080000"/>
+              <w:left w:val="single" w:sz="6" w:space="0" w:color="080000"/>
+              <w:bottom w:val="single" w:sz="6" w:space="0" w:color="080000"/>
+              <w:right w:val="single" w:sz="6" w:space="0" w:color="080000"/>
             </w:tcBorders>
             <w:shd w:val="clear" w:color="auto" w:fill="BDD7EE"/>
             <w:tcMar>
@@ -2183,7 +2259,7 @@
           <w:p>
             <w:r>
               <w:rPr>
-                <w:rFonts w:hint="eastAsia" w:ascii="等线" w:hAnsi="等线" w:eastAsia="等线"/>
+                <w:rFonts w:ascii="等线" w:eastAsia="等线" w:hAnsi="等线" w:hint="eastAsia"/>
                 <w:b/>
                 <w:color w:val="000000"/>
                 <w:sz w:val="22"/>
@@ -2194,27 +2270,18 @@
         </w:tc>
       </w:tr>
       <w:tr>
-        <w:tblPrEx>
-          <w:tblLayout w:type="fixed"/>
-          <w:tblCellMar>
-            <w:top w:w="0" w:type="dxa"/>
-            <w:left w:w="0" w:type="dxa"/>
-            <w:bottom w:w="0" w:type="dxa"/>
-            <w:right w:w="0" w:type="dxa"/>
-          </w:tblCellMar>
-        </w:tblPrEx>
         <w:trPr>
-          <w:trHeight w:val="260" w:hRule="atLeast"/>
+          <w:trHeight w:val="260"/>
           <w:tblCellSpacing w:w="0" w:type="dxa"/>
         </w:trPr>
         <w:tc>
           <w:tcPr>
             <w:tcW w:w="1168" w:type="dxa"/>
             <w:tcBorders>
-              <w:top w:val="single" w:color="080000" w:sz="6" w:space="0"/>
-              <w:left w:val="single" w:color="080000" w:sz="6" w:space="0"/>
-              <w:bottom w:val="single" w:color="080000" w:sz="6" w:space="0"/>
-              <w:right w:val="single" w:color="080000" w:sz="6" w:space="0"/>
+              <w:top w:val="single" w:sz="6" w:space="0" w:color="080000"/>
+              <w:left w:val="single" w:sz="6" w:space="0" w:color="080000"/>
+              <w:bottom w:val="single" w:sz="6" w:space="0" w:color="080000"/>
+              <w:right w:val="single" w:sz="6" w:space="0" w:color="080000"/>
             </w:tcBorders>
             <w:shd w:val="clear" w:color="auto" w:fill="C6E0B4"/>
             <w:tcMar>
@@ -2226,7 +2293,7 @@
           <w:p>
             <w:r>
               <w:rPr>
-                <w:rFonts w:hint="eastAsia" w:ascii="等线" w:hAnsi="等线" w:eastAsia="等线"/>
+                <w:rFonts w:ascii="等线" w:eastAsia="等线" w:hAnsi="等线" w:hint="eastAsia"/>
                 <w:color w:val="000000"/>
                 <w:sz w:val="22"/>
               </w:rPr>
@@ -2238,10 +2305,10 @@
           <w:tcPr>
             <w:tcW w:w="912" w:type="dxa"/>
             <w:tcBorders>
-              <w:top w:val="single" w:color="080000" w:sz="6" w:space="0"/>
-              <w:left w:val="single" w:color="080000" w:sz="6" w:space="0"/>
-              <w:bottom w:val="single" w:color="080000" w:sz="6" w:space="0"/>
-              <w:right w:val="single" w:color="080000" w:sz="6" w:space="0"/>
+              <w:top w:val="single" w:sz="6" w:space="0" w:color="080000"/>
+              <w:left w:val="single" w:sz="6" w:space="0" w:color="080000"/>
+              <w:bottom w:val="single" w:sz="6" w:space="0" w:color="080000"/>
+              <w:right w:val="single" w:sz="6" w:space="0" w:color="080000"/>
             </w:tcBorders>
             <w:shd w:val="clear" w:color="auto" w:fill="C6E0B4"/>
             <w:tcMar>
@@ -2253,7 +2320,7 @@
           <w:p>
             <w:pPr>
               <w:rPr>
-                <w:rFonts w:hint="eastAsia" w:ascii="等线" w:hAnsi="等线" w:eastAsia="等线" w:cs="等线"/>
+                <w:rFonts w:ascii="等线" w:eastAsia="等线" w:hAnsi="等线" w:cs="等线"/>
                 <w:color w:val="000000"/>
                 <w:sz w:val="20"/>
                 <w:szCs w:val="20"/>
@@ -2261,10 +2328,9 @@
             </w:pPr>
             <w:r>
               <w:rPr>
-                <w:rFonts w:hint="eastAsia" w:ascii="等线" w:hAnsi="等线" w:eastAsia="等线"/>
+                <w:rFonts w:ascii="等线" w:eastAsia="等线" w:hAnsi="等线" w:hint="eastAsia"/>
                 <w:color w:val="000000"/>
                 <w:sz w:val="22"/>
-                <w:lang w:val="en-US" w:eastAsia="zh-CN"/>
               </w:rPr>
               <w:t>项目经理</w:t>
             </w:r>
@@ -2274,10 +2340,10 @@
           <w:tcPr>
             <w:tcW w:w="912" w:type="dxa"/>
             <w:tcBorders>
-              <w:top w:val="single" w:color="080000" w:sz="6" w:space="0"/>
-              <w:left w:val="single" w:color="080000" w:sz="6" w:space="0"/>
-              <w:bottom w:val="single" w:color="080000" w:sz="6" w:space="0"/>
-              <w:right w:val="single" w:color="080000" w:sz="6" w:space="0"/>
+              <w:top w:val="single" w:sz="6" w:space="0" w:color="080000"/>
+              <w:left w:val="single" w:sz="6" w:space="0" w:color="080000"/>
+              <w:bottom w:val="single" w:sz="6" w:space="0" w:color="080000"/>
+              <w:right w:val="single" w:sz="6" w:space="0" w:color="080000"/>
             </w:tcBorders>
             <w:shd w:val="clear" w:color="auto" w:fill="C6E0B4"/>
             <w:tcMar>
@@ -2289,7 +2355,7 @@
           <w:p>
             <w:r>
               <w:rPr>
-                <w:rFonts w:hint="eastAsia" w:ascii="等线" w:hAnsi="等线" w:eastAsia="等线"/>
+                <w:rFonts w:ascii="等线" w:eastAsia="等线" w:hAnsi="等线" w:hint="eastAsia"/>
                 <w:color w:val="000000"/>
                 <w:sz w:val="22"/>
               </w:rPr>
@@ -2301,10 +2367,10 @@
           <w:tcPr>
             <w:tcW w:w="2065" w:type="dxa"/>
             <w:tcBorders>
-              <w:top w:val="single" w:color="080000" w:sz="6" w:space="0"/>
-              <w:left w:val="single" w:color="080000" w:sz="6" w:space="0"/>
-              <w:bottom w:val="single" w:color="080000" w:sz="6" w:space="0"/>
-              <w:right w:val="single" w:color="080000" w:sz="6" w:space="0"/>
+              <w:top w:val="single" w:sz="6" w:space="0" w:color="080000"/>
+              <w:left w:val="single" w:sz="6" w:space="0" w:color="080000"/>
+              <w:bottom w:val="single" w:sz="6" w:space="0" w:color="080000"/>
+              <w:right w:val="single" w:sz="6" w:space="0" w:color="080000"/>
             </w:tcBorders>
             <w:shd w:val="clear" w:color="auto" w:fill="auto"/>
             <w:tcMar>
@@ -2316,7 +2382,7 @@
           <w:p>
             <w:r>
               <w:rPr>
-                <w:rFonts w:asciiTheme="minorEastAsia" w:hAnsiTheme="minorEastAsia" w:eastAsiaTheme="minorEastAsia"/>
+                <w:rFonts w:asciiTheme="minorEastAsia" w:eastAsiaTheme="minorEastAsia" w:hAnsiTheme="minorEastAsia"/>
                 <w:sz w:val="20"/>
                 <w:szCs w:val="20"/>
               </w:rPr>
@@ -2324,7 +2390,7 @@
             </w:r>
             <w:r>
               <w:rPr>
-                <w:rFonts w:hint="eastAsia" w:asciiTheme="minorEastAsia" w:hAnsiTheme="minorEastAsia" w:eastAsiaTheme="minorEastAsia"/>
+                <w:rFonts w:asciiTheme="minorEastAsia" w:eastAsiaTheme="minorEastAsia" w:hAnsiTheme="minorEastAsia" w:hint="eastAsia"/>
                 <w:sz w:val="20"/>
                 <w:szCs w:val="20"/>
               </w:rPr>
@@ -2336,30 +2402,37 @@
           <w:tcPr>
             <w:tcW w:w="1264" w:type="dxa"/>
             <w:tcBorders>
-              <w:top w:val="single" w:color="080000" w:sz="6" w:space="0"/>
-              <w:left w:val="single" w:color="080000" w:sz="6" w:space="0"/>
-              <w:bottom w:val="single" w:color="080000" w:sz="6" w:space="0"/>
-              <w:right w:val="single" w:color="080000" w:sz="6" w:space="0"/>
+              <w:top w:val="single" w:sz="6" w:space="0" w:color="080000"/>
+              <w:left w:val="single" w:sz="6" w:space="0" w:color="080000"/>
+              <w:bottom w:val="single" w:sz="6" w:space="0" w:color="080000"/>
+              <w:right w:val="single" w:sz="6" w:space="0" w:color="080000"/>
             </w:tcBorders>
             <w:shd w:val="clear" w:color="auto" w:fill="auto"/>
             <w:tcMar>
               <w:left w:w="108" w:type="dxa"/>
               <w:right w:w="108" w:type="dxa"/>
             </w:tcMar>
-            <w:vAlign w:val="top"/>
-          </w:tcPr>
-          <w:p>
-            <w:r>
-              <w:rPr>
-                <w:rFonts w:hint="eastAsia" w:asciiTheme="minorEastAsia" w:hAnsiTheme="minorEastAsia" w:eastAsiaTheme="minorEastAsia"/>
-                <w:sz w:val="20"/>
-                <w:szCs w:val="20"/>
-              </w:rPr>
-              <w:t>弘毅1</w:t>
-            </w:r>
-            <w:r>
-              <w:rPr>
-                <w:rFonts w:asciiTheme="minorEastAsia" w:hAnsiTheme="minorEastAsia" w:eastAsiaTheme="minorEastAsia"/>
+          </w:tcPr>
+          <w:p>
+            <w:r>
+              <w:rPr>
+                <w:rFonts w:asciiTheme="minorEastAsia" w:eastAsiaTheme="minorEastAsia" w:hAnsiTheme="minorEastAsia" w:hint="eastAsia"/>
+                <w:sz w:val="20"/>
+                <w:szCs w:val="20"/>
+              </w:rPr>
+              <w:t>弘毅</w:t>
+            </w:r>
+            <w:r>
+              <w:rPr>
+                <w:rFonts w:asciiTheme="minorEastAsia" w:eastAsiaTheme="minorEastAsia" w:hAnsiTheme="minorEastAsia" w:hint="eastAsia"/>
+                <w:sz w:val="20"/>
+                <w:szCs w:val="20"/>
+              </w:rPr>
+              <w:t>1</w:t>
+            </w:r>
+            <w:r>
+              <w:rPr>
+                <w:rFonts w:asciiTheme="minorEastAsia" w:eastAsiaTheme="minorEastAsia" w:hAnsiTheme="minorEastAsia"/>
                 <w:sz w:val="20"/>
                 <w:szCs w:val="20"/>
               </w:rPr>
@@ -2367,7 +2440,7 @@
             </w:r>
             <w:r>
               <w:rPr>
-                <w:rFonts w:hint="eastAsia" w:asciiTheme="minorEastAsia" w:hAnsiTheme="minorEastAsia" w:eastAsiaTheme="minorEastAsia"/>
+                <w:rFonts w:asciiTheme="minorEastAsia" w:eastAsiaTheme="minorEastAsia" w:hAnsiTheme="minorEastAsia" w:hint="eastAsia"/>
                 <w:sz w:val="20"/>
                 <w:szCs w:val="20"/>
               </w:rPr>
@@ -2379,10 +2452,10 @@
           <w:tcPr>
             <w:tcW w:w="2194" w:type="dxa"/>
             <w:tcBorders>
-              <w:top w:val="single" w:color="080000" w:sz="6" w:space="0"/>
-              <w:left w:val="single" w:color="080000" w:sz="6" w:space="0"/>
-              <w:bottom w:val="single" w:color="080000" w:sz="6" w:space="0"/>
-              <w:right w:val="single" w:color="080000" w:sz="6" w:space="0"/>
+              <w:top w:val="single" w:sz="6" w:space="0" w:color="080000"/>
+              <w:left w:val="single" w:sz="6" w:space="0" w:color="080000"/>
+              <w:bottom w:val="single" w:sz="6" w:space="0" w:color="080000"/>
+              <w:right w:val="single" w:sz="6" w:space="0" w:color="080000"/>
             </w:tcBorders>
             <w:shd w:val="clear" w:color="auto" w:fill="auto"/>
             <w:tcMar>
@@ -2394,7 +2467,7 @@
           <w:p>
             <w:r>
               <w:rPr>
-                <w:rFonts w:hint="eastAsia" w:asciiTheme="minorEastAsia" w:hAnsiTheme="minorEastAsia" w:eastAsiaTheme="minorEastAsia"/>
+                <w:rFonts w:asciiTheme="minorEastAsia" w:eastAsiaTheme="minorEastAsia" w:hAnsiTheme="minorEastAsia" w:hint="eastAsia"/>
                 <w:sz w:val="20"/>
                 <w:szCs w:val="20"/>
               </w:rPr>
@@ -2404,27 +2477,18 @@
         </w:tc>
       </w:tr>
       <w:tr>
-        <w:tblPrEx>
-          <w:tblLayout w:type="fixed"/>
-          <w:tblCellMar>
-            <w:top w:w="0" w:type="dxa"/>
-            <w:left w:w="0" w:type="dxa"/>
-            <w:bottom w:w="0" w:type="dxa"/>
-            <w:right w:w="0" w:type="dxa"/>
-          </w:tblCellMar>
-        </w:tblPrEx>
         <w:trPr>
-          <w:trHeight w:val="260" w:hRule="atLeast"/>
+          <w:trHeight w:val="260"/>
           <w:tblCellSpacing w:w="0" w:type="dxa"/>
         </w:trPr>
         <w:tc>
           <w:tcPr>
             <w:tcW w:w="1168" w:type="dxa"/>
             <w:tcBorders>
-              <w:top w:val="single" w:color="080000" w:sz="6" w:space="0"/>
-              <w:left w:val="single" w:color="080000" w:sz="6" w:space="0"/>
-              <w:bottom w:val="single" w:color="080000" w:sz="6" w:space="0"/>
-              <w:right w:val="single" w:color="080000" w:sz="6" w:space="0"/>
+              <w:top w:val="single" w:sz="6" w:space="0" w:color="080000"/>
+              <w:left w:val="single" w:sz="6" w:space="0" w:color="080000"/>
+              <w:bottom w:val="single" w:sz="6" w:space="0" w:color="080000"/>
+              <w:right w:val="single" w:sz="6" w:space="0" w:color="080000"/>
             </w:tcBorders>
             <w:shd w:val="clear" w:color="auto" w:fill="C6E0B4"/>
             <w:tcMar>
@@ -2436,7 +2500,7 @@
           <w:p>
             <w:r>
               <w:rPr>
-                <w:rFonts w:hint="eastAsia" w:ascii="等线" w:hAnsi="等线" w:eastAsia="等线"/>
+                <w:rFonts w:ascii="等线" w:eastAsia="等线" w:hAnsi="等线" w:hint="eastAsia"/>
                 <w:color w:val="000000"/>
                 <w:sz w:val="22"/>
               </w:rPr>
@@ -2448,10 +2512,10 @@
           <w:tcPr>
             <w:tcW w:w="912" w:type="dxa"/>
             <w:tcBorders>
-              <w:top w:val="single" w:color="080000" w:sz="6" w:space="0"/>
-              <w:left w:val="single" w:color="080000" w:sz="6" w:space="0"/>
-              <w:bottom w:val="single" w:color="080000" w:sz="6" w:space="0"/>
-              <w:right w:val="single" w:color="080000" w:sz="6" w:space="0"/>
+              <w:top w:val="single" w:sz="6" w:space="0" w:color="080000"/>
+              <w:left w:val="single" w:sz="6" w:space="0" w:color="080000"/>
+              <w:bottom w:val="single" w:sz="6" w:space="0" w:color="080000"/>
+              <w:right w:val="single" w:sz="6" w:space="0" w:color="080000"/>
             </w:tcBorders>
             <w:shd w:val="clear" w:color="auto" w:fill="C6E0B4"/>
             <w:tcMar>
@@ -2463,7 +2527,7 @@
           <w:p>
             <w:pPr>
               <w:rPr>
-                <w:rFonts w:hint="eastAsia" w:ascii="等线" w:hAnsi="等线" w:eastAsia="等线" w:cs="等线"/>
+                <w:rFonts w:ascii="等线" w:eastAsia="等线" w:hAnsi="等线" w:cs="等线"/>
                 <w:color w:val="000000"/>
                 <w:sz w:val="20"/>
                 <w:szCs w:val="20"/>
@@ -2471,10 +2535,9 @@
             </w:pPr>
             <w:r>
               <w:rPr>
-                <w:rFonts w:hint="eastAsia" w:ascii="等线" w:hAnsi="等线" w:eastAsia="等线"/>
+                <w:rFonts w:ascii="等线" w:eastAsia="等线" w:hAnsi="等线" w:hint="eastAsia"/>
                 <w:color w:val="000000"/>
                 <w:sz w:val="22"/>
-                <w:lang w:val="en-US" w:eastAsia="zh-CN"/>
               </w:rPr>
               <w:t>团队成员</w:t>
             </w:r>
@@ -2484,10 +2547,10 @@
           <w:tcPr>
             <w:tcW w:w="912" w:type="dxa"/>
             <w:tcBorders>
-              <w:top w:val="single" w:color="080000" w:sz="6" w:space="0"/>
-              <w:left w:val="single" w:color="080000" w:sz="6" w:space="0"/>
-              <w:bottom w:val="single" w:color="080000" w:sz="6" w:space="0"/>
-              <w:right w:val="single" w:color="080000" w:sz="6" w:space="0"/>
+              <w:top w:val="single" w:sz="6" w:space="0" w:color="080000"/>
+              <w:left w:val="single" w:sz="6" w:space="0" w:color="080000"/>
+              <w:bottom w:val="single" w:sz="6" w:space="0" w:color="080000"/>
+              <w:right w:val="single" w:sz="6" w:space="0" w:color="080000"/>
             </w:tcBorders>
             <w:shd w:val="clear" w:color="auto" w:fill="C6E0B4"/>
             <w:tcMar>
@@ -2499,7 +2562,7 @@
           <w:p>
             <w:r>
               <w:rPr>
-                <w:rFonts w:hint="eastAsia" w:ascii="等线" w:hAnsi="等线" w:eastAsia="等线"/>
+                <w:rFonts w:ascii="等线" w:eastAsia="等线" w:hAnsi="等线" w:hint="eastAsia"/>
                 <w:color w:val="000000"/>
                 <w:sz w:val="22"/>
               </w:rPr>
@@ -2511,10 +2574,10 @@
           <w:tcPr>
             <w:tcW w:w="2065" w:type="dxa"/>
             <w:tcBorders>
-              <w:top w:val="single" w:color="080000" w:sz="6" w:space="0"/>
-              <w:left w:val="single" w:color="080000" w:sz="6" w:space="0"/>
-              <w:bottom w:val="single" w:color="080000" w:sz="6" w:space="0"/>
-              <w:right w:val="single" w:color="080000" w:sz="6" w:space="0"/>
+              <w:top w:val="single" w:sz="6" w:space="0" w:color="080000"/>
+              <w:left w:val="single" w:sz="6" w:space="0" w:color="080000"/>
+              <w:bottom w:val="single" w:sz="6" w:space="0" w:color="080000"/>
+              <w:right w:val="single" w:sz="6" w:space="0" w:color="080000"/>
             </w:tcBorders>
             <w:shd w:val="clear" w:color="auto" w:fill="auto"/>
             <w:tcMar>
@@ -2526,7 +2589,7 @@
           <w:p>
             <w:r>
               <w:rPr>
-                <w:rFonts w:asciiTheme="minorEastAsia" w:hAnsiTheme="minorEastAsia" w:eastAsiaTheme="minorEastAsia"/>
+                <w:rFonts w:asciiTheme="minorEastAsia" w:eastAsiaTheme="minorEastAsia" w:hAnsiTheme="minorEastAsia"/>
                 <w:sz w:val="20"/>
                 <w:szCs w:val="20"/>
               </w:rPr>
@@ -2534,7 +2597,7 @@
             </w:r>
             <w:r>
               <w:rPr>
-                <w:rFonts w:hint="eastAsia" w:asciiTheme="minorEastAsia" w:hAnsiTheme="minorEastAsia" w:eastAsiaTheme="minorEastAsia"/>
+                <w:rFonts w:asciiTheme="minorEastAsia" w:eastAsiaTheme="minorEastAsia" w:hAnsiTheme="minorEastAsia" w:hint="eastAsia"/>
                 <w:sz w:val="20"/>
                 <w:szCs w:val="20"/>
               </w:rPr>
@@ -2546,30 +2609,37 @@
           <w:tcPr>
             <w:tcW w:w="1264" w:type="dxa"/>
             <w:tcBorders>
-              <w:top w:val="single" w:color="080000" w:sz="6" w:space="0"/>
-              <w:left w:val="single" w:color="080000" w:sz="6" w:space="0"/>
-              <w:bottom w:val="single" w:color="080000" w:sz="6" w:space="0"/>
-              <w:right w:val="single" w:color="080000" w:sz="6" w:space="0"/>
+              <w:top w:val="single" w:sz="6" w:space="0" w:color="080000"/>
+              <w:left w:val="single" w:sz="6" w:space="0" w:color="080000"/>
+              <w:bottom w:val="single" w:sz="6" w:space="0" w:color="080000"/>
+              <w:right w:val="single" w:sz="6" w:space="0" w:color="080000"/>
             </w:tcBorders>
             <w:shd w:val="clear" w:color="auto" w:fill="auto"/>
             <w:tcMar>
               <w:left w:w="108" w:type="dxa"/>
               <w:right w:w="108" w:type="dxa"/>
             </w:tcMar>
-            <w:vAlign w:val="top"/>
-          </w:tcPr>
-          <w:p>
-            <w:r>
-              <w:rPr>
-                <w:rFonts w:hint="eastAsia" w:asciiTheme="minorEastAsia" w:hAnsiTheme="minorEastAsia" w:eastAsiaTheme="minorEastAsia"/>
-                <w:sz w:val="20"/>
-                <w:szCs w:val="20"/>
-              </w:rPr>
-              <w:t>弘毅1</w:t>
-            </w:r>
-            <w:r>
-              <w:rPr>
-                <w:rFonts w:asciiTheme="minorEastAsia" w:hAnsiTheme="minorEastAsia" w:eastAsiaTheme="minorEastAsia"/>
+          </w:tcPr>
+          <w:p>
+            <w:r>
+              <w:rPr>
+                <w:rFonts w:asciiTheme="minorEastAsia" w:eastAsiaTheme="minorEastAsia" w:hAnsiTheme="minorEastAsia" w:hint="eastAsia"/>
+                <w:sz w:val="20"/>
+                <w:szCs w:val="20"/>
+              </w:rPr>
+              <w:t>弘毅</w:t>
+            </w:r>
+            <w:r>
+              <w:rPr>
+                <w:rFonts w:asciiTheme="minorEastAsia" w:eastAsiaTheme="minorEastAsia" w:hAnsiTheme="minorEastAsia" w:hint="eastAsia"/>
+                <w:sz w:val="20"/>
+                <w:szCs w:val="20"/>
+              </w:rPr>
+              <w:t>1</w:t>
+            </w:r>
+            <w:r>
+              <w:rPr>
+                <w:rFonts w:asciiTheme="minorEastAsia" w:eastAsiaTheme="minorEastAsia" w:hAnsiTheme="minorEastAsia"/>
                 <w:sz w:val="20"/>
                 <w:szCs w:val="20"/>
               </w:rPr>
@@ -2577,7 +2647,7 @@
             </w:r>
             <w:r>
               <w:rPr>
-                <w:rFonts w:hint="eastAsia" w:asciiTheme="minorEastAsia" w:hAnsiTheme="minorEastAsia" w:eastAsiaTheme="minorEastAsia"/>
+                <w:rFonts w:asciiTheme="minorEastAsia" w:eastAsiaTheme="minorEastAsia" w:hAnsiTheme="minorEastAsia" w:hint="eastAsia"/>
                 <w:sz w:val="20"/>
                 <w:szCs w:val="20"/>
               </w:rPr>
@@ -2589,10 +2659,10 @@
           <w:tcPr>
             <w:tcW w:w="2194" w:type="dxa"/>
             <w:tcBorders>
-              <w:top w:val="single" w:color="080000" w:sz="6" w:space="0"/>
-              <w:left w:val="single" w:color="080000" w:sz="6" w:space="0"/>
-              <w:bottom w:val="single" w:color="080000" w:sz="6" w:space="0"/>
-              <w:right w:val="single" w:color="080000" w:sz="6" w:space="0"/>
+              <w:top w:val="single" w:sz="6" w:space="0" w:color="080000"/>
+              <w:left w:val="single" w:sz="6" w:space="0" w:color="080000"/>
+              <w:bottom w:val="single" w:sz="6" w:space="0" w:color="080000"/>
+              <w:right w:val="single" w:sz="6" w:space="0" w:color="080000"/>
             </w:tcBorders>
             <w:shd w:val="clear" w:color="auto" w:fill="auto"/>
             <w:tcMar>
@@ -2604,7 +2674,7 @@
           <w:p>
             <w:r>
               <w:rPr>
-                <w:rFonts w:hint="eastAsia" w:asciiTheme="minorEastAsia" w:hAnsiTheme="minorEastAsia" w:eastAsiaTheme="minorEastAsia"/>
+                <w:rFonts w:asciiTheme="minorEastAsia" w:eastAsiaTheme="minorEastAsia" w:hAnsiTheme="minorEastAsia" w:hint="eastAsia"/>
                 <w:sz w:val="20"/>
                 <w:szCs w:val="20"/>
               </w:rPr>
@@ -2614,27 +2684,18 @@
         </w:tc>
       </w:tr>
       <w:tr>
-        <w:tblPrEx>
-          <w:tblLayout w:type="fixed"/>
-          <w:tblCellMar>
-            <w:top w:w="0" w:type="dxa"/>
-            <w:left w:w="0" w:type="dxa"/>
-            <w:bottom w:w="0" w:type="dxa"/>
-            <w:right w:w="0" w:type="dxa"/>
-          </w:tblCellMar>
-        </w:tblPrEx>
         <w:trPr>
-          <w:trHeight w:val="260" w:hRule="atLeast"/>
+          <w:trHeight w:val="260"/>
           <w:tblCellSpacing w:w="0" w:type="dxa"/>
         </w:trPr>
         <w:tc>
           <w:tcPr>
             <w:tcW w:w="1168" w:type="dxa"/>
             <w:tcBorders>
-              <w:top w:val="single" w:color="080000" w:sz="6" w:space="0"/>
-              <w:left w:val="single" w:color="080000" w:sz="6" w:space="0"/>
-              <w:bottom w:val="single" w:color="080000" w:sz="6" w:space="0"/>
-              <w:right w:val="single" w:color="080000" w:sz="6" w:space="0"/>
+              <w:top w:val="single" w:sz="6" w:space="0" w:color="080000"/>
+              <w:left w:val="single" w:sz="6" w:space="0" w:color="080000"/>
+              <w:bottom w:val="single" w:sz="6" w:space="0" w:color="080000"/>
+              <w:right w:val="single" w:sz="6" w:space="0" w:color="080000"/>
             </w:tcBorders>
             <w:shd w:val="clear" w:color="auto" w:fill="C6E0B4"/>
             <w:tcMar>
@@ -2646,7 +2707,7 @@
           <w:p>
             <w:r>
               <w:rPr>
-                <w:rFonts w:hint="eastAsia" w:ascii="等线" w:hAnsi="等线" w:eastAsia="等线"/>
+                <w:rFonts w:ascii="等线" w:eastAsia="等线" w:hAnsi="等线" w:hint="eastAsia"/>
                 <w:color w:val="000000"/>
                 <w:sz w:val="22"/>
               </w:rPr>
@@ -2658,10 +2719,10 @@
           <w:tcPr>
             <w:tcW w:w="912" w:type="dxa"/>
             <w:tcBorders>
-              <w:top w:val="single" w:color="080000" w:sz="6" w:space="0"/>
-              <w:left w:val="single" w:color="080000" w:sz="6" w:space="0"/>
-              <w:bottom w:val="single" w:color="080000" w:sz="6" w:space="0"/>
-              <w:right w:val="single" w:color="080000" w:sz="6" w:space="0"/>
+              <w:top w:val="single" w:sz="6" w:space="0" w:color="080000"/>
+              <w:left w:val="single" w:sz="6" w:space="0" w:color="080000"/>
+              <w:bottom w:val="single" w:sz="6" w:space="0" w:color="080000"/>
+              <w:right w:val="single" w:sz="6" w:space="0" w:color="080000"/>
             </w:tcBorders>
             <w:shd w:val="clear" w:color="auto" w:fill="C6E0B4"/>
             <w:tcMar>
@@ -2673,7 +2734,7 @@
           <w:p>
             <w:pPr>
               <w:rPr>
-                <w:rFonts w:hint="eastAsia" w:ascii="等线" w:hAnsi="等线" w:eastAsia="等线" w:cs="等线"/>
+                <w:rFonts w:ascii="等线" w:eastAsia="等线" w:hAnsi="等线" w:cs="等线"/>
                 <w:color w:val="000000"/>
                 <w:sz w:val="20"/>
                 <w:szCs w:val="20"/>
@@ -2681,10 +2742,9 @@
             </w:pPr>
             <w:r>
               <w:rPr>
-                <w:rFonts w:hint="eastAsia" w:ascii="等线" w:hAnsi="等线" w:eastAsia="等线"/>
+                <w:rFonts w:ascii="等线" w:eastAsia="等线" w:hAnsi="等线" w:hint="eastAsia"/>
                 <w:color w:val="000000"/>
                 <w:sz w:val="22"/>
-                <w:lang w:val="en-US" w:eastAsia="zh-CN"/>
               </w:rPr>
               <w:t>团队成员</w:t>
             </w:r>
@@ -2694,10 +2754,10 @@
           <w:tcPr>
             <w:tcW w:w="912" w:type="dxa"/>
             <w:tcBorders>
-              <w:top w:val="single" w:color="080000" w:sz="6" w:space="0"/>
-              <w:left w:val="single" w:color="080000" w:sz="6" w:space="0"/>
-              <w:bottom w:val="single" w:color="080000" w:sz="6" w:space="0"/>
-              <w:right w:val="single" w:color="080000" w:sz="6" w:space="0"/>
+              <w:top w:val="single" w:sz="6" w:space="0" w:color="080000"/>
+              <w:left w:val="single" w:sz="6" w:space="0" w:color="080000"/>
+              <w:bottom w:val="single" w:sz="6" w:space="0" w:color="080000"/>
+              <w:right w:val="single" w:sz="6" w:space="0" w:color="080000"/>
             </w:tcBorders>
             <w:shd w:val="clear" w:color="auto" w:fill="C6E0B4"/>
             <w:tcMar>
@@ -2709,7 +2769,7 @@
           <w:p>
             <w:r>
               <w:rPr>
-                <w:rFonts w:hint="eastAsia" w:ascii="等线" w:hAnsi="等线" w:eastAsia="等线"/>
+                <w:rFonts w:ascii="等线" w:eastAsia="等线" w:hAnsi="等线" w:hint="eastAsia"/>
                 <w:color w:val="000000"/>
                 <w:sz w:val="22"/>
               </w:rPr>
@@ -2721,10 +2781,10 @@
           <w:tcPr>
             <w:tcW w:w="2065" w:type="dxa"/>
             <w:tcBorders>
-              <w:top w:val="single" w:color="080000" w:sz="6" w:space="0"/>
-              <w:left w:val="single" w:color="080000" w:sz="6" w:space="0"/>
-              <w:bottom w:val="single" w:color="080000" w:sz="6" w:space="0"/>
-              <w:right w:val="single" w:color="080000" w:sz="6" w:space="0"/>
+              <w:top w:val="single" w:sz="6" w:space="0" w:color="080000"/>
+              <w:left w:val="single" w:sz="6" w:space="0" w:color="080000"/>
+              <w:bottom w:val="single" w:sz="6" w:space="0" w:color="080000"/>
+              <w:right w:val="single" w:sz="6" w:space="0" w:color="080000"/>
             </w:tcBorders>
             <w:shd w:val="clear" w:color="auto" w:fill="auto"/>
             <w:tcMar>
@@ -2736,7 +2796,7 @@
           <w:p>
             <w:r>
               <w:rPr>
-                <w:rFonts w:hint="eastAsia" w:asciiTheme="minorEastAsia" w:hAnsiTheme="minorEastAsia" w:eastAsiaTheme="minorEastAsia"/>
+                <w:rFonts w:asciiTheme="minorEastAsia" w:eastAsiaTheme="minorEastAsia" w:hAnsiTheme="minorEastAsia" w:hint="eastAsia"/>
                 <w:sz w:val="20"/>
                 <w:szCs w:val="20"/>
               </w:rPr>
@@ -2748,30 +2808,37 @@
           <w:tcPr>
             <w:tcW w:w="1264" w:type="dxa"/>
             <w:tcBorders>
-              <w:top w:val="single" w:color="080000" w:sz="6" w:space="0"/>
-              <w:left w:val="single" w:color="080000" w:sz="6" w:space="0"/>
-              <w:bottom w:val="single" w:color="080000" w:sz="6" w:space="0"/>
-              <w:right w:val="single" w:color="080000" w:sz="6" w:space="0"/>
+              <w:top w:val="single" w:sz="6" w:space="0" w:color="080000"/>
+              <w:left w:val="single" w:sz="6" w:space="0" w:color="080000"/>
+              <w:bottom w:val="single" w:sz="6" w:space="0" w:color="080000"/>
+              <w:right w:val="single" w:sz="6" w:space="0" w:color="080000"/>
             </w:tcBorders>
             <w:shd w:val="clear" w:color="auto" w:fill="auto"/>
             <w:tcMar>
               <w:left w:w="108" w:type="dxa"/>
               <w:right w:w="108" w:type="dxa"/>
             </w:tcMar>
-            <w:vAlign w:val="top"/>
-          </w:tcPr>
-          <w:p>
-            <w:r>
-              <w:rPr>
-                <w:rFonts w:hint="eastAsia" w:asciiTheme="minorEastAsia" w:hAnsiTheme="minorEastAsia" w:eastAsiaTheme="minorEastAsia"/>
-                <w:sz w:val="20"/>
-                <w:szCs w:val="20"/>
-              </w:rPr>
-              <w:t>弘毅1</w:t>
-            </w:r>
-            <w:r>
-              <w:rPr>
-                <w:rFonts w:asciiTheme="minorEastAsia" w:hAnsiTheme="minorEastAsia" w:eastAsiaTheme="minorEastAsia"/>
+          </w:tcPr>
+          <w:p>
+            <w:r>
+              <w:rPr>
+                <w:rFonts w:asciiTheme="minorEastAsia" w:eastAsiaTheme="minorEastAsia" w:hAnsiTheme="minorEastAsia" w:hint="eastAsia"/>
+                <w:sz w:val="20"/>
+                <w:szCs w:val="20"/>
+              </w:rPr>
+              <w:t>弘毅</w:t>
+            </w:r>
+            <w:r>
+              <w:rPr>
+                <w:rFonts w:asciiTheme="minorEastAsia" w:eastAsiaTheme="minorEastAsia" w:hAnsiTheme="minorEastAsia" w:hint="eastAsia"/>
+                <w:sz w:val="20"/>
+                <w:szCs w:val="20"/>
+              </w:rPr>
+              <w:t>1</w:t>
+            </w:r>
+            <w:r>
+              <w:rPr>
+                <w:rFonts w:asciiTheme="minorEastAsia" w:eastAsiaTheme="minorEastAsia" w:hAnsiTheme="minorEastAsia"/>
                 <w:sz w:val="20"/>
                 <w:szCs w:val="20"/>
               </w:rPr>
@@ -2779,7 +2846,7 @@
             </w:r>
             <w:r>
               <w:rPr>
-                <w:rFonts w:hint="eastAsia" w:asciiTheme="minorEastAsia" w:hAnsiTheme="minorEastAsia" w:eastAsiaTheme="minorEastAsia"/>
+                <w:rFonts w:asciiTheme="minorEastAsia" w:eastAsiaTheme="minorEastAsia" w:hAnsiTheme="minorEastAsia" w:hint="eastAsia"/>
                 <w:sz w:val="20"/>
                 <w:szCs w:val="20"/>
               </w:rPr>
@@ -2791,10 +2858,10 @@
           <w:tcPr>
             <w:tcW w:w="2194" w:type="dxa"/>
             <w:tcBorders>
-              <w:top w:val="single" w:color="080000" w:sz="6" w:space="0"/>
-              <w:left w:val="single" w:color="080000" w:sz="6" w:space="0"/>
-              <w:bottom w:val="single" w:color="080000" w:sz="6" w:space="0"/>
-              <w:right w:val="single" w:color="080000" w:sz="6" w:space="0"/>
+              <w:top w:val="single" w:sz="6" w:space="0" w:color="080000"/>
+              <w:left w:val="single" w:sz="6" w:space="0" w:color="080000"/>
+              <w:bottom w:val="single" w:sz="6" w:space="0" w:color="080000"/>
+              <w:right w:val="single" w:sz="6" w:space="0" w:color="080000"/>
             </w:tcBorders>
             <w:shd w:val="clear" w:color="auto" w:fill="auto"/>
             <w:tcMar>
@@ -2806,7 +2873,7 @@
           <w:p>
             <w:r>
               <w:rPr>
-                <w:rFonts w:hint="eastAsia" w:asciiTheme="minorEastAsia" w:hAnsiTheme="minorEastAsia" w:eastAsiaTheme="minorEastAsia"/>
+                <w:rFonts w:asciiTheme="minorEastAsia" w:eastAsiaTheme="minorEastAsia" w:hAnsiTheme="minorEastAsia" w:hint="eastAsia"/>
                 <w:sz w:val="20"/>
                 <w:szCs w:val="20"/>
               </w:rPr>
@@ -2816,27 +2883,18 @@
         </w:tc>
       </w:tr>
       <w:tr>
-        <w:tblPrEx>
-          <w:tblLayout w:type="fixed"/>
-          <w:tblCellMar>
-            <w:top w:w="0" w:type="dxa"/>
-            <w:left w:w="0" w:type="dxa"/>
-            <w:bottom w:w="0" w:type="dxa"/>
-            <w:right w:w="0" w:type="dxa"/>
-          </w:tblCellMar>
-        </w:tblPrEx>
         <w:trPr>
-          <w:trHeight w:val="260" w:hRule="atLeast"/>
+          <w:trHeight w:val="260"/>
           <w:tblCellSpacing w:w="0" w:type="dxa"/>
         </w:trPr>
         <w:tc>
           <w:tcPr>
             <w:tcW w:w="1168" w:type="dxa"/>
             <w:tcBorders>
-              <w:top w:val="single" w:color="080000" w:sz="6" w:space="0"/>
-              <w:left w:val="single" w:color="080000" w:sz="6" w:space="0"/>
-              <w:bottom w:val="single" w:color="080000" w:sz="6" w:space="0"/>
-              <w:right w:val="single" w:color="080000" w:sz="6" w:space="0"/>
+              <w:top w:val="single" w:sz="6" w:space="0" w:color="080000"/>
+              <w:left w:val="single" w:sz="6" w:space="0" w:color="080000"/>
+              <w:bottom w:val="single" w:sz="6" w:space="0" w:color="080000"/>
+              <w:right w:val="single" w:sz="6" w:space="0" w:color="080000"/>
             </w:tcBorders>
             <w:shd w:val="clear" w:color="auto" w:fill="C6E0B4"/>
             <w:tcMar>
@@ -2848,7 +2906,7 @@
           <w:p>
             <w:r>
               <w:rPr>
-                <w:rFonts w:hint="eastAsia" w:ascii="等线" w:hAnsi="等线" w:eastAsia="等线"/>
+                <w:rFonts w:ascii="等线" w:eastAsia="等线" w:hAnsi="等线" w:hint="eastAsia"/>
                 <w:color w:val="000000"/>
                 <w:sz w:val="22"/>
               </w:rPr>
@@ -2860,10 +2918,10 @@
           <w:tcPr>
             <w:tcW w:w="912" w:type="dxa"/>
             <w:tcBorders>
-              <w:top w:val="single" w:color="080000" w:sz="6" w:space="0"/>
-              <w:left w:val="single" w:color="080000" w:sz="6" w:space="0"/>
-              <w:bottom w:val="single" w:color="080000" w:sz="6" w:space="0"/>
-              <w:right w:val="single" w:color="080000" w:sz="6" w:space="0"/>
+              <w:top w:val="single" w:sz="6" w:space="0" w:color="080000"/>
+              <w:left w:val="single" w:sz="6" w:space="0" w:color="080000"/>
+              <w:bottom w:val="single" w:sz="6" w:space="0" w:color="080000"/>
+              <w:right w:val="single" w:sz="6" w:space="0" w:color="080000"/>
             </w:tcBorders>
             <w:shd w:val="clear" w:color="auto" w:fill="C6E0B4"/>
             <w:tcMar>
@@ -2875,7 +2933,7 @@
           <w:p>
             <w:pPr>
               <w:rPr>
-                <w:rFonts w:hint="eastAsia" w:ascii="等线" w:hAnsi="等线" w:eastAsia="等线" w:cs="等线"/>
+                <w:rFonts w:ascii="等线" w:eastAsia="等线" w:hAnsi="等线" w:cs="等线"/>
                 <w:color w:val="000000"/>
                 <w:sz w:val="20"/>
                 <w:szCs w:val="20"/>
@@ -2883,10 +2941,9 @@
             </w:pPr>
             <w:r>
               <w:rPr>
-                <w:rFonts w:hint="eastAsia" w:ascii="等线" w:hAnsi="等线" w:eastAsia="等线"/>
+                <w:rFonts w:ascii="等线" w:eastAsia="等线" w:hAnsi="等线" w:hint="eastAsia"/>
                 <w:color w:val="000000"/>
                 <w:sz w:val="22"/>
-                <w:lang w:val="en-US" w:eastAsia="zh-CN"/>
               </w:rPr>
               <w:t>团队成员</w:t>
             </w:r>
@@ -2896,10 +2953,10 @@
           <w:tcPr>
             <w:tcW w:w="912" w:type="dxa"/>
             <w:tcBorders>
-              <w:top w:val="single" w:color="080000" w:sz="6" w:space="0"/>
-              <w:left w:val="single" w:color="080000" w:sz="6" w:space="0"/>
-              <w:bottom w:val="single" w:color="080000" w:sz="6" w:space="0"/>
-              <w:right w:val="single" w:color="080000" w:sz="6" w:space="0"/>
+              <w:top w:val="single" w:sz="6" w:space="0" w:color="080000"/>
+              <w:left w:val="single" w:sz="6" w:space="0" w:color="080000"/>
+              <w:bottom w:val="single" w:sz="6" w:space="0" w:color="080000"/>
+              <w:right w:val="single" w:sz="6" w:space="0" w:color="080000"/>
             </w:tcBorders>
             <w:shd w:val="clear" w:color="auto" w:fill="C6E0B4"/>
             <w:tcMar>
@@ -2911,7 +2968,7 @@
           <w:p>
             <w:r>
               <w:rPr>
-                <w:rFonts w:hint="eastAsia" w:ascii="等线" w:hAnsi="等线" w:eastAsia="等线"/>
+                <w:rFonts w:ascii="等线" w:eastAsia="等线" w:hAnsi="等线" w:hint="eastAsia"/>
                 <w:color w:val="000000"/>
                 <w:sz w:val="22"/>
               </w:rPr>
@@ -2923,10 +2980,10 @@
           <w:tcPr>
             <w:tcW w:w="2065" w:type="dxa"/>
             <w:tcBorders>
-              <w:top w:val="single" w:color="080000" w:sz="6" w:space="0"/>
-              <w:left w:val="single" w:color="080000" w:sz="6" w:space="0"/>
-              <w:bottom w:val="single" w:color="080000" w:sz="6" w:space="0"/>
-              <w:right w:val="single" w:color="080000" w:sz="6" w:space="0"/>
+              <w:top w:val="single" w:sz="6" w:space="0" w:color="080000"/>
+              <w:left w:val="single" w:sz="6" w:space="0" w:color="080000"/>
+              <w:bottom w:val="single" w:sz="6" w:space="0" w:color="080000"/>
+              <w:right w:val="single" w:sz="6" w:space="0" w:color="080000"/>
             </w:tcBorders>
             <w:shd w:val="clear" w:color="auto" w:fill="auto"/>
             <w:tcMar>
@@ -2948,30 +3005,37 @@
           <w:tcPr>
             <w:tcW w:w="1264" w:type="dxa"/>
             <w:tcBorders>
-              <w:top w:val="single" w:color="080000" w:sz="6" w:space="0"/>
-              <w:left w:val="single" w:color="080000" w:sz="6" w:space="0"/>
-              <w:bottom w:val="single" w:color="080000" w:sz="6" w:space="0"/>
-              <w:right w:val="single" w:color="080000" w:sz="6" w:space="0"/>
+              <w:top w:val="single" w:sz="6" w:space="0" w:color="080000"/>
+              <w:left w:val="single" w:sz="6" w:space="0" w:color="080000"/>
+              <w:bottom w:val="single" w:sz="6" w:space="0" w:color="080000"/>
+              <w:right w:val="single" w:sz="6" w:space="0" w:color="080000"/>
             </w:tcBorders>
             <w:shd w:val="clear" w:color="auto" w:fill="auto"/>
             <w:tcMar>
               <w:left w:w="108" w:type="dxa"/>
               <w:right w:w="108" w:type="dxa"/>
             </w:tcMar>
-            <w:vAlign w:val="top"/>
-          </w:tcPr>
-          <w:p>
-            <w:r>
-              <w:rPr>
-                <w:rFonts w:hint="eastAsia" w:asciiTheme="minorEastAsia" w:hAnsiTheme="minorEastAsia" w:eastAsiaTheme="minorEastAsia"/>
-                <w:sz w:val="20"/>
-                <w:szCs w:val="20"/>
-              </w:rPr>
-              <w:t>弘毅1</w:t>
-            </w:r>
-            <w:r>
-              <w:rPr>
-                <w:rFonts w:asciiTheme="minorEastAsia" w:hAnsiTheme="minorEastAsia" w:eastAsiaTheme="minorEastAsia"/>
+          </w:tcPr>
+          <w:p>
+            <w:r>
+              <w:rPr>
+                <w:rFonts w:asciiTheme="minorEastAsia" w:eastAsiaTheme="minorEastAsia" w:hAnsiTheme="minorEastAsia" w:hint="eastAsia"/>
+                <w:sz w:val="20"/>
+                <w:szCs w:val="20"/>
+              </w:rPr>
+              <w:t>弘毅</w:t>
+            </w:r>
+            <w:r>
+              <w:rPr>
+                <w:rFonts w:asciiTheme="minorEastAsia" w:eastAsiaTheme="minorEastAsia" w:hAnsiTheme="minorEastAsia" w:hint="eastAsia"/>
+                <w:sz w:val="20"/>
+                <w:szCs w:val="20"/>
+              </w:rPr>
+              <w:t>1</w:t>
+            </w:r>
+            <w:r>
+              <w:rPr>
+                <w:rFonts w:asciiTheme="minorEastAsia" w:eastAsiaTheme="minorEastAsia" w:hAnsiTheme="minorEastAsia"/>
                 <w:sz w:val="20"/>
                 <w:szCs w:val="20"/>
               </w:rPr>
@@ -2979,7 +3043,7 @@
             </w:r>
             <w:r>
               <w:rPr>
-                <w:rFonts w:hint="eastAsia" w:asciiTheme="minorEastAsia" w:hAnsiTheme="minorEastAsia" w:eastAsiaTheme="minorEastAsia"/>
+                <w:rFonts w:asciiTheme="minorEastAsia" w:eastAsiaTheme="minorEastAsia" w:hAnsiTheme="minorEastAsia" w:hint="eastAsia"/>
                 <w:sz w:val="20"/>
                 <w:szCs w:val="20"/>
               </w:rPr>
@@ -2991,10 +3055,10 @@
           <w:tcPr>
             <w:tcW w:w="2194" w:type="dxa"/>
             <w:tcBorders>
-              <w:top w:val="single" w:color="080000" w:sz="6" w:space="0"/>
-              <w:left w:val="single" w:color="080000" w:sz="6" w:space="0"/>
-              <w:bottom w:val="single" w:color="080000" w:sz="6" w:space="0"/>
-              <w:right w:val="single" w:color="080000" w:sz="6" w:space="0"/>
+              <w:top w:val="single" w:sz="6" w:space="0" w:color="080000"/>
+              <w:left w:val="single" w:sz="6" w:space="0" w:color="080000"/>
+              <w:bottom w:val="single" w:sz="6" w:space="0" w:color="080000"/>
+              <w:right w:val="single" w:sz="6" w:space="0" w:color="080000"/>
             </w:tcBorders>
             <w:shd w:val="clear" w:color="auto" w:fill="auto"/>
             <w:tcMar>
@@ -3006,7 +3070,7 @@
           <w:p>
             <w:r>
               <w:rPr>
-                <w:rFonts w:hint="eastAsia" w:asciiTheme="minorEastAsia" w:hAnsiTheme="minorEastAsia" w:eastAsiaTheme="minorEastAsia"/>
+                <w:rFonts w:asciiTheme="minorEastAsia" w:eastAsiaTheme="minorEastAsia" w:hAnsiTheme="minorEastAsia" w:hint="eastAsia"/>
                 <w:sz w:val="20"/>
                 <w:szCs w:val="20"/>
               </w:rPr>
@@ -3016,27 +3080,18 @@
         </w:tc>
       </w:tr>
       <w:tr>
-        <w:tblPrEx>
-          <w:tblLayout w:type="fixed"/>
-          <w:tblCellMar>
-            <w:top w:w="0" w:type="dxa"/>
-            <w:left w:w="0" w:type="dxa"/>
-            <w:bottom w:w="0" w:type="dxa"/>
-            <w:right w:w="0" w:type="dxa"/>
-          </w:tblCellMar>
-        </w:tblPrEx>
         <w:trPr>
-          <w:trHeight w:val="260" w:hRule="atLeast"/>
+          <w:trHeight w:val="260"/>
           <w:tblCellSpacing w:w="0" w:type="dxa"/>
         </w:trPr>
         <w:tc>
           <w:tcPr>
             <w:tcW w:w="1168" w:type="dxa"/>
             <w:tcBorders>
-              <w:top w:val="single" w:color="080000" w:sz="6" w:space="0"/>
-              <w:left w:val="single" w:color="080000" w:sz="6" w:space="0"/>
-              <w:bottom w:val="single" w:color="080000" w:sz="6" w:space="0"/>
-              <w:right w:val="single" w:color="080000" w:sz="6" w:space="0"/>
+              <w:top w:val="single" w:sz="6" w:space="0" w:color="080000"/>
+              <w:left w:val="single" w:sz="6" w:space="0" w:color="080000"/>
+              <w:bottom w:val="single" w:sz="6" w:space="0" w:color="080000"/>
+              <w:right w:val="single" w:sz="6" w:space="0" w:color="080000"/>
             </w:tcBorders>
             <w:shd w:val="clear" w:color="auto" w:fill="C6E0B4"/>
             <w:tcMar>
@@ -3048,7 +3103,7 @@
           <w:p>
             <w:r>
               <w:rPr>
-                <w:rFonts w:hint="eastAsia" w:ascii="等线" w:hAnsi="等线" w:eastAsia="等线"/>
+                <w:rFonts w:ascii="等线" w:eastAsia="等线" w:hAnsi="等线" w:hint="eastAsia"/>
                 <w:color w:val="000000"/>
                 <w:sz w:val="22"/>
               </w:rPr>
@@ -3060,10 +3115,10 @@
           <w:tcPr>
             <w:tcW w:w="912" w:type="dxa"/>
             <w:tcBorders>
-              <w:top w:val="single" w:color="080000" w:sz="6" w:space="0"/>
-              <w:left w:val="single" w:color="080000" w:sz="6" w:space="0"/>
-              <w:bottom w:val="single" w:color="080000" w:sz="6" w:space="0"/>
-              <w:right w:val="single" w:color="080000" w:sz="6" w:space="0"/>
+              <w:top w:val="single" w:sz="6" w:space="0" w:color="080000"/>
+              <w:left w:val="single" w:sz="6" w:space="0" w:color="080000"/>
+              <w:bottom w:val="single" w:sz="6" w:space="0" w:color="080000"/>
+              <w:right w:val="single" w:sz="6" w:space="0" w:color="080000"/>
             </w:tcBorders>
             <w:shd w:val="clear" w:color="auto" w:fill="C6E0B4"/>
             <w:tcMar>
@@ -3075,7 +3130,7 @@
           <w:p>
             <w:pPr>
               <w:rPr>
-                <w:rFonts w:hint="eastAsia" w:ascii="等线" w:hAnsi="等线" w:eastAsia="等线" w:cs="等线"/>
+                <w:rFonts w:ascii="等线" w:eastAsia="等线" w:hAnsi="等线" w:cs="等线"/>
                 <w:color w:val="000000"/>
                 <w:sz w:val="20"/>
                 <w:szCs w:val="20"/>
@@ -3083,10 +3138,9 @@
             </w:pPr>
             <w:r>
               <w:rPr>
-                <w:rFonts w:hint="eastAsia" w:ascii="等线" w:hAnsi="等线" w:eastAsia="等线"/>
+                <w:rFonts w:ascii="等线" w:eastAsia="等线" w:hAnsi="等线" w:hint="eastAsia"/>
                 <w:color w:val="000000"/>
                 <w:sz w:val="22"/>
-                <w:lang w:val="en-US" w:eastAsia="zh-CN"/>
               </w:rPr>
               <w:t>团队成员</w:t>
             </w:r>
@@ -3096,10 +3150,10 @@
           <w:tcPr>
             <w:tcW w:w="912" w:type="dxa"/>
             <w:tcBorders>
-              <w:top w:val="single" w:color="080000" w:sz="6" w:space="0"/>
-              <w:left w:val="single" w:color="080000" w:sz="6" w:space="0"/>
-              <w:bottom w:val="single" w:color="080000" w:sz="6" w:space="0"/>
-              <w:right w:val="single" w:color="080000" w:sz="6" w:space="0"/>
+              <w:top w:val="single" w:sz="6" w:space="0" w:color="080000"/>
+              <w:left w:val="single" w:sz="6" w:space="0" w:color="080000"/>
+              <w:bottom w:val="single" w:sz="6" w:space="0" w:color="080000"/>
+              <w:right w:val="single" w:sz="6" w:space="0" w:color="080000"/>
             </w:tcBorders>
             <w:shd w:val="clear" w:color="auto" w:fill="C6E0B4"/>
             <w:tcMar>
@@ -3111,7 +3165,7 @@
           <w:p>
             <w:r>
               <w:rPr>
-                <w:rFonts w:hint="eastAsia" w:ascii="等线" w:hAnsi="等线" w:eastAsia="等线"/>
+                <w:rFonts w:ascii="等线" w:eastAsia="等线" w:hAnsi="等线" w:hint="eastAsia"/>
                 <w:color w:val="000000"/>
                 <w:sz w:val="22"/>
               </w:rPr>
@@ -3123,10 +3177,10 @@
           <w:tcPr>
             <w:tcW w:w="2065" w:type="dxa"/>
             <w:tcBorders>
-              <w:top w:val="single" w:color="080000" w:sz="6" w:space="0"/>
-              <w:left w:val="single" w:color="080000" w:sz="6" w:space="0"/>
-              <w:bottom w:val="single" w:color="080000" w:sz="6" w:space="0"/>
-              <w:right w:val="single" w:color="080000" w:sz="6" w:space="0"/>
+              <w:top w:val="single" w:sz="6" w:space="0" w:color="080000"/>
+              <w:left w:val="single" w:sz="6" w:space="0" w:color="080000"/>
+              <w:bottom w:val="single" w:sz="6" w:space="0" w:color="080000"/>
+              <w:right w:val="single" w:sz="6" w:space="0" w:color="080000"/>
             </w:tcBorders>
             <w:shd w:val="clear" w:color="auto" w:fill="auto"/>
             <w:tcMar>
@@ -3148,30 +3202,37 @@
           <w:tcPr>
             <w:tcW w:w="1264" w:type="dxa"/>
             <w:tcBorders>
-              <w:top w:val="single" w:color="080000" w:sz="6" w:space="0"/>
-              <w:left w:val="single" w:color="080000" w:sz="6" w:space="0"/>
-              <w:bottom w:val="single" w:color="080000" w:sz="6" w:space="0"/>
-              <w:right w:val="single" w:color="080000" w:sz="6" w:space="0"/>
+              <w:top w:val="single" w:sz="6" w:space="0" w:color="080000"/>
+              <w:left w:val="single" w:sz="6" w:space="0" w:color="080000"/>
+              <w:bottom w:val="single" w:sz="6" w:space="0" w:color="080000"/>
+              <w:right w:val="single" w:sz="6" w:space="0" w:color="080000"/>
             </w:tcBorders>
             <w:shd w:val="clear" w:color="auto" w:fill="auto"/>
             <w:tcMar>
               <w:left w:w="108" w:type="dxa"/>
               <w:right w:w="108" w:type="dxa"/>
             </w:tcMar>
-            <w:vAlign w:val="top"/>
-          </w:tcPr>
-          <w:p>
-            <w:r>
-              <w:rPr>
-                <w:rFonts w:hint="eastAsia" w:asciiTheme="minorEastAsia" w:hAnsiTheme="minorEastAsia" w:eastAsiaTheme="minorEastAsia"/>
-                <w:sz w:val="20"/>
-                <w:szCs w:val="20"/>
-              </w:rPr>
-              <w:t>弘毅1</w:t>
-            </w:r>
-            <w:r>
-              <w:rPr>
-                <w:rFonts w:asciiTheme="minorEastAsia" w:hAnsiTheme="minorEastAsia" w:eastAsiaTheme="minorEastAsia"/>
+          </w:tcPr>
+          <w:p>
+            <w:r>
+              <w:rPr>
+                <w:rFonts w:asciiTheme="minorEastAsia" w:eastAsiaTheme="minorEastAsia" w:hAnsiTheme="minorEastAsia" w:hint="eastAsia"/>
+                <w:sz w:val="20"/>
+                <w:szCs w:val="20"/>
+              </w:rPr>
+              <w:t>弘毅</w:t>
+            </w:r>
+            <w:r>
+              <w:rPr>
+                <w:rFonts w:asciiTheme="minorEastAsia" w:eastAsiaTheme="minorEastAsia" w:hAnsiTheme="minorEastAsia" w:hint="eastAsia"/>
+                <w:sz w:val="20"/>
+                <w:szCs w:val="20"/>
+              </w:rPr>
+              <w:t>1</w:t>
+            </w:r>
+            <w:r>
+              <w:rPr>
+                <w:rFonts w:asciiTheme="minorEastAsia" w:eastAsiaTheme="minorEastAsia" w:hAnsiTheme="minorEastAsia"/>
                 <w:sz w:val="20"/>
                 <w:szCs w:val="20"/>
               </w:rPr>
@@ -3179,7 +3240,7 @@
             </w:r>
             <w:r>
               <w:rPr>
-                <w:rFonts w:hint="eastAsia" w:asciiTheme="minorEastAsia" w:hAnsiTheme="minorEastAsia" w:eastAsiaTheme="minorEastAsia"/>
+                <w:rFonts w:asciiTheme="minorEastAsia" w:eastAsiaTheme="minorEastAsia" w:hAnsiTheme="minorEastAsia" w:hint="eastAsia"/>
                 <w:sz w:val="20"/>
                 <w:szCs w:val="20"/>
               </w:rPr>
@@ -3191,10 +3252,10 @@
           <w:tcPr>
             <w:tcW w:w="2194" w:type="dxa"/>
             <w:tcBorders>
-              <w:top w:val="single" w:color="080000" w:sz="6" w:space="0"/>
-              <w:left w:val="single" w:color="080000" w:sz="6" w:space="0"/>
-              <w:bottom w:val="single" w:color="080000" w:sz="6" w:space="0"/>
-              <w:right w:val="single" w:color="080000" w:sz="6" w:space="0"/>
+              <w:top w:val="single" w:sz="6" w:space="0" w:color="080000"/>
+              <w:left w:val="single" w:sz="6" w:space="0" w:color="080000"/>
+              <w:bottom w:val="single" w:sz="6" w:space="0" w:color="080000"/>
+              <w:right w:val="single" w:sz="6" w:space="0" w:color="080000"/>
             </w:tcBorders>
             <w:shd w:val="clear" w:color="auto" w:fill="auto"/>
             <w:tcMar>
@@ -3206,7 +3267,7 @@
           <w:p>
             <w:r>
               <w:rPr>
-                <w:rFonts w:hint="eastAsia" w:asciiTheme="minorEastAsia" w:hAnsiTheme="minorEastAsia" w:eastAsiaTheme="minorEastAsia"/>
+                <w:rFonts w:asciiTheme="minorEastAsia" w:eastAsiaTheme="minorEastAsia" w:hAnsiTheme="minorEastAsia" w:hint="eastAsia"/>
                 <w:sz w:val="20"/>
                 <w:szCs w:val="20"/>
               </w:rPr>
@@ -3216,27 +3277,18 @@
         </w:tc>
       </w:tr>
       <w:tr>
-        <w:tblPrEx>
-          <w:tblLayout w:type="fixed"/>
-          <w:tblCellMar>
-            <w:top w:w="0" w:type="dxa"/>
-            <w:left w:w="0" w:type="dxa"/>
-            <w:bottom w:w="0" w:type="dxa"/>
-            <w:right w:w="0" w:type="dxa"/>
-          </w:tblCellMar>
-        </w:tblPrEx>
         <w:trPr>
-          <w:trHeight w:val="480" w:hRule="atLeast"/>
+          <w:trHeight w:val="480"/>
           <w:tblCellSpacing w:w="0" w:type="dxa"/>
         </w:trPr>
         <w:tc>
           <w:tcPr>
             <w:tcW w:w="1168" w:type="dxa"/>
             <w:tcBorders>
-              <w:top w:val="single" w:color="080000" w:sz="6" w:space="0"/>
-              <w:left w:val="single" w:color="080000" w:sz="6" w:space="0"/>
-              <w:bottom w:val="single" w:color="080000" w:sz="6" w:space="0"/>
-              <w:right w:val="single" w:color="080000" w:sz="6" w:space="0"/>
+              <w:top w:val="single" w:sz="6" w:space="0" w:color="080000"/>
+              <w:left w:val="single" w:sz="6" w:space="0" w:color="080000"/>
+              <w:bottom w:val="single" w:sz="6" w:space="0" w:color="080000"/>
+              <w:right w:val="single" w:sz="6" w:space="0" w:color="080000"/>
             </w:tcBorders>
             <w:shd w:val="clear" w:color="auto" w:fill="C6E0B4"/>
             <w:tcMar>
@@ -3248,7 +3300,7 @@
           <w:p>
             <w:r>
               <w:rPr>
-                <w:rFonts w:hint="eastAsia" w:ascii="等线" w:hAnsi="等线" w:eastAsia="等线"/>
+                <w:rFonts w:ascii="等线" w:eastAsia="等线" w:hAnsi="等线" w:hint="eastAsia"/>
                 <w:color w:val="000000"/>
                 <w:sz w:val="22"/>
               </w:rPr>
@@ -3260,10 +3312,10 @@
           <w:tcPr>
             <w:tcW w:w="912" w:type="dxa"/>
             <w:tcBorders>
-              <w:top w:val="single" w:color="080000" w:sz="6" w:space="0"/>
-              <w:left w:val="single" w:color="080000" w:sz="6" w:space="0"/>
-              <w:bottom w:val="single" w:color="080000" w:sz="6" w:space="0"/>
-              <w:right w:val="single" w:color="080000" w:sz="6" w:space="0"/>
+              <w:top w:val="single" w:sz="6" w:space="0" w:color="080000"/>
+              <w:left w:val="single" w:sz="6" w:space="0" w:color="080000"/>
+              <w:bottom w:val="single" w:sz="6" w:space="0" w:color="080000"/>
+              <w:right w:val="single" w:sz="6" w:space="0" w:color="080000"/>
             </w:tcBorders>
             <w:shd w:val="clear" w:color="auto" w:fill="C6E0B4"/>
             <w:tcMar>
@@ -3275,7 +3327,7 @@
           <w:p>
             <w:pPr>
               <w:rPr>
-                <w:rFonts w:hint="eastAsia" w:ascii="等线" w:hAnsi="等线" w:eastAsia="等线" w:cs="等线"/>
+                <w:rFonts w:ascii="等线" w:eastAsia="等线" w:hAnsi="等线" w:cs="等线"/>
                 <w:color w:val="000000"/>
                 <w:sz w:val="20"/>
                 <w:szCs w:val="20"/>
@@ -3283,10 +3335,9 @@
             </w:pPr>
             <w:r>
               <w:rPr>
-                <w:rFonts w:hint="eastAsia" w:ascii="等线" w:hAnsi="等线" w:eastAsia="等线"/>
+                <w:rFonts w:ascii="等线" w:eastAsia="等线" w:hAnsi="等线" w:hint="eastAsia"/>
                 <w:color w:val="000000"/>
                 <w:sz w:val="22"/>
-                <w:lang w:val="en-US" w:eastAsia="zh-CN"/>
               </w:rPr>
               <w:t>项目发起人</w:t>
             </w:r>
@@ -3296,10 +3347,10 @@
           <w:tcPr>
             <w:tcW w:w="912" w:type="dxa"/>
             <w:tcBorders>
-              <w:top w:val="single" w:color="080000" w:sz="6" w:space="0"/>
-              <w:left w:val="single" w:color="080000" w:sz="6" w:space="0"/>
-              <w:bottom w:val="single" w:color="080000" w:sz="6" w:space="0"/>
-              <w:right w:val="single" w:color="080000" w:sz="6" w:space="0"/>
+              <w:top w:val="single" w:sz="6" w:space="0" w:color="080000"/>
+              <w:left w:val="single" w:sz="6" w:space="0" w:color="080000"/>
+              <w:bottom w:val="single" w:sz="6" w:space="0" w:color="080000"/>
+              <w:right w:val="single" w:sz="6" w:space="0" w:color="080000"/>
             </w:tcBorders>
             <w:shd w:val="clear" w:color="auto" w:fill="C6E0B4"/>
             <w:tcMar>
@@ -3311,7 +3362,7 @@
           <w:p>
             <w:r>
               <w:rPr>
-                <w:rFonts w:hint="eastAsia" w:ascii="等线" w:hAnsi="等线" w:eastAsia="等线"/>
+                <w:rFonts w:ascii="等线" w:eastAsia="等线" w:hAnsi="等线" w:hint="eastAsia"/>
                 <w:color w:val="000000"/>
                 <w:sz w:val="22"/>
               </w:rPr>
@@ -3323,10 +3374,10 @@
           <w:tcPr>
             <w:tcW w:w="2065" w:type="dxa"/>
             <w:tcBorders>
-              <w:top w:val="single" w:color="080000" w:sz="6" w:space="0"/>
-              <w:left w:val="single" w:color="080000" w:sz="6" w:space="0"/>
-              <w:bottom w:val="single" w:color="080000" w:sz="6" w:space="0"/>
-              <w:right w:val="single" w:color="080000" w:sz="6" w:space="0"/>
+              <w:top w:val="single" w:sz="6" w:space="0" w:color="080000"/>
+              <w:left w:val="single" w:sz="6" w:space="0" w:color="080000"/>
+              <w:bottom w:val="single" w:sz="6" w:space="0" w:color="080000"/>
+              <w:right w:val="single" w:sz="6" w:space="0" w:color="080000"/>
             </w:tcBorders>
             <w:shd w:val="clear" w:color="auto" w:fill="auto"/>
             <w:tcMar>
@@ -3336,48 +3387,32 @@
             <w:vAlign w:val="center"/>
           </w:tcPr>
           <w:p>
-            <w:r>
-              <w:fldChar w:fldCharType="begin"/>
-            </w:r>
-            <w:r>
-              <w:instrText xml:space="preserve"> HYPERLINK "mailto:yangc@zucc.edu.cn" </w:instrText>
-            </w:r>
-            <w:r>
-              <w:fldChar w:fldCharType="separate"/>
-            </w:r>
-            <w:r>
-              <w:rPr>
-                <w:rFonts w:asciiTheme="minorEastAsia" w:hAnsiTheme="minorEastAsia" w:eastAsiaTheme="minorEastAsia"/>
-                <w:sz w:val="20"/>
-                <w:szCs w:val="20"/>
-              </w:rPr>
-              <w:t>yangc@zucc.edu.cn</w:t>
-            </w:r>
-            <w:r>
-              <w:rPr>
-                <w:rFonts w:asciiTheme="minorEastAsia" w:hAnsiTheme="minorEastAsia" w:eastAsiaTheme="minorEastAsia"/>
-                <w:sz w:val="20"/>
-                <w:szCs w:val="20"/>
-              </w:rPr>
-              <w:fldChar w:fldCharType="end"/>
-            </w:r>
+            <w:hyperlink r:id="rId10" w:history="1">
+              <w:r>
+                <w:rPr>
+                  <w:rFonts w:asciiTheme="minorEastAsia" w:eastAsiaTheme="minorEastAsia" w:hAnsiTheme="minorEastAsia"/>
+                  <w:sz w:val="20"/>
+                  <w:szCs w:val="20"/>
+                </w:rPr>
+                <w:t>yangc@zucc.edu.cn</w:t>
+              </w:r>
+            </w:hyperlink>
           </w:p>
         </w:tc>
         <w:tc>
           <w:tcPr>
             <w:tcW w:w="1264" w:type="dxa"/>
             <w:tcBorders>
-              <w:top w:val="single" w:color="080000" w:sz="6" w:space="0"/>
-              <w:left w:val="single" w:color="080000" w:sz="6" w:space="0"/>
-              <w:bottom w:val="single" w:color="080000" w:sz="6" w:space="0"/>
-              <w:right w:val="single" w:color="080000" w:sz="6" w:space="0"/>
+              <w:top w:val="single" w:sz="6" w:space="0" w:color="080000"/>
+              <w:left w:val="single" w:sz="6" w:space="0" w:color="080000"/>
+              <w:bottom w:val="single" w:sz="6" w:space="0" w:color="080000"/>
+              <w:right w:val="single" w:sz="6" w:space="0" w:color="080000"/>
             </w:tcBorders>
             <w:shd w:val="clear" w:color="auto" w:fill="auto"/>
             <w:tcMar>
               <w:left w:w="108" w:type="dxa"/>
               <w:right w:w="108" w:type="dxa"/>
             </w:tcMar>
-            <w:vAlign w:val="top"/>
           </w:tcPr>
           <w:p>
             <w:pPr>
@@ -3387,15 +3422,31 @@
             </w:pPr>
             <w:r>
               <w:rPr>
-                <w:rFonts w:hint="eastAsia" w:asciiTheme="minorEastAsia" w:hAnsiTheme="minorEastAsia" w:eastAsiaTheme="minorEastAsia"/>
-                <w:sz w:val="20"/>
-                <w:szCs w:val="20"/>
-              </w:rPr>
-              <w:t>理4系主任</w:t>
-            </w:r>
-            <w:r>
-              <w:rPr>
-                <w:rFonts w:asciiTheme="minorEastAsia" w:hAnsiTheme="minorEastAsia" w:eastAsiaTheme="minorEastAsia"/>
+                <w:rFonts w:asciiTheme="minorEastAsia" w:eastAsiaTheme="minorEastAsia" w:hAnsiTheme="minorEastAsia" w:hint="eastAsia"/>
+                <w:sz w:val="20"/>
+                <w:szCs w:val="20"/>
+              </w:rPr>
+              <w:t>理</w:t>
+            </w:r>
+            <w:r>
+              <w:rPr>
+                <w:rFonts w:asciiTheme="minorEastAsia" w:eastAsiaTheme="minorEastAsia" w:hAnsiTheme="minorEastAsia" w:hint="eastAsia"/>
+                <w:sz w:val="20"/>
+                <w:szCs w:val="20"/>
+              </w:rPr>
+              <w:t>4</w:t>
+            </w:r>
+            <w:r>
+              <w:rPr>
+                <w:rFonts w:asciiTheme="minorEastAsia" w:eastAsiaTheme="minorEastAsia" w:hAnsiTheme="minorEastAsia" w:hint="eastAsia"/>
+                <w:sz w:val="20"/>
+                <w:szCs w:val="20"/>
+              </w:rPr>
+              <w:t>系主任</w:t>
+            </w:r>
+            <w:r>
+              <w:rPr>
+                <w:rFonts w:asciiTheme="minorEastAsia" w:eastAsiaTheme="minorEastAsia" w:hAnsiTheme="minorEastAsia"/>
                 <w:sz w:val="20"/>
                 <w:szCs w:val="20"/>
               </w:rPr>
@@ -3407,10 +3458,10 @@
           <w:tcPr>
             <w:tcW w:w="2194" w:type="dxa"/>
             <w:tcBorders>
-              <w:top w:val="single" w:color="080000" w:sz="6" w:space="0"/>
-              <w:left w:val="single" w:color="080000" w:sz="6" w:space="0"/>
-              <w:bottom w:val="single" w:color="080000" w:sz="6" w:space="0"/>
-              <w:right w:val="single" w:color="080000" w:sz="6" w:space="0"/>
+              <w:top w:val="single" w:sz="6" w:space="0" w:color="080000"/>
+              <w:left w:val="single" w:sz="6" w:space="0" w:color="080000"/>
+              <w:bottom w:val="single" w:sz="6" w:space="0" w:color="080000"/>
+              <w:right w:val="single" w:sz="6" w:space="0" w:color="080000"/>
             </w:tcBorders>
             <w:shd w:val="clear" w:color="auto" w:fill="auto"/>
             <w:tcMar>
@@ -3422,7 +3473,7 @@
           <w:p>
             <w:r>
               <w:rPr>
-                <w:rFonts w:hint="eastAsia" w:asciiTheme="minorEastAsia" w:hAnsiTheme="minorEastAsia" w:eastAsiaTheme="minorEastAsia"/>
+                <w:rFonts w:asciiTheme="minorEastAsia" w:eastAsiaTheme="minorEastAsia" w:hAnsiTheme="minorEastAsia" w:hint="eastAsia"/>
                 <w:sz w:val="20"/>
                 <w:szCs w:val="20"/>
               </w:rPr>
@@ -3432,27 +3483,18 @@
         </w:tc>
       </w:tr>
       <w:tr>
-        <w:tblPrEx>
-          <w:tblLayout w:type="fixed"/>
-          <w:tblCellMar>
-            <w:top w:w="0" w:type="dxa"/>
-            <w:left w:w="0" w:type="dxa"/>
-            <w:bottom w:w="0" w:type="dxa"/>
-            <w:right w:w="0" w:type="dxa"/>
-          </w:tblCellMar>
-        </w:tblPrEx>
         <w:trPr>
-          <w:trHeight w:val="260" w:hRule="atLeast"/>
+          <w:trHeight w:val="260"/>
           <w:tblCellSpacing w:w="0" w:type="dxa"/>
         </w:trPr>
         <w:tc>
           <w:tcPr>
             <w:tcW w:w="1168" w:type="dxa"/>
             <w:tcBorders>
-              <w:top w:val="single" w:color="080000" w:sz="6" w:space="0"/>
-              <w:left w:val="single" w:color="080000" w:sz="6" w:space="0"/>
-              <w:bottom w:val="single" w:color="080000" w:sz="6" w:space="0"/>
-              <w:right w:val="single" w:color="080000" w:sz="6" w:space="0"/>
+              <w:top w:val="single" w:sz="6" w:space="0" w:color="080000"/>
+              <w:left w:val="single" w:sz="6" w:space="0" w:color="080000"/>
+              <w:bottom w:val="single" w:sz="6" w:space="0" w:color="080000"/>
+              <w:right w:val="single" w:sz="6" w:space="0" w:color="080000"/>
             </w:tcBorders>
             <w:shd w:val="clear" w:color="auto" w:fill="C6E0B4"/>
             <w:tcMar>
@@ -3464,7 +3506,7 @@
           <w:p>
             <w:r>
               <w:rPr>
-                <w:rFonts w:hint="eastAsia" w:ascii="等线" w:hAnsi="等线" w:eastAsia="等线"/>
+                <w:rFonts w:ascii="等线" w:eastAsia="等线" w:hAnsi="等线" w:hint="eastAsia"/>
                 <w:color w:val="000000"/>
                 <w:sz w:val="22"/>
               </w:rPr>
@@ -3476,10 +3518,10 @@
           <w:tcPr>
             <w:tcW w:w="912" w:type="dxa"/>
             <w:tcBorders>
-              <w:top w:val="single" w:color="080000" w:sz="6" w:space="0"/>
-              <w:left w:val="single" w:color="080000" w:sz="6" w:space="0"/>
-              <w:bottom w:val="single" w:color="080000" w:sz="6" w:space="0"/>
-              <w:right w:val="single" w:color="080000" w:sz="6" w:space="0"/>
+              <w:top w:val="single" w:sz="6" w:space="0" w:color="080000"/>
+              <w:left w:val="single" w:sz="6" w:space="0" w:color="080000"/>
+              <w:bottom w:val="single" w:sz="6" w:space="0" w:color="080000"/>
+              <w:right w:val="single" w:sz="6" w:space="0" w:color="080000"/>
             </w:tcBorders>
             <w:shd w:val="clear" w:color="auto" w:fill="C6E0B4"/>
             <w:tcMar>
@@ -3491,7 +3533,7 @@
           <w:p>
             <w:pPr>
               <w:rPr>
-                <w:rFonts w:hint="eastAsia" w:ascii="等线" w:hAnsi="等线" w:eastAsia="等线" w:cs="等线"/>
+                <w:rFonts w:ascii="等线" w:eastAsia="等线" w:hAnsi="等线" w:cs="等线"/>
                 <w:color w:val="000000"/>
                 <w:sz w:val="20"/>
                 <w:szCs w:val="20"/>
@@ -3499,10 +3541,9 @@
             </w:pPr>
             <w:r>
               <w:rPr>
-                <w:rFonts w:hint="eastAsia" w:ascii="等线" w:hAnsi="等线" w:eastAsia="等线"/>
+                <w:rFonts w:ascii="等线" w:eastAsia="等线" w:hAnsi="等线" w:hint="eastAsia"/>
                 <w:color w:val="000000"/>
                 <w:sz w:val="22"/>
-                <w:lang w:val="en-US" w:eastAsia="zh-CN"/>
               </w:rPr>
               <w:t>项目发起人</w:t>
             </w:r>
@@ -3512,10 +3553,10 @@
           <w:tcPr>
             <w:tcW w:w="912" w:type="dxa"/>
             <w:tcBorders>
-              <w:top w:val="single" w:color="080000" w:sz="6" w:space="0"/>
-              <w:left w:val="single" w:color="080000" w:sz="6" w:space="0"/>
-              <w:bottom w:val="single" w:color="080000" w:sz="6" w:space="0"/>
-              <w:right w:val="single" w:color="080000" w:sz="6" w:space="0"/>
+              <w:top w:val="single" w:sz="6" w:space="0" w:color="080000"/>
+              <w:left w:val="single" w:sz="6" w:space="0" w:color="080000"/>
+              <w:bottom w:val="single" w:sz="6" w:space="0" w:color="080000"/>
+              <w:right w:val="single" w:sz="6" w:space="0" w:color="080000"/>
             </w:tcBorders>
             <w:shd w:val="clear" w:color="auto" w:fill="C6E0B4"/>
             <w:tcMar>
@@ -3527,7 +3568,7 @@
           <w:p>
             <w:r>
               <w:rPr>
-                <w:rFonts w:hint="eastAsia" w:ascii="等线" w:hAnsi="等线" w:eastAsia="等线"/>
+                <w:rFonts w:ascii="等线" w:eastAsia="等线" w:hAnsi="等线" w:hint="eastAsia"/>
                 <w:color w:val="000000"/>
                 <w:sz w:val="22"/>
               </w:rPr>
@@ -3539,10 +3580,10 @@
           <w:tcPr>
             <w:tcW w:w="2065" w:type="dxa"/>
             <w:tcBorders>
-              <w:top w:val="single" w:color="080000" w:sz="6" w:space="0"/>
-              <w:left w:val="single" w:color="080000" w:sz="6" w:space="0"/>
-              <w:bottom w:val="single" w:color="080000" w:sz="6" w:space="0"/>
-              <w:right w:val="single" w:color="080000" w:sz="6" w:space="0"/>
+              <w:top w:val="single" w:sz="6" w:space="0" w:color="080000"/>
+              <w:left w:val="single" w:sz="6" w:space="0" w:color="080000"/>
+              <w:bottom w:val="single" w:sz="6" w:space="0" w:color="080000"/>
+              <w:right w:val="single" w:sz="6" w:space="0" w:color="080000"/>
             </w:tcBorders>
             <w:shd w:val="clear" w:color="auto" w:fill="auto"/>
             <w:tcMar>
@@ -3552,61 +3593,53 @@
             <w:vAlign w:val="center"/>
           </w:tcPr>
           <w:p>
-            <w:r>
-              <w:fldChar w:fldCharType="begin"/>
-            </w:r>
-            <w:r>
-              <w:instrText xml:space="preserve"> HYPERLINK "mailto:houhl@zucc.edu.cn" </w:instrText>
-            </w:r>
-            <w:r>
-              <w:fldChar w:fldCharType="separate"/>
-            </w:r>
-            <w:r>
-              <w:rPr>
-                <w:rFonts w:asciiTheme="minorEastAsia" w:hAnsiTheme="minorEastAsia" w:eastAsiaTheme="minorEastAsia"/>
-                <w:sz w:val="20"/>
-                <w:szCs w:val="20"/>
-              </w:rPr>
-              <w:t>houhl@zucc.edu.cn</w:t>
-            </w:r>
-            <w:r>
-              <w:rPr>
-                <w:rFonts w:asciiTheme="minorEastAsia" w:hAnsiTheme="minorEastAsia" w:eastAsiaTheme="minorEastAsia"/>
-                <w:sz w:val="20"/>
-                <w:szCs w:val="20"/>
-              </w:rPr>
-              <w:fldChar w:fldCharType="end"/>
-            </w:r>
+            <w:hyperlink r:id="rId11" w:history="1">
+              <w:r>
+                <w:rPr>
+                  <w:rFonts w:asciiTheme="minorEastAsia" w:eastAsiaTheme="minorEastAsia" w:hAnsiTheme="minorEastAsia"/>
+                  <w:sz w:val="20"/>
+                  <w:szCs w:val="20"/>
+                </w:rPr>
+                <w:t>houhl@zucc.edu.cn</w:t>
+              </w:r>
+            </w:hyperlink>
           </w:p>
         </w:tc>
         <w:tc>
           <w:tcPr>
             <w:tcW w:w="1264" w:type="dxa"/>
             <w:tcBorders>
-              <w:top w:val="single" w:color="080000" w:sz="6" w:space="0"/>
-              <w:left w:val="single" w:color="080000" w:sz="6" w:space="0"/>
-              <w:bottom w:val="single" w:color="080000" w:sz="6" w:space="0"/>
-              <w:right w:val="single" w:color="080000" w:sz="6" w:space="0"/>
+              <w:top w:val="single" w:sz="6" w:space="0" w:color="080000"/>
+              <w:left w:val="single" w:sz="6" w:space="0" w:color="080000"/>
+              <w:bottom w:val="single" w:sz="6" w:space="0" w:color="080000"/>
+              <w:right w:val="single" w:sz="6" w:space="0" w:color="080000"/>
             </w:tcBorders>
             <w:shd w:val="clear" w:color="auto" w:fill="auto"/>
             <w:tcMar>
               <w:left w:w="108" w:type="dxa"/>
               <w:right w:w="108" w:type="dxa"/>
             </w:tcMar>
-            <w:vAlign w:val="top"/>
-          </w:tcPr>
-          <w:p>
-            <w:r>
-              <w:rPr>
-                <w:rFonts w:hint="eastAsia" w:asciiTheme="minorEastAsia" w:hAnsiTheme="minorEastAsia" w:eastAsiaTheme="minorEastAsia"/>
-                <w:sz w:val="20"/>
-                <w:szCs w:val="20"/>
-              </w:rPr>
-              <w:t>理4</w:t>
-            </w:r>
-            <w:r>
-              <w:rPr>
-                <w:rFonts w:asciiTheme="minorEastAsia" w:hAnsiTheme="minorEastAsia" w:eastAsiaTheme="minorEastAsia"/>
+          </w:tcPr>
+          <w:p>
+            <w:r>
+              <w:rPr>
+                <w:rFonts w:asciiTheme="minorEastAsia" w:eastAsiaTheme="minorEastAsia" w:hAnsiTheme="minorEastAsia" w:hint="eastAsia"/>
+                <w:sz w:val="20"/>
+                <w:szCs w:val="20"/>
+              </w:rPr>
+              <w:t>理</w:t>
+            </w:r>
+            <w:r>
+              <w:rPr>
+                <w:rFonts w:asciiTheme="minorEastAsia" w:eastAsiaTheme="minorEastAsia" w:hAnsiTheme="minorEastAsia" w:hint="eastAsia"/>
+                <w:sz w:val="20"/>
+                <w:szCs w:val="20"/>
+              </w:rPr>
+              <w:t>4</w:t>
+            </w:r>
+            <w:r>
+              <w:rPr>
+                <w:rFonts w:asciiTheme="minorEastAsia" w:eastAsiaTheme="minorEastAsia" w:hAnsiTheme="minorEastAsia"/>
                 <w:sz w:val="20"/>
                 <w:szCs w:val="20"/>
               </w:rPr>
@@ -3614,7 +3647,7 @@
             </w:r>
             <w:r>
               <w:rPr>
-                <w:rFonts w:hint="eastAsia" w:asciiTheme="minorEastAsia" w:hAnsiTheme="minorEastAsia" w:eastAsiaTheme="minorEastAsia"/>
+                <w:rFonts w:asciiTheme="minorEastAsia" w:eastAsiaTheme="minorEastAsia" w:hAnsiTheme="minorEastAsia" w:hint="eastAsia"/>
                 <w:sz w:val="20"/>
                 <w:szCs w:val="20"/>
               </w:rPr>
@@ -3626,10 +3659,10 @@
           <w:tcPr>
             <w:tcW w:w="2194" w:type="dxa"/>
             <w:tcBorders>
-              <w:top w:val="single" w:color="080000" w:sz="6" w:space="0"/>
-              <w:left w:val="single" w:color="080000" w:sz="6" w:space="0"/>
-              <w:bottom w:val="single" w:color="080000" w:sz="6" w:space="0"/>
-              <w:right w:val="single" w:color="080000" w:sz="6" w:space="0"/>
+              <w:top w:val="single" w:sz="6" w:space="0" w:color="080000"/>
+              <w:left w:val="single" w:sz="6" w:space="0" w:color="080000"/>
+              <w:bottom w:val="single" w:sz="6" w:space="0" w:color="080000"/>
+              <w:right w:val="single" w:sz="6" w:space="0" w:color="080000"/>
             </w:tcBorders>
             <w:shd w:val="clear" w:color="auto" w:fill="auto"/>
             <w:tcMar>
@@ -3641,7 +3674,7 @@
           <w:p>
             <w:r>
               <w:rPr>
-                <w:rFonts w:hint="eastAsia" w:asciiTheme="minorEastAsia" w:hAnsiTheme="minorEastAsia" w:eastAsiaTheme="minorEastAsia"/>
+                <w:rFonts w:asciiTheme="minorEastAsia" w:eastAsiaTheme="minorEastAsia" w:hAnsiTheme="minorEastAsia" w:hint="eastAsia"/>
                 <w:sz w:val="20"/>
                 <w:szCs w:val="20"/>
               </w:rPr>
@@ -3651,27 +3684,18 @@
         </w:tc>
       </w:tr>
       <w:tr>
-        <w:tblPrEx>
-          <w:tblLayout w:type="fixed"/>
-          <w:tblCellMar>
-            <w:top w:w="0" w:type="dxa"/>
-            <w:left w:w="0" w:type="dxa"/>
-            <w:bottom w:w="0" w:type="dxa"/>
-            <w:right w:w="0" w:type="dxa"/>
-          </w:tblCellMar>
-        </w:tblPrEx>
         <w:trPr>
-          <w:trHeight w:val="260" w:hRule="atLeast"/>
+          <w:trHeight w:val="260"/>
           <w:tblCellSpacing w:w="0" w:type="dxa"/>
         </w:trPr>
         <w:tc>
           <w:tcPr>
             <w:tcW w:w="1168" w:type="dxa"/>
             <w:tcBorders>
-              <w:top w:val="single" w:color="080000" w:sz="6" w:space="0"/>
-              <w:left w:val="single" w:color="080000" w:sz="6" w:space="0"/>
-              <w:bottom w:val="single" w:color="080000" w:sz="6" w:space="0"/>
-              <w:right w:val="single" w:color="080000" w:sz="6" w:space="0"/>
+              <w:top w:val="single" w:sz="6" w:space="0" w:color="080000"/>
+              <w:left w:val="single" w:sz="6" w:space="0" w:color="080000"/>
+              <w:bottom w:val="single" w:sz="6" w:space="0" w:color="080000"/>
+              <w:right w:val="single" w:sz="6" w:space="0" w:color="080000"/>
             </w:tcBorders>
             <w:shd w:val="clear" w:color="auto" w:fill="FFFF00"/>
             <w:tcMar>
@@ -3683,7 +3707,7 @@
           <w:p>
             <w:r>
               <w:rPr>
-                <w:rFonts w:hint="eastAsia" w:ascii="等线" w:hAnsi="等线" w:eastAsia="等线"/>
+                <w:rFonts w:ascii="等线" w:eastAsia="等线" w:hAnsi="等线" w:hint="eastAsia"/>
                 <w:color w:val="000000"/>
                 <w:sz w:val="22"/>
               </w:rPr>
@@ -3695,10 +3719,10 @@
           <w:tcPr>
             <w:tcW w:w="912" w:type="dxa"/>
             <w:tcBorders>
-              <w:top w:val="single" w:color="080000" w:sz="6" w:space="0"/>
-              <w:left w:val="single" w:color="080000" w:sz="6" w:space="0"/>
-              <w:bottom w:val="single" w:color="080000" w:sz="6" w:space="0"/>
-              <w:right w:val="single" w:color="080000" w:sz="6" w:space="0"/>
+              <w:top w:val="single" w:sz="6" w:space="0" w:color="080000"/>
+              <w:left w:val="single" w:sz="6" w:space="0" w:color="080000"/>
+              <w:bottom w:val="single" w:sz="6" w:space="0" w:color="080000"/>
+              <w:right w:val="single" w:sz="6" w:space="0" w:color="080000"/>
             </w:tcBorders>
             <w:shd w:val="clear" w:color="auto" w:fill="FFFF00"/>
             <w:tcMar>
@@ -3710,7 +3734,7 @@
           <w:p>
             <w:pPr>
               <w:rPr>
-                <w:rFonts w:hint="eastAsia" w:ascii="等线" w:hAnsi="等线" w:eastAsia="等线" w:cs="等线"/>
+                <w:rFonts w:ascii="等线" w:eastAsia="等线" w:hAnsi="等线" w:cs="等线"/>
                 <w:color w:val="000000"/>
                 <w:sz w:val="20"/>
                 <w:szCs w:val="20"/>
@@ -3718,10 +3742,9 @@
             </w:pPr>
             <w:r>
               <w:rPr>
-                <w:rFonts w:hint="eastAsia" w:ascii="等线" w:hAnsi="等线" w:eastAsia="等线"/>
+                <w:rFonts w:ascii="等线" w:eastAsia="等线" w:hAnsi="等线" w:hint="eastAsia"/>
                 <w:color w:val="000000"/>
                 <w:sz w:val="22"/>
-                <w:lang w:val="en-US" w:eastAsia="zh-CN"/>
               </w:rPr>
               <w:t>游客代表</w:t>
             </w:r>
@@ -3731,10 +3754,10 @@
           <w:tcPr>
             <w:tcW w:w="912" w:type="dxa"/>
             <w:tcBorders>
-              <w:top w:val="single" w:color="080000" w:sz="6" w:space="0"/>
-              <w:left w:val="single" w:color="080000" w:sz="6" w:space="0"/>
-              <w:bottom w:val="single" w:color="080000" w:sz="6" w:space="0"/>
-              <w:right w:val="single" w:color="080000" w:sz="6" w:space="0"/>
+              <w:top w:val="single" w:sz="6" w:space="0" w:color="080000"/>
+              <w:left w:val="single" w:sz="6" w:space="0" w:color="080000"/>
+              <w:bottom w:val="single" w:sz="6" w:space="0" w:color="080000"/>
+              <w:right w:val="single" w:sz="6" w:space="0" w:color="080000"/>
             </w:tcBorders>
             <w:shd w:val="clear" w:color="auto" w:fill="FFFF00"/>
             <w:tcMar>
@@ -3746,7 +3769,7 @@
           <w:p>
             <w:r>
               <w:rPr>
-                <w:rFonts w:hint="eastAsia" w:ascii="等线" w:hAnsi="等线" w:eastAsia="等线"/>
+                <w:rFonts w:ascii="等线" w:eastAsia="等线" w:hAnsi="等线" w:hint="eastAsia"/>
                 <w:color w:val="000000"/>
                 <w:sz w:val="22"/>
               </w:rPr>
@@ -3758,10 +3781,10 @@
           <w:tcPr>
             <w:tcW w:w="2065" w:type="dxa"/>
             <w:tcBorders>
-              <w:top w:val="single" w:color="080000" w:sz="6" w:space="0"/>
-              <w:left w:val="single" w:color="080000" w:sz="6" w:space="0"/>
-              <w:bottom w:val="single" w:color="080000" w:sz="6" w:space="0"/>
-              <w:right w:val="single" w:color="080000" w:sz="6" w:space="0"/>
+              <w:top w:val="single" w:sz="6" w:space="0" w:color="080000"/>
+              <w:left w:val="single" w:sz="6" w:space="0" w:color="080000"/>
+              <w:bottom w:val="single" w:sz="6" w:space="0" w:color="080000"/>
+              <w:right w:val="single" w:sz="6" w:space="0" w:color="080000"/>
             </w:tcBorders>
             <w:shd w:val="clear" w:color="auto" w:fill="auto"/>
             <w:tcMar>
@@ -3773,7 +3796,7 @@
           <w:p>
             <w:r>
               <w:rPr>
-                <w:rFonts w:hint="eastAsia" w:asciiTheme="minorEastAsia" w:hAnsiTheme="minorEastAsia" w:eastAsiaTheme="minorEastAsia"/>
+                <w:rFonts w:asciiTheme="minorEastAsia" w:eastAsiaTheme="minorEastAsia" w:hAnsiTheme="minorEastAsia" w:hint="eastAsia"/>
                 <w:sz w:val="20"/>
                 <w:szCs w:val="20"/>
               </w:rPr>
@@ -3785,30 +3808,37 @@
           <w:tcPr>
             <w:tcW w:w="1264" w:type="dxa"/>
             <w:tcBorders>
-              <w:top w:val="single" w:color="080000" w:sz="6" w:space="0"/>
-              <w:left w:val="single" w:color="080000" w:sz="6" w:space="0"/>
-              <w:bottom w:val="single" w:color="080000" w:sz="6" w:space="0"/>
-              <w:right w:val="single" w:color="080000" w:sz="6" w:space="0"/>
+              <w:top w:val="single" w:sz="6" w:space="0" w:color="080000"/>
+              <w:left w:val="single" w:sz="6" w:space="0" w:color="080000"/>
+              <w:bottom w:val="single" w:sz="6" w:space="0" w:color="080000"/>
+              <w:right w:val="single" w:sz="6" w:space="0" w:color="080000"/>
             </w:tcBorders>
             <w:shd w:val="clear" w:color="auto" w:fill="auto"/>
             <w:tcMar>
               <w:left w:w="108" w:type="dxa"/>
               <w:right w:w="108" w:type="dxa"/>
             </w:tcMar>
-            <w:vAlign w:val="top"/>
-          </w:tcPr>
-          <w:p>
-            <w:r>
-              <w:rPr>
-                <w:rFonts w:hint="eastAsia" w:asciiTheme="minorEastAsia" w:hAnsiTheme="minorEastAsia" w:eastAsiaTheme="minorEastAsia"/>
-                <w:sz w:val="20"/>
-                <w:szCs w:val="20"/>
-              </w:rPr>
-              <w:t>理4</w:t>
-            </w:r>
-            <w:r>
-              <w:rPr>
-                <w:rFonts w:asciiTheme="minorEastAsia" w:hAnsiTheme="minorEastAsia" w:eastAsiaTheme="minorEastAsia"/>
+          </w:tcPr>
+          <w:p>
+            <w:r>
+              <w:rPr>
+                <w:rFonts w:asciiTheme="minorEastAsia" w:eastAsiaTheme="minorEastAsia" w:hAnsiTheme="minorEastAsia" w:hint="eastAsia"/>
+                <w:sz w:val="20"/>
+                <w:szCs w:val="20"/>
+              </w:rPr>
+              <w:t>理</w:t>
+            </w:r>
+            <w:r>
+              <w:rPr>
+                <w:rFonts w:asciiTheme="minorEastAsia" w:eastAsiaTheme="minorEastAsia" w:hAnsiTheme="minorEastAsia" w:hint="eastAsia"/>
+                <w:sz w:val="20"/>
+                <w:szCs w:val="20"/>
+              </w:rPr>
+              <w:t>4</w:t>
+            </w:r>
+            <w:r>
+              <w:rPr>
+                <w:rFonts w:asciiTheme="minorEastAsia" w:eastAsiaTheme="minorEastAsia" w:hAnsiTheme="minorEastAsia"/>
                 <w:sz w:val="20"/>
                 <w:szCs w:val="20"/>
               </w:rPr>
@@ -3816,7 +3846,7 @@
             </w:r>
             <w:r>
               <w:rPr>
-                <w:rFonts w:hint="eastAsia" w:asciiTheme="minorEastAsia" w:hAnsiTheme="minorEastAsia" w:eastAsiaTheme="minorEastAsia"/>
+                <w:rFonts w:asciiTheme="minorEastAsia" w:eastAsiaTheme="minorEastAsia" w:hAnsiTheme="minorEastAsia" w:hint="eastAsia"/>
                 <w:sz w:val="20"/>
                 <w:szCs w:val="20"/>
               </w:rPr>
@@ -3828,10 +3858,10 @@
           <w:tcPr>
             <w:tcW w:w="2194" w:type="dxa"/>
             <w:tcBorders>
-              <w:top w:val="single" w:color="080000" w:sz="6" w:space="0"/>
-              <w:left w:val="single" w:color="080000" w:sz="6" w:space="0"/>
-              <w:bottom w:val="single" w:color="080000" w:sz="6" w:space="0"/>
-              <w:right w:val="single" w:color="080000" w:sz="6" w:space="0"/>
+              <w:top w:val="single" w:sz="6" w:space="0" w:color="080000"/>
+              <w:left w:val="single" w:sz="6" w:space="0" w:color="080000"/>
+              <w:bottom w:val="single" w:sz="6" w:space="0" w:color="080000"/>
+              <w:right w:val="single" w:sz="6" w:space="0" w:color="080000"/>
             </w:tcBorders>
             <w:shd w:val="clear" w:color="auto" w:fill="auto"/>
             <w:tcMar>
@@ -3843,7 +3873,7 @@
           <w:p>
             <w:r>
               <w:rPr>
-                <w:rFonts w:hint="eastAsia" w:asciiTheme="minorEastAsia" w:hAnsiTheme="minorEastAsia" w:eastAsiaTheme="minorEastAsia"/>
+                <w:rFonts w:asciiTheme="minorEastAsia" w:eastAsiaTheme="minorEastAsia" w:hAnsiTheme="minorEastAsia" w:hint="eastAsia"/>
                 <w:sz w:val="20"/>
                 <w:szCs w:val="20"/>
               </w:rPr>
@@ -3853,27 +3883,18 @@
         </w:tc>
       </w:tr>
       <w:tr>
-        <w:tblPrEx>
-          <w:tblLayout w:type="fixed"/>
-          <w:tblCellMar>
-            <w:top w:w="0" w:type="dxa"/>
-            <w:left w:w="0" w:type="dxa"/>
-            <w:bottom w:w="0" w:type="dxa"/>
-            <w:right w:w="0" w:type="dxa"/>
-          </w:tblCellMar>
-        </w:tblPrEx>
         <w:trPr>
-          <w:trHeight w:val="260" w:hRule="atLeast"/>
+          <w:trHeight w:val="260"/>
           <w:tblCellSpacing w:w="0" w:type="dxa"/>
         </w:trPr>
         <w:tc>
           <w:tcPr>
             <w:tcW w:w="1168" w:type="dxa"/>
             <w:tcBorders>
-              <w:top w:val="single" w:color="080000" w:sz="6" w:space="0"/>
-              <w:left w:val="single" w:color="080000" w:sz="6" w:space="0"/>
-              <w:bottom w:val="single" w:color="080000" w:sz="6" w:space="0"/>
-              <w:right w:val="single" w:color="080000" w:sz="6" w:space="0"/>
+              <w:top w:val="single" w:sz="6" w:space="0" w:color="080000"/>
+              <w:left w:val="single" w:sz="6" w:space="0" w:color="080000"/>
+              <w:bottom w:val="single" w:sz="6" w:space="0" w:color="080000"/>
+              <w:right w:val="single" w:sz="6" w:space="0" w:color="080000"/>
             </w:tcBorders>
             <w:shd w:val="clear" w:color="auto" w:fill="FFFF00"/>
             <w:tcMar>
@@ -3885,7 +3906,7 @@
           <w:p>
             <w:r>
               <w:rPr>
-                <w:rFonts w:hint="eastAsia" w:ascii="等线" w:hAnsi="等线" w:eastAsia="等线"/>
+                <w:rFonts w:ascii="等线" w:eastAsia="等线" w:hAnsi="等线" w:hint="eastAsia"/>
                 <w:color w:val="000000"/>
                 <w:sz w:val="22"/>
               </w:rPr>
@@ -3897,10 +3918,10 @@
           <w:tcPr>
             <w:tcW w:w="912" w:type="dxa"/>
             <w:tcBorders>
-              <w:top w:val="single" w:color="080000" w:sz="6" w:space="0"/>
-              <w:left w:val="single" w:color="080000" w:sz="6" w:space="0"/>
-              <w:bottom w:val="single" w:color="080000" w:sz="6" w:space="0"/>
-              <w:right w:val="single" w:color="080000" w:sz="6" w:space="0"/>
+              <w:top w:val="single" w:sz="6" w:space="0" w:color="080000"/>
+              <w:left w:val="single" w:sz="6" w:space="0" w:color="080000"/>
+              <w:bottom w:val="single" w:sz="6" w:space="0" w:color="080000"/>
+              <w:right w:val="single" w:sz="6" w:space="0" w:color="080000"/>
             </w:tcBorders>
             <w:shd w:val="clear" w:color="auto" w:fill="FFFF00"/>
             <w:tcMar>
@@ -3912,7 +3933,7 @@
           <w:p>
             <w:pPr>
               <w:rPr>
-                <w:rFonts w:hint="eastAsia" w:ascii="等线" w:hAnsi="等线" w:eastAsia="等线" w:cs="等线"/>
+                <w:rFonts w:ascii="等线" w:eastAsia="等线" w:hAnsi="等线" w:cs="等线"/>
                 <w:color w:val="000000"/>
                 <w:sz w:val="20"/>
                 <w:szCs w:val="20"/>
@@ -3920,10 +3941,9 @@
             </w:pPr>
             <w:r>
               <w:rPr>
-                <w:rFonts w:hint="eastAsia" w:ascii="等线" w:hAnsi="等线" w:eastAsia="等线"/>
+                <w:rFonts w:ascii="等线" w:eastAsia="等线" w:hAnsi="等线" w:hint="eastAsia"/>
                 <w:color w:val="000000"/>
                 <w:sz w:val="22"/>
-                <w:lang w:val="en-US" w:eastAsia="zh-CN"/>
               </w:rPr>
               <w:t>间接用户代表</w:t>
             </w:r>
@@ -3933,10 +3953,10 @@
           <w:tcPr>
             <w:tcW w:w="912" w:type="dxa"/>
             <w:tcBorders>
-              <w:top w:val="single" w:color="080000" w:sz="6" w:space="0"/>
-              <w:left w:val="single" w:color="080000" w:sz="6" w:space="0"/>
-              <w:bottom w:val="single" w:color="080000" w:sz="6" w:space="0"/>
-              <w:right w:val="single" w:color="080000" w:sz="6" w:space="0"/>
+              <w:top w:val="single" w:sz="6" w:space="0" w:color="080000"/>
+              <w:left w:val="single" w:sz="6" w:space="0" w:color="080000"/>
+              <w:bottom w:val="single" w:sz="6" w:space="0" w:color="080000"/>
+              <w:right w:val="single" w:sz="6" w:space="0" w:color="080000"/>
             </w:tcBorders>
             <w:shd w:val="clear" w:color="auto" w:fill="FFFF00"/>
             <w:tcMar>
@@ -3948,7 +3968,7 @@
           <w:p>
             <w:r>
               <w:rPr>
-                <w:rFonts w:hint="eastAsia" w:ascii="等线" w:hAnsi="等线" w:eastAsia="等线"/>
+                <w:rFonts w:ascii="等线" w:eastAsia="等线" w:hAnsi="等线" w:hint="eastAsia"/>
                 <w:color w:val="000000"/>
                 <w:sz w:val="22"/>
               </w:rPr>
@@ -3960,10 +3980,10 @@
           <w:tcPr>
             <w:tcW w:w="2065" w:type="dxa"/>
             <w:tcBorders>
-              <w:top w:val="single" w:color="080000" w:sz="6" w:space="0"/>
-              <w:left w:val="single" w:color="080000" w:sz="6" w:space="0"/>
-              <w:bottom w:val="single" w:color="080000" w:sz="6" w:space="0"/>
-              <w:right w:val="single" w:color="080000" w:sz="6" w:space="0"/>
+              <w:top w:val="single" w:sz="6" w:space="0" w:color="080000"/>
+              <w:left w:val="single" w:sz="6" w:space="0" w:color="080000"/>
+              <w:bottom w:val="single" w:sz="6" w:space="0" w:color="080000"/>
+              <w:right w:val="single" w:sz="6" w:space="0" w:color="080000"/>
             </w:tcBorders>
             <w:shd w:val="clear" w:color="auto" w:fill="auto"/>
             <w:tcMar>
@@ -3975,7 +3995,7 @@
           <w:p>
             <w:r>
               <w:rPr>
-                <w:rFonts w:hint="eastAsia" w:asciiTheme="minorEastAsia" w:hAnsiTheme="minorEastAsia" w:eastAsiaTheme="minorEastAsia"/>
+                <w:rFonts w:asciiTheme="minorEastAsia" w:eastAsiaTheme="minorEastAsia" w:hAnsiTheme="minorEastAsia" w:hint="eastAsia"/>
                 <w:sz w:val="20"/>
                 <w:szCs w:val="20"/>
               </w:rPr>
@@ -3987,30 +4007,37 @@
           <w:tcPr>
             <w:tcW w:w="1264" w:type="dxa"/>
             <w:tcBorders>
-              <w:top w:val="single" w:color="080000" w:sz="6" w:space="0"/>
-              <w:left w:val="single" w:color="080000" w:sz="6" w:space="0"/>
-              <w:bottom w:val="single" w:color="080000" w:sz="6" w:space="0"/>
-              <w:right w:val="single" w:color="080000" w:sz="6" w:space="0"/>
+              <w:top w:val="single" w:sz="6" w:space="0" w:color="080000"/>
+              <w:left w:val="single" w:sz="6" w:space="0" w:color="080000"/>
+              <w:bottom w:val="single" w:sz="6" w:space="0" w:color="080000"/>
+              <w:right w:val="single" w:sz="6" w:space="0" w:color="080000"/>
             </w:tcBorders>
             <w:shd w:val="clear" w:color="auto" w:fill="auto"/>
             <w:tcMar>
               <w:left w:w="108" w:type="dxa"/>
               <w:right w:w="108" w:type="dxa"/>
             </w:tcMar>
-            <w:vAlign w:val="top"/>
-          </w:tcPr>
-          <w:p>
-            <w:r>
-              <w:rPr>
-                <w:rFonts w:hint="eastAsia" w:asciiTheme="minorEastAsia" w:hAnsiTheme="minorEastAsia" w:eastAsiaTheme="minorEastAsia"/>
-                <w:sz w:val="20"/>
-                <w:szCs w:val="20"/>
-              </w:rPr>
-              <w:t>理4</w:t>
-            </w:r>
-            <w:r>
-              <w:rPr>
-                <w:rFonts w:asciiTheme="minorEastAsia" w:hAnsiTheme="minorEastAsia" w:eastAsiaTheme="minorEastAsia"/>
+          </w:tcPr>
+          <w:p>
+            <w:r>
+              <w:rPr>
+                <w:rFonts w:asciiTheme="minorEastAsia" w:eastAsiaTheme="minorEastAsia" w:hAnsiTheme="minorEastAsia" w:hint="eastAsia"/>
+                <w:sz w:val="20"/>
+                <w:szCs w:val="20"/>
+              </w:rPr>
+              <w:t>理</w:t>
+            </w:r>
+            <w:r>
+              <w:rPr>
+                <w:rFonts w:asciiTheme="minorEastAsia" w:eastAsiaTheme="minorEastAsia" w:hAnsiTheme="minorEastAsia" w:hint="eastAsia"/>
+                <w:sz w:val="20"/>
+                <w:szCs w:val="20"/>
+              </w:rPr>
+              <w:t>4</w:t>
+            </w:r>
+            <w:r>
+              <w:rPr>
+                <w:rFonts w:asciiTheme="minorEastAsia" w:eastAsiaTheme="minorEastAsia" w:hAnsiTheme="minorEastAsia"/>
                 <w:sz w:val="20"/>
                 <w:szCs w:val="20"/>
               </w:rPr>
@@ -4018,7 +4045,7 @@
             </w:r>
             <w:r>
               <w:rPr>
-                <w:rFonts w:hint="eastAsia" w:asciiTheme="minorEastAsia" w:hAnsiTheme="minorEastAsia" w:eastAsiaTheme="minorEastAsia"/>
+                <w:rFonts w:asciiTheme="minorEastAsia" w:eastAsiaTheme="minorEastAsia" w:hAnsiTheme="minorEastAsia" w:hint="eastAsia"/>
                 <w:sz w:val="20"/>
                 <w:szCs w:val="20"/>
               </w:rPr>
@@ -4030,10 +4057,10 @@
           <w:tcPr>
             <w:tcW w:w="2194" w:type="dxa"/>
             <w:tcBorders>
-              <w:top w:val="single" w:color="080000" w:sz="6" w:space="0"/>
-              <w:left w:val="single" w:color="080000" w:sz="6" w:space="0"/>
-              <w:bottom w:val="single" w:color="080000" w:sz="6" w:space="0"/>
-              <w:right w:val="single" w:color="080000" w:sz="6" w:space="0"/>
+              <w:top w:val="single" w:sz="6" w:space="0" w:color="080000"/>
+              <w:left w:val="single" w:sz="6" w:space="0" w:color="080000"/>
+              <w:bottom w:val="single" w:sz="6" w:space="0" w:color="080000"/>
+              <w:right w:val="single" w:sz="6" w:space="0" w:color="080000"/>
             </w:tcBorders>
             <w:shd w:val="clear" w:color="auto" w:fill="auto"/>
             <w:tcMar>
@@ -4045,7 +4072,7 @@
           <w:p>
             <w:r>
               <w:rPr>
-                <w:rFonts w:hint="eastAsia" w:asciiTheme="minorEastAsia" w:hAnsiTheme="minorEastAsia" w:eastAsiaTheme="minorEastAsia"/>
+                <w:rFonts w:asciiTheme="minorEastAsia" w:eastAsiaTheme="minorEastAsia" w:hAnsiTheme="minorEastAsia" w:hint="eastAsia"/>
                 <w:sz w:val="20"/>
                 <w:szCs w:val="20"/>
               </w:rPr>
@@ -4055,27 +4082,18 @@
         </w:tc>
       </w:tr>
       <w:tr>
-        <w:tblPrEx>
-          <w:tblLayout w:type="fixed"/>
-          <w:tblCellMar>
-            <w:top w:w="0" w:type="dxa"/>
-            <w:left w:w="0" w:type="dxa"/>
-            <w:bottom w:w="0" w:type="dxa"/>
-            <w:right w:w="0" w:type="dxa"/>
-          </w:tblCellMar>
-        </w:tblPrEx>
         <w:trPr>
-          <w:trHeight w:val="540" w:hRule="atLeast"/>
+          <w:trHeight w:val="540"/>
           <w:tblCellSpacing w:w="0" w:type="dxa"/>
         </w:trPr>
         <w:tc>
           <w:tcPr>
             <w:tcW w:w="1168" w:type="dxa"/>
             <w:tcBorders>
-              <w:top w:val="single" w:color="080000" w:sz="6" w:space="0"/>
-              <w:left w:val="single" w:color="080000" w:sz="6" w:space="0"/>
-              <w:bottom w:val="single" w:color="080000" w:sz="6" w:space="0"/>
-              <w:right w:val="single" w:color="080000" w:sz="6" w:space="0"/>
+              <w:top w:val="single" w:sz="6" w:space="0" w:color="080000"/>
+              <w:left w:val="single" w:sz="6" w:space="0" w:color="080000"/>
+              <w:bottom w:val="single" w:sz="6" w:space="0" w:color="080000"/>
+              <w:right w:val="single" w:sz="6" w:space="0" w:color="080000"/>
             </w:tcBorders>
             <w:shd w:val="clear" w:color="auto" w:fill="F4B084"/>
             <w:tcMar>
@@ -4087,10 +4105,9 @@
           <w:p>
             <w:r>
               <w:rPr>
-                <w:rFonts w:hint="eastAsia" w:ascii="等线" w:hAnsi="等线" w:eastAsia="等线"/>
+                <w:rFonts w:ascii="等线" w:eastAsia="等线" w:hAnsi="等线" w:hint="eastAsia"/>
                 <w:color w:val="000000"/>
                 <w:sz w:val="22"/>
-                <w:lang w:val="en-US" w:eastAsia="zh-CN"/>
               </w:rPr>
               <w:t>杨枨</w:t>
             </w:r>
@@ -4100,10 +4117,10 @@
           <w:tcPr>
             <w:tcW w:w="912" w:type="dxa"/>
             <w:tcBorders>
-              <w:top w:val="single" w:color="080000" w:sz="6" w:space="0"/>
-              <w:left w:val="single" w:color="080000" w:sz="6" w:space="0"/>
-              <w:bottom w:val="single" w:color="080000" w:sz="6" w:space="0"/>
-              <w:right w:val="single" w:color="080000" w:sz="6" w:space="0"/>
+              <w:top w:val="single" w:sz="6" w:space="0" w:color="080000"/>
+              <w:left w:val="single" w:sz="6" w:space="0" w:color="080000"/>
+              <w:bottom w:val="single" w:sz="6" w:space="0" w:color="080000"/>
+              <w:right w:val="single" w:sz="6" w:space="0" w:color="080000"/>
             </w:tcBorders>
             <w:shd w:val="clear" w:color="auto" w:fill="F4B084"/>
             <w:tcMar>
@@ -4115,7 +4132,7 @@
           <w:p>
             <w:pPr>
               <w:rPr>
-                <w:rFonts w:hint="eastAsia" w:ascii="等线" w:hAnsi="等线" w:eastAsia="等线" w:cs="等线"/>
+                <w:rFonts w:ascii="等线" w:eastAsia="等线" w:hAnsi="等线" w:cs="等线"/>
                 <w:color w:val="000000"/>
                 <w:sz w:val="20"/>
                 <w:szCs w:val="20"/>
@@ -4123,7 +4140,7 @@
             </w:pPr>
             <w:r>
               <w:rPr>
-                <w:rFonts w:hint="eastAsia" w:ascii="等线" w:hAnsi="等线" w:eastAsia="等线"/>
+                <w:rFonts w:ascii="等线" w:eastAsia="等线" w:hAnsi="等线" w:hint="eastAsia"/>
                 <w:color w:val="000000"/>
                 <w:sz w:val="22"/>
               </w:rPr>
@@ -4135,10 +4152,10 @@
           <w:tcPr>
             <w:tcW w:w="912" w:type="dxa"/>
             <w:tcBorders>
-              <w:top w:val="single" w:color="080000" w:sz="6" w:space="0"/>
-              <w:left w:val="single" w:color="080000" w:sz="6" w:space="0"/>
-              <w:bottom w:val="single" w:color="080000" w:sz="6" w:space="0"/>
-              <w:right w:val="single" w:color="080000" w:sz="6" w:space="0"/>
+              <w:top w:val="single" w:sz="6" w:space="0" w:color="080000"/>
+              <w:left w:val="single" w:sz="6" w:space="0" w:color="080000"/>
+              <w:bottom w:val="single" w:sz="6" w:space="0" w:color="080000"/>
+              <w:right w:val="single" w:sz="6" w:space="0" w:color="080000"/>
             </w:tcBorders>
             <w:shd w:val="clear" w:color="auto" w:fill="F4B084"/>
             <w:tcMar>
@@ -4150,7 +4167,7 @@
           <w:p>
             <w:r>
               <w:rPr>
-                <w:rFonts w:hint="eastAsia" w:ascii="等线" w:hAnsi="等线" w:eastAsia="等线"/>
+                <w:rFonts w:ascii="等线" w:eastAsia="等线" w:hAnsi="等线" w:hint="eastAsia"/>
                 <w:color w:val="000000"/>
                 <w:sz w:val="22"/>
               </w:rPr>
@@ -4162,10 +4179,10 @@
           <w:tcPr>
             <w:tcW w:w="2065" w:type="dxa"/>
             <w:tcBorders>
-              <w:top w:val="single" w:color="080000" w:sz="6" w:space="0"/>
-              <w:left w:val="single" w:color="080000" w:sz="6" w:space="0"/>
-              <w:bottom w:val="single" w:color="080000" w:sz="6" w:space="0"/>
-              <w:right w:val="single" w:color="080000" w:sz="6" w:space="0"/>
+              <w:top w:val="single" w:sz="6" w:space="0" w:color="080000"/>
+              <w:left w:val="single" w:sz="6" w:space="0" w:color="080000"/>
+              <w:bottom w:val="single" w:sz="6" w:space="0" w:color="080000"/>
+              <w:right w:val="single" w:sz="6" w:space="0" w:color="080000"/>
             </w:tcBorders>
             <w:shd w:val="clear" w:color="auto" w:fill="auto"/>
             <w:tcMar>
@@ -4175,61 +4192,61 @@
             <w:vAlign w:val="center"/>
           </w:tcPr>
           <w:p>
-            <w:r>
-              <w:fldChar w:fldCharType="begin"/>
-            </w:r>
-            <w:r>
-              <w:instrText xml:space="preserve"> HYPERLINK "mailto:yangc@zucc.edu.cn" </w:instrText>
-            </w:r>
-            <w:r>
-              <w:fldChar w:fldCharType="separate"/>
-            </w:r>
-            <w:r>
-              <w:rPr>
-                <w:rFonts w:asciiTheme="minorEastAsia" w:hAnsiTheme="minorEastAsia" w:eastAsiaTheme="minorEastAsia"/>
-                <w:sz w:val="20"/>
-                <w:szCs w:val="20"/>
-              </w:rPr>
-              <w:t>yangc@zucc.edu.cn</w:t>
-            </w:r>
-            <w:r>
-              <w:rPr>
-                <w:rFonts w:asciiTheme="minorEastAsia" w:hAnsiTheme="minorEastAsia" w:eastAsiaTheme="minorEastAsia"/>
-                <w:sz w:val="20"/>
-                <w:szCs w:val="20"/>
-              </w:rPr>
-              <w:fldChar w:fldCharType="end"/>
-            </w:r>
+            <w:hyperlink r:id="rId12" w:history="1">
+              <w:r>
+                <w:rPr>
+                  <w:rFonts w:asciiTheme="minorEastAsia" w:eastAsiaTheme="minorEastAsia" w:hAnsiTheme="minorEastAsia"/>
+                  <w:sz w:val="20"/>
+                  <w:szCs w:val="20"/>
+                </w:rPr>
+                <w:t>yangc@zucc.edu.cn</w:t>
+              </w:r>
+            </w:hyperlink>
           </w:p>
         </w:tc>
         <w:tc>
           <w:tcPr>
             <w:tcW w:w="1264" w:type="dxa"/>
             <w:tcBorders>
-              <w:top w:val="single" w:color="080000" w:sz="6" w:space="0"/>
-              <w:left w:val="single" w:color="080000" w:sz="6" w:space="0"/>
-              <w:bottom w:val="single" w:color="080000" w:sz="6" w:space="0"/>
-              <w:right w:val="single" w:color="080000" w:sz="6" w:space="0"/>
+              <w:top w:val="single" w:sz="6" w:space="0" w:color="080000"/>
+              <w:left w:val="single" w:sz="6" w:space="0" w:color="080000"/>
+              <w:bottom w:val="single" w:sz="6" w:space="0" w:color="080000"/>
+              <w:right w:val="single" w:sz="6" w:space="0" w:color="080000"/>
             </w:tcBorders>
             <w:shd w:val="clear" w:color="auto" w:fill="auto"/>
             <w:tcMar>
               <w:left w:w="108" w:type="dxa"/>
               <w:right w:w="108" w:type="dxa"/>
             </w:tcMar>
-            <w:vAlign w:val="top"/>
-          </w:tcPr>
-          <w:p>
-            <w:r>
-              <w:rPr>
-                <w:rFonts w:hint="eastAsia" w:asciiTheme="minorEastAsia" w:hAnsiTheme="minorEastAsia" w:eastAsiaTheme="minorEastAsia"/>
-                <w:sz w:val="20"/>
-                <w:szCs w:val="20"/>
-              </w:rPr>
-              <w:t>理4系主任</w:t>
-            </w:r>
-            <w:r>
-              <w:rPr>
-                <w:rFonts w:asciiTheme="minorEastAsia" w:hAnsiTheme="minorEastAsia" w:eastAsiaTheme="minorEastAsia"/>
+          </w:tcPr>
+          <w:p>
+            <w:r>
+              <w:rPr>
+                <w:rFonts w:asciiTheme="minorEastAsia" w:eastAsiaTheme="minorEastAsia" w:hAnsiTheme="minorEastAsia" w:hint="eastAsia"/>
+                <w:sz w:val="20"/>
+                <w:szCs w:val="20"/>
+              </w:rPr>
+              <w:t>理</w:t>
+            </w:r>
+            <w:r>
+              <w:rPr>
+                <w:rFonts w:asciiTheme="minorEastAsia" w:eastAsiaTheme="minorEastAsia" w:hAnsiTheme="minorEastAsia" w:hint="eastAsia"/>
+                <w:sz w:val="20"/>
+                <w:szCs w:val="20"/>
+              </w:rPr>
+              <w:t>4</w:t>
+            </w:r>
+            <w:r>
+              <w:rPr>
+                <w:rFonts w:asciiTheme="minorEastAsia" w:eastAsiaTheme="minorEastAsia" w:hAnsiTheme="minorEastAsia" w:hint="eastAsia"/>
+                <w:sz w:val="20"/>
+                <w:szCs w:val="20"/>
+              </w:rPr>
+              <w:t>系主任</w:t>
+            </w:r>
+            <w:r>
+              <w:rPr>
+                <w:rFonts w:asciiTheme="minorEastAsia" w:eastAsiaTheme="minorEastAsia" w:hAnsiTheme="minorEastAsia"/>
                 <w:sz w:val="20"/>
                 <w:szCs w:val="20"/>
               </w:rPr>
@@ -4241,10 +4258,10 @@
           <w:tcPr>
             <w:tcW w:w="2194" w:type="dxa"/>
             <w:tcBorders>
-              <w:top w:val="single" w:color="080000" w:sz="6" w:space="0"/>
-              <w:left w:val="single" w:color="080000" w:sz="6" w:space="0"/>
-              <w:bottom w:val="single" w:color="080000" w:sz="6" w:space="0"/>
-              <w:right w:val="single" w:color="080000" w:sz="6" w:space="0"/>
+              <w:top w:val="single" w:sz="6" w:space="0" w:color="080000"/>
+              <w:left w:val="single" w:sz="6" w:space="0" w:color="080000"/>
+              <w:bottom w:val="single" w:sz="6" w:space="0" w:color="080000"/>
+              <w:right w:val="single" w:sz="6" w:space="0" w:color="080000"/>
             </w:tcBorders>
             <w:shd w:val="clear" w:color="auto" w:fill="auto"/>
             <w:tcMar>
@@ -4256,79 +4273,233 @@
           <w:p>
             <w:r>
               <w:rPr>
-                <w:rFonts w:hint="eastAsia" w:asciiTheme="minorEastAsia" w:hAnsiTheme="minorEastAsia" w:eastAsiaTheme="minorEastAsia"/>
+                <w:rFonts w:asciiTheme="minorEastAsia" w:eastAsiaTheme="minorEastAsia" w:hAnsiTheme="minorEastAsia" w:hint="eastAsia"/>
                 <w:sz w:val="20"/>
                 <w:szCs w:val="20"/>
               </w:rPr>
               <w:t>TBD</w:t>
+            </w:r>
+          </w:p>
+        </w:tc>
+      </w:tr>
+      <w:tr>
+        <w:trPr>
+          <w:trHeight w:val="540"/>
+          <w:tblCellSpacing w:w="0" w:type="dxa"/>
+        </w:trPr>
+        <w:tc>
+          <w:tcPr>
+            <w:tcW w:w="1168" w:type="dxa"/>
+            <w:tcBorders>
+              <w:top w:val="single" w:sz="6" w:space="0" w:color="080000"/>
+              <w:left w:val="single" w:sz="6" w:space="0" w:color="080000"/>
+              <w:bottom w:val="single" w:sz="6" w:space="0" w:color="080000"/>
+              <w:right w:val="single" w:sz="6" w:space="0" w:color="080000"/>
+            </w:tcBorders>
+            <w:shd w:val="clear" w:color="auto" w:fill="F4B084"/>
+            <w:tcMar>
+              <w:left w:w="108" w:type="dxa"/>
+              <w:right w:w="108" w:type="dxa"/>
+            </w:tcMar>
+            <w:vAlign w:val="center"/>
+          </w:tcPr>
+          <w:p>
+            <w:pPr>
+              <w:rPr>
+                <w:rFonts w:ascii="等线" w:eastAsia="等线" w:hAnsi="等线" w:hint="eastAsia"/>
+                <w:color w:val="000000"/>
+                <w:sz w:val="22"/>
+              </w:rPr>
+            </w:pPr>
+            <w:r>
+              <w:rPr>
+                <w:rFonts w:ascii="等线" w:eastAsia="等线" w:hAnsi="等线" w:hint="eastAsia"/>
+                <w:color w:val="000000"/>
+                <w:sz w:val="22"/>
+              </w:rPr>
+              <w:t>潘琳</w:t>
+            </w:r>
+          </w:p>
+        </w:tc>
+        <w:tc>
+          <w:tcPr>
+            <w:tcW w:w="912" w:type="dxa"/>
+            <w:tcBorders>
+              <w:top w:val="single" w:sz="6" w:space="0" w:color="080000"/>
+              <w:left w:val="single" w:sz="6" w:space="0" w:color="080000"/>
+              <w:bottom w:val="single" w:sz="6" w:space="0" w:color="080000"/>
+              <w:right w:val="single" w:sz="6" w:space="0" w:color="080000"/>
+            </w:tcBorders>
+            <w:shd w:val="clear" w:color="auto" w:fill="F4B084"/>
+            <w:tcMar>
+              <w:left w:w="108" w:type="dxa"/>
+              <w:right w:w="108" w:type="dxa"/>
+            </w:tcMar>
+            <w:vAlign w:val="center"/>
+          </w:tcPr>
+          <w:p>
+            <w:pPr>
+              <w:rPr>
+                <w:rFonts w:ascii="等线" w:eastAsia="等线" w:hAnsi="等线" w:hint="eastAsia"/>
+                <w:color w:val="000000"/>
+                <w:sz w:val="22"/>
+              </w:rPr>
+            </w:pPr>
+            <w:r>
+              <w:rPr>
+                <w:rFonts w:ascii="等线" w:eastAsia="等线" w:hAnsi="等线" w:hint="eastAsia"/>
+                <w:color w:val="000000"/>
+                <w:sz w:val="22"/>
+              </w:rPr>
+              <w:t>管理员代表</w:t>
+            </w:r>
+          </w:p>
+        </w:tc>
+        <w:tc>
+          <w:tcPr>
+            <w:tcW w:w="912" w:type="dxa"/>
+            <w:tcBorders>
+              <w:top w:val="single" w:sz="6" w:space="0" w:color="080000"/>
+              <w:left w:val="single" w:sz="6" w:space="0" w:color="080000"/>
+              <w:bottom w:val="single" w:sz="6" w:space="0" w:color="080000"/>
+              <w:right w:val="single" w:sz="6" w:space="0" w:color="080000"/>
+            </w:tcBorders>
+            <w:shd w:val="clear" w:color="auto" w:fill="F4B084"/>
+            <w:tcMar>
+              <w:left w:w="108" w:type="dxa"/>
+              <w:right w:w="108" w:type="dxa"/>
+            </w:tcMar>
+            <w:vAlign w:val="center"/>
+          </w:tcPr>
+          <w:p>
+            <w:pPr>
+              <w:rPr>
+                <w:rFonts w:ascii="等线" w:eastAsia="等线" w:hAnsi="等线" w:hint="eastAsia"/>
+                <w:color w:val="000000"/>
+                <w:sz w:val="22"/>
+              </w:rPr>
+            </w:pPr>
+            <w:r>
+              <w:rPr>
+                <w:rFonts w:ascii="等线" w:eastAsia="等线" w:hAnsi="等线" w:hint="eastAsia"/>
+                <w:color w:val="000000"/>
+                <w:sz w:val="22"/>
+              </w:rPr>
+              <w:t>杨枨</w:t>
+            </w:r>
+          </w:p>
+        </w:tc>
+        <w:tc>
+          <w:tcPr>
+            <w:tcW w:w="2065" w:type="dxa"/>
+            <w:tcBorders>
+              <w:top w:val="single" w:sz="6" w:space="0" w:color="080000"/>
+              <w:left w:val="single" w:sz="6" w:space="0" w:color="080000"/>
+              <w:bottom w:val="single" w:sz="6" w:space="0" w:color="080000"/>
+              <w:right w:val="single" w:sz="6" w:space="0" w:color="080000"/>
+            </w:tcBorders>
+            <w:shd w:val="clear" w:color="auto" w:fill="auto"/>
+            <w:tcMar>
+              <w:left w:w="108" w:type="dxa"/>
+              <w:right w:w="108" w:type="dxa"/>
+            </w:tcMar>
+            <w:vAlign w:val="center"/>
+          </w:tcPr>
+          <w:p>
+            <w:pPr>
+              <w:rPr>
+                <w:rFonts w:hint="eastAsia"/>
+              </w:rPr>
+            </w:pPr>
+            <w:r>
+              <w:rPr>
+                <w:rFonts w:hint="eastAsia"/>
+              </w:rPr>
+              <w:t>15988157341</w:t>
+            </w:r>
+          </w:p>
+        </w:tc>
+        <w:tc>
+          <w:tcPr>
+            <w:tcW w:w="1264" w:type="dxa"/>
+            <w:tcBorders>
+              <w:top w:val="single" w:sz="6" w:space="0" w:color="080000"/>
+              <w:left w:val="single" w:sz="6" w:space="0" w:color="080000"/>
+              <w:bottom w:val="single" w:sz="6" w:space="0" w:color="080000"/>
+              <w:right w:val="single" w:sz="6" w:space="0" w:color="080000"/>
+            </w:tcBorders>
+            <w:shd w:val="clear" w:color="auto" w:fill="auto"/>
+            <w:tcMar>
+              <w:left w:w="108" w:type="dxa"/>
+              <w:right w:w="108" w:type="dxa"/>
+            </w:tcMar>
+          </w:tcPr>
+          <w:p>
+            <w:pPr>
+              <w:rPr>
+                <w:rFonts w:asciiTheme="minorEastAsia" w:eastAsiaTheme="minorEastAsia" w:hAnsiTheme="minorEastAsia" w:hint="eastAsia"/>
+                <w:sz w:val="20"/>
+                <w:szCs w:val="20"/>
+              </w:rPr>
+            </w:pPr>
+            <w:r>
+              <w:rPr>
+                <w:rFonts w:asciiTheme="minorEastAsia" w:eastAsiaTheme="minorEastAsia" w:hAnsiTheme="minorEastAsia" w:hint="eastAsia"/>
+                <w:sz w:val="20"/>
+                <w:szCs w:val="20"/>
+              </w:rPr>
+              <w:t>浙江大学</w:t>
+            </w:r>
+          </w:p>
+        </w:tc>
+        <w:tc>
+          <w:tcPr>
+            <w:tcW w:w="2194" w:type="dxa"/>
+            <w:tcBorders>
+              <w:top w:val="single" w:sz="6" w:space="0" w:color="080000"/>
+              <w:left w:val="single" w:sz="6" w:space="0" w:color="080000"/>
+              <w:bottom w:val="single" w:sz="6" w:space="0" w:color="080000"/>
+              <w:right w:val="single" w:sz="6" w:space="0" w:color="080000"/>
+            </w:tcBorders>
+            <w:shd w:val="clear" w:color="auto" w:fill="auto"/>
+            <w:tcMar>
+              <w:left w:w="108" w:type="dxa"/>
+              <w:right w:w="108" w:type="dxa"/>
+            </w:tcMar>
+            <w:vAlign w:val="center"/>
+          </w:tcPr>
+          <w:p>
+            <w:pPr>
+              <w:rPr>
+                <w:rFonts w:asciiTheme="minorEastAsia" w:eastAsiaTheme="minorEastAsia" w:hAnsiTheme="minorEastAsia" w:hint="eastAsia"/>
+                <w:sz w:val="20"/>
+                <w:szCs w:val="20"/>
+              </w:rPr>
+            </w:pPr>
+            <w:r>
+              <w:rPr>
+                <w:rFonts w:asciiTheme="minorEastAsia" w:eastAsiaTheme="minorEastAsia" w:hAnsiTheme="minorEastAsia" w:hint="eastAsia"/>
+                <w:sz w:val="20"/>
+                <w:szCs w:val="20"/>
+              </w:rPr>
+              <w:t>协助管理端的需求分析和修改建议</w:t>
             </w:r>
           </w:p>
         </w:tc>
       </w:tr>
     </w:tbl>
     <w:p/>
+    <w:p/>
+    <w:p/>
+    <w:p/>
+    <w:p/>
+    <w:p/>
+    <w:p/>
+    <w:p/>
+    <w:p/>
     <w:p>
       <w:pPr>
-        <w:rPr>
-          <w:rFonts w:hint="eastAsia"/>
-        </w:rPr>
-      </w:pPr>
-    </w:p>
-    <w:p>
-      <w:pPr>
-        <w:rPr>
-          <w:rFonts w:hint="eastAsia"/>
-        </w:rPr>
-      </w:pPr>
-    </w:p>
-    <w:p>
-      <w:pPr>
-        <w:rPr>
-          <w:rFonts w:hint="eastAsia"/>
-        </w:rPr>
-      </w:pPr>
-    </w:p>
-    <w:p>
-      <w:pPr>
-        <w:rPr>
-          <w:rFonts w:hint="eastAsia"/>
-        </w:rPr>
-      </w:pPr>
-    </w:p>
-    <w:p>
-      <w:pPr>
-        <w:rPr>
-          <w:rFonts w:hint="eastAsia"/>
-        </w:rPr>
-      </w:pPr>
-    </w:p>
-    <w:p>
-      <w:pPr>
-        <w:rPr>
-          <w:rFonts w:hint="eastAsia"/>
-        </w:rPr>
-      </w:pPr>
-    </w:p>
-    <w:p>
-      <w:pPr>
-        <w:rPr>
-          <w:rFonts w:hint="eastAsia"/>
-        </w:rPr>
-      </w:pPr>
-    </w:p>
-    <w:p>
-      <w:pPr>
-        <w:rPr>
-          <w:rFonts w:hint="eastAsia"/>
-        </w:rPr>
-      </w:pPr>
-    </w:p>
-    <w:p>
-      <w:pPr>
-        <w:pStyle w:val="45"/>
-        <w:rPr>
-          <w:rFonts w:hint="eastAsia"/>
-        </w:rPr>
+        <w:pStyle w:val="a"/>
       </w:pPr>
       <w:r>
         <w:rPr>
@@ -4338,14 +4509,13 @@
       </w:r>
     </w:p>
     <w:p>
-      <w:pPr>
+      <w:r>
         <w:rPr>
-          <w:rFonts w:hint="eastAsia"/>
+          <w:noProof/>
         </w:rPr>
-      </w:pPr>
-      <w:r>
+        <w:lastRenderedPageBreak/>
         <w:drawing>
-          <wp:inline distT="0" distB="0" distL="0" distR="0">
+          <wp:inline distT="0" distB="0" distL="0" distR="0" wp14:anchorId="3283D1AC" wp14:editId="060F7BB8">
             <wp:extent cx="4546600" cy="3136900"/>
             <wp:effectExtent l="0" t="0" r="0" b="12700"/>
             <wp:docPr id="3" name="图片 3"/>
@@ -4362,7 +4532,7 @@
                     </pic:cNvPicPr>
                   </pic:nvPicPr>
                   <pic:blipFill>
-                    <a:blip r:embed="rId11"/>
+                    <a:blip r:embed="rId13"/>
                     <a:stretch>
                       <a:fillRect/>
                     </a:stretch>
@@ -4384,14 +4554,12 @@
       </w:r>
     </w:p>
     <w:p>
-      <w:pPr>
+      <w:r>
         <w:rPr>
-          <w:rFonts w:hint="eastAsia"/>
+          <w:noProof/>
         </w:rPr>
-      </w:pPr>
-      <w:r>
         <w:drawing>
-          <wp:inline distT="0" distB="0" distL="0" distR="0">
+          <wp:inline distT="0" distB="0" distL="0" distR="0" wp14:anchorId="1B09F938" wp14:editId="68AA95BC">
             <wp:extent cx="5274310" cy="3376295"/>
             <wp:effectExtent l="0" t="0" r="8890" b="1905"/>
             <wp:docPr id="1" name="图片 1"/>
@@ -4408,7 +4576,7 @@
                     </pic:cNvPicPr>
                   </pic:nvPicPr>
                   <pic:blipFill>
-                    <a:blip r:embed="rId12"/>
+                    <a:blip r:embed="rId14"/>
                     <a:stretch>
                       <a:fillRect/>
                     </a:stretch>
@@ -4429,42 +4597,68 @@
         </w:drawing>
       </w:r>
     </w:p>
-    <w:bookmarkEnd w:id="13"/>
+    <w:bookmarkEnd w:id="14"/>
     <w:sectPr>
-      <w:headerReference r:id="rId5" w:type="first"/>
-      <w:footerReference r:id="rId8" w:type="first"/>
-      <w:headerReference r:id="rId3" w:type="default"/>
-      <w:footerReference r:id="rId6" w:type="default"/>
-      <w:headerReference r:id="rId4" w:type="even"/>
-      <w:footerReference r:id="rId7" w:type="even"/>
+      <w:headerReference w:type="even" r:id="rId15"/>
+      <w:headerReference w:type="default" r:id="rId16"/>
+      <w:footerReference w:type="even" r:id="rId17"/>
+      <w:footerReference w:type="default" r:id="rId18"/>
+      <w:headerReference w:type="first" r:id="rId19"/>
+      <w:footerReference w:type="first" r:id="rId20"/>
       <w:pgSz w:w="11906" w:h="16838"/>
       <w:pgMar w:top="1440" w:right="1800" w:bottom="1440" w:left="1800" w:header="851" w:footer="992" w:gutter="0"/>
       <w:pgNumType w:start="1"/>
-      <w:cols w:space="425" w:num="1"/>
+      <w:cols w:space="425"/>
       <w:titlePg/>
-      <w:docGrid w:type="lines" w:linePitch="312" w:charSpace="0"/>
+      <w:docGrid w:type="lines" w:linePitch="312"/>
     </w:sectPr>
   </w:body>
 </w:document>
 </file>
 
+<file path=word/endnotes.xml><?xml version="1.0" encoding="utf-8"?>
+<w:endnotes xmlns:wpc="http://schemas.microsoft.com/office/word/2010/wordprocessingCanvas" xmlns:mo="http://schemas.microsoft.com/office/mac/office/2008/main" xmlns:mc="http://schemas.openxmlformats.org/markup-compatibility/2006" xmlns:mv="urn:schemas-microsoft-com:mac:vml" xmlns:o="urn:schemas-microsoft-com:office:office" xmlns:r="http://schemas.openxmlformats.org/officeDocument/2006/relationships" xmlns:m="http://schemas.openxmlformats.org/officeDocument/2006/math" xmlns:v="urn:schemas-microsoft-com:vml" xmlns:wp14="http://schemas.microsoft.com/office/word/2010/wordprocessingDrawing" xmlns:wp="http://schemas.openxmlformats.org/drawingml/2006/wordprocessingDrawing" xmlns:w10="urn:schemas-microsoft-com:office:word" xmlns:w="http://schemas.openxmlformats.org/wordprocessingml/2006/main" xmlns:w14="http://schemas.microsoft.com/office/word/2010/wordml" xmlns:w15="http://schemas.microsoft.com/office/word/2012/wordml" xmlns:wpg="http://schemas.microsoft.com/office/word/2010/wordprocessingGroup" xmlns:wpi="http://schemas.microsoft.com/office/word/2010/wordprocessingInk" xmlns:wne="http://schemas.microsoft.com/office/word/2006/wordml" xmlns:wps="http://schemas.microsoft.com/office/word/2010/wordprocessingShape" mc:Ignorable="w14 w15 wp14">
+  <w:endnote w:type="separator" w:id="-1">
+    <w:p>
+      <w:r>
+        <w:separator/>
+      </w:r>
+    </w:p>
+  </w:endnote>
+  <w:endnote w:type="continuationSeparator" w:id="0">
+    <w:p>
+      <w:r>
+        <w:continuationSeparator/>
+      </w:r>
+    </w:p>
+  </w:endnote>
+</w:endnotes>
+</file>
+
 <file path=word/footer1.xml><?xml version="1.0" encoding="utf-8"?>
-<w:ftr xmlns:wpc="http://schemas.microsoft.com/office/word/2010/wordprocessingCanvas" xmlns:mc="http://schemas.openxmlformats.org/markup-compatibility/2006" xmlns:o="urn:schemas-microsoft-com:office:office" xmlns:r="http://schemas.openxmlformats.org/officeDocument/2006/relationships" xmlns:m="http://schemas.openxmlformats.org/officeDocument/2006/math" xmlns:v="urn:schemas-microsoft-com:vml" xmlns:wp14="http://schemas.microsoft.com/office/word/2010/wordprocessingDrawing" xmlns:wp="http://schemas.openxmlformats.org/drawingml/2006/wordprocessingDrawing" xmlns:w10="urn:schemas-microsoft-com:office:word" xmlns:w="http://schemas.openxmlformats.org/wordprocessingml/2006/main" xmlns:w14="http://schemas.microsoft.com/office/word/2010/wordml" xmlns:w15="http://schemas.microsoft.com/office/word/2012/wordml" xmlns:wpg="http://schemas.microsoft.com/office/word/2010/wordprocessingGroup" xmlns:wpi="http://schemas.microsoft.com/office/word/2010/wordprocessingInk" xmlns:wne="http://schemas.microsoft.com/office/word/2006/wordml" xmlns:wps="http://schemas.microsoft.com/office/word/2010/wordprocessingShape" xmlns:wpsCustomData="http://www.wps.cn/officeDocument/2013/wpsCustomData" mc:Ignorable="w14 w15 wp14">
+<w:ftr xmlns:wpc="http://schemas.microsoft.com/office/word/2010/wordprocessingCanvas" xmlns:mo="http://schemas.microsoft.com/office/mac/office/2008/main" xmlns:mc="http://schemas.openxmlformats.org/markup-compatibility/2006" xmlns:mv="urn:schemas-microsoft-com:mac:vml" xmlns:o="urn:schemas-microsoft-com:office:office" xmlns:r="http://schemas.openxmlformats.org/officeDocument/2006/relationships" xmlns:m="http://schemas.openxmlformats.org/officeDocument/2006/math" xmlns:v="urn:schemas-microsoft-com:vml" xmlns:wp14="http://schemas.microsoft.com/office/word/2010/wordprocessingDrawing" xmlns:wp="http://schemas.openxmlformats.org/drawingml/2006/wordprocessingDrawing" xmlns:w10="urn:schemas-microsoft-com:office:word" xmlns:w="http://schemas.openxmlformats.org/wordprocessingml/2006/main" xmlns:w14="http://schemas.microsoft.com/office/word/2010/wordml" xmlns:w15="http://schemas.microsoft.com/office/word/2012/wordml" xmlns:wpg="http://schemas.microsoft.com/office/word/2010/wordprocessingGroup" xmlns:wpi="http://schemas.microsoft.com/office/word/2010/wordprocessingInk" xmlns:wne="http://schemas.microsoft.com/office/word/2006/wordml" xmlns:wps="http://schemas.microsoft.com/office/word/2010/wordprocessingShape" mc:Ignorable="w14 w15 wp14 mv">
+  <w:p>
+    <w:pPr>
+      <w:pStyle w:val="af3"/>
+      <w:ind w:left="1050"/>
+    </w:pPr>
+  </w:p>
+</w:ftr>
+</file>
+
+<file path=word/footer2.xml><?xml version="1.0" encoding="utf-8"?>
+<w:ftr xmlns:wpc="http://schemas.microsoft.com/office/word/2010/wordprocessingCanvas" xmlns:mo="http://schemas.microsoft.com/office/mac/office/2008/main" xmlns:mc="http://schemas.openxmlformats.org/markup-compatibility/2006" xmlns:mv="urn:schemas-microsoft-com:mac:vml" xmlns:o="urn:schemas-microsoft-com:office:office" xmlns:r="http://schemas.openxmlformats.org/officeDocument/2006/relationships" xmlns:m="http://schemas.openxmlformats.org/officeDocument/2006/math" xmlns:v="urn:schemas-microsoft-com:vml" xmlns:wp14="http://schemas.microsoft.com/office/word/2010/wordprocessingDrawing" xmlns:wp="http://schemas.openxmlformats.org/drawingml/2006/wordprocessingDrawing" xmlns:w10="urn:schemas-microsoft-com:office:word" xmlns:w="http://schemas.openxmlformats.org/wordprocessingml/2006/main" xmlns:w14="http://schemas.microsoft.com/office/word/2010/wordml" xmlns:w15="http://schemas.microsoft.com/office/word/2012/wordml" xmlns:wpg="http://schemas.microsoft.com/office/word/2010/wordprocessingGroup" xmlns:wpi="http://schemas.microsoft.com/office/word/2010/wordprocessingInk" xmlns:wne="http://schemas.microsoft.com/office/word/2006/wordml" xmlns:wps="http://schemas.microsoft.com/office/word/2010/wordprocessingShape" mc:Ignorable="w14 w15 wp14 mv">
   <w:sdt>
     <w:sdtPr>
       <w:id w:val="1680231345"/>
-      <w:docPartObj>
-        <w:docPartGallery w:val="autotext"/>
-      </w:docPartObj>
     </w:sdtPr>
+    <w:sdtEndPr/>
     <w:sdtContent>
       <w:sdt>
         <w:sdtPr>
           <w:id w:val="-1705238520"/>
-          <w:docPartObj>
-            <w:docPartGallery w:val="autotext"/>
-          </w:docPartObj>
         </w:sdtPr>
+        <w:sdtEndPr/>
         <w:sdtContent>
           <w:p>
             <w:pPr>
@@ -4488,7 +4682,7 @@
                 <w:b/>
                 <w:bCs/>
               </w:rPr>
-              <w:instrText xml:space="preserve">PAGE</w:instrText>
+              <w:instrText>PAGE</w:instrText>
             </w:r>
             <w:r>
               <w:rPr>
@@ -4501,6 +4695,7 @@
               <w:rPr>
                 <w:b/>
                 <w:bCs/>
+                <w:noProof/>
               </w:rPr>
               <w:t>3</w:t>
             </w:r>
@@ -4529,7 +4724,7 @@
                 <w:b/>
                 <w:bCs/>
               </w:rPr>
-              <w:instrText xml:space="preserve">NUMPAGES</w:instrText>
+              <w:instrText>NUMPAGES</w:instrText>
             </w:r>
             <w:r>
               <w:rPr>
@@ -4542,6 +4737,7 @@
               <w:rPr>
                 <w:b/>
                 <w:bCs/>
+                <w:noProof/>
               </w:rPr>
               <w:t>5</w:t>
             </w:r>
@@ -4561,39 +4757,97 @@
 </w:ftr>
 </file>
 
-<file path=word/footer2.xml><?xml version="1.0" encoding="utf-8"?>
-<w:ftr xmlns:wpc="http://schemas.microsoft.com/office/word/2010/wordprocessingCanvas" xmlns:mc="http://schemas.openxmlformats.org/markup-compatibility/2006" xmlns:o="urn:schemas-microsoft-com:office:office" xmlns:r="http://schemas.openxmlformats.org/officeDocument/2006/relationships" xmlns:m="http://schemas.openxmlformats.org/officeDocument/2006/math" xmlns:v="urn:schemas-microsoft-com:vml" xmlns:wp14="http://schemas.microsoft.com/office/word/2010/wordprocessingDrawing" xmlns:wp="http://schemas.openxmlformats.org/drawingml/2006/wordprocessingDrawing" xmlns:w10="urn:schemas-microsoft-com:office:word" xmlns:w="http://schemas.openxmlformats.org/wordprocessingml/2006/main" xmlns:w14="http://schemas.microsoft.com/office/word/2010/wordml" xmlns:w15="http://schemas.microsoft.com/office/word/2012/wordml" xmlns:wpg="http://schemas.microsoft.com/office/word/2010/wordprocessingGroup" xmlns:wpi="http://schemas.microsoft.com/office/word/2010/wordprocessingInk" xmlns:wne="http://schemas.microsoft.com/office/word/2006/wordml" xmlns:wps="http://schemas.microsoft.com/office/word/2010/wordprocessingShape" xmlns:wpsCustomData="http://www.wps.cn/officeDocument/2013/wpsCustomData" mc:Ignorable="w14 w15 wp14">
+<file path=word/footer3.xml><?xml version="1.0" encoding="utf-8"?>
+<w:ftr xmlns:wpc="http://schemas.microsoft.com/office/word/2010/wordprocessingCanvas" xmlns:mo="http://schemas.microsoft.com/office/mac/office/2008/main" xmlns:mc="http://schemas.openxmlformats.org/markup-compatibility/2006" xmlns:mv="urn:schemas-microsoft-com:mac:vml" xmlns:o="urn:schemas-microsoft-com:office:office" xmlns:r="http://schemas.openxmlformats.org/officeDocument/2006/relationships" xmlns:m="http://schemas.openxmlformats.org/officeDocument/2006/math" xmlns:v="urn:schemas-microsoft-com:vml" xmlns:wp14="http://schemas.microsoft.com/office/word/2010/wordprocessingDrawing" xmlns:wp="http://schemas.openxmlformats.org/drawingml/2006/wordprocessingDrawing" xmlns:w10="urn:schemas-microsoft-com:office:word" xmlns:w="http://schemas.openxmlformats.org/wordprocessingml/2006/main" xmlns:w14="http://schemas.microsoft.com/office/word/2010/wordml" xmlns:w15="http://schemas.microsoft.com/office/word/2012/wordml" xmlns:wpg="http://schemas.microsoft.com/office/word/2010/wordprocessingGroup" xmlns:wpi="http://schemas.microsoft.com/office/word/2010/wordprocessingInk" xmlns:wne="http://schemas.microsoft.com/office/word/2006/wordml" xmlns:wps="http://schemas.microsoft.com/office/word/2010/wordprocessingShape" mc:Ignorable="w14 w15 wp14 mv">
   <w:p>
     <w:pPr>
-      <w:pStyle w:val="22"/>
+      <w:pStyle w:val="af3"/>
       <w:ind w:left="1050"/>
     </w:pPr>
   </w:p>
 </w:ftr>
 </file>
 
-<file path=word/footer3.xml><?xml version="1.0" encoding="utf-8"?>
-<w:ftr xmlns:wpc="http://schemas.microsoft.com/office/word/2010/wordprocessingCanvas" xmlns:mc="http://schemas.openxmlformats.org/markup-compatibility/2006" xmlns:o="urn:schemas-microsoft-com:office:office" xmlns:r="http://schemas.openxmlformats.org/officeDocument/2006/relationships" xmlns:m="http://schemas.openxmlformats.org/officeDocument/2006/math" xmlns:v="urn:schemas-microsoft-com:vml" xmlns:wp14="http://schemas.microsoft.com/office/word/2010/wordprocessingDrawing" xmlns:wp="http://schemas.openxmlformats.org/drawingml/2006/wordprocessingDrawing" xmlns:w10="urn:schemas-microsoft-com:office:word" xmlns:w="http://schemas.openxmlformats.org/wordprocessingml/2006/main" xmlns:w14="http://schemas.microsoft.com/office/word/2010/wordml" xmlns:w15="http://schemas.microsoft.com/office/word/2012/wordml" xmlns:wpg="http://schemas.microsoft.com/office/word/2010/wordprocessingGroup" xmlns:wpi="http://schemas.microsoft.com/office/word/2010/wordprocessingInk" xmlns:wne="http://schemas.microsoft.com/office/word/2006/wordml" xmlns:wps="http://schemas.microsoft.com/office/word/2010/wordprocessingShape" xmlns:wpsCustomData="http://www.wps.cn/officeDocument/2013/wpsCustomData" mc:Ignorable="w14 w15 wp14">
-  <w:p>
-    <w:pPr>
-      <w:pStyle w:val="22"/>
-      <w:ind w:left="1050"/>
-    </w:pPr>
-  </w:p>
-</w:ftr>
+<file path=word/footnotes.xml><?xml version="1.0" encoding="utf-8"?>
+<w:footnotes xmlns:wpc="http://schemas.microsoft.com/office/word/2010/wordprocessingCanvas" xmlns:mo="http://schemas.microsoft.com/office/mac/office/2008/main" xmlns:mc="http://schemas.openxmlformats.org/markup-compatibility/2006" xmlns:mv="urn:schemas-microsoft-com:mac:vml" xmlns:o="urn:schemas-microsoft-com:office:office" xmlns:r="http://schemas.openxmlformats.org/officeDocument/2006/relationships" xmlns:m="http://schemas.openxmlformats.org/officeDocument/2006/math" xmlns:v="urn:schemas-microsoft-com:vml" xmlns:wp14="http://schemas.microsoft.com/office/word/2010/wordprocessingDrawing" xmlns:wp="http://schemas.openxmlformats.org/drawingml/2006/wordprocessingDrawing" xmlns:w10="urn:schemas-microsoft-com:office:word" xmlns:w="http://schemas.openxmlformats.org/wordprocessingml/2006/main" xmlns:w14="http://schemas.microsoft.com/office/word/2010/wordml" xmlns:w15="http://schemas.microsoft.com/office/word/2012/wordml" xmlns:wpg="http://schemas.microsoft.com/office/word/2010/wordprocessingGroup" xmlns:wpi="http://schemas.microsoft.com/office/word/2010/wordprocessingInk" xmlns:wne="http://schemas.microsoft.com/office/word/2006/wordml" xmlns:wps="http://schemas.microsoft.com/office/word/2010/wordprocessingShape" mc:Ignorable="w14 w15 wp14">
+  <w:footnote w:type="separator" w:id="-1">
+    <w:p>
+      <w:r>
+        <w:separator/>
+      </w:r>
+    </w:p>
+  </w:footnote>
+  <w:footnote w:type="continuationSeparator" w:id="0">
+    <w:p>
+      <w:r>
+        <w:continuationSeparator/>
+      </w:r>
+    </w:p>
+  </w:footnote>
+</w:footnotes>
 </file>
 
 <file path=word/header1.xml><?xml version="1.0" encoding="utf-8"?>
-<w:hdr xmlns:wpc="http://schemas.microsoft.com/office/word/2010/wordprocessingCanvas" xmlns:mc="http://schemas.openxmlformats.org/markup-compatibility/2006" xmlns:o="urn:schemas-microsoft-com:office:office" xmlns:r="http://schemas.openxmlformats.org/officeDocument/2006/relationships" xmlns:m="http://schemas.openxmlformats.org/officeDocument/2006/math" xmlns:v="urn:schemas-microsoft-com:vml" xmlns:wp14="http://schemas.microsoft.com/office/word/2010/wordprocessingDrawing" xmlns:wp="http://schemas.openxmlformats.org/drawingml/2006/wordprocessingDrawing" xmlns:w10="urn:schemas-microsoft-com:office:word" xmlns:w="http://schemas.openxmlformats.org/wordprocessingml/2006/main" xmlns:w14="http://schemas.microsoft.com/office/word/2010/wordml" xmlns:w15="http://schemas.microsoft.com/office/word/2012/wordml" xmlns:wpg="http://schemas.microsoft.com/office/word/2010/wordprocessingGroup" xmlns:wpi="http://schemas.microsoft.com/office/word/2010/wordprocessingInk" xmlns:wne="http://schemas.microsoft.com/office/word/2006/wordml" xmlns:wps="http://schemas.microsoft.com/office/word/2010/wordprocessingShape" xmlns:wpsCustomData="http://www.wps.cn/officeDocument/2013/wpsCustomData" mc:Ignorable="w14 w15 wp14">
+<w:hdr xmlns:wpc="http://schemas.microsoft.com/office/word/2010/wordprocessingCanvas" xmlns:mo="http://schemas.microsoft.com/office/mac/office/2008/main" xmlns:mc="http://schemas.openxmlformats.org/markup-compatibility/2006" xmlns:mv="urn:schemas-microsoft-com:mac:vml" xmlns:o="urn:schemas-microsoft-com:office:office" xmlns:r="http://schemas.openxmlformats.org/officeDocument/2006/relationships" xmlns:m="http://schemas.openxmlformats.org/officeDocument/2006/math" xmlns:v="urn:schemas-microsoft-com:vml" xmlns:wp14="http://schemas.microsoft.com/office/word/2010/wordprocessingDrawing" xmlns:wp="http://schemas.openxmlformats.org/drawingml/2006/wordprocessingDrawing" xmlns:w10="urn:schemas-microsoft-com:office:word" xmlns:w="http://schemas.openxmlformats.org/wordprocessingml/2006/main" xmlns:w14="http://schemas.microsoft.com/office/word/2010/wordml" xmlns:w15="http://schemas.microsoft.com/office/word/2012/wordml" xmlns:wpg="http://schemas.microsoft.com/office/word/2010/wordprocessingGroup" xmlns:wpi="http://schemas.microsoft.com/office/word/2010/wordprocessingInk" xmlns:wne="http://schemas.microsoft.com/office/word/2006/wordml" xmlns:wps="http://schemas.microsoft.com/office/word/2010/wordprocessingShape" mc:Ignorable="w14 w15 wp14 mv">
   <w:p>
     <w:r>
-      <w:pict>
-        <v:shape id="WordPictureWatermark246804689" o:spid="_x0000_s4098" o:spt="75" type="#_x0000_t75" style="position:absolute;left:0pt;height:399.75pt;width:399.75pt;mso-position-horizontal:center;mso-position-horizontal-relative:margin;mso-position-vertical:center;mso-position-vertical-relative:margin;z-index:-251656192;mso-width-relative:page;mso-height-relative:page;" filled="f" o:preferrelative="t" stroked="f" coordsize="21600,21600" o:allowincell="f">
-          <v:path/>
-          <v:fill on="f" focussize="0,0"/>
-          <v:stroke on="f" joinstyle="miter"/>
-          <v:imagedata r:id="rId1" gain="19661f" blacklevel="22938f" o:title="TIM图片20171014105131"/>
+      <w:pict w14:anchorId="68807C35">
+        <v:shapetype id="_x0000_t75" coordsize="21600,21600" o:spt="75" o:preferrelative="t" path="m@4@5l@4@11@9@11@9@5xe" filled="f" stroked="f">
+          <v:stroke joinstyle="miter"/>
+          <v:formulas>
+            <v:f eqn="if lineDrawn pixelLineWidth 0"/>
+            <v:f eqn="sum @0 1 0"/>
+            <v:f eqn="sum 0 0 @1"/>
+            <v:f eqn="prod @2 1 2"/>
+            <v:f eqn="prod @3 21600 pixelWidth"/>
+            <v:f eqn="prod @3 21600 pixelHeight"/>
+            <v:f eqn="sum @0 0 1"/>
+            <v:f eqn="prod @6 1 2"/>
+            <v:f eqn="prod @7 21600 pixelWidth"/>
+            <v:f eqn="sum @8 21600 0"/>
+            <v:f eqn="prod @7 21600 pixelHeight"/>
+            <v:f eqn="sum @10 21600 0"/>
+          </v:formulas>
+          <v:path o:extrusionok="f" gradientshapeok="t" o:connecttype="rect"/>
           <o:lock v:ext="edit" aspectratio="t"/>
+        </v:shapetype>
+        <v:shape id="WordPictureWatermark246804688" o:spid="_x0000_s2051" type="#_x0000_t75" style="position:absolute;margin-left:0;margin-top:0;width:399.75pt;height:399.75pt;z-index:-251657216;mso-position-horizontal:center;mso-position-horizontal-relative:margin;mso-position-vertical:center;mso-position-vertical-relative:margin;mso-width-relative:page;mso-height-relative:page" o:allowincell="f">
+          <v:imagedata r:id="rId1" o:title="TIM图片20171014105131" gain="19661f" blacklevel="22938f"/>
+          <w10:wrap anchorx="margin" anchory="margin"/>
+        </v:shape>
+      </w:pict>
+    </w:r>
+  </w:p>
+</w:hdr>
+</file>
+
+<file path=word/header2.xml><?xml version="1.0" encoding="utf-8"?>
+<w:hdr xmlns:wpc="http://schemas.microsoft.com/office/word/2010/wordprocessingCanvas" xmlns:mo="http://schemas.microsoft.com/office/mac/office/2008/main" xmlns:mc="http://schemas.openxmlformats.org/markup-compatibility/2006" xmlns:mv="urn:schemas-microsoft-com:mac:vml" xmlns:o="urn:schemas-microsoft-com:office:office" xmlns:r="http://schemas.openxmlformats.org/officeDocument/2006/relationships" xmlns:m="http://schemas.openxmlformats.org/officeDocument/2006/math" xmlns:v="urn:schemas-microsoft-com:vml" xmlns:wp14="http://schemas.microsoft.com/office/word/2010/wordprocessingDrawing" xmlns:wp="http://schemas.openxmlformats.org/drawingml/2006/wordprocessingDrawing" xmlns:w10="urn:schemas-microsoft-com:office:word" xmlns:w="http://schemas.openxmlformats.org/wordprocessingml/2006/main" xmlns:w14="http://schemas.microsoft.com/office/word/2010/wordml" xmlns:w15="http://schemas.microsoft.com/office/word/2012/wordml" xmlns:wpg="http://schemas.microsoft.com/office/word/2010/wordprocessingGroup" xmlns:wpi="http://schemas.microsoft.com/office/word/2010/wordprocessingInk" xmlns:wne="http://schemas.microsoft.com/office/word/2006/wordml" xmlns:wps="http://schemas.microsoft.com/office/word/2010/wordprocessingShape" mc:Ignorable="w14 w15 wp14 mv">
+  <w:p>
+    <w:r>
+      <w:pict w14:anchorId="2429E183">
+        <v:shapetype id="_x0000_t75" coordsize="21600,21600" o:spt="75" o:preferrelative="t" path="m@4@5l@4@11@9@11@9@5xe" filled="f" stroked="f">
+          <v:stroke joinstyle="miter"/>
+          <v:formulas>
+            <v:f eqn="if lineDrawn pixelLineWidth 0"/>
+            <v:f eqn="sum @0 1 0"/>
+            <v:f eqn="sum 0 0 @1"/>
+            <v:f eqn="prod @2 1 2"/>
+            <v:f eqn="prod @3 21600 pixelWidth"/>
+            <v:f eqn="prod @3 21600 pixelHeight"/>
+            <v:f eqn="sum @0 0 1"/>
+            <v:f eqn="prod @6 1 2"/>
+            <v:f eqn="prod @7 21600 pixelWidth"/>
+            <v:f eqn="sum @8 21600 0"/>
+            <v:f eqn="prod @7 21600 pixelHeight"/>
+            <v:f eqn="sum @10 21600 0"/>
+          </v:formulas>
+          <v:path o:extrusionok="f" gradientshapeok="t" o:connecttype="rect"/>
+          <o:lock v:ext="edit" aspectratio="t"/>
+        </v:shapetype>
+        <v:shape id="WordPictureWatermark246804689" o:spid="_x0000_s2050" type="#_x0000_t75" style="position:absolute;margin-left:0;margin-top:0;width:399.75pt;height:399.75pt;z-index:-251656192;mso-position-horizontal:center;mso-position-horizontal-relative:margin;mso-position-vertical:center;mso-position-vertical-relative:margin;mso-width-relative:page;mso-height-relative:page" o:allowincell="f">
+          <v:imagedata r:id="rId1" o:title="TIM图片20171014105131" gain="19661f" blacklevel="22938f"/>
+          <w10:wrap anchorx="margin" anchory="margin"/>
         </v:shape>
       </w:pict>
     </w:r>
@@ -4607,43 +4861,39 @@
 </w:hdr>
 </file>
 
-<file path=word/header2.xml><?xml version="1.0" encoding="utf-8"?>
-<w:hdr xmlns:wpc="http://schemas.microsoft.com/office/word/2010/wordprocessingCanvas" xmlns:mc="http://schemas.openxmlformats.org/markup-compatibility/2006" xmlns:o="urn:schemas-microsoft-com:office:office" xmlns:r="http://schemas.openxmlformats.org/officeDocument/2006/relationships" xmlns:m="http://schemas.openxmlformats.org/officeDocument/2006/math" xmlns:v="urn:schemas-microsoft-com:vml" xmlns:wp14="http://schemas.microsoft.com/office/word/2010/wordprocessingDrawing" xmlns:wp="http://schemas.openxmlformats.org/drawingml/2006/wordprocessingDrawing" xmlns:w10="urn:schemas-microsoft-com:office:word" xmlns:w="http://schemas.openxmlformats.org/wordprocessingml/2006/main" xmlns:w14="http://schemas.microsoft.com/office/word/2010/wordml" xmlns:w15="http://schemas.microsoft.com/office/word/2012/wordml" xmlns:wpg="http://schemas.microsoft.com/office/word/2010/wordprocessingGroup" xmlns:wpi="http://schemas.microsoft.com/office/word/2010/wordprocessingInk" xmlns:wne="http://schemas.microsoft.com/office/word/2006/wordml" xmlns:wps="http://schemas.microsoft.com/office/word/2010/wordprocessingShape" xmlns:wpsCustomData="http://www.wps.cn/officeDocument/2013/wpsCustomData" mc:Ignorable="w14 w15 wp14">
-  <w:p>
-    <w:r>
-      <w:pict>
-        <v:shape id="WordPictureWatermark246804688" o:spid="_x0000_s4099" o:spt="75" type="#_x0000_t75" style="position:absolute;left:0pt;height:399.75pt;width:399.75pt;mso-position-horizontal:center;mso-position-horizontal-relative:margin;mso-position-vertical:center;mso-position-vertical-relative:margin;z-index:-251657216;mso-width-relative:page;mso-height-relative:page;" filled="f" o:preferrelative="t" stroked="f" coordsize="21600,21600" o:allowincell="f">
-          <v:path/>
-          <v:fill on="f" focussize="0,0"/>
-          <v:stroke on="f" joinstyle="miter"/>
-          <v:imagedata r:id="rId1" gain="19661f" blacklevel="22938f" o:title="TIM图片20171014105131"/>
-          <o:lock v:ext="edit" aspectratio="t"/>
-        </v:shape>
-      </w:pict>
-    </w:r>
-  </w:p>
-</w:hdr>
-</file>
-
 <file path=word/header3.xml><?xml version="1.0" encoding="utf-8"?>
-<w:hdr xmlns:wpc="http://schemas.microsoft.com/office/word/2010/wordprocessingCanvas" xmlns:mc="http://schemas.openxmlformats.org/markup-compatibility/2006" xmlns:o="urn:schemas-microsoft-com:office:office" xmlns:r="http://schemas.openxmlformats.org/officeDocument/2006/relationships" xmlns:m="http://schemas.openxmlformats.org/officeDocument/2006/math" xmlns:v="urn:schemas-microsoft-com:vml" xmlns:wp14="http://schemas.microsoft.com/office/word/2010/wordprocessingDrawing" xmlns:wp="http://schemas.openxmlformats.org/drawingml/2006/wordprocessingDrawing" xmlns:w10="urn:schemas-microsoft-com:office:word" xmlns:w="http://schemas.openxmlformats.org/wordprocessingml/2006/main" xmlns:w14="http://schemas.microsoft.com/office/word/2010/wordml" xmlns:w15="http://schemas.microsoft.com/office/word/2012/wordml" xmlns:wpg="http://schemas.microsoft.com/office/word/2010/wordprocessingGroup" xmlns:wpi="http://schemas.microsoft.com/office/word/2010/wordprocessingInk" xmlns:wne="http://schemas.microsoft.com/office/word/2006/wordml" xmlns:wps="http://schemas.microsoft.com/office/word/2010/wordprocessingShape" xmlns:wpsCustomData="http://www.wps.cn/officeDocument/2013/wpsCustomData" mc:Ignorable="w14 w15 wp14">
+<w:hdr xmlns:wpc="http://schemas.microsoft.com/office/word/2010/wordprocessingCanvas" xmlns:mo="http://schemas.microsoft.com/office/mac/office/2008/main" xmlns:mc="http://schemas.openxmlformats.org/markup-compatibility/2006" xmlns:mv="urn:schemas-microsoft-com:mac:vml" xmlns:o="urn:schemas-microsoft-com:office:office" xmlns:r="http://schemas.openxmlformats.org/officeDocument/2006/relationships" xmlns:m="http://schemas.openxmlformats.org/officeDocument/2006/math" xmlns:v="urn:schemas-microsoft-com:vml" xmlns:wp14="http://schemas.microsoft.com/office/word/2010/wordprocessingDrawing" xmlns:wp="http://schemas.openxmlformats.org/drawingml/2006/wordprocessingDrawing" xmlns:w10="urn:schemas-microsoft-com:office:word" xmlns:w="http://schemas.openxmlformats.org/wordprocessingml/2006/main" xmlns:w14="http://schemas.microsoft.com/office/word/2010/wordml" xmlns:w15="http://schemas.microsoft.com/office/word/2012/wordml" xmlns:wpg="http://schemas.microsoft.com/office/word/2010/wordprocessingGroup" xmlns:wpi="http://schemas.microsoft.com/office/word/2010/wordprocessingInk" xmlns:wne="http://schemas.microsoft.com/office/word/2006/wordml" xmlns:wps="http://schemas.microsoft.com/office/word/2010/wordprocessingShape" mc:Ignorable="w14 w15 wp14 mv">
   <w:sdt>
     <w:sdtPr>
       <w:id w:val="-854573966"/>
-      <w:docPartObj>
-        <w:docPartGallery w:val="autotext"/>
-      </w:docPartObj>
     </w:sdtPr>
+    <w:sdtEndPr/>
     <w:sdtContent>
       <w:p>
         <w:r>
-          <w:pict>
-            <v:shape id="WordPictureWatermark246804687" o:spid="_x0000_s4097" o:spt="75" type="#_x0000_t75" style="position:absolute;left:0pt;height:399.75pt;width:399.75pt;mso-position-horizontal:center;mso-position-horizontal-relative:margin;mso-position-vertical:center;mso-position-vertical-relative:margin;z-index:-251658240;mso-width-relative:page;mso-height-relative:page;" filled="f" o:preferrelative="t" stroked="f" coordsize="21600,21600" o:allowincell="f">
-              <v:path/>
-              <v:fill on="f" focussize="0,0"/>
-              <v:stroke on="f" joinstyle="miter"/>
-              <v:imagedata r:id="rId1" gain="19661f" blacklevel="22938f" o:title="TIM图片20171014105131"/>
+          <w:pict w14:anchorId="75BD1369">
+            <v:shapetype id="_x0000_t75" coordsize="21600,21600" o:spt="75" o:preferrelative="t" path="m@4@5l@4@11@9@11@9@5xe" filled="f" stroked="f">
+              <v:stroke joinstyle="miter"/>
+              <v:formulas>
+                <v:f eqn="if lineDrawn pixelLineWidth 0"/>
+                <v:f eqn="sum @0 1 0"/>
+                <v:f eqn="sum 0 0 @1"/>
+                <v:f eqn="prod @2 1 2"/>
+                <v:f eqn="prod @3 21600 pixelWidth"/>
+                <v:f eqn="prod @3 21600 pixelHeight"/>
+                <v:f eqn="sum @0 0 1"/>
+                <v:f eqn="prod @6 1 2"/>
+                <v:f eqn="prod @7 21600 pixelWidth"/>
+                <v:f eqn="sum @8 21600 0"/>
+                <v:f eqn="prod @7 21600 pixelHeight"/>
+                <v:f eqn="sum @10 21600 0"/>
+              </v:formulas>
+              <v:path o:extrusionok="f" gradientshapeok="t" o:connecttype="rect"/>
               <o:lock v:ext="edit" aspectratio="t"/>
+            </v:shapetype>
+            <v:shape id="WordPictureWatermark246804687" o:spid="_x0000_s2049" type="#_x0000_t75" style="position:absolute;margin-left:0;margin-top:0;width:399.75pt;height:399.75pt;z-index:-251658240;mso-position-horizontal:center;mso-position-horizontal-relative:margin;mso-position-vertical:center;mso-position-vertical-relative:margin;mso-width-relative:page;mso-height-relative:page" o:allowincell="f">
+              <v:imagedata r:id="rId1" o:title="TIM图片20171014105131" gain="19661f" blacklevel="22938f"/>
+              <w10:wrap anchorx="margin" anchory="margin"/>
             </v:shape>
           </w:pict>
         </w:r>
@@ -4654,15 +4904,15 @@
 </file>
 
 <file path=word/numbering.xml><?xml version="1.0" encoding="utf-8"?>
-<w:numbering xmlns:wpc="http://schemas.microsoft.com/office/word/2010/wordprocessingCanvas" xmlns:mc="http://schemas.openxmlformats.org/markup-compatibility/2006" xmlns:o="urn:schemas-microsoft-com:office:office" xmlns:r="http://schemas.openxmlformats.org/officeDocument/2006/relationships" xmlns:m="http://schemas.openxmlformats.org/officeDocument/2006/math" xmlns:v="urn:schemas-microsoft-com:vml" xmlns:wp14="http://schemas.microsoft.com/office/word/2010/wordprocessingDrawing" xmlns:wp="http://schemas.openxmlformats.org/drawingml/2006/wordprocessingDrawing" xmlns:w10="urn:schemas-microsoft-com:office:word" xmlns:w="http://schemas.openxmlformats.org/wordprocessingml/2006/main" xmlns:w14="http://schemas.microsoft.com/office/word/2010/wordml" xmlns:wpg="http://schemas.microsoft.com/office/word/2010/wordprocessingGroup" xmlns:wpi="http://schemas.microsoft.com/office/word/2010/wordprocessingInk" xmlns:wne="http://schemas.microsoft.com/office/word/2006/wordml" xmlns:wps="http://schemas.microsoft.com/office/word/2010/wordprocessingShape" mc:Ignorable="w14 wp14">
+<w:numbering xmlns:wpc="http://schemas.microsoft.com/office/word/2010/wordprocessingCanvas" xmlns:mo="http://schemas.microsoft.com/office/mac/office/2008/main" xmlns:mc="http://schemas.openxmlformats.org/markup-compatibility/2006" xmlns:mv="urn:schemas-microsoft-com:mac:vml" xmlns:o="urn:schemas-microsoft-com:office:office" xmlns:r="http://schemas.openxmlformats.org/officeDocument/2006/relationships" xmlns:m="http://schemas.openxmlformats.org/officeDocument/2006/math" xmlns:v="urn:schemas-microsoft-com:vml" xmlns:wp14="http://schemas.microsoft.com/office/word/2010/wordprocessingDrawing" xmlns:wp="http://schemas.openxmlformats.org/drawingml/2006/wordprocessingDrawing" xmlns:w10="urn:schemas-microsoft-com:office:word" xmlns:w="http://schemas.openxmlformats.org/wordprocessingml/2006/main" xmlns:w14="http://schemas.microsoft.com/office/word/2010/wordml" xmlns:w15="http://schemas.microsoft.com/office/word/2012/wordml" xmlns:wpg="http://schemas.microsoft.com/office/word/2010/wordprocessingGroup" xmlns:wpi="http://schemas.microsoft.com/office/word/2010/wordprocessingInk" xmlns:wne="http://schemas.microsoft.com/office/word/2006/wordml" xmlns:wps="http://schemas.microsoft.com/office/word/2010/wordprocessingShape" mc:Ignorable="w14 w15 wp14">
   <w:abstractNum w:abstractNumId="0">
     <w:nsid w:val="54E64099"/>
     <w:multiLevelType w:val="multilevel"/>
     <w:tmpl w:val="54E64099"/>
-    <w:lvl w:ilvl="0" w:tentative="0">
+    <w:lvl w:ilvl="0">
       <w:start w:val="1"/>
       <w:numFmt w:val="decimal"/>
-      <w:pStyle w:val="45"/>
+      <w:pStyle w:val="a"/>
       <w:lvlText w:val="%1"/>
       <w:lvlJc w:val="left"/>
       <w:pPr>
@@ -4672,10 +4922,10 @@
         <w:rFonts w:hint="eastAsia"/>
       </w:rPr>
     </w:lvl>
-    <w:lvl w:ilvl="1" w:tentative="0">
+    <w:lvl w:ilvl="1">
       <w:start w:val="1"/>
       <w:numFmt w:val="decimal"/>
-      <w:pStyle w:val="44"/>
+      <w:pStyle w:val="a0"/>
       <w:lvlText w:val="%1.%2"/>
       <w:lvlJc w:val="left"/>
       <w:pPr>
@@ -4685,10 +4935,10 @@
         <w:rFonts w:hint="eastAsia"/>
       </w:rPr>
     </w:lvl>
-    <w:lvl w:ilvl="2" w:tentative="0">
+    <w:lvl w:ilvl="2">
       <w:start w:val="1"/>
       <w:numFmt w:val="decimal"/>
-      <w:pStyle w:val="43"/>
+      <w:pStyle w:val="a1"/>
       <w:lvlText w:val="%1.%2.%3"/>
       <w:lvlJc w:val="left"/>
       <w:pPr>
@@ -4698,10 +4948,10 @@
         <w:rFonts w:hint="eastAsia"/>
       </w:rPr>
     </w:lvl>
-    <w:lvl w:ilvl="3" w:tentative="0">
+    <w:lvl w:ilvl="3">
       <w:start w:val="1"/>
       <w:numFmt w:val="decimal"/>
-      <w:pStyle w:val="71"/>
+      <w:pStyle w:val="a2"/>
       <w:lvlText w:val="%1.%2.%3.%4"/>
       <w:lvlJc w:val="left"/>
       <w:pPr>
@@ -4711,7 +4961,7 @@
         <w:rFonts w:hint="eastAsia"/>
       </w:rPr>
     </w:lvl>
-    <w:lvl w:ilvl="4" w:tentative="0">
+    <w:lvl w:ilvl="4">
       <w:start w:val="1"/>
       <w:numFmt w:val="decimal"/>
       <w:lvlText w:val="%1.%2.%3.%4.%5"/>
@@ -4723,7 +4973,7 @@
         <w:rFonts w:hint="eastAsia"/>
       </w:rPr>
     </w:lvl>
-    <w:lvl w:ilvl="5" w:tentative="0">
+    <w:lvl w:ilvl="5">
       <w:start w:val="1"/>
       <w:numFmt w:val="decimal"/>
       <w:lvlText w:val="%1.%2.%3.%4.%5.%6"/>
@@ -4735,7 +4985,7 @@
         <w:rFonts w:hint="eastAsia"/>
       </w:rPr>
     </w:lvl>
-    <w:lvl w:ilvl="6" w:tentative="0">
+    <w:lvl w:ilvl="6">
       <w:start w:val="1"/>
       <w:numFmt w:val="decimal"/>
       <w:lvlText w:val="%1.%2.%3.%4.%5.%6.%7"/>
@@ -4747,7 +4997,7 @@
         <w:rFonts w:hint="eastAsia"/>
       </w:rPr>
     </w:lvl>
-    <w:lvl w:ilvl="7" w:tentative="0">
+    <w:lvl w:ilvl="7">
       <w:start w:val="1"/>
       <w:numFmt w:val="decimal"/>
       <w:lvlText w:val="%1.%2.%3.%4.%5.%6.%7.%8"/>
@@ -4759,7 +5009,7 @@
         <w:rFonts w:hint="eastAsia"/>
       </w:rPr>
     </w:lvl>
-    <w:lvl w:ilvl="8" w:tentative="0">
+    <w:lvl w:ilvl="8">
       <w:start w:val="1"/>
       <w:numFmt w:val="decimal"/>
       <w:lvlText w:val="%1.%2.%3.%4.%5.%6.%7.%8.%9"/>
@@ -4779,284 +5029,414 @@
 </file>
 
 <file path=word/styles.xml><?xml version="1.0" encoding="utf-8"?>
-<w:styles xmlns:mc="http://schemas.openxmlformats.org/markup-compatibility/2006" xmlns:o="urn:schemas-microsoft-com:office:office" xmlns:r="http://schemas.openxmlformats.org/officeDocument/2006/relationships" xmlns:m="http://schemas.openxmlformats.org/officeDocument/2006/math" xmlns:v="urn:schemas-microsoft-com:vml" xmlns:w="http://schemas.openxmlformats.org/wordprocessingml/2006/main" xmlns:w14="http://schemas.microsoft.com/office/word/2010/wordml" xmlns:w10="urn:schemas-microsoft-com:office:word" xmlns:sl="http://schemas.openxmlformats.org/schemaLibrary/2006/main" mc:Ignorable="w14">
+<w:styles xmlns:mc="http://schemas.openxmlformats.org/markup-compatibility/2006" xmlns:r="http://schemas.openxmlformats.org/officeDocument/2006/relationships" xmlns:w="http://schemas.openxmlformats.org/wordprocessingml/2006/main" xmlns:w14="http://schemas.microsoft.com/office/word/2010/wordml" xmlns:w15="http://schemas.microsoft.com/office/word/2012/wordml" mc:Ignorable="w14 w15">
   <w:docDefaults>
     <w:rPrDefault>
       <w:rPr>
-        <w:rFonts w:ascii="Times New Roman" w:hAnsi="Times New Roman" w:eastAsia="宋体" w:cs="Times New Roman"/>
+        <w:rFonts w:ascii="Times New Roman" w:eastAsia="宋体" w:hAnsi="Times New Roman" w:cs="Times New Roman"/>
+        <w:lang w:val="en-US" w:eastAsia="zh-CN" w:bidi="ar-SA"/>
       </w:rPr>
     </w:rPrDefault>
+    <w:pPrDefault/>
   </w:docDefaults>
-  <w:latentStyles w:count="260" w:defQFormat="0" w:defUnhideWhenUsed="1" w:defSemiHidden="1" w:defUIPriority="99" w:defLockedState="0">
-    <w:lsdException w:qFormat="1" w:unhideWhenUsed="0" w:uiPriority="0" w:semiHidden="0" w:name="Normal"/>
-    <w:lsdException w:qFormat="1" w:unhideWhenUsed="0" w:uiPriority="9" w:semiHidden="0" w:name="heading 1"/>
-    <w:lsdException w:qFormat="1" w:uiPriority="9" w:semiHidden="0" w:name="heading 2"/>
-    <w:lsdException w:qFormat="1" w:uiPriority="9" w:semiHidden="0" w:name="heading 3"/>
-    <w:lsdException w:qFormat="1" w:uiPriority="9" w:semiHidden="0" w:name="heading 4"/>
-    <w:lsdException w:qFormat="1" w:uiPriority="9" w:semiHidden="0" w:name="heading 5"/>
-    <w:lsdException w:qFormat="1" w:uiPriority="9" w:semiHidden="0" w:name="heading 6"/>
-    <w:lsdException w:qFormat="1" w:uiPriority="9" w:semiHidden="0" w:name="heading 7"/>
-    <w:lsdException w:qFormat="1" w:uiPriority="9" w:semiHidden="0" w:name="heading 8"/>
-    <w:lsdException w:qFormat="1" w:uiPriority="9" w:semiHidden="0" w:name="heading 9"/>
-    <w:lsdException w:uiPriority="99" w:name="index 1"/>
-    <w:lsdException w:uiPriority="99" w:name="index 2"/>
-    <w:lsdException w:uiPriority="99" w:name="index 3"/>
-    <w:lsdException w:uiPriority="99" w:name="index 4"/>
-    <w:lsdException w:uiPriority="99" w:name="index 5"/>
-    <w:lsdException w:uiPriority="99" w:name="index 6"/>
-    <w:lsdException w:uiPriority="99" w:name="index 7"/>
-    <w:lsdException w:uiPriority="99" w:name="index 8"/>
-    <w:lsdException w:uiPriority="99" w:name="index 9"/>
-    <w:lsdException w:qFormat="1" w:uiPriority="39" w:semiHidden="0" w:name="toc 1"/>
-    <w:lsdException w:qFormat="1" w:unhideWhenUsed="0" w:uiPriority="39" w:semiHidden="0" w:name="toc 2"/>
-    <w:lsdException w:qFormat="1" w:unhideWhenUsed="0" w:uiPriority="39" w:semiHidden="0" w:name="toc 3"/>
-    <w:lsdException w:qFormat="1" w:uiPriority="39" w:semiHidden="0" w:name="toc 4"/>
-    <w:lsdException w:qFormat="1" w:uiPriority="39" w:semiHidden="0" w:name="toc 5"/>
-    <w:lsdException w:qFormat="1" w:uiPriority="39" w:semiHidden="0" w:name="toc 6"/>
-    <w:lsdException w:qFormat="1" w:uiPriority="39" w:semiHidden="0" w:name="toc 7"/>
-    <w:lsdException w:qFormat="1" w:uiPriority="39" w:semiHidden="0" w:name="toc 8"/>
-    <w:lsdException w:qFormat="1" w:uiPriority="39" w:semiHidden="0" w:name="toc 9"/>
-    <w:lsdException w:qFormat="1" w:uiPriority="99" w:semiHidden="0" w:name="Normal Indent"/>
-    <w:lsdException w:uiPriority="99" w:name="footnote text"/>
-    <w:lsdException w:qFormat="1" w:uiPriority="99" w:semiHidden="0" w:name="annotation text"/>
-    <w:lsdException w:qFormat="1" w:uiPriority="0" w:semiHidden="0" w:name="header"/>
-    <w:lsdException w:qFormat="1" w:uiPriority="99" w:semiHidden="0" w:name="footer"/>
-    <w:lsdException w:uiPriority="99" w:name="index heading"/>
-    <w:lsdException w:qFormat="1" w:uiPriority="35" w:semiHidden="0" w:name="caption"/>
-    <w:lsdException w:qFormat="1" w:unhideWhenUsed="0" w:uiPriority="99" w:semiHidden="0" w:name="table of figures"/>
-    <w:lsdException w:uiPriority="99" w:name="envelope address"/>
-    <w:lsdException w:uiPriority="99" w:name="envelope return"/>
-    <w:lsdException w:uiPriority="99" w:name="footnote reference"/>
-    <w:lsdException w:qFormat="1" w:uiPriority="99" w:semiHidden="0" w:name="annotation reference"/>
-    <w:lsdException w:uiPriority="99" w:name="line number"/>
-    <w:lsdException w:qFormat="1" w:uiPriority="99" w:semiHidden="0" w:name="page number"/>
-    <w:lsdException w:uiPriority="99" w:name="endnote reference"/>
-    <w:lsdException w:uiPriority="99" w:name="endnote text"/>
-    <w:lsdException w:uiPriority="99" w:name="table of authorities"/>
-    <w:lsdException w:uiPriority="99" w:name="macro"/>
-    <w:lsdException w:uiPriority="99" w:name="toa heading"/>
-    <w:lsdException w:qFormat="1" w:unhideWhenUsed="0" w:uiPriority="0" w:semiHidden="0" w:name="List"/>
-    <w:lsdException w:uiPriority="99" w:name="List Bullet"/>
-    <w:lsdException w:uiPriority="99" w:name="List Number"/>
-    <w:lsdException w:uiPriority="99" w:name="List 2"/>
-    <w:lsdException w:uiPriority="99" w:name="List 3"/>
-    <w:lsdException w:uiPriority="99" w:name="List 4"/>
-    <w:lsdException w:uiPriority="99" w:name="List 5"/>
-    <w:lsdException w:uiPriority="99" w:name="List Bullet 2"/>
-    <w:lsdException w:uiPriority="99" w:name="List Bullet 3"/>
-    <w:lsdException w:uiPriority="99" w:name="List Bullet 4"/>
-    <w:lsdException w:uiPriority="99" w:name="List Bullet 5"/>
-    <w:lsdException w:uiPriority="99" w:name="List Number 2"/>
-    <w:lsdException w:uiPriority="99" w:name="List Number 3"/>
-    <w:lsdException w:uiPriority="99" w:name="List Number 4"/>
-    <w:lsdException w:uiPriority="99" w:name="List Number 5"/>
-    <w:lsdException w:qFormat="1" w:unhideWhenUsed="0" w:uiPriority="10" w:semiHidden="0" w:name="Title"/>
-    <w:lsdException w:uiPriority="99" w:name="Closing"/>
-    <w:lsdException w:uiPriority="99" w:name="Signature"/>
-    <w:lsdException w:uiPriority="1" w:name="Default Paragraph Font"/>
-    <w:lsdException w:qFormat="1" w:unhideWhenUsed="0" w:uiPriority="0" w:semiHidden="0" w:name="Body Text"/>
-    <w:lsdException w:uiPriority="99" w:name="Body Text Indent"/>
-    <w:lsdException w:uiPriority="99" w:name="List Continue"/>
-    <w:lsdException w:uiPriority="99" w:name="List Continue 2"/>
-    <w:lsdException w:uiPriority="99" w:name="List Continue 3"/>
-    <w:lsdException w:uiPriority="99" w:name="List Continue 4"/>
-    <w:lsdException w:uiPriority="99" w:name="List Continue 5"/>
-    <w:lsdException w:uiPriority="99" w:name="Message Header"/>
-    <w:lsdException w:qFormat="1" w:unhideWhenUsed="0" w:uiPriority="11" w:semiHidden="0" w:name="Subtitle"/>
-    <w:lsdException w:uiPriority="99" w:name="Salutation"/>
-    <w:lsdException w:qFormat="1" w:uiPriority="99" w:semiHidden="0" w:name="Date"/>
-    <w:lsdException w:uiPriority="99" w:name="Body Text First Indent"/>
-    <w:lsdException w:uiPriority="99" w:name="Body Text First Indent 2"/>
-    <w:lsdException w:uiPriority="99" w:name="Note Heading"/>
-    <w:lsdException w:uiPriority="99" w:name="Body Text 2"/>
-    <w:lsdException w:uiPriority="99" w:name="Body Text 3"/>
-    <w:lsdException w:uiPriority="99" w:name="Body Text Indent 2"/>
-    <w:lsdException w:uiPriority="99" w:name="Body Text Indent 3"/>
-    <w:lsdException w:uiPriority="99" w:name="Block Text"/>
-    <w:lsdException w:qFormat="1" w:uiPriority="99" w:semiHidden="0" w:name="Hyperlink"/>
-    <w:lsdException w:qFormat="1" w:uiPriority="99" w:semiHidden="0" w:name="FollowedHyperlink"/>
-    <w:lsdException w:qFormat="1" w:unhideWhenUsed="0" w:uiPriority="22" w:semiHidden="0" w:name="Strong"/>
-    <w:lsdException w:qFormat="1" w:unhideWhenUsed="0" w:uiPriority="20" w:semiHidden="0" w:name="Emphasis"/>
-    <w:lsdException w:uiPriority="99" w:name="Document Map"/>
-    <w:lsdException w:qFormat="1" w:uiPriority="99" w:semiHidden="0" w:name="Plain Text"/>
-    <w:lsdException w:uiPriority="99" w:name="E-mail Signature"/>
-    <w:lsdException w:qFormat="1" w:uiPriority="99" w:semiHidden="0" w:name="Normal (Web)"/>
-    <w:lsdException w:uiPriority="99" w:name="HTML Acronym"/>
-    <w:lsdException w:uiPriority="99" w:name="HTML Address"/>
-    <w:lsdException w:uiPriority="99" w:name="HTML Cite"/>
-    <w:lsdException w:uiPriority="99" w:name="HTML Code"/>
-    <w:lsdException w:uiPriority="99" w:name="HTML Definition"/>
-    <w:lsdException w:uiPriority="99" w:name="HTML Keyboard"/>
-    <w:lsdException w:uiPriority="99" w:name="HTML Preformatted"/>
-    <w:lsdException w:uiPriority="99" w:name="HTML Sample"/>
-    <w:lsdException w:uiPriority="99" w:name="HTML Typewriter"/>
-    <w:lsdException w:uiPriority="99" w:name="HTML Variable"/>
-    <w:lsdException w:qFormat="1" w:uiPriority="99" w:name="Normal Table"/>
-    <w:lsdException w:uiPriority="99" w:name="annotation subject"/>
-    <w:lsdException w:uiPriority="99" w:name="Table Simple 1"/>
-    <w:lsdException w:uiPriority="99" w:name="Table Simple 2"/>
-    <w:lsdException w:uiPriority="99" w:name="Table Simple 3"/>
-    <w:lsdException w:uiPriority="99" w:name="Table Classic 1"/>
-    <w:lsdException w:uiPriority="99" w:name="Table Classic 2"/>
-    <w:lsdException w:uiPriority="99" w:name="Table Classic 3"/>
-    <w:lsdException w:uiPriority="99" w:name="Table Classic 4"/>
-    <w:lsdException w:uiPriority="99" w:name="Table Colorful 1"/>
-    <w:lsdException w:uiPriority="99" w:name="Table Colorful 2"/>
-    <w:lsdException w:uiPriority="99" w:name="Table Colorful 3"/>
-    <w:lsdException w:uiPriority="99" w:name="Table Columns 1"/>
-    <w:lsdException w:uiPriority="99" w:name="Table Columns 2"/>
-    <w:lsdException w:uiPriority="99" w:name="Table Columns 3"/>
-    <w:lsdException w:uiPriority="99" w:name="Table Columns 4"/>
-    <w:lsdException w:uiPriority="99" w:name="Table Columns 5"/>
-    <w:lsdException w:uiPriority="99" w:name="Table Grid 1"/>
-    <w:lsdException w:uiPriority="99" w:name="Table Grid 2"/>
-    <w:lsdException w:uiPriority="99" w:name="Table Grid 3"/>
-    <w:lsdException w:uiPriority="99" w:name="Table Grid 4"/>
-    <w:lsdException w:uiPriority="99" w:name="Table Grid 5"/>
-    <w:lsdException w:uiPriority="99" w:name="Table Grid 6"/>
-    <w:lsdException w:uiPriority="99" w:name="Table Grid 7"/>
-    <w:lsdException w:uiPriority="99" w:name="Table Grid 8"/>
-    <w:lsdException w:uiPriority="99" w:name="Table List 1"/>
-    <w:lsdException w:uiPriority="99" w:name="Table List 2"/>
-    <w:lsdException w:uiPriority="99" w:name="Table List 3"/>
-    <w:lsdException w:uiPriority="99" w:name="Table List 4"/>
-    <w:lsdException w:uiPriority="99" w:name="Table List 5"/>
-    <w:lsdException w:uiPriority="99" w:name="Table List 6"/>
-    <w:lsdException w:uiPriority="99" w:name="Table List 7"/>
-    <w:lsdException w:uiPriority="99" w:name="Table List 8"/>
-    <w:lsdException w:uiPriority="99" w:name="Table 3D effects 1"/>
-    <w:lsdException w:uiPriority="99" w:name="Table 3D effects 2"/>
-    <w:lsdException w:uiPriority="99" w:name="Table 3D effects 3"/>
-    <w:lsdException w:uiPriority="99" w:name="Table Contemporary"/>
-    <w:lsdException w:uiPriority="99" w:name="Table Elegant"/>
-    <w:lsdException w:uiPriority="99" w:name="Table Professional"/>
-    <w:lsdException w:uiPriority="99" w:name="Table Subtle 1"/>
-    <w:lsdException w:uiPriority="99" w:name="Table Subtle 2"/>
-    <w:lsdException w:uiPriority="99" w:name="Table Web 1"/>
-    <w:lsdException w:uiPriority="99" w:name="Table Web 2"/>
-    <w:lsdException w:uiPriority="99" w:name="Table Web 3"/>
-    <w:lsdException w:qFormat="1" w:uiPriority="99" w:semiHidden="0" w:name="Balloon Text"/>
-    <w:lsdException w:qFormat="1" w:unhideWhenUsed="0" w:uiPriority="0" w:semiHidden="0" w:name="Table Grid"/>
-    <w:lsdException w:uiPriority="99" w:name="Table Theme"/>
-    <w:lsdException w:qFormat="1" w:unhideWhenUsed="0" w:uiPriority="1" w:semiHidden="0" w:name="No Spacing"/>
-    <w:lsdException w:unhideWhenUsed="0" w:uiPriority="60" w:semiHidden="0" w:name="Light Shading"/>
-    <w:lsdException w:unhideWhenUsed="0" w:uiPriority="61" w:semiHidden="0" w:name="Light List"/>
-    <w:lsdException w:unhideWhenUsed="0" w:uiPriority="62" w:semiHidden="0" w:name="Light Grid"/>
-    <w:lsdException w:unhideWhenUsed="0" w:uiPriority="63" w:semiHidden="0" w:name="Medium Shading 1"/>
-    <w:lsdException w:unhideWhenUsed="0" w:uiPriority="64" w:semiHidden="0" w:name="Medium Shading 2"/>
-    <w:lsdException w:unhideWhenUsed="0" w:uiPriority="65" w:semiHidden="0" w:name="Medium List 1"/>
-    <w:lsdException w:unhideWhenUsed="0" w:uiPriority="66" w:semiHidden="0" w:name="Medium List 2"/>
-    <w:lsdException w:unhideWhenUsed="0" w:uiPriority="67" w:semiHidden="0" w:name="Medium Grid 1"/>
-    <w:lsdException w:unhideWhenUsed="0" w:uiPriority="68" w:semiHidden="0" w:name="Medium Grid 2"/>
-    <w:lsdException w:unhideWhenUsed="0" w:uiPriority="69" w:semiHidden="0" w:name="Medium Grid 3"/>
-    <w:lsdException w:unhideWhenUsed="0" w:uiPriority="70" w:semiHidden="0" w:name="Dark List"/>
-    <w:lsdException w:unhideWhenUsed="0" w:uiPriority="71" w:semiHidden="0" w:name="Colorful Shading"/>
-    <w:lsdException w:unhideWhenUsed="0" w:uiPriority="72" w:semiHidden="0" w:name="Colorful List"/>
-    <w:lsdException w:unhideWhenUsed="0" w:uiPriority="73" w:semiHidden="0" w:name="Colorful Grid"/>
-    <w:lsdException w:unhideWhenUsed="0" w:uiPriority="60" w:semiHidden="0" w:name="Light Shading Accent 1"/>
-    <w:lsdException w:unhideWhenUsed="0" w:uiPriority="61" w:semiHidden="0" w:name="Light List Accent 1"/>
-    <w:lsdException w:unhideWhenUsed="0" w:uiPriority="62" w:semiHidden="0" w:name="Light Grid Accent 1"/>
-    <w:lsdException w:unhideWhenUsed="0" w:uiPriority="63" w:semiHidden="0" w:name="Medium Shading 1 Accent 1"/>
-    <w:lsdException w:unhideWhenUsed="0" w:uiPriority="64" w:semiHidden="0" w:name="Medium Shading 2 Accent 1"/>
-    <w:lsdException w:unhideWhenUsed="0" w:uiPriority="65" w:semiHidden="0" w:name="Medium List 1 Accent 1"/>
-    <w:lsdException w:qFormat="1" w:unhideWhenUsed="0" w:uiPriority="34" w:semiHidden="0" w:name="List Paragraph"/>
-    <w:lsdException w:unhideWhenUsed="0" w:uiPriority="66" w:semiHidden="0" w:name="Medium List 2 Accent 1"/>
-    <w:lsdException w:unhideWhenUsed="0" w:uiPriority="67" w:semiHidden="0" w:name="Medium Grid 1 Accent 1"/>
-    <w:lsdException w:unhideWhenUsed="0" w:uiPriority="68" w:semiHidden="0" w:name="Medium Grid 2 Accent 1"/>
-    <w:lsdException w:unhideWhenUsed="0" w:uiPriority="69" w:semiHidden="0" w:name="Medium Grid 3 Accent 1"/>
-    <w:lsdException w:unhideWhenUsed="0" w:uiPriority="70" w:semiHidden="0" w:name="Dark List Accent 1"/>
-    <w:lsdException w:unhideWhenUsed="0" w:uiPriority="71" w:semiHidden="0" w:name="Colorful Shading Accent 1"/>
-    <w:lsdException w:unhideWhenUsed="0" w:uiPriority="72" w:semiHidden="0" w:name="Colorful List Accent 1"/>
-    <w:lsdException w:unhideWhenUsed="0" w:uiPriority="73" w:semiHidden="0" w:name="Colorful Grid Accent 1"/>
-    <w:lsdException w:unhideWhenUsed="0" w:uiPriority="60" w:semiHidden="0" w:name="Light Shading Accent 2"/>
-    <w:lsdException w:unhideWhenUsed="0" w:uiPriority="61" w:semiHidden="0" w:name="Light List Accent 2"/>
-    <w:lsdException w:unhideWhenUsed="0" w:uiPriority="62" w:semiHidden="0" w:name="Light Grid Accent 2"/>
-    <w:lsdException w:unhideWhenUsed="0" w:uiPriority="63" w:semiHidden="0" w:name="Medium Shading 1 Accent 2"/>
-    <w:lsdException w:unhideWhenUsed="0" w:uiPriority="64" w:semiHidden="0" w:name="Medium Shading 2 Accent 2"/>
-    <w:lsdException w:unhideWhenUsed="0" w:uiPriority="65" w:semiHidden="0" w:name="Medium List 1 Accent 2"/>
-    <w:lsdException w:unhideWhenUsed="0" w:uiPriority="66" w:semiHidden="0" w:name="Medium List 2 Accent 2"/>
-    <w:lsdException w:unhideWhenUsed="0" w:uiPriority="67" w:semiHidden="0" w:name="Medium Grid 1 Accent 2"/>
-    <w:lsdException w:unhideWhenUsed="0" w:uiPriority="68" w:semiHidden="0" w:name="Medium Grid 2 Accent 2"/>
-    <w:lsdException w:unhideWhenUsed="0" w:uiPriority="69" w:semiHidden="0" w:name="Medium Grid 3 Accent 2"/>
-    <w:lsdException w:unhideWhenUsed="0" w:uiPriority="70" w:semiHidden="0" w:name="Dark List Accent 2"/>
-    <w:lsdException w:unhideWhenUsed="0" w:uiPriority="71" w:semiHidden="0" w:name="Colorful Shading Accent 2"/>
-    <w:lsdException w:unhideWhenUsed="0" w:uiPriority="72" w:semiHidden="0" w:name="Colorful List Accent 2"/>
-    <w:lsdException w:unhideWhenUsed="0" w:uiPriority="73" w:semiHidden="0" w:name="Colorful Grid Accent 2"/>
-    <w:lsdException w:unhideWhenUsed="0" w:uiPriority="60" w:semiHidden="0" w:name="Light Shading Accent 3"/>
-    <w:lsdException w:unhideWhenUsed="0" w:uiPriority="61" w:semiHidden="0" w:name="Light List Accent 3"/>
-    <w:lsdException w:unhideWhenUsed="0" w:uiPriority="62" w:semiHidden="0" w:name="Light Grid Accent 3"/>
-    <w:lsdException w:unhideWhenUsed="0" w:uiPriority="63" w:semiHidden="0" w:name="Medium Shading 1 Accent 3"/>
-    <w:lsdException w:unhideWhenUsed="0" w:uiPriority="64" w:semiHidden="0" w:name="Medium Shading 2 Accent 3"/>
-    <w:lsdException w:unhideWhenUsed="0" w:uiPriority="65" w:semiHidden="0" w:name="Medium List 1 Accent 3"/>
-    <w:lsdException w:unhideWhenUsed="0" w:uiPriority="66" w:semiHidden="0" w:name="Medium List 2 Accent 3"/>
-    <w:lsdException w:unhideWhenUsed="0" w:uiPriority="67" w:semiHidden="0" w:name="Medium Grid 1 Accent 3"/>
-    <w:lsdException w:unhideWhenUsed="0" w:uiPriority="68" w:semiHidden="0" w:name="Medium Grid 2 Accent 3"/>
-    <w:lsdException w:unhideWhenUsed="0" w:uiPriority="69" w:semiHidden="0" w:name="Medium Grid 3 Accent 3"/>
-    <w:lsdException w:unhideWhenUsed="0" w:uiPriority="70" w:semiHidden="0" w:name="Dark List Accent 3"/>
-    <w:lsdException w:unhideWhenUsed="0" w:uiPriority="71" w:semiHidden="0" w:name="Colorful Shading Accent 3"/>
-    <w:lsdException w:unhideWhenUsed="0" w:uiPriority="72" w:semiHidden="0" w:name="Colorful List Accent 3"/>
-    <w:lsdException w:unhideWhenUsed="0" w:uiPriority="73" w:semiHidden="0" w:name="Colorful Grid Accent 3"/>
-    <w:lsdException w:unhideWhenUsed="0" w:uiPriority="60" w:semiHidden="0" w:name="Light Shading Accent 4"/>
-    <w:lsdException w:unhideWhenUsed="0" w:uiPriority="61" w:semiHidden="0" w:name="Light List Accent 4"/>
-    <w:lsdException w:unhideWhenUsed="0" w:uiPriority="62" w:semiHidden="0" w:name="Light Grid Accent 4"/>
-    <w:lsdException w:unhideWhenUsed="0" w:uiPriority="63" w:semiHidden="0" w:name="Medium Shading 1 Accent 4"/>
-    <w:lsdException w:unhideWhenUsed="0" w:uiPriority="64" w:semiHidden="0" w:name="Medium Shading 2 Accent 4"/>
-    <w:lsdException w:unhideWhenUsed="0" w:uiPriority="65" w:semiHidden="0" w:name="Medium List 1 Accent 4"/>
-    <w:lsdException w:unhideWhenUsed="0" w:uiPriority="66" w:semiHidden="0" w:name="Medium List 2 Accent 4"/>
-    <w:lsdException w:unhideWhenUsed="0" w:uiPriority="67" w:semiHidden="0" w:name="Medium Grid 1 Accent 4"/>
-    <w:lsdException w:unhideWhenUsed="0" w:uiPriority="68" w:semiHidden="0" w:name="Medium Grid 2 Accent 4"/>
-    <w:lsdException w:unhideWhenUsed="0" w:uiPriority="69" w:semiHidden="0" w:name="Medium Grid 3 Accent 4"/>
-    <w:lsdException w:unhideWhenUsed="0" w:uiPriority="70" w:semiHidden="0" w:name="Dark List Accent 4"/>
-    <w:lsdException w:unhideWhenUsed="0" w:uiPriority="71" w:semiHidden="0" w:name="Colorful Shading Accent 4"/>
-    <w:lsdException w:unhideWhenUsed="0" w:uiPriority="72" w:semiHidden="0" w:name="Colorful List Accent 4"/>
-    <w:lsdException w:unhideWhenUsed="0" w:uiPriority="73" w:semiHidden="0" w:name="Colorful Grid Accent 4"/>
-    <w:lsdException w:unhideWhenUsed="0" w:uiPriority="60" w:semiHidden="0" w:name="Light Shading Accent 5"/>
-    <w:lsdException w:unhideWhenUsed="0" w:uiPriority="61" w:semiHidden="0" w:name="Light List Accent 5"/>
-    <w:lsdException w:unhideWhenUsed="0" w:uiPriority="62" w:semiHidden="0" w:name="Light Grid Accent 5"/>
-    <w:lsdException w:unhideWhenUsed="0" w:uiPriority="63" w:semiHidden="0" w:name="Medium Shading 1 Accent 5"/>
-    <w:lsdException w:unhideWhenUsed="0" w:uiPriority="64" w:semiHidden="0" w:name="Medium Shading 2 Accent 5"/>
-    <w:lsdException w:unhideWhenUsed="0" w:uiPriority="65" w:semiHidden="0" w:name="Medium List 1 Accent 5"/>
-    <w:lsdException w:unhideWhenUsed="0" w:uiPriority="66" w:semiHidden="0" w:name="Medium List 2 Accent 5"/>
-    <w:lsdException w:unhideWhenUsed="0" w:uiPriority="67" w:semiHidden="0" w:name="Medium Grid 1 Accent 5"/>
-    <w:lsdException w:unhideWhenUsed="0" w:uiPriority="68" w:semiHidden="0" w:name="Medium Grid 2 Accent 5"/>
-    <w:lsdException w:unhideWhenUsed="0" w:uiPriority="69" w:semiHidden="0" w:name="Medium Grid 3 Accent 5"/>
-    <w:lsdException w:unhideWhenUsed="0" w:uiPriority="70" w:semiHidden="0" w:name="Dark List Accent 5"/>
-    <w:lsdException w:unhideWhenUsed="0" w:uiPriority="71" w:semiHidden="0" w:name="Colorful Shading Accent 5"/>
-    <w:lsdException w:unhideWhenUsed="0" w:uiPriority="72" w:semiHidden="0" w:name="Colorful List Accent 5"/>
-    <w:lsdException w:unhideWhenUsed="0" w:uiPriority="73" w:semiHidden="0" w:name="Colorful Grid Accent 5"/>
-    <w:lsdException w:unhideWhenUsed="0" w:uiPriority="60" w:semiHidden="0" w:name="Light Shading Accent 6"/>
-    <w:lsdException w:unhideWhenUsed="0" w:uiPriority="61" w:semiHidden="0" w:name="Light List Accent 6"/>
-    <w:lsdException w:unhideWhenUsed="0" w:uiPriority="62" w:semiHidden="0" w:name="Light Grid Accent 6"/>
-    <w:lsdException w:unhideWhenUsed="0" w:uiPriority="63" w:semiHidden="0" w:name="Medium Shading 1 Accent 6"/>
-    <w:lsdException w:unhideWhenUsed="0" w:uiPriority="64" w:semiHidden="0" w:name="Medium Shading 2 Accent 6"/>
-    <w:lsdException w:unhideWhenUsed="0" w:uiPriority="65" w:semiHidden="0" w:name="Medium List 1 Accent 6"/>
-    <w:lsdException w:unhideWhenUsed="0" w:uiPriority="66" w:semiHidden="0" w:name="Medium List 2 Accent 6"/>
-    <w:lsdException w:unhideWhenUsed="0" w:uiPriority="67" w:semiHidden="0" w:name="Medium Grid 1 Accent 6"/>
-    <w:lsdException w:unhideWhenUsed="0" w:uiPriority="68" w:semiHidden="0" w:name="Medium Grid 2 Accent 6"/>
-    <w:lsdException w:unhideWhenUsed="0" w:uiPriority="69" w:semiHidden="0" w:name="Medium Grid 3 Accent 6"/>
-    <w:lsdException w:unhideWhenUsed="0" w:uiPriority="70" w:semiHidden="0" w:name="Dark List Accent 6"/>
-    <w:lsdException w:unhideWhenUsed="0" w:uiPriority="71" w:semiHidden="0" w:name="Colorful Shading Accent 6"/>
-    <w:lsdException w:unhideWhenUsed="0" w:uiPriority="72" w:semiHidden="0" w:name="Colorful List Accent 6"/>
-    <w:lsdException w:unhideWhenUsed="0" w:uiPriority="73" w:semiHidden="0" w:name="Colorful Grid Accent 6"/>
+  <w:latentStyles w:defLockedState="0" w:defUIPriority="99" w:defSemiHidden="0" w:defUnhideWhenUsed="0" w:defQFormat="0" w:count="382">
+    <w:lsdException w:name="Normal" w:uiPriority="0" w:qFormat="1"/>
+    <w:lsdException w:name="heading 1" w:uiPriority="9" w:qFormat="1"/>
+    <w:lsdException w:name="heading 2" w:uiPriority="9" w:unhideWhenUsed="1" w:qFormat="1"/>
+    <w:lsdException w:name="heading 3" w:uiPriority="9" w:unhideWhenUsed="1" w:qFormat="1"/>
+    <w:lsdException w:name="heading 4" w:uiPriority="9" w:unhideWhenUsed="1" w:qFormat="1"/>
+    <w:lsdException w:name="heading 5" w:uiPriority="9" w:unhideWhenUsed="1" w:qFormat="1"/>
+    <w:lsdException w:name="heading 6" w:uiPriority="9" w:unhideWhenUsed="1" w:qFormat="1"/>
+    <w:lsdException w:name="heading 7" w:uiPriority="9" w:unhideWhenUsed="1" w:qFormat="1"/>
+    <w:lsdException w:name="heading 8" w:uiPriority="9" w:unhideWhenUsed="1" w:qFormat="1"/>
+    <w:lsdException w:name="heading 9" w:uiPriority="9" w:unhideWhenUsed="1" w:qFormat="1"/>
+    <w:lsdException w:name="index 1" w:semiHidden="1" w:unhideWhenUsed="1"/>
+    <w:lsdException w:name="index 2" w:semiHidden="1" w:unhideWhenUsed="1"/>
+    <w:lsdException w:name="index 3" w:semiHidden="1" w:unhideWhenUsed="1"/>
+    <w:lsdException w:name="index 4" w:semiHidden="1" w:unhideWhenUsed="1"/>
+    <w:lsdException w:name="index 5" w:semiHidden="1" w:unhideWhenUsed="1"/>
+    <w:lsdException w:name="index 6" w:semiHidden="1" w:unhideWhenUsed="1"/>
+    <w:lsdException w:name="index 7" w:semiHidden="1" w:unhideWhenUsed="1"/>
+    <w:lsdException w:name="index 8" w:semiHidden="1" w:unhideWhenUsed="1"/>
+    <w:lsdException w:name="index 9" w:semiHidden="1" w:unhideWhenUsed="1"/>
+    <w:lsdException w:name="toc 1" w:uiPriority="39" w:unhideWhenUsed="1" w:qFormat="1"/>
+    <w:lsdException w:name="toc 2" w:uiPriority="39" w:qFormat="1"/>
+    <w:lsdException w:name="toc 3" w:uiPriority="39" w:qFormat="1"/>
+    <w:lsdException w:name="toc 4" w:uiPriority="39" w:unhideWhenUsed="1" w:qFormat="1"/>
+    <w:lsdException w:name="toc 5" w:uiPriority="39" w:unhideWhenUsed="1" w:qFormat="1"/>
+    <w:lsdException w:name="toc 6" w:uiPriority="39" w:unhideWhenUsed="1" w:qFormat="1"/>
+    <w:lsdException w:name="toc 7" w:uiPriority="39" w:unhideWhenUsed="1" w:qFormat="1"/>
+    <w:lsdException w:name="toc 8" w:uiPriority="39" w:unhideWhenUsed="1" w:qFormat="1"/>
+    <w:lsdException w:name="toc 9" w:uiPriority="39" w:unhideWhenUsed="1" w:qFormat="1"/>
+    <w:lsdException w:name="Normal Indent" w:unhideWhenUsed="1" w:qFormat="1"/>
+    <w:lsdException w:name="footnote text" w:semiHidden="1" w:unhideWhenUsed="1"/>
+    <w:lsdException w:name="annotation text" w:unhideWhenUsed="1" w:qFormat="1"/>
+    <w:lsdException w:name="header" w:uiPriority="0" w:unhideWhenUsed="1" w:qFormat="1"/>
+    <w:lsdException w:name="footer" w:unhideWhenUsed="1" w:qFormat="1"/>
+    <w:lsdException w:name="index heading" w:semiHidden="1" w:unhideWhenUsed="1"/>
+    <w:lsdException w:name="caption" w:uiPriority="35" w:unhideWhenUsed="1" w:qFormat="1"/>
+    <w:lsdException w:name="table of figures" w:qFormat="1"/>
+    <w:lsdException w:name="envelope address" w:semiHidden="1" w:unhideWhenUsed="1"/>
+    <w:lsdException w:name="envelope return" w:semiHidden="1" w:unhideWhenUsed="1"/>
+    <w:lsdException w:name="footnote reference" w:semiHidden="1" w:unhideWhenUsed="1"/>
+    <w:lsdException w:name="annotation reference" w:unhideWhenUsed="1" w:qFormat="1"/>
+    <w:lsdException w:name="line number" w:semiHidden="1" w:unhideWhenUsed="1"/>
+    <w:lsdException w:name="page number" w:unhideWhenUsed="1" w:qFormat="1"/>
+    <w:lsdException w:name="endnote reference" w:semiHidden="1" w:unhideWhenUsed="1"/>
+    <w:lsdException w:name="endnote text" w:semiHidden="1" w:unhideWhenUsed="1"/>
+    <w:lsdException w:name="table of authorities" w:semiHidden="1" w:unhideWhenUsed="1"/>
+    <w:lsdException w:name="macro" w:semiHidden="1" w:unhideWhenUsed="1"/>
+    <w:lsdException w:name="toa heading" w:semiHidden="1" w:unhideWhenUsed="1"/>
+    <w:lsdException w:name="List" w:uiPriority="0" w:qFormat="1"/>
+    <w:lsdException w:name="List Bullet" w:semiHidden="1" w:unhideWhenUsed="1"/>
+    <w:lsdException w:name="List Number" w:semiHidden="1" w:unhideWhenUsed="1"/>
+    <w:lsdException w:name="List 2" w:semiHidden="1" w:unhideWhenUsed="1"/>
+    <w:lsdException w:name="List 3" w:semiHidden="1" w:unhideWhenUsed="1"/>
+    <w:lsdException w:name="List 4" w:semiHidden="1" w:unhideWhenUsed="1"/>
+    <w:lsdException w:name="List 5" w:semiHidden="1" w:unhideWhenUsed="1"/>
+    <w:lsdException w:name="List Bullet 2" w:semiHidden="1" w:unhideWhenUsed="1"/>
+    <w:lsdException w:name="List Bullet 3" w:semiHidden="1" w:unhideWhenUsed="1"/>
+    <w:lsdException w:name="List Bullet 4" w:semiHidden="1" w:unhideWhenUsed="1"/>
+    <w:lsdException w:name="List Bullet 5" w:semiHidden="1" w:unhideWhenUsed="1"/>
+    <w:lsdException w:name="List Number 2" w:semiHidden="1" w:unhideWhenUsed="1"/>
+    <w:lsdException w:name="List Number 3" w:semiHidden="1" w:unhideWhenUsed="1"/>
+    <w:lsdException w:name="List Number 4" w:semiHidden="1" w:unhideWhenUsed="1"/>
+    <w:lsdException w:name="List Number 5" w:semiHidden="1" w:unhideWhenUsed="1"/>
+    <w:lsdException w:name="Title" w:uiPriority="10" w:qFormat="1"/>
+    <w:lsdException w:name="Closing" w:semiHidden="1" w:unhideWhenUsed="1"/>
+    <w:lsdException w:name="Signature" w:semiHidden="1" w:unhideWhenUsed="1"/>
+    <w:lsdException w:name="Default Paragraph Font" w:semiHidden="1" w:uiPriority="1" w:unhideWhenUsed="1"/>
+    <w:lsdException w:name="Body Text" w:uiPriority="0" w:qFormat="1"/>
+    <w:lsdException w:name="Body Text Indent" w:semiHidden="1" w:unhideWhenUsed="1"/>
+    <w:lsdException w:name="List Continue" w:semiHidden="1" w:unhideWhenUsed="1"/>
+    <w:lsdException w:name="List Continue 2" w:semiHidden="1" w:unhideWhenUsed="1"/>
+    <w:lsdException w:name="List Continue 3" w:semiHidden="1" w:unhideWhenUsed="1"/>
+    <w:lsdException w:name="List Continue 4" w:semiHidden="1" w:unhideWhenUsed="1"/>
+    <w:lsdException w:name="List Continue 5" w:semiHidden="1" w:unhideWhenUsed="1"/>
+    <w:lsdException w:name="Message Header" w:semiHidden="1" w:unhideWhenUsed="1"/>
+    <w:lsdException w:name="Subtitle" w:uiPriority="11" w:qFormat="1"/>
+    <w:lsdException w:name="Salutation" w:semiHidden="1" w:unhideWhenUsed="1"/>
+    <w:lsdException w:name="Date" w:unhideWhenUsed="1" w:qFormat="1"/>
+    <w:lsdException w:name="Body Text First Indent" w:semiHidden="1" w:unhideWhenUsed="1"/>
+    <w:lsdException w:name="Body Text First Indent 2" w:semiHidden="1" w:unhideWhenUsed="1"/>
+    <w:lsdException w:name="Note Heading" w:semiHidden="1" w:unhideWhenUsed="1"/>
+    <w:lsdException w:name="Body Text 2" w:semiHidden="1" w:unhideWhenUsed="1"/>
+    <w:lsdException w:name="Body Text 3" w:semiHidden="1" w:unhideWhenUsed="1"/>
+    <w:lsdException w:name="Body Text Indent 2" w:semiHidden="1" w:unhideWhenUsed="1"/>
+    <w:lsdException w:name="Body Text Indent 3" w:semiHidden="1" w:unhideWhenUsed="1"/>
+    <w:lsdException w:name="Block Text" w:semiHidden="1" w:unhideWhenUsed="1"/>
+    <w:lsdException w:name="Hyperlink" w:unhideWhenUsed="1" w:qFormat="1"/>
+    <w:lsdException w:name="FollowedHyperlink" w:unhideWhenUsed="1" w:qFormat="1"/>
+    <w:lsdException w:name="Strong" w:uiPriority="22" w:qFormat="1"/>
+    <w:lsdException w:name="Emphasis" w:uiPriority="20" w:qFormat="1"/>
+    <w:lsdException w:name="Document Map" w:semiHidden="1" w:unhideWhenUsed="1"/>
+    <w:lsdException w:name="Plain Text" w:unhideWhenUsed="1" w:qFormat="1"/>
+    <w:lsdException w:name="E-mail Signature" w:semiHidden="1" w:unhideWhenUsed="1"/>
+    <w:lsdException w:name="HTML Top of Form" w:semiHidden="1" w:unhideWhenUsed="1"/>
+    <w:lsdException w:name="HTML Bottom of Form" w:semiHidden="1" w:unhideWhenUsed="1"/>
+    <w:lsdException w:name="Normal (Web)" w:unhideWhenUsed="1" w:qFormat="1"/>
+    <w:lsdException w:name="HTML Acronym" w:semiHidden="1" w:unhideWhenUsed="1"/>
+    <w:lsdException w:name="HTML Address" w:semiHidden="1" w:unhideWhenUsed="1"/>
+    <w:lsdException w:name="HTML Cite" w:semiHidden="1" w:unhideWhenUsed="1"/>
+    <w:lsdException w:name="HTML Code" w:semiHidden="1" w:unhideWhenUsed="1"/>
+    <w:lsdException w:name="HTML Definition" w:semiHidden="1" w:unhideWhenUsed="1"/>
+    <w:lsdException w:name="HTML Keyboard" w:semiHidden="1" w:unhideWhenUsed="1"/>
+    <w:lsdException w:name="HTML Preformatted" w:semiHidden="1" w:unhideWhenUsed="1"/>
+    <w:lsdException w:name="HTML Sample" w:semiHidden="1" w:unhideWhenUsed="1"/>
+    <w:lsdException w:name="HTML Typewriter" w:semiHidden="1" w:unhideWhenUsed="1"/>
+    <w:lsdException w:name="HTML Variable" w:semiHidden="1" w:unhideWhenUsed="1"/>
+    <w:lsdException w:name="Normal Table" w:semiHidden="1" w:unhideWhenUsed="1" w:qFormat="1"/>
+    <w:lsdException w:name="annotation subject" w:semiHidden="1" w:unhideWhenUsed="1"/>
+    <w:lsdException w:name="No List" w:semiHidden="1" w:unhideWhenUsed="1"/>
+    <w:lsdException w:name="Outline List 1" w:semiHidden="1" w:unhideWhenUsed="1"/>
+    <w:lsdException w:name="Outline List 2" w:semiHidden="1" w:unhideWhenUsed="1"/>
+    <w:lsdException w:name="Outline List 3" w:semiHidden="1" w:unhideWhenUsed="1"/>
+    <w:lsdException w:name="Table Simple 1" w:semiHidden="1" w:unhideWhenUsed="1"/>
+    <w:lsdException w:name="Table Simple 2" w:semiHidden="1" w:unhideWhenUsed="1"/>
+    <w:lsdException w:name="Table Simple 3" w:semiHidden="1" w:unhideWhenUsed="1"/>
+    <w:lsdException w:name="Table Classic 1" w:semiHidden="1" w:unhideWhenUsed="1"/>
+    <w:lsdException w:name="Table Classic 2" w:semiHidden="1" w:unhideWhenUsed="1"/>
+    <w:lsdException w:name="Table Classic 3" w:semiHidden="1" w:unhideWhenUsed="1"/>
+    <w:lsdException w:name="Table Classic 4" w:semiHidden="1" w:unhideWhenUsed="1"/>
+    <w:lsdException w:name="Table Colorful 1" w:semiHidden="1" w:unhideWhenUsed="1"/>
+    <w:lsdException w:name="Table Colorful 2" w:semiHidden="1" w:unhideWhenUsed="1"/>
+    <w:lsdException w:name="Table Colorful 3" w:semiHidden="1" w:unhideWhenUsed="1"/>
+    <w:lsdException w:name="Table Columns 1" w:semiHidden="1" w:unhideWhenUsed="1"/>
+    <w:lsdException w:name="Table Columns 2" w:semiHidden="1" w:unhideWhenUsed="1"/>
+    <w:lsdException w:name="Table Columns 3" w:semiHidden="1" w:unhideWhenUsed="1"/>
+    <w:lsdException w:name="Table Columns 4" w:semiHidden="1" w:unhideWhenUsed="1"/>
+    <w:lsdException w:name="Table Columns 5" w:semiHidden="1" w:unhideWhenUsed="1"/>
+    <w:lsdException w:name="Table Grid 1" w:semiHidden="1" w:unhideWhenUsed="1"/>
+    <w:lsdException w:name="Table Grid 2" w:semiHidden="1" w:unhideWhenUsed="1"/>
+    <w:lsdException w:name="Table Grid 3" w:semiHidden="1" w:unhideWhenUsed="1"/>
+    <w:lsdException w:name="Table Grid 4" w:semiHidden="1" w:unhideWhenUsed="1"/>
+    <w:lsdException w:name="Table Grid 5" w:semiHidden="1" w:unhideWhenUsed="1"/>
+    <w:lsdException w:name="Table Grid 6" w:semiHidden="1" w:unhideWhenUsed="1"/>
+    <w:lsdException w:name="Table Grid 7" w:semiHidden="1" w:unhideWhenUsed="1"/>
+    <w:lsdException w:name="Table Grid 8" w:semiHidden="1" w:unhideWhenUsed="1"/>
+    <w:lsdException w:name="Table List 1" w:semiHidden="1" w:unhideWhenUsed="1"/>
+    <w:lsdException w:name="Table List 2" w:semiHidden="1" w:unhideWhenUsed="1"/>
+    <w:lsdException w:name="Table List 3" w:semiHidden="1" w:unhideWhenUsed="1"/>
+    <w:lsdException w:name="Table List 4" w:semiHidden="1" w:unhideWhenUsed="1"/>
+    <w:lsdException w:name="Table List 5" w:semiHidden="1" w:unhideWhenUsed="1"/>
+    <w:lsdException w:name="Table List 6" w:semiHidden="1" w:unhideWhenUsed="1"/>
+    <w:lsdException w:name="Table List 7" w:semiHidden="1" w:unhideWhenUsed="1"/>
+    <w:lsdException w:name="Table List 8" w:semiHidden="1" w:unhideWhenUsed="1"/>
+    <w:lsdException w:name="Table 3D effects 1" w:semiHidden="1" w:unhideWhenUsed="1"/>
+    <w:lsdException w:name="Table 3D effects 2" w:semiHidden="1" w:unhideWhenUsed="1"/>
+    <w:lsdException w:name="Table 3D effects 3" w:semiHidden="1" w:unhideWhenUsed="1"/>
+    <w:lsdException w:name="Table Contemporary" w:semiHidden="1" w:unhideWhenUsed="1"/>
+    <w:lsdException w:name="Table Elegant" w:semiHidden="1" w:unhideWhenUsed="1"/>
+    <w:lsdException w:name="Table Professional" w:semiHidden="1" w:unhideWhenUsed="1"/>
+    <w:lsdException w:name="Table Subtle 1" w:semiHidden="1" w:unhideWhenUsed="1"/>
+    <w:lsdException w:name="Table Subtle 2" w:semiHidden="1" w:unhideWhenUsed="1"/>
+    <w:lsdException w:name="Table Web 1" w:semiHidden="1" w:unhideWhenUsed="1"/>
+    <w:lsdException w:name="Table Web 2" w:semiHidden="1" w:unhideWhenUsed="1"/>
+    <w:lsdException w:name="Table Web 3" w:semiHidden="1" w:unhideWhenUsed="1"/>
+    <w:lsdException w:name="Balloon Text" w:unhideWhenUsed="1" w:qFormat="1"/>
+    <w:lsdException w:name="Table Grid" w:uiPriority="0" w:qFormat="1"/>
+    <w:lsdException w:name="Table Theme" w:semiHidden="1" w:unhideWhenUsed="1"/>
+    <w:lsdException w:name="Note Level 1" w:semiHidden="1" w:unhideWhenUsed="1"/>
+    <w:lsdException w:name="Note Level 2" w:semiHidden="1" w:unhideWhenUsed="1"/>
+    <w:lsdException w:name="Note Level 3" w:semiHidden="1" w:unhideWhenUsed="1"/>
+    <w:lsdException w:name="Note Level 4" w:semiHidden="1" w:unhideWhenUsed="1"/>
+    <w:lsdException w:name="Note Level 5" w:semiHidden="1" w:unhideWhenUsed="1"/>
+    <w:lsdException w:name="Note Level 6" w:semiHidden="1" w:unhideWhenUsed="1"/>
+    <w:lsdException w:name="Note Level 7" w:semiHidden="1" w:unhideWhenUsed="1"/>
+    <w:lsdException w:name="Note Level 8" w:semiHidden="1" w:unhideWhenUsed="1"/>
+    <w:lsdException w:name="Note Level 9" w:semiHidden="1" w:unhideWhenUsed="1"/>
+    <w:lsdException w:name="Placeholder Text" w:semiHidden="1"/>
+    <w:lsdException w:name="No Spacing" w:uiPriority="1" w:qFormat="1"/>
+    <w:lsdException w:name="Light Shading" w:uiPriority="60"/>
+    <w:lsdException w:name="Light List" w:uiPriority="61"/>
+    <w:lsdException w:name="Light Grid" w:uiPriority="62"/>
+    <w:lsdException w:name="Medium Shading 1" w:uiPriority="63"/>
+    <w:lsdException w:name="Medium Shading 2" w:uiPriority="64"/>
+    <w:lsdException w:name="Medium List 1" w:uiPriority="65"/>
+    <w:lsdException w:name="Medium List 2" w:uiPriority="66"/>
+    <w:lsdException w:name="Medium Grid 1" w:uiPriority="67"/>
+    <w:lsdException w:name="Medium Grid 2" w:uiPriority="68"/>
+    <w:lsdException w:name="Medium Grid 3" w:uiPriority="69"/>
+    <w:lsdException w:name="Dark List" w:uiPriority="70"/>
+    <w:lsdException w:name="Colorful Shading" w:uiPriority="71"/>
+    <w:lsdException w:name="Colorful List" w:uiPriority="72"/>
+    <w:lsdException w:name="Colorful Grid" w:uiPriority="73"/>
+    <w:lsdException w:name="Light Shading Accent 1" w:uiPriority="60"/>
+    <w:lsdException w:name="Light List Accent 1" w:uiPriority="61"/>
+    <w:lsdException w:name="Light Grid Accent 1" w:uiPriority="62"/>
+    <w:lsdException w:name="Medium Shading 1 Accent 1" w:uiPriority="63"/>
+    <w:lsdException w:name="Medium Shading 2 Accent 1" w:uiPriority="64"/>
+    <w:lsdException w:name="Medium List 1 Accent 1" w:uiPriority="65"/>
+    <w:lsdException w:name="Revision" w:semiHidden="1"/>
+    <w:lsdException w:name="List Paragraph" w:uiPriority="34" w:qFormat="1"/>
+    <w:lsdException w:name="Medium List 2 Accent 1" w:uiPriority="66"/>
+    <w:lsdException w:name="Medium Grid 1 Accent 1" w:uiPriority="67"/>
+    <w:lsdException w:name="Medium Grid 2 Accent 1" w:uiPriority="68"/>
+    <w:lsdException w:name="Medium Grid 3 Accent 1" w:uiPriority="69"/>
+    <w:lsdException w:name="Dark List Accent 1" w:uiPriority="70"/>
+    <w:lsdException w:name="Colorful Shading Accent 1" w:uiPriority="71"/>
+    <w:lsdException w:name="Colorful List Accent 1" w:uiPriority="72"/>
+    <w:lsdException w:name="Colorful Grid Accent 1" w:uiPriority="73"/>
+    <w:lsdException w:name="Light Shading Accent 2" w:uiPriority="60"/>
+    <w:lsdException w:name="Light List Accent 2" w:uiPriority="61"/>
+    <w:lsdException w:name="Light Grid Accent 2" w:uiPriority="62"/>
+    <w:lsdException w:name="Medium Shading 1 Accent 2" w:uiPriority="63"/>
+    <w:lsdException w:name="Medium Shading 2 Accent 2" w:uiPriority="64"/>
+    <w:lsdException w:name="Medium List 1 Accent 2" w:uiPriority="65"/>
+    <w:lsdException w:name="Medium List 2 Accent 2" w:uiPriority="66"/>
+    <w:lsdException w:name="Medium Grid 1 Accent 2" w:uiPriority="67"/>
+    <w:lsdException w:name="Medium Grid 2 Accent 2" w:uiPriority="68"/>
+    <w:lsdException w:name="Medium Grid 3 Accent 2" w:uiPriority="69"/>
+    <w:lsdException w:name="Dark List Accent 2" w:uiPriority="70"/>
+    <w:lsdException w:name="Colorful Shading Accent 2" w:uiPriority="71"/>
+    <w:lsdException w:name="Colorful List Accent 2" w:uiPriority="72"/>
+    <w:lsdException w:name="Colorful Grid Accent 2" w:uiPriority="73"/>
+    <w:lsdException w:name="Light Shading Accent 3" w:uiPriority="60"/>
+    <w:lsdException w:name="Light List Accent 3" w:uiPriority="61"/>
+    <w:lsdException w:name="Light Grid Accent 3" w:uiPriority="62"/>
+    <w:lsdException w:name="Medium Shading 1 Accent 3" w:uiPriority="63"/>
+    <w:lsdException w:name="Medium Shading 2 Accent 3" w:uiPriority="64"/>
+    <w:lsdException w:name="Medium List 1 Accent 3" w:uiPriority="65"/>
+    <w:lsdException w:name="Medium List 2 Accent 3" w:uiPriority="66"/>
+    <w:lsdException w:name="Medium Grid 1 Accent 3" w:uiPriority="67"/>
+    <w:lsdException w:name="Medium Grid 2 Accent 3" w:uiPriority="68"/>
+    <w:lsdException w:name="Medium Grid 3 Accent 3" w:uiPriority="69"/>
+    <w:lsdException w:name="Dark List Accent 3" w:uiPriority="70"/>
+    <w:lsdException w:name="Colorful Shading Accent 3" w:uiPriority="71"/>
+    <w:lsdException w:name="Colorful List Accent 3" w:uiPriority="72"/>
+    <w:lsdException w:name="Colorful Grid Accent 3" w:uiPriority="73"/>
+    <w:lsdException w:name="Light Shading Accent 4" w:uiPriority="60"/>
+    <w:lsdException w:name="Light List Accent 4" w:uiPriority="61"/>
+    <w:lsdException w:name="Light Grid Accent 4" w:uiPriority="62"/>
+    <w:lsdException w:name="Medium Shading 1 Accent 4" w:uiPriority="63"/>
+    <w:lsdException w:name="Medium Shading 2 Accent 4" w:uiPriority="64"/>
+    <w:lsdException w:name="Medium List 1 Accent 4" w:uiPriority="65"/>
+    <w:lsdException w:name="Medium List 2 Accent 4" w:uiPriority="66"/>
+    <w:lsdException w:name="Medium Grid 1 Accent 4" w:uiPriority="67"/>
+    <w:lsdException w:name="Medium Grid 2 Accent 4" w:uiPriority="68"/>
+    <w:lsdException w:name="Medium Grid 3 Accent 4" w:uiPriority="69"/>
+    <w:lsdException w:name="Dark List Accent 4" w:uiPriority="70"/>
+    <w:lsdException w:name="Colorful Shading Accent 4" w:uiPriority="71"/>
+    <w:lsdException w:name="Colorful List Accent 4" w:uiPriority="72"/>
+    <w:lsdException w:name="Colorful Grid Accent 4" w:uiPriority="73"/>
+    <w:lsdException w:name="Light Shading Accent 5" w:uiPriority="60"/>
+    <w:lsdException w:name="Light List Accent 5" w:uiPriority="61"/>
+    <w:lsdException w:name="Light Grid Accent 5" w:uiPriority="62"/>
+    <w:lsdException w:name="Medium Shading 1 Accent 5" w:uiPriority="63"/>
+    <w:lsdException w:name="Medium Shading 2 Accent 5" w:uiPriority="64"/>
+    <w:lsdException w:name="Medium List 1 Accent 5" w:uiPriority="65"/>
+    <w:lsdException w:name="Medium List 2 Accent 5" w:uiPriority="66"/>
+    <w:lsdException w:name="Medium Grid 1 Accent 5" w:uiPriority="67"/>
+    <w:lsdException w:name="Medium Grid 2 Accent 5" w:uiPriority="68"/>
+    <w:lsdException w:name="Medium Grid 3 Accent 5" w:uiPriority="69"/>
+    <w:lsdException w:name="Dark List Accent 5" w:uiPriority="70"/>
+    <w:lsdException w:name="Colorful Shading Accent 5" w:uiPriority="71"/>
+    <w:lsdException w:name="Colorful List Accent 5" w:uiPriority="72"/>
+    <w:lsdException w:name="Colorful Grid Accent 5" w:uiPriority="73"/>
+    <w:lsdException w:name="Light Shading Accent 6" w:uiPriority="60"/>
+    <w:lsdException w:name="Light List Accent 6" w:uiPriority="61"/>
+    <w:lsdException w:name="Light Grid Accent 6" w:uiPriority="62"/>
+    <w:lsdException w:name="Medium Shading 1 Accent 6" w:uiPriority="63"/>
+    <w:lsdException w:name="Medium Shading 2 Accent 6" w:uiPriority="64"/>
+    <w:lsdException w:name="Medium List 1 Accent 6" w:uiPriority="65"/>
+    <w:lsdException w:name="Medium List 2 Accent 6" w:uiPriority="66"/>
+    <w:lsdException w:name="Medium Grid 1 Accent 6" w:uiPriority="67"/>
+    <w:lsdException w:name="Medium Grid 2 Accent 6" w:uiPriority="68"/>
+    <w:lsdException w:name="Medium Grid 3 Accent 6" w:uiPriority="69"/>
+    <w:lsdException w:name="Dark List Accent 6" w:uiPriority="70"/>
+    <w:lsdException w:name="Colorful Shading Accent 6" w:uiPriority="71"/>
+    <w:lsdException w:name="Colorful List Accent 6" w:uiPriority="72"/>
+    <w:lsdException w:name="Colorful Grid Accent 6" w:uiPriority="73"/>
+    <w:lsdException w:name="Subtle Emphasis" w:uiPriority="19" w:qFormat="1"/>
+    <w:lsdException w:name="Intense Emphasis" w:uiPriority="21" w:qFormat="1"/>
+    <w:lsdException w:name="Subtle Reference" w:uiPriority="31" w:qFormat="1"/>
+    <w:lsdException w:name="Intense Reference" w:uiPriority="32" w:qFormat="1"/>
+    <w:lsdException w:name="Book Title" w:uiPriority="33" w:qFormat="1"/>
+    <w:lsdException w:name="Bibliography" w:semiHidden="1" w:uiPriority="37" w:unhideWhenUsed="1"/>
+    <w:lsdException w:name="TOC Heading" w:semiHidden="1" w:uiPriority="39" w:unhideWhenUsed="1" w:qFormat="1"/>
+    <w:lsdException w:name="Plain Table 1" w:uiPriority="41"/>
+    <w:lsdException w:name="Plain Table 2" w:uiPriority="42"/>
+    <w:lsdException w:name="Plain Table 3" w:uiPriority="43"/>
+    <w:lsdException w:name="Plain Table 4" w:uiPriority="44"/>
+    <w:lsdException w:name="Plain Table 5" w:uiPriority="45"/>
+    <w:lsdException w:name="Grid Table Light" w:uiPriority="40"/>
+    <w:lsdException w:name="Grid Table 1 Light" w:uiPriority="46"/>
+    <w:lsdException w:name="Grid Table 2" w:uiPriority="47"/>
+    <w:lsdException w:name="Grid Table 3" w:uiPriority="48"/>
+    <w:lsdException w:name="Grid Table 4" w:uiPriority="49"/>
+    <w:lsdException w:name="Grid Table 5 Dark" w:uiPriority="50"/>
+    <w:lsdException w:name="Grid Table 6 Colorful" w:uiPriority="51"/>
+    <w:lsdException w:name="Grid Table 7 Colorful" w:uiPriority="52"/>
+    <w:lsdException w:name="Grid Table 1 Light Accent 1" w:uiPriority="46"/>
+    <w:lsdException w:name="Grid Table 2 Accent 1" w:uiPriority="47"/>
+    <w:lsdException w:name="Grid Table 3 Accent 1" w:uiPriority="48"/>
+    <w:lsdException w:name="Grid Table 4 Accent 1" w:uiPriority="49"/>
+    <w:lsdException w:name="Grid Table 5 Dark Accent 1" w:uiPriority="50"/>
+    <w:lsdException w:name="Grid Table 6 Colorful Accent 1" w:uiPriority="51"/>
+    <w:lsdException w:name="Grid Table 7 Colorful Accent 1" w:uiPriority="52"/>
+    <w:lsdException w:name="Grid Table 1 Light Accent 2" w:uiPriority="46"/>
+    <w:lsdException w:name="Grid Table 2 Accent 2" w:uiPriority="47"/>
+    <w:lsdException w:name="Grid Table 3 Accent 2" w:uiPriority="48"/>
+    <w:lsdException w:name="Grid Table 4 Accent 2" w:uiPriority="49"/>
+    <w:lsdException w:name="Grid Table 5 Dark Accent 2" w:uiPriority="50"/>
+    <w:lsdException w:name="Grid Table 6 Colorful Accent 2" w:uiPriority="51"/>
+    <w:lsdException w:name="Grid Table 7 Colorful Accent 2" w:uiPriority="52"/>
+    <w:lsdException w:name="Grid Table 1 Light Accent 3" w:uiPriority="46"/>
+    <w:lsdException w:name="Grid Table 2 Accent 3" w:uiPriority="47"/>
+    <w:lsdException w:name="Grid Table 3 Accent 3" w:uiPriority="48"/>
+    <w:lsdException w:name="Grid Table 4 Accent 3" w:uiPriority="49"/>
+    <w:lsdException w:name="Grid Table 5 Dark Accent 3" w:uiPriority="50"/>
+    <w:lsdException w:name="Grid Table 6 Colorful Accent 3" w:uiPriority="51"/>
+    <w:lsdException w:name="Grid Table 7 Colorful Accent 3" w:uiPriority="52"/>
+    <w:lsdException w:name="Grid Table 1 Light Accent 4" w:uiPriority="46"/>
+    <w:lsdException w:name="Grid Table 2 Accent 4" w:uiPriority="47"/>
+    <w:lsdException w:name="Grid Table 3 Accent 4" w:uiPriority="48"/>
+    <w:lsdException w:name="Grid Table 4 Accent 4" w:uiPriority="49"/>
+    <w:lsdException w:name="Grid Table 5 Dark Accent 4" w:uiPriority="50"/>
+    <w:lsdException w:name="Grid Table 6 Colorful Accent 4" w:uiPriority="51"/>
+    <w:lsdException w:name="Grid Table 7 Colorful Accent 4" w:uiPriority="52"/>
+    <w:lsdException w:name="Grid Table 1 Light Accent 5" w:uiPriority="46"/>
+    <w:lsdException w:name="Grid Table 2 Accent 5" w:uiPriority="47"/>
+    <w:lsdException w:name="Grid Table 3 Accent 5" w:uiPriority="48"/>
+    <w:lsdException w:name="Grid Table 4 Accent 5" w:uiPriority="49"/>
+    <w:lsdException w:name="Grid Table 5 Dark Accent 5" w:uiPriority="50"/>
+    <w:lsdException w:name="Grid Table 6 Colorful Accent 5" w:uiPriority="51"/>
+    <w:lsdException w:name="Grid Table 7 Colorful Accent 5" w:uiPriority="52"/>
+    <w:lsdException w:name="Grid Table 1 Light Accent 6" w:uiPriority="46"/>
+    <w:lsdException w:name="Grid Table 2 Accent 6" w:uiPriority="47"/>
+    <w:lsdException w:name="Grid Table 3 Accent 6" w:uiPriority="48"/>
+    <w:lsdException w:name="Grid Table 4 Accent 6" w:uiPriority="49"/>
+    <w:lsdException w:name="Grid Table 5 Dark Accent 6" w:uiPriority="50"/>
+    <w:lsdException w:name="Grid Table 6 Colorful Accent 6" w:uiPriority="51"/>
+    <w:lsdException w:name="Grid Table 7 Colorful Accent 6" w:uiPriority="52"/>
+    <w:lsdException w:name="List Table 1 Light" w:uiPriority="46"/>
+    <w:lsdException w:name="List Table 2" w:uiPriority="47"/>
+    <w:lsdException w:name="List Table 3" w:uiPriority="48"/>
+    <w:lsdException w:name="List Table 4" w:uiPriority="49"/>
+    <w:lsdException w:name="List Table 5 Dark" w:uiPriority="50"/>
+    <w:lsdException w:name="List Table 6 Colorful" w:uiPriority="51"/>
+    <w:lsdException w:name="List Table 7 Colorful" w:uiPriority="52"/>
+    <w:lsdException w:name="List Table 1 Light Accent 1" w:uiPriority="46"/>
+    <w:lsdException w:name="List Table 2 Accent 1" w:uiPriority="47"/>
+    <w:lsdException w:name="List Table 3 Accent 1" w:uiPriority="48"/>
+    <w:lsdException w:name="List Table 4 Accent 1" w:uiPriority="49"/>
+    <w:lsdException w:name="List Table 5 Dark Accent 1" w:uiPriority="50"/>
+    <w:lsdException w:name="List Table 6 Colorful Accent 1" w:uiPriority="51"/>
+    <w:lsdException w:name="List Table 7 Colorful Accent 1" w:uiPriority="52"/>
+    <w:lsdException w:name="List Table 1 Light Accent 2" w:uiPriority="46"/>
+    <w:lsdException w:name="List Table 2 Accent 2" w:uiPriority="47"/>
+    <w:lsdException w:name="List Table 3 Accent 2" w:uiPriority="48"/>
+    <w:lsdException w:name="List Table 4 Accent 2" w:uiPriority="49"/>
+    <w:lsdException w:name="List Table 5 Dark Accent 2" w:uiPriority="50"/>
+    <w:lsdException w:name="List Table 6 Colorful Accent 2" w:uiPriority="51"/>
+    <w:lsdException w:name="List Table 7 Colorful Accent 2" w:uiPriority="52"/>
+    <w:lsdException w:name="List Table 1 Light Accent 3" w:uiPriority="46"/>
+    <w:lsdException w:name="List Table 2 Accent 3" w:uiPriority="47"/>
+    <w:lsdException w:name="List Table 3 Accent 3" w:uiPriority="48"/>
+    <w:lsdException w:name="List Table 4 Accent 3" w:uiPriority="49"/>
+    <w:lsdException w:name="List Table 5 Dark Accent 3" w:uiPriority="50"/>
+    <w:lsdException w:name="List Table 6 Colorful Accent 3" w:uiPriority="51"/>
+    <w:lsdException w:name="List Table 7 Colorful Accent 3" w:uiPriority="52"/>
+    <w:lsdException w:name="List Table 1 Light Accent 4" w:uiPriority="46"/>
+    <w:lsdException w:name="List Table 2 Accent 4" w:uiPriority="47"/>
+    <w:lsdException w:name="List Table 3 Accent 4" w:uiPriority="48"/>
+    <w:lsdException w:name="List Table 4 Accent 4" w:uiPriority="49"/>
+    <w:lsdException w:name="List Table 5 Dark Accent 4" w:uiPriority="50"/>
+    <w:lsdException w:name="List Table 6 Colorful Accent 4" w:uiPriority="51"/>
+    <w:lsdException w:name="List Table 7 Colorful Accent 4" w:uiPriority="52"/>
+    <w:lsdException w:name="List Table 1 Light Accent 5" w:uiPriority="46"/>
+    <w:lsdException w:name="List Table 2 Accent 5" w:uiPriority="47"/>
+    <w:lsdException w:name="List Table 3 Accent 5" w:uiPriority="48"/>
+    <w:lsdException w:name="List Table 4 Accent 5" w:uiPriority="49"/>
+    <w:lsdException w:name="List Table 5 Dark Accent 5" w:uiPriority="50"/>
+    <w:lsdException w:name="List Table 6 Colorful Accent 5" w:uiPriority="51"/>
+    <w:lsdException w:name="List Table 7 Colorful Accent 5" w:uiPriority="52"/>
+    <w:lsdException w:name="List Table 1 Light Accent 6" w:uiPriority="46"/>
+    <w:lsdException w:name="List Table 2 Accent 6" w:uiPriority="47"/>
+    <w:lsdException w:name="List Table 3 Accent 6" w:uiPriority="48"/>
+    <w:lsdException w:name="List Table 4 Accent 6" w:uiPriority="49"/>
+    <w:lsdException w:name="List Table 5 Dark Accent 6" w:uiPriority="50"/>
+    <w:lsdException w:name="List Table 6 Colorful Accent 6" w:uiPriority="51"/>
+    <w:lsdException w:name="List Table 7 Colorful Accent 6" w:uiPriority="52"/>
+    <w:lsdException w:name="Mention" w:semiHidden="1" w:unhideWhenUsed="1"/>
+    <w:lsdException w:name="Smart Hyperlink" w:semiHidden="1" w:unhideWhenUsed="1"/>
   </w:latentStyles>
-  <w:style w:type="paragraph" w:default="1" w:styleId="1">
+  <w:style w:type="paragraph" w:default="1" w:styleId="a3">
     <w:name w:val="Normal"/>
     <w:qFormat/>
-    <w:uiPriority w:val="0"/>
     <w:rPr>
-      <w:rFonts w:ascii="宋体" w:hAnsi="宋体" w:eastAsia="宋体" w:cs="宋体"/>
+      <w:rFonts w:ascii="宋体" w:hAnsi="宋体" w:cs="宋体"/>
       <w:sz w:val="21"/>
       <w:szCs w:val="22"/>
-      <w:lang w:val="en-US" w:eastAsia="zh-CN" w:bidi="ar-SA"/>
     </w:rPr>
   </w:style>
-  <w:style w:type="paragraph" w:styleId="2">
+  <w:style w:type="paragraph" w:styleId="1">
     <w:name w:val="heading 1"/>
-    <w:basedOn w:val="1"/>
-    <w:next w:val="1"/>
-    <w:link w:val="50"/>
-    <w:qFormat/>
+    <w:basedOn w:val="a3"/>
+    <w:next w:val="a3"/>
+    <w:link w:val="10"/>
     <w:uiPriority w:val="9"/>
+    <w:qFormat/>
     <w:pPr>
       <w:keepNext/>
       <w:keepLines/>
@@ -5070,14 +5450,14 @@
       <w:szCs w:val="32"/>
     </w:rPr>
   </w:style>
-  <w:style w:type="paragraph" w:styleId="3">
+  <w:style w:type="paragraph" w:styleId="2">
     <w:name w:val="heading 2"/>
-    <w:basedOn w:val="1"/>
-    <w:next w:val="1"/>
-    <w:link w:val="51"/>
+    <w:basedOn w:val="a3"/>
+    <w:next w:val="a3"/>
+    <w:link w:val="20"/>
+    <w:uiPriority w:val="9"/>
     <w:unhideWhenUsed/>
     <w:qFormat/>
-    <w:uiPriority w:val="9"/>
     <w:pPr>
       <w:keepNext/>
       <w:keepLines/>
@@ -5091,14 +5471,14 @@
       <w:szCs w:val="28"/>
     </w:rPr>
   </w:style>
-  <w:style w:type="paragraph" w:styleId="4">
+  <w:style w:type="paragraph" w:styleId="3">
     <w:name w:val="heading 3"/>
-    <w:basedOn w:val="1"/>
-    <w:next w:val="1"/>
-    <w:link w:val="53"/>
+    <w:basedOn w:val="a3"/>
+    <w:next w:val="a3"/>
+    <w:link w:val="30"/>
+    <w:uiPriority w:val="9"/>
     <w:unhideWhenUsed/>
     <w:qFormat/>
-    <w:uiPriority w:val="9"/>
     <w:pPr>
       <w:keepNext/>
       <w:keepLines/>
@@ -5112,14 +5492,14 @@
       <w:szCs w:val="24"/>
     </w:rPr>
   </w:style>
-  <w:style w:type="paragraph" w:styleId="5">
+  <w:style w:type="paragraph" w:styleId="4">
     <w:name w:val="heading 4"/>
-    <w:basedOn w:val="1"/>
-    <w:next w:val="1"/>
-    <w:link w:val="54"/>
+    <w:basedOn w:val="a3"/>
+    <w:next w:val="a3"/>
+    <w:link w:val="40"/>
+    <w:uiPriority w:val="9"/>
     <w:unhideWhenUsed/>
     <w:qFormat/>
-    <w:uiPriority w:val="9"/>
     <w:pPr>
       <w:keepNext/>
       <w:keepLines/>
@@ -5132,14 +5512,14 @@
       <w:iCs/>
     </w:rPr>
   </w:style>
-  <w:style w:type="paragraph" w:styleId="6">
+  <w:style w:type="paragraph" w:styleId="5">
     <w:name w:val="heading 5"/>
-    <w:basedOn w:val="1"/>
-    <w:next w:val="1"/>
-    <w:link w:val="55"/>
+    <w:basedOn w:val="a3"/>
+    <w:next w:val="a3"/>
+    <w:link w:val="50"/>
+    <w:uiPriority w:val="9"/>
     <w:unhideWhenUsed/>
     <w:qFormat/>
-    <w:uiPriority w:val="9"/>
     <w:pPr>
       <w:keepNext/>
       <w:keepLines/>
@@ -5151,14 +5531,14 @@
       <w:color w:val="2E74B5"/>
     </w:rPr>
   </w:style>
-  <w:style w:type="paragraph" w:styleId="7">
+  <w:style w:type="paragraph" w:styleId="6">
     <w:name w:val="heading 6"/>
-    <w:basedOn w:val="1"/>
-    <w:next w:val="1"/>
-    <w:link w:val="56"/>
+    <w:basedOn w:val="a3"/>
+    <w:next w:val="a3"/>
+    <w:link w:val="60"/>
+    <w:uiPriority w:val="9"/>
     <w:unhideWhenUsed/>
     <w:qFormat/>
-    <w:uiPriority w:val="9"/>
     <w:pPr>
       <w:keepNext/>
       <w:keepLines/>
@@ -5170,14 +5550,14 @@
       <w:color w:val="1F4E79"/>
     </w:rPr>
   </w:style>
-  <w:style w:type="paragraph" w:styleId="8">
+  <w:style w:type="paragraph" w:styleId="7">
     <w:name w:val="heading 7"/>
-    <w:basedOn w:val="1"/>
-    <w:next w:val="1"/>
-    <w:link w:val="57"/>
+    <w:basedOn w:val="a3"/>
+    <w:next w:val="a3"/>
+    <w:link w:val="70"/>
+    <w:uiPriority w:val="9"/>
     <w:unhideWhenUsed/>
     <w:qFormat/>
-    <w:uiPriority w:val="9"/>
     <w:pPr>
       <w:keepNext/>
       <w:keepLines/>
@@ -5191,14 +5571,14 @@
       <w:color w:val="1F4E79"/>
     </w:rPr>
   </w:style>
-  <w:style w:type="paragraph" w:styleId="9">
+  <w:style w:type="paragraph" w:styleId="8">
     <w:name w:val="heading 8"/>
-    <w:basedOn w:val="1"/>
-    <w:next w:val="1"/>
-    <w:link w:val="58"/>
+    <w:basedOn w:val="a3"/>
+    <w:next w:val="a3"/>
+    <w:link w:val="80"/>
+    <w:uiPriority w:val="9"/>
     <w:unhideWhenUsed/>
     <w:qFormat/>
-    <w:uiPriority w:val="9"/>
     <w:pPr>
       <w:keepNext/>
       <w:keepLines/>
@@ -5211,14 +5591,14 @@
       <w:szCs w:val="21"/>
     </w:rPr>
   </w:style>
-  <w:style w:type="paragraph" w:styleId="10">
+  <w:style w:type="paragraph" w:styleId="9">
     <w:name w:val="heading 9"/>
-    <w:basedOn w:val="1"/>
-    <w:next w:val="1"/>
-    <w:link w:val="59"/>
+    <w:basedOn w:val="a3"/>
+    <w:next w:val="a3"/>
+    <w:link w:val="90"/>
+    <w:uiPriority w:val="9"/>
     <w:unhideWhenUsed/>
     <w:qFormat/>
-    <w:uiPriority w:val="9"/>
     <w:pPr>
       <w:keepNext/>
       <w:keepLines/>
@@ -5233,20 +5613,19 @@
       <w:szCs w:val="21"/>
     </w:rPr>
   </w:style>
-  <w:style w:type="character" w:default="1" w:styleId="34">
+  <w:style w:type="character" w:default="1" w:styleId="a4">
     <w:name w:val="Default Paragraph Font"/>
+    <w:uiPriority w:val="1"/>
     <w:semiHidden/>
     <w:unhideWhenUsed/>
-    <w:uiPriority w:val="1"/>
-  </w:style>
-  <w:style w:type="table" w:default="1" w:styleId="41">
+  </w:style>
+  <w:style w:type="table" w:default="1" w:styleId="a5">
     <w:name w:val="Normal Table"/>
+    <w:uiPriority w:val="99"/>
     <w:semiHidden/>
     <w:unhideWhenUsed/>
-    <w:qFormat/>
-    <w:uiPriority w:val="99"/>
     <w:tblPr>
-      <w:tblLayout w:type="fixed"/>
+      <w:tblInd w:w="0" w:type="dxa"/>
       <w:tblCellMar>
         <w:top w:w="0" w:type="dxa"/>
         <w:left w:w="108" w:type="dxa"/>
@@ -5255,37 +5634,43 @@
       </w:tblCellMar>
     </w:tblPr>
   </w:style>
-  <w:style w:type="paragraph" w:styleId="11">
+  <w:style w:type="numbering" w:default="1" w:styleId="a6">
+    <w:name w:val="No List"/>
+    <w:uiPriority w:val="99"/>
+    <w:semiHidden/>
+    <w:unhideWhenUsed/>
+  </w:style>
+  <w:style w:type="paragraph" w:styleId="71">
     <w:name w:val="toc 7"/>
-    <w:basedOn w:val="1"/>
-    <w:next w:val="1"/>
+    <w:basedOn w:val="a3"/>
+    <w:next w:val="a3"/>
+    <w:uiPriority w:val="39"/>
     <w:unhideWhenUsed/>
     <w:qFormat/>
-    <w:uiPriority w:val="39"/>
     <w:pPr>
-      <w:ind w:left="2520" w:leftChars="1200"/>
+      <w:ind w:leftChars="1200" w:left="2520"/>
     </w:pPr>
   </w:style>
-  <w:style w:type="paragraph" w:styleId="12">
+  <w:style w:type="paragraph" w:styleId="a7">
     <w:name w:val="Normal Indent"/>
-    <w:basedOn w:val="1"/>
+    <w:basedOn w:val="a3"/>
+    <w:uiPriority w:val="99"/>
     <w:unhideWhenUsed/>
     <w:qFormat/>
-    <w:uiPriority w:val="99"/>
     <w:pPr>
-      <w:ind w:firstLine="420" w:firstLineChars="200"/>
+      <w:ind w:firstLineChars="200" w:firstLine="420"/>
     </w:pPr>
     <w:rPr>
       <w:kern w:val="2"/>
     </w:rPr>
   </w:style>
-  <w:style w:type="paragraph" w:styleId="13">
+  <w:style w:type="paragraph" w:styleId="a8">
     <w:name w:val="caption"/>
-    <w:basedOn w:val="1"/>
-    <w:next w:val="1"/>
+    <w:basedOn w:val="a3"/>
+    <w:next w:val="a3"/>
+    <w:uiPriority w:val="35"/>
     <w:unhideWhenUsed/>
     <w:qFormat/>
-    <w:uiPriority w:val="35"/>
     <w:pPr>
       <w:spacing w:after="200"/>
     </w:pPr>
@@ -5295,28 +5680,27 @@
       <w:szCs w:val="18"/>
     </w:rPr>
   </w:style>
-  <w:style w:type="paragraph" w:styleId="14">
+  <w:style w:type="paragraph" w:styleId="a9">
     <w:name w:val="annotation text"/>
-    <w:basedOn w:val="1"/>
-    <w:link w:val="68"/>
+    <w:basedOn w:val="a3"/>
+    <w:link w:val="aa"/>
+    <w:uiPriority w:val="99"/>
     <w:unhideWhenUsed/>
     <w:qFormat/>
-    <w:uiPriority w:val="99"/>
     <w:pPr>
       <w:spacing w:line="360" w:lineRule="auto"/>
     </w:pPr>
     <w:rPr>
-      <w:rFonts w:ascii="Times New Roman" w:hAnsi="Times New Roman" w:eastAsia="仿宋_GB2312"/>
+      <w:rFonts w:ascii="Times New Roman" w:eastAsia="仿宋_GB2312" w:hAnsi="Times New Roman"/>
       <w:sz w:val="24"/>
       <w:szCs w:val="24"/>
     </w:rPr>
   </w:style>
-  <w:style w:type="paragraph" w:styleId="15">
+  <w:style w:type="paragraph" w:styleId="ab">
     <w:name w:val="Body Text"/>
-    <w:basedOn w:val="1"/>
-    <w:link w:val="79"/>
-    <w:qFormat/>
-    <w:uiPriority w:val="0"/>
+    <w:basedOn w:val="a3"/>
+    <w:link w:val="ac"/>
+    <w:qFormat/>
     <w:pPr>
       <w:widowControl w:val="0"/>
       <w:spacing w:after="120"/>
@@ -5328,128 +5712,117 @@
       <w:szCs w:val="20"/>
     </w:rPr>
   </w:style>
-  <w:style w:type="paragraph" w:styleId="16">
+  <w:style w:type="paragraph" w:styleId="51">
     <w:name w:val="toc 5"/>
-    <w:basedOn w:val="1"/>
-    <w:next w:val="1"/>
+    <w:basedOn w:val="a3"/>
+    <w:next w:val="a3"/>
+    <w:uiPriority w:val="39"/>
     <w:unhideWhenUsed/>
     <w:qFormat/>
+    <w:pPr>
+      <w:ind w:leftChars="800" w:left="1680"/>
+    </w:pPr>
+  </w:style>
+  <w:style w:type="paragraph" w:styleId="31">
+    <w:name w:val="toc 3"/>
+    <w:basedOn w:val="a3"/>
+    <w:next w:val="a3"/>
     <w:uiPriority w:val="39"/>
+    <w:qFormat/>
     <w:pPr>
-      <w:ind w:left="1680" w:leftChars="800"/>
+      <w:ind w:leftChars="400" w:left="840"/>
     </w:pPr>
   </w:style>
-  <w:style w:type="paragraph" w:styleId="17">
-    <w:name w:val="toc 3"/>
-    <w:basedOn w:val="1"/>
-    <w:next w:val="1"/>
-    <w:qFormat/>
-    <w:uiPriority w:val="39"/>
-    <w:pPr>
-      <w:ind w:left="840" w:leftChars="400"/>
-    </w:pPr>
-  </w:style>
-  <w:style w:type="paragraph" w:styleId="18">
+  <w:style w:type="paragraph" w:styleId="ad">
     <w:name w:val="Plain Text"/>
-    <w:basedOn w:val="1"/>
-    <w:link w:val="61"/>
+    <w:basedOn w:val="a3"/>
+    <w:link w:val="ae"/>
+    <w:uiPriority w:val="99"/>
     <w:unhideWhenUsed/>
     <w:qFormat/>
-    <w:uiPriority w:val="99"/>
     <w:pPr>
       <w:widowControl w:val="0"/>
       <w:spacing w:line="276" w:lineRule="auto"/>
       <w:jc w:val="both"/>
     </w:pPr>
     <w:rPr>
-      <w:rFonts w:hAnsi="Courier New" w:cs="Courier New" w:asciiTheme="minorEastAsia" w:eastAsiaTheme="minorEastAsia"/>
+      <w:rFonts w:asciiTheme="minorEastAsia" w:eastAsiaTheme="minorEastAsia" w:hAnsi="Courier New" w:cs="Courier New"/>
       <w:color w:val="000000" w:themeColor="text1"/>
       <w:kern w:val="2"/>
-      <w14:textFill>
-        <w14:solidFill>
-          <w14:schemeClr w14:val="tx1"/>
-        </w14:solidFill>
-      </w14:textFill>
     </w:rPr>
   </w:style>
-  <w:style w:type="paragraph" w:styleId="19">
+  <w:style w:type="paragraph" w:styleId="81">
     <w:name w:val="toc 8"/>
-    <w:basedOn w:val="1"/>
-    <w:next w:val="1"/>
+    <w:basedOn w:val="a3"/>
+    <w:next w:val="a3"/>
+    <w:uiPriority w:val="39"/>
     <w:unhideWhenUsed/>
     <w:qFormat/>
-    <w:uiPriority w:val="39"/>
     <w:pPr>
-      <w:ind w:left="2940" w:leftChars="1400"/>
+      <w:ind w:leftChars="1400" w:left="2940"/>
     </w:pPr>
   </w:style>
-  <w:style w:type="paragraph" w:styleId="20">
+  <w:style w:type="paragraph" w:styleId="af">
     <w:name w:val="Date"/>
-    <w:basedOn w:val="1"/>
-    <w:next w:val="1"/>
-    <w:link w:val="69"/>
+    <w:basedOn w:val="a3"/>
+    <w:next w:val="a3"/>
+    <w:link w:val="af0"/>
+    <w:uiPriority w:val="99"/>
     <w:unhideWhenUsed/>
     <w:qFormat/>
-    <w:uiPriority w:val="99"/>
     <w:pPr>
       <w:widowControl w:val="0"/>
       <w:spacing w:line="276" w:lineRule="auto"/>
-      <w:ind w:left="100" w:leftChars="2500"/>
+      <w:ind w:leftChars="2500" w:left="100"/>
       <w:jc w:val="both"/>
     </w:pPr>
     <w:rPr>
       <w:rFonts w:asciiTheme="minorHAnsi" w:hAnsiTheme="minorHAnsi" w:cstheme="minorBidi"/>
       <w:color w:val="000000" w:themeColor="text1"/>
       <w:kern w:val="2"/>
-      <w14:textFill>
-        <w14:solidFill>
-          <w14:schemeClr w14:val="tx1"/>
-        </w14:solidFill>
-      </w14:textFill>
     </w:rPr>
   </w:style>
-  <w:style w:type="paragraph" w:styleId="21">
+  <w:style w:type="paragraph" w:styleId="af1">
     <w:name w:val="Balloon Text"/>
-    <w:basedOn w:val="1"/>
-    <w:link w:val="67"/>
+    <w:basedOn w:val="a3"/>
+    <w:link w:val="af2"/>
+    <w:uiPriority w:val="99"/>
     <w:unhideWhenUsed/>
     <w:qFormat/>
-    <w:uiPriority w:val="99"/>
     <w:rPr>
       <w:sz w:val="18"/>
       <w:szCs w:val="18"/>
     </w:rPr>
   </w:style>
-  <w:style w:type="paragraph" w:styleId="22">
+  <w:style w:type="paragraph" w:styleId="af3">
     <w:name w:val="footer"/>
-    <w:basedOn w:val="1"/>
-    <w:link w:val="76"/>
+    <w:basedOn w:val="a3"/>
+    <w:link w:val="af4"/>
+    <w:uiPriority w:val="99"/>
     <w:unhideWhenUsed/>
     <w:qFormat/>
-    <w:uiPriority w:val="99"/>
     <w:pPr>
       <w:tabs>
         <w:tab w:val="center" w:pos="4153"/>
         <w:tab w:val="right" w:pos="8306"/>
       </w:tabs>
       <w:snapToGrid w:val="0"/>
-      <w:ind w:left="500" w:leftChars="500"/>
+      <w:ind w:leftChars="500" w:left="500"/>
     </w:pPr>
     <w:rPr>
       <w:sz w:val="16"/>
       <w:szCs w:val="18"/>
     </w:rPr>
   </w:style>
-  <w:style w:type="paragraph" w:styleId="23">
+  <w:style w:type="paragraph" w:styleId="af5">
     <w:name w:val="header"/>
-    <w:basedOn w:val="1"/>
-    <w:link w:val="77"/>
+    <w:basedOn w:val="a3"/>
+    <w:link w:val="af6"/>
     <w:unhideWhenUsed/>
     <w:qFormat/>
-    <w:uiPriority w:val="0"/>
     <w:pPr>
       <w:pBdr>
-        <w:bottom w:val="single" w:color="auto" w:sz="6" w:space="1"/>
+        <w:bottom w:val="single" w:sz="6" w:space="1" w:color="auto"/>
       </w:pBdr>
       <w:tabs>
         <w:tab w:val="center" w:pos="4153"/>
@@ -5463,44 +5836,44 @@
       <w:szCs w:val="18"/>
     </w:rPr>
   </w:style>
-  <w:style w:type="paragraph" w:styleId="24">
+  <w:style w:type="paragraph" w:styleId="11">
     <w:name w:val="toc 1"/>
-    <w:basedOn w:val="1"/>
-    <w:next w:val="1"/>
+    <w:basedOn w:val="a3"/>
+    <w:next w:val="a3"/>
+    <w:uiPriority w:val="39"/>
     <w:unhideWhenUsed/>
     <w:qFormat/>
+  </w:style>
+  <w:style w:type="paragraph" w:styleId="41">
+    <w:name w:val="toc 4"/>
+    <w:basedOn w:val="a3"/>
+    <w:next w:val="a3"/>
     <w:uiPriority w:val="39"/>
-  </w:style>
-  <w:style w:type="paragraph" w:styleId="25">
-    <w:name w:val="toc 4"/>
-    <w:basedOn w:val="1"/>
-    <w:next w:val="1"/>
     <w:unhideWhenUsed/>
     <w:qFormat/>
-    <w:uiPriority w:val="39"/>
     <w:pPr>
-      <w:ind w:left="1260" w:leftChars="600"/>
+      <w:ind w:leftChars="600" w:left="1260"/>
     </w:pPr>
   </w:style>
-  <w:style w:type="paragraph" w:styleId="26">
+  <w:style w:type="paragraph" w:styleId="af7">
     <w:name w:val="Subtitle"/>
-    <w:basedOn w:val="27"/>
-    <w:next w:val="1"/>
-    <w:link w:val="64"/>
-    <w:qFormat/>
+    <w:basedOn w:val="af8"/>
+    <w:next w:val="a3"/>
+    <w:link w:val="af9"/>
     <w:uiPriority w:val="11"/>
+    <w:qFormat/>
     <w:rPr>
       <w:spacing w:val="15"/>
       <w:sz w:val="32"/>
     </w:rPr>
   </w:style>
-  <w:style w:type="paragraph" w:styleId="27">
+  <w:style w:type="paragraph" w:styleId="af8">
     <w:name w:val="Title"/>
-    <w:basedOn w:val="1"/>
-    <w:next w:val="1"/>
-    <w:link w:val="52"/>
-    <w:qFormat/>
+    <w:basedOn w:val="a3"/>
+    <w:next w:val="a3"/>
+    <w:link w:val="afa"/>
     <w:uiPriority w:val="10"/>
+    <w:qFormat/>
     <w:pPr>
       <w:spacing w:line="720" w:lineRule="auto"/>
       <w:contextualSpacing/>
@@ -5515,68 +5888,67 @@
       <w:szCs w:val="56"/>
     </w:rPr>
   </w:style>
-  <w:style w:type="paragraph" w:styleId="28">
+  <w:style w:type="paragraph" w:styleId="afb">
     <w:name w:val="List"/>
-    <w:basedOn w:val="1"/>
-    <w:qFormat/>
-    <w:uiPriority w:val="0"/>
+    <w:basedOn w:val="a3"/>
+    <w:qFormat/>
     <w:pPr>
-      <w:spacing w:before="50" w:beforeLines="50" w:after="50" w:afterLines="50"/>
-      <w:ind w:left="200" w:hanging="200" w:hangingChars="200"/>
+      <w:spacing w:beforeLines="50" w:before="50" w:afterLines="50" w:after="50"/>
+      <w:ind w:left="200" w:hangingChars="200" w:hanging="200"/>
     </w:pPr>
     <w:rPr>
       <w:rFonts w:ascii="Times New Roman" w:hAnsi="Times New Roman"/>
       <w:szCs w:val="24"/>
     </w:rPr>
   </w:style>
-  <w:style w:type="paragraph" w:styleId="29">
+  <w:style w:type="paragraph" w:styleId="61">
     <w:name w:val="toc 6"/>
-    <w:basedOn w:val="1"/>
-    <w:next w:val="1"/>
+    <w:basedOn w:val="a3"/>
+    <w:next w:val="a3"/>
+    <w:uiPriority w:val="39"/>
     <w:unhideWhenUsed/>
     <w:qFormat/>
+    <w:pPr>
+      <w:ind w:leftChars="1000" w:left="2100"/>
+    </w:pPr>
+  </w:style>
+  <w:style w:type="paragraph" w:styleId="afc">
+    <w:name w:val="table of figures"/>
+    <w:basedOn w:val="a3"/>
+    <w:next w:val="a3"/>
+    <w:uiPriority w:val="99"/>
+    <w:qFormat/>
+    <w:pPr>
+      <w:ind w:leftChars="200" w:left="200" w:hangingChars="200" w:hanging="200"/>
+    </w:pPr>
+  </w:style>
+  <w:style w:type="paragraph" w:styleId="21">
+    <w:name w:val="toc 2"/>
+    <w:basedOn w:val="a3"/>
+    <w:next w:val="a3"/>
     <w:uiPriority w:val="39"/>
+    <w:qFormat/>
     <w:pPr>
-      <w:ind w:left="2100" w:leftChars="1000"/>
+      <w:ind w:leftChars="200" w:left="420"/>
     </w:pPr>
   </w:style>
-  <w:style w:type="paragraph" w:styleId="30">
-    <w:name w:val="table of figures"/>
-    <w:basedOn w:val="1"/>
-    <w:next w:val="1"/>
-    <w:qFormat/>
+  <w:style w:type="paragraph" w:styleId="91">
+    <w:name w:val="toc 9"/>
+    <w:basedOn w:val="a3"/>
+    <w:next w:val="a3"/>
+    <w:uiPriority w:val="39"/>
+    <w:unhideWhenUsed/>
+    <w:qFormat/>
+    <w:pPr>
+      <w:ind w:leftChars="1600" w:left="3360"/>
+    </w:pPr>
+  </w:style>
+  <w:style w:type="paragraph" w:styleId="afd">
+    <w:name w:val="Normal (Web)"/>
+    <w:basedOn w:val="a3"/>
     <w:uiPriority w:val="99"/>
-    <w:pPr>
-      <w:ind w:left="200" w:leftChars="200" w:hanging="200" w:hangingChars="200"/>
-    </w:pPr>
-  </w:style>
-  <w:style w:type="paragraph" w:styleId="31">
-    <w:name w:val="toc 2"/>
-    <w:basedOn w:val="1"/>
-    <w:next w:val="1"/>
-    <w:qFormat/>
-    <w:uiPriority w:val="39"/>
-    <w:pPr>
-      <w:ind w:left="420" w:leftChars="200"/>
-    </w:pPr>
-  </w:style>
-  <w:style w:type="paragraph" w:styleId="32">
-    <w:name w:val="toc 9"/>
-    <w:basedOn w:val="1"/>
-    <w:next w:val="1"/>
     <w:unhideWhenUsed/>
     <w:qFormat/>
-    <w:uiPriority w:val="39"/>
-    <w:pPr>
-      <w:ind w:left="3360" w:leftChars="1600"/>
-    </w:pPr>
-  </w:style>
-  <w:style w:type="paragraph" w:styleId="33">
-    <w:name w:val="Normal (Web)"/>
-    <w:basedOn w:val="1"/>
-    <w:unhideWhenUsed/>
-    <w:qFormat/>
-    <w:uiPriority w:val="99"/>
     <w:pPr>
       <w:spacing w:before="100" w:beforeAutospacing="1" w:after="100" w:afterAutospacing="1" w:line="276" w:lineRule="auto"/>
     </w:pPr>
@@ -5584,91 +5956,85 @@
       <w:color w:val="000000" w:themeColor="text1"/>
       <w:sz w:val="24"/>
       <w:szCs w:val="24"/>
-      <w14:textFill>
-        <w14:solidFill>
-          <w14:schemeClr w14:val="tx1"/>
-        </w14:solidFill>
-      </w14:textFill>
     </w:rPr>
   </w:style>
-  <w:style w:type="character" w:styleId="35">
+  <w:style w:type="character" w:styleId="afe">
     <w:name w:val="Strong"/>
-    <w:qFormat/>
     <w:uiPriority w:val="22"/>
+    <w:qFormat/>
     <w:rPr>
       <w:b/>
       <w:bCs/>
       <w:color w:val="auto"/>
     </w:rPr>
   </w:style>
-  <w:style w:type="character" w:styleId="36">
+  <w:style w:type="character" w:styleId="aff">
     <w:name w:val="page number"/>
-    <w:basedOn w:val="34"/>
+    <w:basedOn w:val="a4"/>
+    <w:uiPriority w:val="99"/>
     <w:unhideWhenUsed/>
     <w:qFormat/>
-    <w:uiPriority w:val="99"/>
     <w:rPr>
-      <w:rFonts w:ascii="Times New Roman" w:hAnsi="Times New Roman" w:eastAsia="宋体"/>
+      <w:rFonts w:ascii="Times New Roman" w:eastAsia="宋体" w:hAnsi="Times New Roman"/>
       <w:sz w:val="16"/>
     </w:rPr>
   </w:style>
-  <w:style w:type="character" w:styleId="37">
+  <w:style w:type="character" w:styleId="aff0">
     <w:name w:val="FollowedHyperlink"/>
-    <w:basedOn w:val="34"/>
+    <w:basedOn w:val="a4"/>
+    <w:uiPriority w:val="99"/>
     <w:unhideWhenUsed/>
     <w:qFormat/>
-    <w:uiPriority w:val="99"/>
     <w:rPr>
       <w:color w:val="800080"/>
       <w:u w:val="single"/>
     </w:rPr>
   </w:style>
-  <w:style w:type="character" w:styleId="38">
+  <w:style w:type="character" w:styleId="aff1">
     <w:name w:val="Emphasis"/>
-    <w:qFormat/>
     <w:uiPriority w:val="20"/>
+    <w:qFormat/>
     <w:rPr>
       <w:i/>
       <w:iCs/>
       <w:color w:val="auto"/>
     </w:rPr>
   </w:style>
-  <w:style w:type="character" w:styleId="39">
+  <w:style w:type="character" w:styleId="aff2">
     <w:name w:val="Hyperlink"/>
-    <w:basedOn w:val="34"/>
+    <w:basedOn w:val="a4"/>
+    <w:uiPriority w:val="99"/>
     <w:unhideWhenUsed/>
     <w:qFormat/>
-    <w:uiPriority w:val="99"/>
     <w:rPr>
       <w:color w:val="0000FF"/>
       <w:u w:val="single"/>
     </w:rPr>
   </w:style>
-  <w:style w:type="character" w:styleId="40">
+  <w:style w:type="character" w:styleId="aff3">
     <w:name w:val="annotation reference"/>
+    <w:uiPriority w:val="99"/>
     <w:unhideWhenUsed/>
     <w:qFormat/>
-    <w:uiPriority w:val="99"/>
     <w:rPr>
       <w:sz w:val="21"/>
       <w:szCs w:val="21"/>
     </w:rPr>
   </w:style>
-  <w:style w:type="table" w:styleId="42">
+  <w:style w:type="table" w:styleId="aff4">
     <w:name w:val="Table Grid"/>
-    <w:basedOn w:val="41"/>
-    <w:qFormat/>
-    <w:uiPriority w:val="0"/>
+    <w:basedOn w:val="a5"/>
+    <w:qFormat/>
     <w:tblPr>
+      <w:tblInd w:w="0" w:type="dxa"/>
       <w:tblBorders>
-        <w:top w:val="single" w:color="000000" w:sz="4" w:space="0"/>
-        <w:left w:val="single" w:color="000000" w:sz="4" w:space="0"/>
-        <w:bottom w:val="single" w:color="000000" w:sz="4" w:space="0"/>
-        <w:right w:val="single" w:color="000000" w:sz="4" w:space="0"/>
-        <w:insideH w:val="single" w:color="000000" w:sz="4" w:space="0"/>
-        <w:insideV w:val="single" w:color="000000" w:sz="4" w:space="0"/>
+        <w:top w:val="single" w:sz="4" w:space="0" w:color="000000"/>
+        <w:left w:val="single" w:sz="4" w:space="0" w:color="000000"/>
+        <w:bottom w:val="single" w:sz="4" w:space="0" w:color="000000"/>
+        <w:right w:val="single" w:sz="4" w:space="0" w:color="000000"/>
+        <w:insideH w:val="single" w:sz="4" w:space="0" w:color="000000"/>
+        <w:insideV w:val="single" w:sz="4" w:space="0" w:color="000000"/>
       </w:tblBorders>
-      <w:tblLayout w:type="fixed"/>
       <w:tblCellMar>
         <w:top w:w="0" w:type="dxa"/>
         <w:left w:w="108" w:type="dxa"/>
@@ -5677,13 +6043,12 @@
       </w:tblCellMar>
     </w:tblPr>
   </w:style>
-  <w:style w:type="paragraph" w:customStyle="1" w:styleId="43">
+  <w:style w:type="paragraph" w:customStyle="1" w:styleId="a1">
     <w:name w:val="三级标题"/>
-    <w:basedOn w:val="44"/>
-    <w:next w:val="1"/>
-    <w:link w:val="70"/>
-    <w:qFormat/>
-    <w:uiPriority w:val="0"/>
+    <w:basedOn w:val="a0"/>
+    <w:next w:val="a3"/>
+    <w:link w:val="aff5"/>
+    <w:qFormat/>
     <w:pPr>
       <w:numPr>
         <w:ilvl w:val="2"/>
@@ -5695,13 +6060,12 @@
       <w:sz w:val="28"/>
     </w:rPr>
   </w:style>
-  <w:style w:type="paragraph" w:customStyle="1" w:styleId="44">
+  <w:style w:type="paragraph" w:customStyle="1" w:styleId="a0">
     <w:name w:val="二级标题"/>
-    <w:basedOn w:val="45"/>
-    <w:next w:val="1"/>
-    <w:link w:val="63"/>
-    <w:qFormat/>
-    <w:uiPriority w:val="0"/>
+    <w:basedOn w:val="a"/>
+    <w:next w:val="a3"/>
+    <w:link w:val="aff6"/>
+    <w:qFormat/>
     <w:pPr>
       <w:numPr>
         <w:ilvl w:val="1"/>
@@ -5712,69 +6076,60 @@
       <w:sz w:val="30"/>
     </w:rPr>
   </w:style>
-  <w:style w:type="paragraph" w:customStyle="1" w:styleId="45">
+  <w:style w:type="paragraph" w:customStyle="1" w:styleId="a">
     <w:name w:val="一级标题"/>
-    <w:next w:val="1"/>
-    <w:link w:val="62"/>
-    <w:qFormat/>
-    <w:uiPriority w:val="0"/>
+    <w:next w:val="a3"/>
+    <w:link w:val="aff7"/>
+    <w:qFormat/>
     <w:pPr>
       <w:numPr>
-        <w:ilvl w:val="0"/>
         <w:numId w:val="1"/>
       </w:numPr>
       <w:outlineLvl w:val="0"/>
     </w:pPr>
     <w:rPr>
-      <w:rFonts w:eastAsia="宋体" w:asciiTheme="minorHAnsi" w:hAnsiTheme="minorHAnsi" w:cstheme="minorBidi"/>
+      <w:rFonts w:asciiTheme="minorHAnsi" w:hAnsiTheme="minorHAnsi" w:cstheme="minorBidi"/>
       <w:b/>
       <w:color w:val="000000" w:themeColor="text1"/>
       <w:kern w:val="2"/>
       <w:sz w:val="32"/>
       <w:szCs w:val="22"/>
-      <w:lang w:val="en-US" w:eastAsia="zh-CN" w:bidi="ar-SA"/>
-      <w14:textFill>
-        <w14:solidFill>
-          <w14:schemeClr w14:val="tx1"/>
-        </w14:solidFill>
-      </w14:textFill>
     </w:rPr>
   </w:style>
-  <w:style w:type="paragraph" w:customStyle="1" w:styleId="46">
+  <w:style w:type="paragraph" w:customStyle="1" w:styleId="Style2">
     <w:name w:val="_Style 2"/>
-    <w:basedOn w:val="1"/>
-    <w:next w:val="1"/>
-    <w:qFormat/>
+    <w:basedOn w:val="a3"/>
+    <w:next w:val="a3"/>
     <w:uiPriority w:val="34"/>
+    <w:qFormat/>
     <w:pPr>
-      <w:ind w:firstLine="420" w:firstLineChars="200"/>
+      <w:ind w:firstLineChars="200" w:firstLine="420"/>
     </w:pPr>
     <w:rPr>
-      <w:rFonts w:ascii="等线" w:hAnsi="等线" w:eastAsia="等线" w:cs="Times New Roman"/>
+      <w:rFonts w:ascii="等线" w:eastAsia="等线" w:hAnsi="等线" w:cs="Times New Roman"/>
       <w:kern w:val="2"/>
       <w:sz w:val="18"/>
       <w:szCs w:val="18"/>
     </w:rPr>
   </w:style>
-  <w:style w:type="paragraph" w:customStyle="1" w:styleId="47">
+  <w:style w:type="paragraph" w:customStyle="1" w:styleId="Style5">
     <w:name w:val="_Style 5"/>
-    <w:basedOn w:val="1"/>
-    <w:qFormat/>
+    <w:basedOn w:val="a3"/>
     <w:uiPriority w:val="34"/>
+    <w:qFormat/>
     <w:pPr>
-      <w:ind w:firstLine="420" w:firstLineChars="200"/>
+      <w:ind w:firstLineChars="200" w:firstLine="420"/>
     </w:pPr>
     <w:rPr>
-      <w:rFonts w:ascii="等线" w:hAnsi="等线" w:eastAsia="等线" w:cs="Times New Roman"/>
+      <w:rFonts w:ascii="等线" w:eastAsia="等线" w:hAnsi="等线" w:cs="Times New Roman"/>
       <w:kern w:val="2"/>
       <w:sz w:val="18"/>
       <w:szCs w:val="18"/>
     </w:rPr>
   </w:style>
-  <w:style w:type="paragraph" w:customStyle="1" w:styleId="48">
+  <w:style w:type="paragraph" w:customStyle="1" w:styleId="Default">
     <w:name w:val="Default"/>
     <w:qFormat/>
-    <w:uiPriority w:val="0"/>
     <w:pPr>
       <w:widowControl w:val="0"/>
       <w:autoSpaceDE w:val="0"/>
@@ -5783,20 +6138,18 @@
       <w:spacing w:after="160" w:line="259" w:lineRule="auto"/>
     </w:pPr>
     <w:rPr>
-      <w:rFonts w:ascii="Times New Roman" w:hAnsi="Times New Roman" w:eastAsia="宋体" w:cs="Times New Roman"/>
       <w:color w:val="000000"/>
       <w:sz w:val="24"/>
       <w:szCs w:val="24"/>
-      <w:lang w:val="en-US" w:eastAsia="zh-CN" w:bidi="ar-SA"/>
     </w:rPr>
   </w:style>
-  <w:style w:type="paragraph" w:customStyle="1" w:styleId="49">
+  <w:style w:type="paragraph" w:customStyle="1" w:styleId="TOC1">
     <w:name w:val="TOC 标题1"/>
-    <w:basedOn w:val="2"/>
-    <w:next w:val="1"/>
+    <w:basedOn w:val="1"/>
+    <w:next w:val="a3"/>
+    <w:uiPriority w:val="39"/>
     <w:unhideWhenUsed/>
     <w:qFormat/>
-    <w:uiPriority w:val="39"/>
     <w:pPr>
       <w:spacing w:before="340" w:after="330" w:line="578" w:lineRule="auto"/>
       <w:outlineLvl w:val="9"/>
@@ -5808,39 +6161,39 @@
       <w:szCs w:val="44"/>
     </w:rPr>
   </w:style>
-  <w:style w:type="character" w:customStyle="1" w:styleId="50">
+  <w:style w:type="character" w:customStyle="1" w:styleId="10">
     <w:name w:val="标题 1字符"/>
-    <w:link w:val="2"/>
-    <w:qFormat/>
+    <w:link w:val="1"/>
     <w:uiPriority w:val="9"/>
+    <w:qFormat/>
     <w:rPr>
-      <w:rFonts w:ascii="Calibri Light" w:hAnsi="Calibri Light" w:eastAsia="宋体" w:cs="Times New Roman"/>
+      <w:rFonts w:ascii="Calibri Light" w:eastAsia="宋体" w:hAnsi="Calibri Light" w:cs="Times New Roman"/>
       <w:b/>
       <w:kern w:val="0"/>
       <w:sz w:val="44"/>
       <w:szCs w:val="32"/>
     </w:rPr>
   </w:style>
-  <w:style w:type="character" w:customStyle="1" w:styleId="51">
+  <w:style w:type="character" w:customStyle="1" w:styleId="20">
     <w:name w:val="标题 2字符"/>
-    <w:link w:val="3"/>
-    <w:qFormat/>
+    <w:link w:val="2"/>
     <w:uiPriority w:val="9"/>
+    <w:qFormat/>
     <w:rPr>
-      <w:rFonts w:ascii="Calibri Light" w:hAnsi="Calibri Light" w:eastAsia="宋体" w:cs="Times New Roman"/>
+      <w:rFonts w:ascii="Calibri Light" w:eastAsia="宋体" w:hAnsi="Calibri Light" w:cs="Times New Roman"/>
       <w:b/>
       <w:kern w:val="0"/>
       <w:sz w:val="32"/>
       <w:szCs w:val="28"/>
     </w:rPr>
   </w:style>
-  <w:style w:type="character" w:customStyle="1" w:styleId="52">
+  <w:style w:type="character" w:customStyle="1" w:styleId="afa">
     <w:name w:val="标题字符"/>
-    <w:link w:val="27"/>
-    <w:qFormat/>
+    <w:link w:val="af8"/>
     <w:uiPriority w:val="10"/>
+    <w:qFormat/>
     <w:rPr>
-      <w:rFonts w:ascii="Calibri Light" w:hAnsi="Calibri Light" w:eastAsia="宋体" w:cs="Times New Roman"/>
+      <w:rFonts w:ascii="Calibri Light" w:eastAsia="宋体" w:hAnsi="Calibri Light" w:cs="Times New Roman"/>
       <w:b/>
       <w:spacing w:val="-10"/>
       <w:kern w:val="0"/>
@@ -5848,85 +6201,85 @@
       <w:szCs w:val="56"/>
     </w:rPr>
   </w:style>
-  <w:style w:type="character" w:customStyle="1" w:styleId="53">
+  <w:style w:type="character" w:customStyle="1" w:styleId="30">
     <w:name w:val="标题 3字符"/>
-    <w:link w:val="4"/>
-    <w:qFormat/>
+    <w:link w:val="3"/>
     <w:uiPriority w:val="9"/>
+    <w:qFormat/>
     <w:rPr>
-      <w:rFonts w:ascii="Calibri Light" w:hAnsi="Calibri Light" w:eastAsia="宋体" w:cs="Times New Roman"/>
+      <w:rFonts w:ascii="Calibri Light" w:eastAsia="宋体" w:hAnsi="Calibri Light" w:cs="Times New Roman"/>
       <w:b/>
       <w:kern w:val="0"/>
       <w:sz w:val="28"/>
       <w:szCs w:val="24"/>
     </w:rPr>
   </w:style>
-  <w:style w:type="character" w:customStyle="1" w:styleId="54">
+  <w:style w:type="character" w:customStyle="1" w:styleId="40">
     <w:name w:val="标题 4字符"/>
-    <w:link w:val="5"/>
-    <w:qFormat/>
+    <w:link w:val="4"/>
     <w:uiPriority w:val="9"/>
+    <w:qFormat/>
     <w:rPr>
-      <w:rFonts w:ascii="Calibri Light" w:hAnsi="Calibri Light" w:eastAsia="宋体" w:cs="Times New Roman"/>
+      <w:rFonts w:ascii="Calibri Light" w:eastAsia="宋体" w:hAnsi="Calibri Light" w:cs="Times New Roman"/>
       <w:b/>
       <w:iCs/>
       <w:kern w:val="0"/>
     </w:rPr>
   </w:style>
-  <w:style w:type="character" w:customStyle="1" w:styleId="55">
+  <w:style w:type="character" w:customStyle="1" w:styleId="50">
     <w:name w:val="标题 5字符"/>
-    <w:link w:val="6"/>
-    <w:qFormat/>
+    <w:link w:val="5"/>
     <w:uiPriority w:val="9"/>
+    <w:qFormat/>
     <w:rPr>
-      <w:rFonts w:ascii="Calibri Light" w:hAnsi="Calibri Light" w:eastAsia="宋体" w:cs="Times New Roman"/>
+      <w:rFonts w:ascii="Calibri Light" w:eastAsia="宋体" w:hAnsi="Calibri Light" w:cs="Times New Roman"/>
       <w:color w:val="2E74B5"/>
       <w:kern w:val="0"/>
     </w:rPr>
   </w:style>
-  <w:style w:type="character" w:customStyle="1" w:styleId="56">
+  <w:style w:type="character" w:customStyle="1" w:styleId="60">
     <w:name w:val="标题 6字符"/>
-    <w:link w:val="7"/>
-    <w:qFormat/>
+    <w:link w:val="6"/>
     <w:uiPriority w:val="9"/>
+    <w:qFormat/>
     <w:rPr>
-      <w:rFonts w:ascii="Calibri Light" w:hAnsi="Calibri Light" w:eastAsia="宋体" w:cs="Times New Roman"/>
+      <w:rFonts w:ascii="Calibri Light" w:eastAsia="宋体" w:hAnsi="Calibri Light" w:cs="Times New Roman"/>
       <w:color w:val="1F4E79"/>
       <w:kern w:val="0"/>
     </w:rPr>
   </w:style>
-  <w:style w:type="character" w:customStyle="1" w:styleId="57">
+  <w:style w:type="character" w:customStyle="1" w:styleId="70">
     <w:name w:val="标题 7字符"/>
-    <w:link w:val="8"/>
-    <w:qFormat/>
+    <w:link w:val="7"/>
     <w:uiPriority w:val="9"/>
+    <w:qFormat/>
     <w:rPr>
-      <w:rFonts w:ascii="Calibri Light" w:hAnsi="Calibri Light" w:eastAsia="宋体" w:cs="Times New Roman"/>
+      <w:rFonts w:ascii="Calibri Light" w:eastAsia="宋体" w:hAnsi="Calibri Light" w:cs="Times New Roman"/>
       <w:i/>
       <w:iCs/>
       <w:color w:val="1F4E79"/>
       <w:kern w:val="0"/>
     </w:rPr>
   </w:style>
-  <w:style w:type="character" w:customStyle="1" w:styleId="58">
+  <w:style w:type="character" w:customStyle="1" w:styleId="80">
     <w:name w:val="标题 8字符"/>
-    <w:link w:val="9"/>
-    <w:qFormat/>
+    <w:link w:val="8"/>
     <w:uiPriority w:val="9"/>
+    <w:qFormat/>
     <w:rPr>
-      <w:rFonts w:ascii="Calibri Light" w:hAnsi="Calibri Light" w:eastAsia="宋体" w:cs="Times New Roman"/>
+      <w:rFonts w:ascii="Calibri Light" w:eastAsia="宋体" w:hAnsi="Calibri Light" w:cs="Times New Roman"/>
       <w:color w:val="262626"/>
       <w:kern w:val="0"/>
       <w:szCs w:val="21"/>
     </w:rPr>
   </w:style>
-  <w:style w:type="character" w:customStyle="1" w:styleId="59">
+  <w:style w:type="character" w:customStyle="1" w:styleId="90">
     <w:name w:val="标题 9字符"/>
-    <w:link w:val="10"/>
-    <w:qFormat/>
+    <w:link w:val="9"/>
     <w:uiPriority w:val="9"/>
+    <w:qFormat/>
     <w:rPr>
-      <w:rFonts w:ascii="Calibri Light" w:hAnsi="Calibri Light" w:eastAsia="宋体" w:cs="Times New Roman"/>
+      <w:rFonts w:ascii="Calibri Light" w:eastAsia="宋体" w:hAnsi="Calibri Light" w:cs="Times New Roman"/>
       <w:i/>
       <w:iCs/>
       <w:color w:val="262626"/>
@@ -5934,76 +6287,56 @@
       <w:szCs w:val="21"/>
     </w:rPr>
   </w:style>
-  <w:style w:type="paragraph" w:customStyle="1" w:styleId="60">
+  <w:style w:type="paragraph" w:customStyle="1" w:styleId="aff8">
     <w:name w:val="表格"/>
     <w:qFormat/>
-    <w:uiPriority w:val="0"/>
     <w:rPr>
-      <w:rFonts w:ascii="Times New Roman" w:hAnsi="Times New Roman" w:eastAsia="宋体" w:cs="Times New Roman"/>
       <w:b/>
       <w:sz w:val="21"/>
-      <w:lang w:val="en-US" w:eastAsia="zh-CN" w:bidi="ar-SA"/>
     </w:rPr>
   </w:style>
-  <w:style w:type="character" w:customStyle="1" w:styleId="61">
+  <w:style w:type="character" w:customStyle="1" w:styleId="ae">
     <w:name w:val="纯文本字符"/>
-    <w:basedOn w:val="34"/>
-    <w:link w:val="18"/>
-    <w:qFormat/>
+    <w:basedOn w:val="a4"/>
+    <w:link w:val="ad"/>
     <w:uiPriority w:val="99"/>
+    <w:qFormat/>
     <w:rPr>
-      <w:rFonts w:hAnsi="Courier New" w:cs="Courier New" w:asciiTheme="minorEastAsia"/>
+      <w:rFonts w:asciiTheme="minorEastAsia" w:hAnsi="Courier New" w:cs="Courier New"/>
       <w:color w:val="000000" w:themeColor="text1"/>
-      <w14:textFill>
-        <w14:solidFill>
-          <w14:schemeClr w14:val="tx1"/>
-        </w14:solidFill>
-      </w14:textFill>
     </w:rPr>
   </w:style>
-  <w:style w:type="character" w:customStyle="1" w:styleId="62">
+  <w:style w:type="character" w:customStyle="1" w:styleId="aff7">
     <w:name w:val="一级标题 字符"/>
-    <w:basedOn w:val="34"/>
-    <w:link w:val="45"/>
-    <w:qFormat/>
-    <w:uiPriority w:val="0"/>
+    <w:basedOn w:val="a4"/>
+    <w:link w:val="a"/>
+    <w:qFormat/>
     <w:rPr>
       <w:rFonts w:eastAsia="宋体"/>
       <w:b/>
       <w:color w:val="000000" w:themeColor="text1"/>
       <w:sz w:val="32"/>
-      <w14:textFill>
-        <w14:solidFill>
-          <w14:schemeClr w14:val="tx1"/>
-        </w14:solidFill>
-      </w14:textFill>
     </w:rPr>
   </w:style>
-  <w:style w:type="character" w:customStyle="1" w:styleId="63">
+  <w:style w:type="character" w:customStyle="1" w:styleId="aff6">
     <w:name w:val="二级标题 字符"/>
-    <w:basedOn w:val="34"/>
-    <w:link w:val="44"/>
-    <w:qFormat/>
-    <w:uiPriority w:val="0"/>
+    <w:basedOn w:val="a4"/>
+    <w:link w:val="a0"/>
+    <w:qFormat/>
     <w:rPr>
       <w:rFonts w:eastAsia="宋体"/>
       <w:b/>
       <w:color w:val="000000" w:themeColor="text1"/>
       <w:sz w:val="30"/>
-      <w14:textFill>
-        <w14:solidFill>
-          <w14:schemeClr w14:val="tx1"/>
-        </w14:solidFill>
-      </w14:textFill>
     </w:rPr>
   </w:style>
-  <w:style w:type="character" w:customStyle="1" w:styleId="64">
+  <w:style w:type="character" w:customStyle="1" w:styleId="af9">
     <w:name w:val="副标题字符"/>
-    <w:link w:val="26"/>
-    <w:qFormat/>
+    <w:link w:val="af7"/>
     <w:uiPriority w:val="11"/>
+    <w:qFormat/>
     <w:rPr>
-      <w:rFonts w:ascii="Calibri Light" w:hAnsi="Calibri Light" w:eastAsia="宋体" w:cs="Times New Roman"/>
+      <w:rFonts w:ascii="Calibri Light" w:eastAsia="宋体" w:hAnsi="Calibri Light" w:cs="Times New Roman"/>
       <w:b/>
       <w:spacing w:val="15"/>
       <w:kern w:val="0"/>
@@ -6011,102 +6344,85 @@
       <w:szCs w:val="56"/>
     </w:rPr>
   </w:style>
-  <w:style w:type="paragraph" w:styleId="65">
+  <w:style w:type="paragraph" w:styleId="aff9">
     <w:name w:val="List Paragraph"/>
-    <w:basedOn w:val="1"/>
-    <w:qFormat/>
+    <w:basedOn w:val="a3"/>
     <w:uiPriority w:val="34"/>
+    <w:qFormat/>
     <w:pPr>
       <w:widowControl w:val="0"/>
       <w:spacing w:line="276" w:lineRule="auto"/>
-      <w:ind w:firstLine="420" w:firstLineChars="200"/>
+      <w:ind w:firstLineChars="200" w:firstLine="420"/>
       <w:jc w:val="both"/>
     </w:pPr>
     <w:rPr>
       <w:rFonts w:asciiTheme="minorHAnsi" w:hAnsiTheme="minorHAnsi" w:cstheme="minorBidi"/>
       <w:color w:val="000000" w:themeColor="text1"/>
       <w:kern w:val="2"/>
-      <w14:textFill>
-        <w14:solidFill>
-          <w14:schemeClr w14:val="tx1"/>
-        </w14:solidFill>
-      </w14:textFill>
     </w:rPr>
   </w:style>
-  <w:style w:type="paragraph" w:customStyle="1" w:styleId="66">
+  <w:style w:type="paragraph" w:customStyle="1" w:styleId="12">
     <w:name w:val="列出段落1"/>
-    <w:basedOn w:val="1"/>
-    <w:qFormat/>
+    <w:basedOn w:val="a3"/>
     <w:uiPriority w:val="34"/>
+    <w:qFormat/>
     <w:pPr>
-      <w:ind w:firstLine="420" w:firstLineChars="200"/>
+      <w:ind w:firstLineChars="200" w:firstLine="420"/>
     </w:pPr>
   </w:style>
-  <w:style w:type="character" w:customStyle="1" w:styleId="67">
+  <w:style w:type="character" w:customStyle="1" w:styleId="af2">
     <w:name w:val="批注框文本字符"/>
-    <w:link w:val="21"/>
-    <w:qFormat/>
+    <w:link w:val="af1"/>
     <w:uiPriority w:val="99"/>
+    <w:qFormat/>
     <w:rPr>
-      <w:rFonts w:ascii="宋体" w:hAnsi="宋体" w:eastAsia="宋体" w:cs="宋体"/>
+      <w:rFonts w:ascii="宋体" w:eastAsia="宋体" w:hAnsi="宋体" w:cs="宋体"/>
       <w:kern w:val="0"/>
       <w:sz w:val="18"/>
       <w:szCs w:val="18"/>
     </w:rPr>
   </w:style>
-  <w:style w:type="character" w:customStyle="1" w:styleId="68">
+  <w:style w:type="character" w:customStyle="1" w:styleId="aa">
     <w:name w:val="批注文字字符"/>
-    <w:link w:val="14"/>
-    <w:qFormat/>
+    <w:link w:val="a9"/>
     <w:uiPriority w:val="99"/>
+    <w:qFormat/>
     <w:rPr>
-      <w:rFonts w:ascii="Times New Roman" w:hAnsi="Times New Roman" w:eastAsia="仿宋_GB2312" w:cs="宋体"/>
+      <w:rFonts w:ascii="Times New Roman" w:eastAsia="仿宋_GB2312" w:hAnsi="Times New Roman" w:cs="宋体"/>
       <w:kern w:val="0"/>
       <w:sz w:val="24"/>
       <w:szCs w:val="24"/>
     </w:rPr>
   </w:style>
-  <w:style w:type="character" w:customStyle="1" w:styleId="69">
+  <w:style w:type="character" w:customStyle="1" w:styleId="af0">
     <w:name w:val="日期字符"/>
-    <w:basedOn w:val="34"/>
-    <w:link w:val="20"/>
-    <w:qFormat/>
+    <w:basedOn w:val="a4"/>
+    <w:link w:val="af"/>
     <w:uiPriority w:val="99"/>
+    <w:qFormat/>
     <w:rPr>
       <w:rFonts w:eastAsia="宋体"/>
       <w:color w:val="000000" w:themeColor="text1"/>
-      <w14:textFill>
-        <w14:solidFill>
-          <w14:schemeClr w14:val="tx1"/>
-        </w14:solidFill>
-      </w14:textFill>
     </w:rPr>
   </w:style>
-  <w:style w:type="character" w:customStyle="1" w:styleId="70">
+  <w:style w:type="character" w:customStyle="1" w:styleId="aff5">
     <w:name w:val="三级标题 字符"/>
-    <w:basedOn w:val="34"/>
-    <w:link w:val="43"/>
-    <w:qFormat/>
-    <w:uiPriority w:val="0"/>
+    <w:basedOn w:val="a4"/>
+    <w:link w:val="a1"/>
+    <w:qFormat/>
     <w:rPr>
-      <w:rFonts w:ascii="宋体" w:hAnsi="宋体" w:eastAsia="宋体"/>
+      <w:rFonts w:ascii="宋体" w:eastAsia="宋体" w:hAnsi="宋体"/>
       <w:b/>
       <w:color w:val="000000" w:themeColor="text1"/>
       <w:sz w:val="28"/>
-      <w14:textFill>
-        <w14:solidFill>
-          <w14:schemeClr w14:val="tx1"/>
-        </w14:solidFill>
-      </w14:textFill>
     </w:rPr>
   </w:style>
-  <w:style w:type="paragraph" w:customStyle="1" w:styleId="71">
+  <w:style w:type="paragraph" w:customStyle="1" w:styleId="a2">
     <w:name w:val="四级标题"/>
-    <w:basedOn w:val="43"/>
-    <w:next w:val="1"/>
-    <w:link w:val="72"/>
-    <w:qFormat/>
-    <w:uiPriority w:val="0"/>
+    <w:basedOn w:val="a1"/>
+    <w:next w:val="a3"/>
+    <w:link w:val="affa"/>
+    <w:qFormat/>
     <w:pPr>
       <w:numPr>
         <w:ilvl w:val="3"/>
@@ -6117,132 +6433,111 @@
       <w:sz w:val="24"/>
     </w:rPr>
   </w:style>
-  <w:style w:type="character" w:customStyle="1" w:styleId="72">
+  <w:style w:type="character" w:customStyle="1" w:styleId="affa">
     <w:name w:val="四级标题 字符"/>
-    <w:basedOn w:val="70"/>
-    <w:link w:val="71"/>
-    <w:qFormat/>
-    <w:uiPriority w:val="0"/>
+    <w:basedOn w:val="aff5"/>
+    <w:link w:val="a2"/>
+    <w:qFormat/>
     <w:rPr>
-      <w:rFonts w:ascii="宋体" w:hAnsi="宋体" w:eastAsia="宋体"/>
+      <w:rFonts w:ascii="宋体" w:eastAsia="宋体" w:hAnsi="宋体"/>
+      <w:b/>
       <w:color w:val="000000" w:themeColor="text1"/>
       <w:sz w:val="24"/>
-      <w14:textFill>
-        <w14:solidFill>
-          <w14:schemeClr w14:val="tx1"/>
-        </w14:solidFill>
-      </w14:textFill>
     </w:rPr>
   </w:style>
-  <w:style w:type="paragraph" w:styleId="73">
+  <w:style w:type="paragraph" w:styleId="affb">
     <w:name w:val="No Spacing"/>
-    <w:qFormat/>
     <w:uiPriority w:val="1"/>
+    <w:qFormat/>
     <w:pPr>
       <w:widowControl w:val="0"/>
       <w:jc w:val="both"/>
     </w:pPr>
     <w:rPr>
-      <w:rFonts w:eastAsia="宋体" w:asciiTheme="minorHAnsi" w:hAnsiTheme="minorHAnsi" w:cstheme="minorBidi"/>
+      <w:rFonts w:asciiTheme="minorHAnsi" w:hAnsiTheme="minorHAnsi" w:cstheme="minorBidi"/>
       <w:color w:val="000000" w:themeColor="text1"/>
       <w:kern w:val="2"/>
       <w:sz w:val="21"/>
       <w:szCs w:val="22"/>
-      <w:lang w:val="en-US" w:eastAsia="zh-CN" w:bidi="ar-SA"/>
-      <w14:textFill>
-        <w14:solidFill>
-          <w14:schemeClr w14:val="tx1"/>
-        </w14:solidFill>
-      </w14:textFill>
     </w:rPr>
   </w:style>
-  <w:style w:type="paragraph" w:customStyle="1" w:styleId="74">
+  <w:style w:type="paragraph" w:customStyle="1" w:styleId="13">
     <w:name w:val="无间隔1"/>
-    <w:qFormat/>
     <w:uiPriority w:val="1"/>
+    <w:qFormat/>
     <w:pPr>
       <w:widowControl w:val="0"/>
       <w:jc w:val="both"/>
     </w:pPr>
     <w:rPr>
-      <w:rFonts w:eastAsia="宋体" w:asciiTheme="minorHAnsi" w:hAnsiTheme="minorHAnsi" w:cstheme="minorBidi"/>
+      <w:rFonts w:asciiTheme="minorHAnsi" w:hAnsiTheme="minorHAnsi" w:cstheme="minorBidi"/>
       <w:color w:val="000000" w:themeColor="text1"/>
       <w:kern w:val="2"/>
       <w:sz w:val="21"/>
       <w:szCs w:val="22"/>
-      <w:lang w:val="en-US" w:eastAsia="zh-CN" w:bidi="ar-SA"/>
-      <w14:textFill>
-        <w14:solidFill>
-          <w14:schemeClr w14:val="tx1"/>
-        </w14:solidFill>
-      </w14:textFill>
     </w:rPr>
   </w:style>
-  <w:style w:type="paragraph" w:customStyle="1" w:styleId="75">
+  <w:style w:type="paragraph" w:customStyle="1" w:styleId="affc">
     <w:name w:val="小四正文"/>
-    <w:basedOn w:val="18"/>
-    <w:qFormat/>
-    <w:uiPriority w:val="0"/>
+    <w:basedOn w:val="ad"/>
+    <w:qFormat/>
     <w:pPr>
       <w:spacing w:line="400" w:lineRule="exact"/>
-      <w:ind w:firstLine="200" w:firstLineChars="200"/>
+      <w:ind w:firstLineChars="200" w:firstLine="200"/>
     </w:pPr>
     <w:rPr>
-      <w:rFonts w:ascii="Times New Roman" w:hAnsi="Times New Roman" w:eastAsia="宋体" w:cs="宋体"/>
+      <w:rFonts w:ascii="Times New Roman" w:eastAsia="宋体" w:hAnsi="Times New Roman" w:cs="宋体"/>
       <w:color w:val="auto"/>
       <w:sz w:val="24"/>
       <w:szCs w:val="21"/>
     </w:rPr>
   </w:style>
-  <w:style w:type="character" w:customStyle="1" w:styleId="76">
+  <w:style w:type="character" w:customStyle="1" w:styleId="af4">
     <w:name w:val="页脚字符"/>
-    <w:link w:val="22"/>
-    <w:qFormat/>
+    <w:link w:val="af3"/>
     <w:uiPriority w:val="99"/>
+    <w:qFormat/>
     <w:rPr>
-      <w:rFonts w:ascii="宋体" w:hAnsi="宋体" w:eastAsia="宋体" w:cs="宋体"/>
+      <w:rFonts w:ascii="宋体" w:eastAsia="宋体" w:hAnsi="宋体" w:cs="宋体"/>
       <w:kern w:val="0"/>
       <w:sz w:val="16"/>
       <w:szCs w:val="18"/>
     </w:rPr>
   </w:style>
-  <w:style w:type="character" w:customStyle="1" w:styleId="77">
+  <w:style w:type="character" w:customStyle="1" w:styleId="af6">
     <w:name w:val="页眉字符"/>
-    <w:link w:val="23"/>
-    <w:qFormat/>
-    <w:uiPriority w:val="0"/>
+    <w:link w:val="af5"/>
+    <w:qFormat/>
     <w:rPr>
-      <w:rFonts w:ascii="宋体" w:hAnsi="宋体" w:eastAsia="宋体" w:cs="宋体"/>
+      <w:rFonts w:ascii="宋体" w:eastAsia="宋体" w:hAnsi="宋体" w:cs="宋体"/>
       <w:kern w:val="0"/>
       <w:sz w:val="16"/>
       <w:szCs w:val="18"/>
     </w:rPr>
   </w:style>
-  <w:style w:type="paragraph" w:customStyle="1" w:styleId="78">
+  <w:style w:type="paragraph" w:customStyle="1" w:styleId="affd">
     <w:name w:val="引用标志"/>
-    <w:basedOn w:val="1"/>
-    <w:next w:val="1"/>
-    <w:qFormat/>
-    <w:uiPriority w:val="0"/>
-  </w:style>
-  <w:style w:type="character" w:customStyle="1" w:styleId="79">
+    <w:basedOn w:val="a3"/>
+    <w:next w:val="a3"/>
+    <w:qFormat/>
+  </w:style>
+  <w:style w:type="character" w:customStyle="1" w:styleId="ac">
     <w:name w:val="正文文本字符"/>
-    <w:basedOn w:val="34"/>
-    <w:link w:val="15"/>
-    <w:qFormat/>
-    <w:uiPriority w:val="0"/>
+    <w:basedOn w:val="a4"/>
+    <w:link w:val="ab"/>
+    <w:qFormat/>
     <w:rPr>
-      <w:rFonts w:ascii="Times New Roman" w:hAnsi="Times New Roman" w:eastAsia="宋体" w:cs="Times New Roman"/>
+      <w:rFonts w:ascii="Times New Roman" w:eastAsia="宋体" w:hAnsi="Times New Roman" w:cs="Times New Roman"/>
       <w:szCs w:val="20"/>
     </w:rPr>
   </w:style>
-  <w:style w:type="character" w:customStyle="1" w:styleId="80">
+  <w:style w:type="character" w:customStyle="1" w:styleId="UnresolvedMention">
     <w:name w:val="Unresolved Mention"/>
-    <w:basedOn w:val="34"/>
+    <w:basedOn w:val="a4"/>
+    <w:uiPriority w:val="99"/>
     <w:semiHidden/>
     <w:unhideWhenUsed/>
     <w:qFormat/>
-    <w:uiPriority w:val="99"/>
     <w:rPr>
       <w:color w:val="808080"/>
       <w:shd w:val="clear" w:color="auto" w:fill="E6E6E6"/>
@@ -6503,6 +6798,7 @@
     </a:fmtScheme>
   </a:themeElements>
   <a:objectDefaults/>
+  <a:extraClrSchemeLst/>
 </a:theme>
 </file>
 
@@ -6532,7 +6828,9 @@
 </file>
 
 <file path=customXml/itemProps2.xml><?xml version="1.0" encoding="utf-8"?>
-<ds:datastoreItem xmlns:ds="http://schemas.openxmlformats.org/officeDocument/2006/customXml" ds:itemID="{11553BE8-06CE-5049-A9AE-BFDD8FC6033E}">
-  <ds:schemaRefs/>
+<ds:datastoreItem xmlns:ds="http://schemas.openxmlformats.org/officeDocument/2006/customXml" ds:itemID="{3071BAFB-F880-9A4F-8CA2-9FA1E3D85F63}">
+  <ds:schemaRefs>
+    <ds:schemaRef ds:uri="http://schemas.openxmlformats.org/officeDocument/2006/bibliography"/>
+  </ds:schemaRefs>
 </ds:datastoreItem>
 </file>
--- a/受控文档/需求工程项目计划/子计划/PRD2018-G07-干系人管理计划.docx
+++ b/受控文档/需求工程项目计划/子计划/PRD2018-G07-干系人管理计划.docx
@@ -166,19 +166,24 @@
               <w:rPr>
                 <w:rFonts w:hint="eastAsia"/>
               </w:rPr>
-              <w:t xml:space="preserve">　</w:t>
-            </w:r>
+              <w:t xml:space="preserve">　[  ]草稿</w:t>
+            </w:r>
+          </w:p>
+          <w:p>
             <w:r>
               <w:rPr>
                 <w:rFonts w:hint="eastAsia"/>
               </w:rPr>
-              <w:t>[  ]</w:t>
+              <w:t xml:space="preserve">　[</w:t>
+            </w:r>
+            <w:r>
+              <w:t xml:space="preserve">  </w:t>
             </w:r>
             <w:r>
               <w:rPr>
                 <w:rFonts w:hint="eastAsia"/>
               </w:rPr>
-              <w:t>草稿</w:t>
+              <w:t>]正式发布</w:t>
             </w:r>
           </w:p>
           <w:p>
@@ -186,60 +191,7 @@
               <w:rPr>
                 <w:rFonts w:hint="eastAsia"/>
               </w:rPr>
-              <w:t xml:space="preserve">　</w:t>
-            </w:r>
-            <w:r>
-              <w:rPr>
-                <w:rFonts w:hint="eastAsia"/>
-              </w:rPr>
-              <w:t>[</w:t>
-            </w:r>
-            <w:r>
-              <w:t xml:space="preserve">  </w:t>
-            </w:r>
-            <w:r>
-              <w:rPr>
-                <w:rFonts w:hint="eastAsia"/>
-              </w:rPr>
-              <w:t>]</w:t>
-            </w:r>
-            <w:r>
-              <w:rPr>
-                <w:rFonts w:hint="eastAsia"/>
-              </w:rPr>
-              <w:t>正式发布</w:t>
-            </w:r>
-          </w:p>
-          <w:p>
-            <w:r>
-              <w:rPr>
-                <w:rFonts w:hint="eastAsia"/>
-              </w:rPr>
-              <w:t xml:space="preserve">　</w:t>
-            </w:r>
-            <w:r>
-              <w:rPr>
-                <w:rFonts w:hint="eastAsia"/>
-              </w:rPr>
-              <w:t>[</w:t>
-            </w:r>
-            <w:r>
-              <w:rPr>
-                <w:rFonts w:hint="eastAsia"/>
-              </w:rPr>
-              <w:t>√</w:t>
-            </w:r>
-            <w:r>
-              <w:rPr>
-                <w:rFonts w:hint="eastAsia"/>
-              </w:rPr>
-              <w:t>]</w:t>
-            </w:r>
-            <w:r>
-              <w:rPr>
-                <w:rFonts w:hint="eastAsia"/>
-              </w:rPr>
-              <w:t>正在修改</w:t>
+              <w:t xml:space="preserve">　[√]正在修改</w:t>
             </w:r>
           </w:p>
         </w:tc>
@@ -382,7 +334,7 @@
                 <w:rFonts w:hint="eastAsia"/>
                 <w:szCs w:val="21"/>
               </w:rPr>
-              <w:t>0</w:t>
+              <w:t>1</w:t>
             </w:r>
           </w:p>
         </w:tc>
@@ -487,14 +439,14 @@
                 <w:rFonts w:hint="eastAsia"/>
                 <w:szCs w:val="21"/>
               </w:rPr>
-              <w:t>2018-12-2</w:t>
+              <w:t>2018-1</w:t>
             </w:r>
             <w:r>
               <w:rPr>
                 <w:rFonts w:hint="eastAsia"/>
                 <w:szCs w:val="21"/>
               </w:rPr>
-              <w:t>0</w:t>
+              <w:t>-13</w:t>
             </w:r>
           </w:p>
         </w:tc>
@@ -699,10 +651,10 @@
       <w:bookmarkStart w:id="5" w:name="_Toc466742046"/>
       <w:bookmarkStart w:id="6" w:name="_Toc466020645"/>
       <w:bookmarkStart w:id="7" w:name="_Toc12861"/>
-      <w:bookmarkStart w:id="8" w:name="_Toc496990873"/>
-      <w:bookmarkStart w:id="9" w:name="_Toc446076693"/>
-      <w:bookmarkStart w:id="10" w:name="_Toc447553497"/>
-      <w:bookmarkStart w:id="11" w:name="_Toc60"/>
+      <w:bookmarkStart w:id="8" w:name="_Toc446076693"/>
+      <w:bookmarkStart w:id="9" w:name="_Toc447553497"/>
+      <w:bookmarkStart w:id="10" w:name="_Toc60"/>
+      <w:bookmarkStart w:id="11" w:name="_Toc535342714"/>
       <w:r>
         <w:rPr>
           <w:rFonts w:ascii="Times New Roman" w:hAnsi="Times New Roman" w:cs="Times New Roman" w:hint="eastAsia"/>
@@ -1132,61 +1084,26 @@
                 <w:rFonts w:hint="eastAsia"/>
                 <w:szCs w:val="21"/>
               </w:rPr>
-              <w:t>2018/12/</w:t>
-            </w:r>
+              <w:t>2018/12/20-2018/12/20</w:t>
+            </w:r>
+          </w:p>
+        </w:tc>
+        <w:tc>
+          <w:tcPr>
+            <w:tcW w:w="1672" w:type="dxa"/>
+          </w:tcPr>
+          <w:p>
+            <w:pPr>
+              <w:rPr>
+                <w:szCs w:val="21"/>
+              </w:rPr>
+            </w:pPr>
             <w:r>
               <w:rPr>
                 <w:rFonts w:hint="eastAsia"/>
                 <w:szCs w:val="21"/>
               </w:rPr>
-              <w:t>20</w:t>
-            </w:r>
-            <w:r>
-              <w:rPr>
-                <w:rFonts w:hint="eastAsia"/>
-                <w:szCs w:val="21"/>
-              </w:rPr>
-              <w:t>-2018/12/</w:t>
-            </w:r>
-            <w:r>
-              <w:rPr>
-                <w:rFonts w:hint="eastAsia"/>
-                <w:szCs w:val="21"/>
-              </w:rPr>
-              <w:t>20</w:t>
-            </w:r>
-          </w:p>
-        </w:tc>
-        <w:tc>
-          <w:tcPr>
-            <w:tcW w:w="1672" w:type="dxa"/>
-          </w:tcPr>
-          <w:p>
-            <w:pPr>
-              <w:rPr>
-                <w:szCs w:val="21"/>
-              </w:rPr>
-            </w:pPr>
-            <w:r>
-              <w:rPr>
-                <w:rFonts w:hint="eastAsia"/>
-                <w:szCs w:val="21"/>
-              </w:rPr>
-              <w:t>更新</w:t>
-            </w:r>
-            <w:r>
-              <w:rPr>
-                <w:rFonts w:hint="eastAsia"/>
-                <w:szCs w:val="21"/>
-              </w:rPr>
-              <w:t>1</w:t>
-            </w:r>
-            <w:r>
-              <w:rPr>
-                <w:rFonts w:hint="eastAsia"/>
-                <w:szCs w:val="21"/>
-              </w:rPr>
-              <w:t>干系人手册</w:t>
+              <w:t>更新1干系人手册</w:t>
             </w:r>
           </w:p>
         </w:tc>
@@ -1202,16 +1119,128 @@
           <w:p>
             <w:pPr>
               <w:rPr>
+                <w:szCs w:val="21"/>
+              </w:rPr>
+            </w:pPr>
+            <w:r>
+              <w:rPr>
                 <w:rFonts w:hint="eastAsia"/>
                 <w:szCs w:val="21"/>
               </w:rPr>
+              <w:t>0.2.1</w:t>
+            </w:r>
+          </w:p>
+        </w:tc>
+        <w:tc>
+          <w:tcPr>
+            <w:tcW w:w="1704" w:type="dxa"/>
+          </w:tcPr>
+          <w:p>
+            <w:pPr>
+              <w:rPr>
+                <w:szCs w:val="21"/>
+              </w:rPr>
             </w:pPr>
             <w:r>
               <w:rPr>
                 <w:rFonts w:hint="eastAsia"/>
                 <w:szCs w:val="21"/>
               </w:rPr>
-              <w:t>0.2.1</w:t>
+              <w:t>刘浥</w:t>
+            </w:r>
+          </w:p>
+        </w:tc>
+        <w:tc>
+          <w:tcPr>
+            <w:tcW w:w="1930" w:type="dxa"/>
+          </w:tcPr>
+          <w:p>
+            <w:pPr>
+              <w:rPr>
+                <w:szCs w:val="21"/>
+              </w:rPr>
+            </w:pPr>
+            <w:r>
+              <w:rPr>
+                <w:rFonts w:hint="eastAsia"/>
+                <w:szCs w:val="21"/>
+              </w:rPr>
+              <w:t>无</w:t>
+            </w:r>
+          </w:p>
+        </w:tc>
+        <w:tc>
+          <w:tcPr>
+            <w:tcW w:w="1671" w:type="dxa"/>
+          </w:tcPr>
+          <w:p>
+            <w:pPr>
+              <w:rPr>
+                <w:szCs w:val="21"/>
+              </w:rPr>
+            </w:pPr>
+            <w:r>
+              <w:rPr>
+                <w:szCs w:val="21"/>
+              </w:rPr>
+              <w:t>2019/1/13</w:t>
+            </w:r>
+            <w:r>
+              <w:rPr>
+                <w:rFonts w:hint="eastAsia"/>
+                <w:szCs w:val="21"/>
+              </w:rPr>
+              <w:t>－</w:t>
+            </w:r>
+            <w:r>
+              <w:rPr>
+                <w:szCs w:val="21"/>
+              </w:rPr>
+              <w:t>2019/1/13</w:t>
+            </w:r>
+          </w:p>
+        </w:tc>
+        <w:tc>
+          <w:tcPr>
+            <w:tcW w:w="1672" w:type="dxa"/>
+          </w:tcPr>
+          <w:p>
+            <w:pPr>
+              <w:rPr>
+                <w:szCs w:val="21"/>
+              </w:rPr>
+            </w:pPr>
+            <w:r>
+              <w:rPr>
+                <w:rFonts w:hint="eastAsia"/>
+                <w:szCs w:val="21"/>
+              </w:rPr>
+              <w:t>干系人增加管理员代表</w:t>
+            </w:r>
+          </w:p>
+        </w:tc>
+      </w:tr>
+      <w:tr>
+        <w:trPr>
+          <w:trHeight w:val="90"/>
+        </w:trPr>
+        <w:tc>
+          <w:tcPr>
+            <w:tcW w:w="1269" w:type="dxa"/>
+          </w:tcPr>
+          <w:p>
+            <w:pPr>
+              <w:rPr>
+                <w:rFonts w:hint="eastAsia"/>
+                <w:szCs w:val="21"/>
+              </w:rPr>
+            </w:pPr>
+            <w:r>
+              <w:rPr>
+                <w:rFonts w:hint="eastAsia"/>
+                <w:szCs w:val="21"/>
+              </w:rPr>
+              <w:t>1.0.0</w:t>
             </w:r>
           </w:p>
         </w:tc>
@@ -1270,20 +1299,14 @@
               <w:rPr>
                 <w:szCs w:val="21"/>
               </w:rPr>
-              <w:t>2019/1/13</w:t>
+              <w:t>2019/1/15</w:t>
             </w:r>
             <w:r>
               <w:rPr>
                 <w:rFonts w:hint="eastAsia"/>
                 <w:szCs w:val="21"/>
               </w:rPr>
-              <w:t>－</w:t>
-            </w:r>
-            <w:r>
-              <w:rPr>
-                <w:szCs w:val="21"/>
-              </w:rPr>
-              <w:t>2019/1/13</w:t>
+              <w:t>-2019/1/15</w:t>
             </w:r>
           </w:p>
         </w:tc>
@@ -1303,10 +1326,17 @@
                 <w:rFonts w:hint="eastAsia"/>
                 <w:szCs w:val="21"/>
               </w:rPr>
-              <w:t>干系人增加管理员代表</w:t>
+              <w:t>干系人表手册更改</w:t>
             </w:r>
             <w:bookmarkStart w:id="12" w:name="_GoBack"/>
             <w:bookmarkEnd w:id="12"/>
+            <w:r>
+              <w:rPr>
+                <w:rFonts w:hint="eastAsia"/>
+                <w:szCs w:val="21"/>
+              </w:rPr>
+              <w:t>，干系人权利兴趣分析更新</w:t>
+            </w:r>
           </w:p>
         </w:tc>
       </w:tr>
@@ -1499,7 +1529,10 @@
             </w:tabs>
             <w:rPr>
               <w:rFonts w:asciiTheme="minorHAnsi" w:eastAsiaTheme="minorEastAsia" w:hAnsiTheme="minorHAnsi" w:cstheme="minorBidi"/>
+              <w:noProof/>
               <w:kern w:val="2"/>
+              <w:sz w:val="24"/>
+              <w:szCs w:val="24"/>
             </w:rPr>
           </w:pPr>
           <w:r>
@@ -1511,13 +1544,14 @@
           <w:r>
             <w:fldChar w:fldCharType="separate"/>
           </w:r>
-          <w:hyperlink w:anchor="_Toc496990873" w:history="1">
+          <w:hyperlink w:anchor="_Toc535342714" w:history="1">
             <w:r>
               <w:rPr>
                 <w:rStyle w:val="aff2"/>
                 <w:rFonts w:ascii="Times New Roman" w:hAnsi="Times New Roman" w:cs="Times New Roman"/>
                 <w:b/>
                 <w:bCs/>
+                <w:noProof/>
                 <w:kern w:val="44"/>
               </w:rPr>
               <w:t>版</w:t>
@@ -1528,6 +1562,7 @@
                 <w:rFonts w:ascii="Times New Roman" w:hAnsi="Times New Roman" w:cs="Times New Roman"/>
                 <w:b/>
                 <w:bCs/>
+                <w:noProof/>
                 <w:kern w:val="44"/>
               </w:rPr>
               <w:t xml:space="preserve"> </w:t>
@@ -1538,6 +1573,7 @@
                 <w:rFonts w:ascii="Times New Roman" w:hAnsi="Times New Roman" w:cs="Times New Roman"/>
                 <w:b/>
                 <w:bCs/>
+                <w:noProof/>
                 <w:kern w:val="44"/>
               </w:rPr>
               <w:t>本</w:t>
@@ -1548,6 +1584,7 @@
                 <w:rFonts w:ascii="Times New Roman" w:hAnsi="Times New Roman" w:cs="Times New Roman"/>
                 <w:b/>
                 <w:bCs/>
+                <w:noProof/>
                 <w:kern w:val="44"/>
               </w:rPr>
               <w:t xml:space="preserve"> </w:t>
@@ -1558,6 +1595,7 @@
                 <w:rFonts w:ascii="Times New Roman" w:hAnsi="Times New Roman" w:cs="Times New Roman"/>
                 <w:b/>
                 <w:bCs/>
+                <w:noProof/>
                 <w:kern w:val="44"/>
               </w:rPr>
               <w:t>历</w:t>
@@ -1568,6 +1606,7 @@
                 <w:rFonts w:ascii="Times New Roman" w:hAnsi="Times New Roman" w:cs="Times New Roman"/>
                 <w:b/>
                 <w:bCs/>
+                <w:noProof/>
                 <w:kern w:val="44"/>
               </w:rPr>
               <w:t xml:space="preserve"> </w:t>
@@ -1578,26 +1617,57 @@
                 <w:rFonts w:ascii="Times New Roman" w:hAnsi="Times New Roman" w:cs="Times New Roman"/>
                 <w:b/>
                 <w:bCs/>
+                <w:noProof/>
                 <w:kern w:val="44"/>
               </w:rPr>
               <w:t>史</w:t>
             </w:r>
             <w:r>
+              <w:rPr>
+                <w:noProof/>
+                <w:webHidden/>
+              </w:rPr>
               <w:tab/>
             </w:r>
             <w:r>
+              <w:rPr>
+                <w:noProof/>
+                <w:webHidden/>
+              </w:rPr>
               <w:fldChar w:fldCharType="begin"/>
             </w:r>
             <w:r>
-              <w:instrText xml:space="preserve"> PAGEREF _Toc496990873 \h </w:instrText>
-            </w:r>
-            <w:r>
+              <w:rPr>
+                <w:noProof/>
+                <w:webHidden/>
+              </w:rPr>
+              <w:instrText xml:space="preserve"> PAGEREF _Toc535342714 \h </w:instrText>
+            </w:r>
+            <w:r>
+              <w:rPr>
+                <w:noProof/>
+                <w:webHidden/>
+              </w:rPr>
+            </w:r>
+            <w:r>
+              <w:rPr>
+                <w:noProof/>
+                <w:webHidden/>
+              </w:rPr>
               <w:fldChar w:fldCharType="separate"/>
             </w:r>
             <w:r>
+              <w:rPr>
+                <w:noProof/>
+                <w:webHidden/>
+              </w:rPr>
               <w:t>2</w:t>
             </w:r>
             <w:r>
+              <w:rPr>
+                <w:noProof/>
+                <w:webHidden/>
+              </w:rPr>
               <w:fldChar w:fldCharType="end"/>
             </w:r>
           </w:hyperlink>
@@ -1611,45 +1681,83 @@
             </w:tabs>
             <w:rPr>
               <w:rFonts w:asciiTheme="minorHAnsi" w:eastAsiaTheme="minorEastAsia" w:hAnsiTheme="minorHAnsi" w:cstheme="minorBidi"/>
+              <w:noProof/>
               <w:kern w:val="2"/>
+              <w:sz w:val="24"/>
+              <w:szCs w:val="24"/>
             </w:rPr>
           </w:pPr>
-          <w:hyperlink w:anchor="_Toc496990874" w:history="1">
+          <w:hyperlink w:anchor="_Toc535342715" w:history="1">
             <w:r>
               <w:rPr>
                 <w:rStyle w:val="aff2"/>
+                <w:noProof/>
               </w:rPr>
               <w:t>1</w:t>
             </w:r>
             <w:r>
               <w:rPr>
                 <w:rFonts w:asciiTheme="minorHAnsi" w:eastAsiaTheme="minorEastAsia" w:hAnsiTheme="minorHAnsi" w:cstheme="minorBidi"/>
+                <w:noProof/>
                 <w:kern w:val="2"/>
+                <w:sz w:val="24"/>
+                <w:szCs w:val="24"/>
               </w:rPr>
               <w:tab/>
             </w:r>
             <w:r>
               <w:rPr>
                 <w:rStyle w:val="aff2"/>
+                <w:noProof/>
               </w:rPr>
               <w:t>干系人手册</w:t>
             </w:r>
             <w:r>
+              <w:rPr>
+                <w:noProof/>
+                <w:webHidden/>
+              </w:rPr>
               <w:tab/>
             </w:r>
             <w:r>
+              <w:rPr>
+                <w:noProof/>
+                <w:webHidden/>
+              </w:rPr>
               <w:fldChar w:fldCharType="begin"/>
             </w:r>
             <w:r>
-              <w:instrText xml:space="preserve"> PAGEREF _Toc496990874 \h </w:instrText>
-            </w:r>
-            <w:r>
+              <w:rPr>
+                <w:noProof/>
+                <w:webHidden/>
+              </w:rPr>
+              <w:instrText xml:space="preserve"> PAGEREF _Toc535342715 \h </w:instrText>
+            </w:r>
+            <w:r>
+              <w:rPr>
+                <w:noProof/>
+                <w:webHidden/>
+              </w:rPr>
+            </w:r>
+            <w:r>
+              <w:rPr>
+                <w:noProof/>
+                <w:webHidden/>
+              </w:rPr>
               <w:fldChar w:fldCharType="separate"/>
             </w:r>
             <w:r>
+              <w:rPr>
+                <w:noProof/>
+                <w:webHidden/>
+              </w:rPr>
               <w:t>4</w:t>
             </w:r>
             <w:r>
+              <w:rPr>
+                <w:noProof/>
+                <w:webHidden/>
+              </w:rPr>
               <w:fldChar w:fldCharType="end"/>
             </w:r>
           </w:hyperlink>
@@ -1663,256 +1771,124 @@
             </w:tabs>
             <w:rPr>
               <w:rFonts w:asciiTheme="minorHAnsi" w:eastAsiaTheme="minorEastAsia" w:hAnsiTheme="minorHAnsi" w:cstheme="minorBidi"/>
+              <w:noProof/>
               <w:kern w:val="2"/>
+              <w:sz w:val="24"/>
+              <w:szCs w:val="24"/>
             </w:rPr>
           </w:pPr>
-          <w:hyperlink w:anchor="_Toc496990875" w:history="1">
+          <w:hyperlink w:anchor="_Toc535342716" w:history="1">
             <w:r>
               <w:rPr>
                 <w:rStyle w:val="aff2"/>
+                <w:noProof/>
               </w:rPr>
               <w:t>2</w:t>
             </w:r>
             <w:r>
               <w:rPr>
                 <w:rFonts w:asciiTheme="minorHAnsi" w:eastAsiaTheme="minorEastAsia" w:hAnsiTheme="minorHAnsi" w:cstheme="minorBidi"/>
+                <w:noProof/>
                 <w:kern w:val="2"/>
+                <w:sz w:val="24"/>
+                <w:szCs w:val="24"/>
               </w:rPr>
               <w:tab/>
             </w:r>
             <w:r>
               <w:rPr>
                 <w:rStyle w:val="aff2"/>
-              </w:rPr>
-              <w:t>对外沟通形式</w:t>
-            </w:r>
-            <w:r>
+                <w:noProof/>
+              </w:rPr>
+              <w:t>干系人权利关注度分析</w:t>
+            </w:r>
+            <w:r>
+              <w:rPr>
+                <w:rStyle w:val="aff2"/>
+                <w:noProof/>
+              </w:rPr>
+              <w:drawing>
+                <wp:inline distT="0" distB="0" distL="0" distR="0" wp14:anchorId="3167D8C3" wp14:editId="6DAC295D">
+                  <wp:extent cx="5274310" cy="3164840"/>
+                  <wp:effectExtent l="0" t="0" r="8890" b="10160"/>
+                  <wp:docPr id="6" name="图片 6"/>
+                  <wp:cNvGraphicFramePr>
+                    <a:graphicFrameLocks xmlns:a="http://schemas.openxmlformats.org/drawingml/2006/main" noChangeAspect="1"/>
+                  </wp:cNvGraphicFramePr>
+                  <a:graphic xmlns:a="http://schemas.openxmlformats.org/drawingml/2006/main">
+                    <a:graphicData uri="http://schemas.openxmlformats.org/drawingml/2006/picture">
+                      <pic:pic xmlns:pic="http://schemas.openxmlformats.org/drawingml/2006/picture">
+                        <pic:nvPicPr>
+                          <pic:cNvPr id="1" name=""/>
+                          <pic:cNvPicPr/>
+                        </pic:nvPicPr>
+                        <pic:blipFill>
+                          <a:blip r:embed="rId10"/>
+                          <a:stretch>
+                            <a:fillRect/>
+                          </a:stretch>
+                        </pic:blipFill>
+                        <pic:spPr>
+                          <a:xfrm>
+                            <a:off x="0" y="0"/>
+                            <a:ext cx="5274310" cy="3164840"/>
+                          </a:xfrm>
+                          <a:prstGeom prst="rect">
+                            <a:avLst/>
+                          </a:prstGeom>
+                        </pic:spPr>
+                      </pic:pic>
+                    </a:graphicData>
+                  </a:graphic>
+                </wp:inline>
+              </w:drawing>
+            </w:r>
+            <w:r>
+              <w:rPr>
+                <w:noProof/>
+                <w:webHidden/>
+              </w:rPr>
               <w:tab/>
             </w:r>
             <w:r>
+              <w:rPr>
+                <w:noProof/>
+                <w:webHidden/>
+              </w:rPr>
               <w:fldChar w:fldCharType="begin"/>
             </w:r>
             <w:r>
-              <w:instrText xml:space="preserve"> PAGEREF _Toc</w:instrText>
-            </w:r>
-            <w:r>
-              <w:instrText xml:space="preserve">496990875 \h </w:instrText>
-            </w:r>
-            <w:r>
+              <w:rPr>
+                <w:noProof/>
+                <w:webHidden/>
+              </w:rPr>
+              <w:instrText xml:space="preserve"> PAGEREF _Toc535342716 \h </w:instrText>
+            </w:r>
+            <w:r>
+              <w:rPr>
+                <w:noProof/>
+                <w:webHidden/>
+              </w:rPr>
+            </w:r>
+            <w:r>
+              <w:rPr>
+                <w:noProof/>
+                <w:webHidden/>
+              </w:rPr>
               <w:fldChar w:fldCharType="separate"/>
             </w:r>
             <w:r>
-              <w:t>4</w:t>
-            </w:r>
-            <w:r>
-              <w:fldChar w:fldCharType="end"/>
-            </w:r>
-          </w:hyperlink>
-        </w:p>
-        <w:p>
-          <w:pPr>
-            <w:pStyle w:val="21"/>
-            <w:tabs>
-              <w:tab w:val="left" w:pos="1260"/>
-              <w:tab w:val="right" w:leader="dot" w:pos="8296"/>
-            </w:tabs>
-            <w:rPr>
-              <w:rFonts w:asciiTheme="minorHAnsi" w:eastAsiaTheme="minorEastAsia" w:hAnsiTheme="minorHAnsi" w:cstheme="minorBidi"/>
-              <w:kern w:val="2"/>
-            </w:rPr>
-          </w:pPr>
-          <w:hyperlink w:anchor="_Toc496990876" w:history="1">
-            <w:r>
-              <w:rPr>
-                <w:rStyle w:val="aff2"/>
-              </w:rPr>
-              <w:t>2.1</w:t>
-            </w:r>
-            <w:r>
-              <w:rPr>
-                <w:rFonts w:asciiTheme="minorHAnsi" w:eastAsiaTheme="minorEastAsia" w:hAnsiTheme="minorHAnsi" w:cstheme="minorBidi"/>
-                <w:kern w:val="2"/>
-              </w:rPr>
-              <w:tab/>
-            </w:r>
-            <w:r>
-              <w:rPr>
-                <w:rStyle w:val="aff2"/>
-              </w:rPr>
-              <w:t>正式沟通计划</w:t>
-            </w:r>
-            <w:r>
-              <w:tab/>
-            </w:r>
-            <w:r>
-              <w:fldChar w:fldCharType="begin"/>
-            </w:r>
-            <w:r>
-              <w:instrText xml:space="preserve"> PAGEREF _Toc496990876 \h </w:instrText>
-            </w:r>
-            <w:r>
-              <w:fldChar w:fldCharType="separate"/>
-            </w:r>
-            <w:r>
+              <w:rPr>
+                <w:noProof/>
+                <w:webHidden/>
+              </w:rPr>
               <w:t>5</w:t>
             </w:r>
             <w:r>
-              <w:fldChar w:fldCharType="end"/>
-            </w:r>
-          </w:hyperlink>
-        </w:p>
-        <w:p>
-          <w:pPr>
-            <w:pStyle w:val="21"/>
-            <w:tabs>
-              <w:tab w:val="left" w:pos="1260"/>
-              <w:tab w:val="right" w:leader="dot" w:pos="8296"/>
-            </w:tabs>
-            <w:rPr>
-              <w:rFonts w:asciiTheme="minorHAnsi" w:eastAsiaTheme="minorEastAsia" w:hAnsiTheme="minorHAnsi" w:cstheme="minorBidi"/>
-              <w:kern w:val="2"/>
-            </w:rPr>
-          </w:pPr>
-          <w:hyperlink w:anchor="_Toc496990877" w:history="1">
-            <w:r>
-              <w:rPr>
-                <w:rStyle w:val="aff2"/>
-              </w:rPr>
-              <w:t>2.2</w:t>
-            </w:r>
-            <w:r>
-              <w:rPr>
-                <w:rFonts w:asciiTheme="minorHAnsi" w:eastAsiaTheme="minorEastAsia" w:hAnsiTheme="minorHAnsi" w:cstheme="minorBidi"/>
-                <w:kern w:val="2"/>
-              </w:rPr>
-              <w:tab/>
-            </w:r>
-            <w:r>
-              <w:rPr>
-                <w:rStyle w:val="aff2"/>
-              </w:rPr>
-              <w:t>非正式沟通计划</w:t>
-            </w:r>
-            <w:r>
-              <w:tab/>
-            </w:r>
-            <w:r>
-              <w:fldChar w:fldCharType="begin"/>
-            </w:r>
-            <w:r>
-              <w:instrText xml:space="preserve"> PAGEREF _Toc496990877 \h </w:instrText>
-            </w:r>
-            <w:r>
-              <w:fldChar w:fldCharType="separate"/>
-            </w:r>
-            <w:r>
-              <w:t>5</w:t>
-            </w:r>
-            <w:r>
-              <w:fldChar w:fldCharType="end"/>
-            </w:r>
-          </w:hyperlink>
-        </w:p>
-        <w:p>
-          <w:pPr>
-            <w:pStyle w:val="21"/>
-            <w:tabs>
-              <w:tab w:val="left" w:pos="1260"/>
-              <w:tab w:val="right" w:leader="dot" w:pos="8296"/>
-            </w:tabs>
-            <w:rPr>
-              <w:rFonts w:asciiTheme="minorHAnsi" w:eastAsiaTheme="minorEastAsia" w:hAnsiTheme="minorHAnsi" w:cstheme="minorBidi"/>
-              <w:kern w:val="2"/>
-            </w:rPr>
-          </w:pPr>
-          <w:hyperlink w:anchor="_Toc496990878" w:history="1">
-            <w:r>
-              <w:rPr>
-                <w:rStyle w:val="aff2"/>
-              </w:rPr>
-              <w:t>2.3</w:t>
-            </w:r>
-            <w:r>
-              <w:rPr>
-                <w:rFonts w:asciiTheme="minorHAnsi" w:eastAsiaTheme="minorEastAsia" w:hAnsiTheme="minorHAnsi" w:cstheme="minorBidi"/>
-                <w:kern w:val="2"/>
-              </w:rPr>
-              <w:tab/>
-            </w:r>
-            <w:r>
-              <w:rPr>
-                <w:rStyle w:val="aff2"/>
-              </w:rPr>
-              <w:t>特殊沟通计划</w:t>
-            </w:r>
-            <w:r>
-              <w:tab/>
-            </w:r>
-            <w:r>
-              <w:fldChar w:fldCharType="begin"/>
-            </w:r>
-            <w:r>
-              <w:instrText xml:space="preserve"> PAGEREF _Toc496990878 \h </w:instrText>
-            </w:r>
-            <w:r>
-              <w:fldChar w:fldCharType="separate"/>
-            </w:r>
-            <w:r>
-              <w:t>5</w:t>
-            </w:r>
-            <w:r>
-              <w:fldChar w:fldCharType="end"/>
-            </w:r>
-          </w:hyperlink>
-        </w:p>
-        <w:p>
-          <w:pPr>
-            <w:pStyle w:val="11"/>
-            <w:tabs>
-              <w:tab w:val="left" w:pos="420"/>
-              <w:tab w:val="right" w:leader="dot" w:pos="8296"/>
-            </w:tabs>
-            <w:rPr>
-              <w:rFonts w:asciiTheme="minorHAnsi" w:eastAsiaTheme="minorEastAsia" w:hAnsiTheme="minorHAnsi" w:cstheme="minorBidi"/>
-              <w:kern w:val="2"/>
-            </w:rPr>
-          </w:pPr>
-          <w:hyperlink w:anchor="_Toc496990879" w:history="1">
-            <w:r>
-              <w:rPr>
-                <w:rStyle w:val="aff2"/>
-              </w:rPr>
-              <w:t>3</w:t>
-            </w:r>
-            <w:r>
-              <w:rPr>
-                <w:rFonts w:asciiTheme="minorHAnsi" w:eastAsiaTheme="minorEastAsia" w:hAnsiTheme="minorHAnsi" w:cstheme="minorBidi"/>
-                <w:kern w:val="2"/>
-              </w:rPr>
-              <w:tab/>
-            </w:r>
-            <w:r>
-              <w:rPr>
-                <w:rStyle w:val="aff2"/>
-              </w:rPr>
-              <w:t>限制沟通因素</w:t>
-            </w:r>
-            <w:r>
-              <w:tab/>
-            </w:r>
-            <w:r>
-              <w:fldChar w:fldCharType="begin"/>
-            </w:r>
-            <w:r>
-              <w:instrText xml:space="preserve"> PAGEREF _Toc496990879 \h </w:instrText>
-            </w:r>
-            <w:r>
-              <w:fldChar w:fldCharType="separate"/>
-            </w:r>
-            <w:r>
-              <w:t>6</w:t>
-            </w:r>
-            <w:r>
+              <w:rPr>
+                <w:noProof/>
+                <w:webHidden/>
+              </w:rPr>
               <w:fldChar w:fldCharType="end"/>
             </w:r>
           </w:hyperlink>
@@ -2059,18 +2035,17 @@
       <w:pPr>
         <w:pStyle w:val="a"/>
       </w:pPr>
-      <w:bookmarkStart w:id="13" w:name="_Toc496990874"/>
+      <w:bookmarkStart w:id="13" w:name="_Toc535342715"/>
       <w:r>
-        <w:lastRenderedPageBreak/>
         <w:t>干系人手册</w:t>
       </w:r>
       <w:bookmarkEnd w:id="13"/>
     </w:p>
     <w:tbl>
       <w:tblPr>
-        <w:tblW w:w="8515" w:type="dxa"/>
+        <w:tblW w:w="10168" w:type="dxa"/>
+        <w:jc w:val="center"/>
         <w:tblCellSpacing w:w="0" w:type="dxa"/>
-        <w:tblInd w:w="15" w:type="dxa"/>
         <w:tblLayout w:type="fixed"/>
         <w:tblCellMar>
           <w:left w:w="0" w:type="dxa"/>
@@ -2081,8 +2056,10 @@
       <w:tblGrid>
         <w:gridCol w:w="1168"/>
         <w:gridCol w:w="912"/>
-        <w:gridCol w:w="912"/>
-        <w:gridCol w:w="2065"/>
+        <w:gridCol w:w="1276"/>
+        <w:gridCol w:w="741"/>
+        <w:gridCol w:w="741"/>
+        <w:gridCol w:w="1872"/>
         <w:gridCol w:w="1264"/>
         <w:gridCol w:w="2194"/>
       </w:tblGrid>
@@ -2090,6 +2067,7 @@
         <w:trPr>
           <w:trHeight w:val="540"/>
           <w:tblCellSpacing w:w="0" w:type="dxa"/>
+          <w:jc w:val="center"/>
         </w:trPr>
         <w:tc>
           <w:tcPr>
@@ -2108,7 +2086,6 @@
             <w:vAlign w:val="center"/>
           </w:tcPr>
           <w:p>
-            <w:bookmarkStart w:id="14" w:name="_Toc496990875"/>
             <w:r>
               <w:rPr>
                 <w:rFonts w:ascii="等线" w:eastAsia="等线" w:hAnsi="等线" w:hint="eastAsia"/>
@@ -2159,7 +2136,71 @@
         </w:tc>
         <w:tc>
           <w:tcPr>
-            <w:tcW w:w="912" w:type="dxa"/>
+            <w:tcW w:w="1276" w:type="dxa"/>
+            <w:tcBorders>
+              <w:top w:val="single" w:sz="6" w:space="0" w:color="080000"/>
+              <w:left w:val="single" w:sz="6" w:space="0" w:color="080000"/>
+              <w:bottom w:val="single" w:sz="6" w:space="0" w:color="080000"/>
+              <w:right w:val="single" w:sz="6" w:space="0" w:color="080000"/>
+            </w:tcBorders>
+            <w:shd w:val="clear" w:color="auto" w:fill="BDD7EE"/>
+            <w:vAlign w:val="center"/>
+          </w:tcPr>
+          <w:p>
+            <w:pPr>
+              <w:rPr>
+                <w:rFonts w:ascii="等线" w:eastAsia="等线" w:hAnsi="等线" w:hint="eastAsia"/>
+                <w:b/>
+                <w:color w:val="000000"/>
+                <w:sz w:val="22"/>
+              </w:rPr>
+            </w:pPr>
+            <w:r>
+              <w:rPr>
+                <w:rFonts w:ascii="等线" w:eastAsia="等线" w:hAnsi="等线" w:hint="eastAsia"/>
+                <w:b/>
+                <w:color w:val="000000"/>
+                <w:sz w:val="22"/>
+              </w:rPr>
+              <w:t>权力／兴趣</w:t>
+            </w:r>
+          </w:p>
+        </w:tc>
+        <w:tc>
+          <w:tcPr>
+            <w:tcW w:w="741" w:type="dxa"/>
+            <w:tcBorders>
+              <w:top w:val="single" w:sz="6" w:space="0" w:color="080000"/>
+              <w:left w:val="single" w:sz="6" w:space="0" w:color="080000"/>
+              <w:bottom w:val="single" w:sz="6" w:space="0" w:color="080000"/>
+              <w:right w:val="single" w:sz="6" w:space="0" w:color="080000"/>
+            </w:tcBorders>
+            <w:shd w:val="clear" w:color="auto" w:fill="BDD7EE"/>
+            <w:vAlign w:val="center"/>
+          </w:tcPr>
+          <w:p>
+            <w:pPr>
+              <w:rPr>
+                <w:rFonts w:ascii="等线" w:eastAsia="等线" w:hAnsi="等线" w:hint="eastAsia"/>
+                <w:b/>
+                <w:color w:val="000000"/>
+                <w:sz w:val="22"/>
+              </w:rPr>
+            </w:pPr>
+            <w:r>
+              <w:rPr>
+                <w:rFonts w:ascii="等线" w:eastAsia="等线" w:hAnsi="等线" w:hint="eastAsia"/>
+                <w:b/>
+                <w:color w:val="000000"/>
+                <w:sz w:val="22"/>
+              </w:rPr>
+              <w:t>现在的状态</w:t>
+            </w:r>
+          </w:p>
+        </w:tc>
+        <w:tc>
+          <w:tcPr>
+            <w:tcW w:w="741" w:type="dxa"/>
             <w:tcBorders>
               <w:top w:val="single" w:sz="6" w:space="0" w:color="080000"/>
               <w:left w:val="single" w:sz="6" w:space="0" w:color="080000"/>
@@ -2187,7 +2228,7 @@
         </w:tc>
         <w:tc>
           <w:tcPr>
-            <w:tcW w:w="2065" w:type="dxa"/>
+            <w:tcW w:w="1872" w:type="dxa"/>
             <w:tcBorders>
               <w:top w:val="single" w:sz="6" w:space="0" w:color="080000"/>
               <w:left w:val="single" w:sz="6" w:space="0" w:color="080000"/>
@@ -2227,6 +2268,7 @@
               <w:left w:w="108" w:type="dxa"/>
               <w:right w:w="108" w:type="dxa"/>
             </w:tcMar>
+            <w:vAlign w:val="center"/>
           </w:tcPr>
           <w:p>
             <w:r>
@@ -2273,6 +2315,7 @@
         <w:trPr>
           <w:trHeight w:val="260"/>
           <w:tblCellSpacing w:w="0" w:type="dxa"/>
+          <w:jc w:val="center"/>
         </w:trPr>
         <w:tc>
           <w:tcPr>
@@ -2338,7 +2381,65 @@
         </w:tc>
         <w:tc>
           <w:tcPr>
-            <w:tcW w:w="912" w:type="dxa"/>
+            <w:tcW w:w="1276" w:type="dxa"/>
+            <w:tcBorders>
+              <w:top w:val="single" w:sz="6" w:space="0" w:color="080000"/>
+              <w:left w:val="single" w:sz="6" w:space="0" w:color="080000"/>
+              <w:bottom w:val="single" w:sz="6" w:space="0" w:color="080000"/>
+              <w:right w:val="single" w:sz="6" w:space="0" w:color="080000"/>
+            </w:tcBorders>
+            <w:shd w:val="clear" w:color="auto" w:fill="C6E0B4"/>
+          </w:tcPr>
+          <w:p>
+            <w:pPr>
+              <w:rPr>
+                <w:rFonts w:ascii="等线" w:eastAsia="等线" w:hAnsi="等线" w:hint="eastAsia"/>
+                <w:color w:val="000000"/>
+                <w:sz w:val="22"/>
+              </w:rPr>
+            </w:pPr>
+            <w:r>
+              <w:rPr>
+                <w:rFonts w:ascii="等线" w:eastAsia="等线" w:hAnsi="等线" w:hint="eastAsia"/>
+                <w:color w:val="000000"/>
+                <w:sz w:val="22"/>
+              </w:rPr>
+              <w:t>高／高</w:t>
+            </w:r>
+          </w:p>
+        </w:tc>
+        <w:tc>
+          <w:tcPr>
+            <w:tcW w:w="741" w:type="dxa"/>
+            <w:tcBorders>
+              <w:top w:val="single" w:sz="6" w:space="0" w:color="080000"/>
+              <w:left w:val="single" w:sz="6" w:space="0" w:color="080000"/>
+              <w:bottom w:val="single" w:sz="6" w:space="0" w:color="080000"/>
+              <w:right w:val="single" w:sz="6" w:space="0" w:color="080000"/>
+            </w:tcBorders>
+            <w:shd w:val="clear" w:color="auto" w:fill="C6E0B4"/>
+          </w:tcPr>
+          <w:p>
+            <w:pPr>
+              <w:rPr>
+                <w:rFonts w:ascii="等线" w:eastAsia="等线" w:hAnsi="等线" w:hint="eastAsia"/>
+                <w:color w:val="000000"/>
+                <w:sz w:val="22"/>
+              </w:rPr>
+            </w:pPr>
+            <w:r>
+              <w:rPr>
+                <w:rFonts w:ascii="等线" w:eastAsia="等线" w:hAnsi="等线" w:hint="eastAsia"/>
+                <w:color w:val="000000"/>
+                <w:sz w:val="22"/>
+              </w:rPr>
+              <w:t>领导</w:t>
+            </w:r>
+          </w:p>
+        </w:tc>
+        <w:tc>
+          <w:tcPr>
+            <w:tcW w:w="741" w:type="dxa"/>
             <w:tcBorders>
               <w:top w:val="single" w:sz="6" w:space="0" w:color="080000"/>
               <w:left w:val="single" w:sz="6" w:space="0" w:color="080000"/>
@@ -2365,7 +2466,7 @@
         </w:tc>
         <w:tc>
           <w:tcPr>
-            <w:tcW w:w="2065" w:type="dxa"/>
+            <w:tcW w:w="1872" w:type="dxa"/>
             <w:tcBorders>
               <w:top w:val="single" w:sz="6" w:space="0" w:color="080000"/>
               <w:left w:val="single" w:sz="6" w:space="0" w:color="080000"/>
@@ -2420,7 +2521,15 @@
                 <w:sz w:val="20"/>
                 <w:szCs w:val="20"/>
               </w:rPr>
-              <w:t>弘毅</w:t>
+              <w:t>理4</w:t>
+            </w:r>
+            <w:r>
+              <w:rPr>
+                <w:rFonts w:asciiTheme="minorEastAsia" w:eastAsiaTheme="minorEastAsia" w:hAnsiTheme="minorEastAsia"/>
+                <w:sz w:val="20"/>
+                <w:szCs w:val="20"/>
+              </w:rPr>
+              <w:t>-</w:t>
             </w:r>
             <w:r>
               <w:rPr>
@@ -2428,15 +2537,7 @@
                 <w:sz w:val="20"/>
                 <w:szCs w:val="20"/>
               </w:rPr>
-              <w:t>1</w:t>
-            </w:r>
-            <w:r>
-              <w:rPr>
-                <w:rFonts w:asciiTheme="minorEastAsia" w:eastAsiaTheme="minorEastAsia" w:hAnsiTheme="minorEastAsia"/>
-                <w:sz w:val="20"/>
-                <w:szCs w:val="20"/>
-              </w:rPr>
-              <w:t>-</w:t>
+              <w:t>4</w:t>
             </w:r>
             <w:r>
               <w:rPr>
@@ -2444,7 +2545,7 @@
                 <w:sz w:val="20"/>
                 <w:szCs w:val="20"/>
               </w:rPr>
-              <w:t>608</w:t>
+              <w:t>21</w:t>
             </w:r>
           </w:p>
         </w:tc>
@@ -2471,7 +2572,7 @@
                 <w:sz w:val="20"/>
                 <w:szCs w:val="20"/>
               </w:rPr>
-              <w:t>TBD</w:t>
+              <w:t>无</w:t>
             </w:r>
           </w:p>
         </w:tc>
@@ -2480,6 +2581,7 @@
         <w:trPr>
           <w:trHeight w:val="260"/>
           <w:tblCellSpacing w:w="0" w:type="dxa"/>
+          <w:jc w:val="center"/>
         </w:trPr>
         <w:tc>
           <w:tcPr>
@@ -2545,7 +2647,65 @@
         </w:tc>
         <w:tc>
           <w:tcPr>
-            <w:tcW w:w="912" w:type="dxa"/>
+            <w:tcW w:w="1276" w:type="dxa"/>
+            <w:tcBorders>
+              <w:top w:val="single" w:sz="6" w:space="0" w:color="080000"/>
+              <w:left w:val="single" w:sz="6" w:space="0" w:color="080000"/>
+              <w:bottom w:val="single" w:sz="6" w:space="0" w:color="080000"/>
+              <w:right w:val="single" w:sz="6" w:space="0" w:color="080000"/>
+            </w:tcBorders>
+            <w:shd w:val="clear" w:color="auto" w:fill="C6E0B4"/>
+          </w:tcPr>
+          <w:p>
+            <w:pPr>
+              <w:rPr>
+                <w:rFonts w:ascii="等线" w:eastAsia="等线" w:hAnsi="等线" w:hint="eastAsia"/>
+                <w:color w:val="000000"/>
+                <w:sz w:val="22"/>
+              </w:rPr>
+            </w:pPr>
+            <w:r>
+              <w:rPr>
+                <w:rFonts w:ascii="等线" w:eastAsia="等线" w:hAnsi="等线" w:hint="eastAsia"/>
+                <w:color w:val="000000"/>
+                <w:sz w:val="22"/>
+              </w:rPr>
+              <w:t>中／高</w:t>
+            </w:r>
+          </w:p>
+        </w:tc>
+        <w:tc>
+          <w:tcPr>
+            <w:tcW w:w="741" w:type="dxa"/>
+            <w:tcBorders>
+              <w:top w:val="single" w:sz="6" w:space="0" w:color="080000"/>
+              <w:left w:val="single" w:sz="6" w:space="0" w:color="080000"/>
+              <w:bottom w:val="single" w:sz="6" w:space="0" w:color="080000"/>
+              <w:right w:val="single" w:sz="6" w:space="0" w:color="080000"/>
+            </w:tcBorders>
+            <w:shd w:val="clear" w:color="auto" w:fill="C6E0B4"/>
+          </w:tcPr>
+          <w:p>
+            <w:pPr>
+              <w:rPr>
+                <w:rFonts w:ascii="等线" w:eastAsia="等线" w:hAnsi="等线" w:hint="eastAsia"/>
+                <w:color w:val="000000"/>
+                <w:sz w:val="22"/>
+              </w:rPr>
+            </w:pPr>
+            <w:r>
+              <w:rPr>
+                <w:rFonts w:ascii="等线" w:eastAsia="等线" w:hAnsi="等线" w:hint="eastAsia"/>
+                <w:color w:val="000000"/>
+                <w:sz w:val="22"/>
+              </w:rPr>
+              <w:t>支持</w:t>
+            </w:r>
+          </w:p>
+        </w:tc>
+        <w:tc>
+          <w:tcPr>
+            <w:tcW w:w="741" w:type="dxa"/>
             <w:tcBorders>
               <w:top w:val="single" w:sz="6" w:space="0" w:color="080000"/>
               <w:left w:val="single" w:sz="6" w:space="0" w:color="080000"/>
@@ -2572,7 +2732,7 @@
         </w:tc>
         <w:tc>
           <w:tcPr>
-            <w:tcW w:w="2065" w:type="dxa"/>
+            <w:tcW w:w="1872" w:type="dxa"/>
             <w:tcBorders>
               <w:top w:val="single" w:sz="6" w:space="0" w:color="080000"/>
               <w:left w:val="single" w:sz="6" w:space="0" w:color="080000"/>
@@ -2627,7 +2787,15 @@
                 <w:sz w:val="20"/>
                 <w:szCs w:val="20"/>
               </w:rPr>
-              <w:t>弘毅</w:t>
+              <w:t>理4</w:t>
+            </w:r>
+            <w:r>
+              <w:rPr>
+                <w:rFonts w:asciiTheme="minorEastAsia" w:eastAsiaTheme="minorEastAsia" w:hAnsiTheme="minorEastAsia"/>
+                <w:sz w:val="20"/>
+                <w:szCs w:val="20"/>
+              </w:rPr>
+              <w:t>-</w:t>
             </w:r>
             <w:r>
               <w:rPr>
@@ -2635,15 +2803,7 @@
                 <w:sz w:val="20"/>
                 <w:szCs w:val="20"/>
               </w:rPr>
-              <w:t>1</w:t>
-            </w:r>
-            <w:r>
-              <w:rPr>
-                <w:rFonts w:asciiTheme="minorEastAsia" w:eastAsiaTheme="minorEastAsia" w:hAnsiTheme="minorEastAsia"/>
-                <w:sz w:val="20"/>
-                <w:szCs w:val="20"/>
-              </w:rPr>
-              <w:t>-</w:t>
+              <w:t>4</w:t>
             </w:r>
             <w:r>
               <w:rPr>
@@ -2651,7 +2811,7 @@
                 <w:sz w:val="20"/>
                 <w:szCs w:val="20"/>
               </w:rPr>
-              <w:t>608</w:t>
+              <w:t>21</w:t>
             </w:r>
           </w:p>
         </w:tc>
@@ -2678,7 +2838,7 @@
                 <w:sz w:val="20"/>
                 <w:szCs w:val="20"/>
               </w:rPr>
-              <w:t>TBD</w:t>
+              <w:t>无</w:t>
             </w:r>
           </w:p>
         </w:tc>
@@ -2687,6 +2847,7 @@
         <w:trPr>
           <w:trHeight w:val="260"/>
           <w:tblCellSpacing w:w="0" w:type="dxa"/>
+          <w:jc w:val="center"/>
         </w:trPr>
         <w:tc>
           <w:tcPr>
@@ -2752,7 +2913,65 @@
         </w:tc>
         <w:tc>
           <w:tcPr>
-            <w:tcW w:w="912" w:type="dxa"/>
+            <w:tcW w:w="1276" w:type="dxa"/>
+            <w:tcBorders>
+              <w:top w:val="single" w:sz="6" w:space="0" w:color="080000"/>
+              <w:left w:val="single" w:sz="6" w:space="0" w:color="080000"/>
+              <w:bottom w:val="single" w:sz="6" w:space="0" w:color="080000"/>
+              <w:right w:val="single" w:sz="6" w:space="0" w:color="080000"/>
+            </w:tcBorders>
+            <w:shd w:val="clear" w:color="auto" w:fill="C6E0B4"/>
+          </w:tcPr>
+          <w:p>
+            <w:pPr>
+              <w:rPr>
+                <w:rFonts w:ascii="等线" w:eastAsia="等线" w:hAnsi="等线" w:hint="eastAsia"/>
+                <w:color w:val="000000"/>
+                <w:sz w:val="22"/>
+              </w:rPr>
+            </w:pPr>
+            <w:r>
+              <w:rPr>
+                <w:rFonts w:ascii="等线" w:eastAsia="等线" w:hAnsi="等线" w:hint="eastAsia"/>
+                <w:color w:val="000000"/>
+                <w:sz w:val="22"/>
+              </w:rPr>
+              <w:t>中／高</w:t>
+            </w:r>
+          </w:p>
+        </w:tc>
+        <w:tc>
+          <w:tcPr>
+            <w:tcW w:w="741" w:type="dxa"/>
+            <w:tcBorders>
+              <w:top w:val="single" w:sz="6" w:space="0" w:color="080000"/>
+              <w:left w:val="single" w:sz="6" w:space="0" w:color="080000"/>
+              <w:bottom w:val="single" w:sz="6" w:space="0" w:color="080000"/>
+              <w:right w:val="single" w:sz="6" w:space="0" w:color="080000"/>
+            </w:tcBorders>
+            <w:shd w:val="clear" w:color="auto" w:fill="C6E0B4"/>
+          </w:tcPr>
+          <w:p>
+            <w:pPr>
+              <w:rPr>
+                <w:rFonts w:ascii="等线" w:eastAsia="等线" w:hAnsi="等线" w:hint="eastAsia"/>
+                <w:color w:val="000000"/>
+                <w:sz w:val="22"/>
+              </w:rPr>
+            </w:pPr>
+            <w:r>
+              <w:rPr>
+                <w:rFonts w:ascii="等线" w:eastAsia="等线" w:hAnsi="等线" w:hint="eastAsia"/>
+                <w:color w:val="000000"/>
+                <w:sz w:val="22"/>
+              </w:rPr>
+              <w:t>支持</w:t>
+            </w:r>
+          </w:p>
+        </w:tc>
+        <w:tc>
+          <w:tcPr>
+            <w:tcW w:w="741" w:type="dxa"/>
             <w:tcBorders>
               <w:top w:val="single" w:sz="6" w:space="0" w:color="080000"/>
               <w:left w:val="single" w:sz="6" w:space="0" w:color="080000"/>
@@ -2779,7 +2998,7 @@
         </w:tc>
         <w:tc>
           <w:tcPr>
-            <w:tcW w:w="2065" w:type="dxa"/>
+            <w:tcW w:w="1872" w:type="dxa"/>
             <w:tcBorders>
               <w:top w:val="single" w:sz="6" w:space="0" w:color="080000"/>
               <w:left w:val="single" w:sz="6" w:space="0" w:color="080000"/>
@@ -2826,7 +3045,15 @@
                 <w:sz w:val="20"/>
                 <w:szCs w:val="20"/>
               </w:rPr>
-              <w:t>弘毅</w:t>
+              <w:t>理4</w:t>
+            </w:r>
+            <w:r>
+              <w:rPr>
+                <w:rFonts w:asciiTheme="minorEastAsia" w:eastAsiaTheme="minorEastAsia" w:hAnsiTheme="minorEastAsia"/>
+                <w:sz w:val="20"/>
+                <w:szCs w:val="20"/>
+              </w:rPr>
+              <w:t>-</w:t>
             </w:r>
             <w:r>
               <w:rPr>
@@ -2834,15 +3061,7 @@
                 <w:sz w:val="20"/>
                 <w:szCs w:val="20"/>
               </w:rPr>
-              <w:t>1</w:t>
-            </w:r>
-            <w:r>
-              <w:rPr>
-                <w:rFonts w:asciiTheme="minorEastAsia" w:eastAsiaTheme="minorEastAsia" w:hAnsiTheme="minorEastAsia"/>
-                <w:sz w:val="20"/>
-                <w:szCs w:val="20"/>
-              </w:rPr>
-              <w:t>-</w:t>
+              <w:t>4</w:t>
             </w:r>
             <w:r>
               <w:rPr>
@@ -2850,7 +3069,7 @@
                 <w:sz w:val="20"/>
                 <w:szCs w:val="20"/>
               </w:rPr>
-              <w:t>524</w:t>
+              <w:t>21</w:t>
             </w:r>
           </w:p>
         </w:tc>
@@ -2877,7 +3096,7 @@
                 <w:sz w:val="20"/>
                 <w:szCs w:val="20"/>
               </w:rPr>
-              <w:t>TBD</w:t>
+              <w:t>无</w:t>
             </w:r>
           </w:p>
         </w:tc>
@@ -2886,6 +3105,7 @@
         <w:trPr>
           <w:trHeight w:val="260"/>
           <w:tblCellSpacing w:w="0" w:type="dxa"/>
+          <w:jc w:val="center"/>
         </w:trPr>
         <w:tc>
           <w:tcPr>
@@ -2951,7 +3171,65 @@
         </w:tc>
         <w:tc>
           <w:tcPr>
-            <w:tcW w:w="912" w:type="dxa"/>
+            <w:tcW w:w="1276" w:type="dxa"/>
+            <w:tcBorders>
+              <w:top w:val="single" w:sz="6" w:space="0" w:color="080000"/>
+              <w:left w:val="single" w:sz="6" w:space="0" w:color="080000"/>
+              <w:bottom w:val="single" w:sz="6" w:space="0" w:color="080000"/>
+              <w:right w:val="single" w:sz="6" w:space="0" w:color="080000"/>
+            </w:tcBorders>
+            <w:shd w:val="clear" w:color="auto" w:fill="C6E0B4"/>
+          </w:tcPr>
+          <w:p>
+            <w:pPr>
+              <w:rPr>
+                <w:rFonts w:ascii="等线" w:eastAsia="等线" w:hAnsi="等线" w:hint="eastAsia"/>
+                <w:color w:val="000000"/>
+                <w:sz w:val="22"/>
+              </w:rPr>
+            </w:pPr>
+            <w:r>
+              <w:rPr>
+                <w:rFonts w:ascii="等线" w:eastAsia="等线" w:hAnsi="等线" w:hint="eastAsia"/>
+                <w:color w:val="000000"/>
+                <w:sz w:val="22"/>
+              </w:rPr>
+              <w:t>中／高</w:t>
+            </w:r>
+          </w:p>
+        </w:tc>
+        <w:tc>
+          <w:tcPr>
+            <w:tcW w:w="741" w:type="dxa"/>
+            <w:tcBorders>
+              <w:top w:val="single" w:sz="6" w:space="0" w:color="080000"/>
+              <w:left w:val="single" w:sz="6" w:space="0" w:color="080000"/>
+              <w:bottom w:val="single" w:sz="6" w:space="0" w:color="080000"/>
+              <w:right w:val="single" w:sz="6" w:space="0" w:color="080000"/>
+            </w:tcBorders>
+            <w:shd w:val="clear" w:color="auto" w:fill="C6E0B4"/>
+          </w:tcPr>
+          <w:p>
+            <w:pPr>
+              <w:rPr>
+                <w:rFonts w:ascii="等线" w:eastAsia="等线" w:hAnsi="等线" w:hint="eastAsia"/>
+                <w:color w:val="000000"/>
+                <w:sz w:val="22"/>
+              </w:rPr>
+            </w:pPr>
+            <w:r>
+              <w:rPr>
+                <w:rFonts w:ascii="等线" w:eastAsia="等线" w:hAnsi="等线" w:hint="eastAsia"/>
+                <w:color w:val="000000"/>
+                <w:sz w:val="22"/>
+              </w:rPr>
+              <w:t>支持</w:t>
+            </w:r>
+          </w:p>
+        </w:tc>
+        <w:tc>
+          <w:tcPr>
+            <w:tcW w:w="741" w:type="dxa"/>
             <w:tcBorders>
               <w:top w:val="single" w:sz="6" w:space="0" w:color="080000"/>
               <w:left w:val="single" w:sz="6" w:space="0" w:color="080000"/>
@@ -2978,7 +3256,7 @@
         </w:tc>
         <w:tc>
           <w:tcPr>
-            <w:tcW w:w="2065" w:type="dxa"/>
+            <w:tcW w:w="1872" w:type="dxa"/>
             <w:tcBorders>
               <w:top w:val="single" w:sz="6" w:space="0" w:color="080000"/>
               <w:left w:val="single" w:sz="6" w:space="0" w:color="080000"/>
@@ -3023,7 +3301,15 @@
                 <w:sz w:val="20"/>
                 <w:szCs w:val="20"/>
               </w:rPr>
-              <w:t>弘毅</w:t>
+              <w:t>理4</w:t>
+            </w:r>
+            <w:r>
+              <w:rPr>
+                <w:rFonts w:asciiTheme="minorEastAsia" w:eastAsiaTheme="minorEastAsia" w:hAnsiTheme="minorEastAsia"/>
+                <w:sz w:val="20"/>
+                <w:szCs w:val="20"/>
+              </w:rPr>
+              <w:t>-</w:t>
             </w:r>
             <w:r>
               <w:rPr>
@@ -3031,15 +3317,7 @@
                 <w:sz w:val="20"/>
                 <w:szCs w:val="20"/>
               </w:rPr>
-              <w:t>1</w:t>
-            </w:r>
-            <w:r>
-              <w:rPr>
-                <w:rFonts w:asciiTheme="minorEastAsia" w:eastAsiaTheme="minorEastAsia" w:hAnsiTheme="minorEastAsia"/>
-                <w:sz w:val="20"/>
-                <w:szCs w:val="20"/>
-              </w:rPr>
-              <w:t>-</w:t>
+              <w:t>4</w:t>
             </w:r>
             <w:r>
               <w:rPr>
@@ -3047,7 +3325,7 @@
                 <w:sz w:val="20"/>
                 <w:szCs w:val="20"/>
               </w:rPr>
-              <w:t>603</w:t>
+              <w:t>21</w:t>
             </w:r>
           </w:p>
         </w:tc>
@@ -3074,7 +3352,7 @@
                 <w:sz w:val="20"/>
                 <w:szCs w:val="20"/>
               </w:rPr>
-              <w:t>TBD</w:t>
+              <w:t>无</w:t>
             </w:r>
           </w:p>
         </w:tc>
@@ -3083,6 +3361,7 @@
         <w:trPr>
           <w:trHeight w:val="260"/>
           <w:tblCellSpacing w:w="0" w:type="dxa"/>
+          <w:jc w:val="center"/>
         </w:trPr>
         <w:tc>
           <w:tcPr>
@@ -3148,7 +3427,65 @@
         </w:tc>
         <w:tc>
           <w:tcPr>
-            <w:tcW w:w="912" w:type="dxa"/>
+            <w:tcW w:w="1276" w:type="dxa"/>
+            <w:tcBorders>
+              <w:top w:val="single" w:sz="6" w:space="0" w:color="080000"/>
+              <w:left w:val="single" w:sz="6" w:space="0" w:color="080000"/>
+              <w:bottom w:val="single" w:sz="6" w:space="0" w:color="080000"/>
+              <w:right w:val="single" w:sz="6" w:space="0" w:color="080000"/>
+            </w:tcBorders>
+            <w:shd w:val="clear" w:color="auto" w:fill="C6E0B4"/>
+          </w:tcPr>
+          <w:p>
+            <w:pPr>
+              <w:rPr>
+                <w:rFonts w:ascii="等线" w:eastAsia="等线" w:hAnsi="等线" w:hint="eastAsia"/>
+                <w:color w:val="000000"/>
+                <w:sz w:val="22"/>
+              </w:rPr>
+            </w:pPr>
+            <w:r>
+              <w:rPr>
+                <w:rFonts w:ascii="等线" w:eastAsia="等线" w:hAnsi="等线" w:hint="eastAsia"/>
+                <w:color w:val="000000"/>
+                <w:sz w:val="22"/>
+              </w:rPr>
+              <w:t>中／高</w:t>
+            </w:r>
+          </w:p>
+        </w:tc>
+        <w:tc>
+          <w:tcPr>
+            <w:tcW w:w="741" w:type="dxa"/>
+            <w:tcBorders>
+              <w:top w:val="single" w:sz="6" w:space="0" w:color="080000"/>
+              <w:left w:val="single" w:sz="6" w:space="0" w:color="080000"/>
+              <w:bottom w:val="single" w:sz="6" w:space="0" w:color="080000"/>
+              <w:right w:val="single" w:sz="6" w:space="0" w:color="080000"/>
+            </w:tcBorders>
+            <w:shd w:val="clear" w:color="auto" w:fill="C6E0B4"/>
+          </w:tcPr>
+          <w:p>
+            <w:pPr>
+              <w:rPr>
+                <w:rFonts w:ascii="等线" w:eastAsia="等线" w:hAnsi="等线" w:hint="eastAsia"/>
+                <w:color w:val="000000"/>
+                <w:sz w:val="22"/>
+              </w:rPr>
+            </w:pPr>
+            <w:r>
+              <w:rPr>
+                <w:rFonts w:ascii="等线" w:eastAsia="等线" w:hAnsi="等线" w:hint="eastAsia"/>
+                <w:color w:val="000000"/>
+                <w:sz w:val="22"/>
+              </w:rPr>
+              <w:t>支持</w:t>
+            </w:r>
+          </w:p>
+        </w:tc>
+        <w:tc>
+          <w:tcPr>
+            <w:tcW w:w="741" w:type="dxa"/>
             <w:tcBorders>
               <w:top w:val="single" w:sz="6" w:space="0" w:color="080000"/>
               <w:left w:val="single" w:sz="6" w:space="0" w:color="080000"/>
@@ -3175,7 +3512,7 @@
         </w:tc>
         <w:tc>
           <w:tcPr>
-            <w:tcW w:w="2065" w:type="dxa"/>
+            <w:tcW w:w="1872" w:type="dxa"/>
             <w:tcBorders>
               <w:top w:val="single" w:sz="6" w:space="0" w:color="080000"/>
               <w:left w:val="single" w:sz="6" w:space="0" w:color="080000"/>
@@ -3220,7 +3557,15 @@
                 <w:sz w:val="20"/>
                 <w:szCs w:val="20"/>
               </w:rPr>
-              <w:t>弘毅</w:t>
+              <w:t>理4</w:t>
+            </w:r>
+            <w:r>
+              <w:rPr>
+                <w:rFonts w:asciiTheme="minorEastAsia" w:eastAsiaTheme="minorEastAsia" w:hAnsiTheme="minorEastAsia"/>
+                <w:sz w:val="20"/>
+                <w:szCs w:val="20"/>
+              </w:rPr>
+              <w:t>-</w:t>
             </w:r>
             <w:r>
               <w:rPr>
@@ -3228,15 +3573,7 @@
                 <w:sz w:val="20"/>
                 <w:szCs w:val="20"/>
               </w:rPr>
-              <w:t>1</w:t>
-            </w:r>
-            <w:r>
-              <w:rPr>
-                <w:rFonts w:asciiTheme="minorEastAsia" w:eastAsiaTheme="minorEastAsia" w:hAnsiTheme="minorEastAsia"/>
-                <w:sz w:val="20"/>
-                <w:szCs w:val="20"/>
-              </w:rPr>
-              <w:t>-</w:t>
+              <w:t>4</w:t>
             </w:r>
             <w:r>
               <w:rPr>
@@ -3244,7 +3581,7 @@
                 <w:sz w:val="20"/>
                 <w:szCs w:val="20"/>
               </w:rPr>
-              <w:t>603</w:t>
+              <w:t>21</w:t>
             </w:r>
           </w:p>
         </w:tc>
@@ -3271,7 +3608,7 @@
                 <w:sz w:val="20"/>
                 <w:szCs w:val="20"/>
               </w:rPr>
-              <w:t>TBD</w:t>
+              <w:t>无</w:t>
             </w:r>
           </w:p>
         </w:tc>
@@ -3280,6 +3617,7 @@
         <w:trPr>
           <w:trHeight w:val="480"/>
           <w:tblCellSpacing w:w="0" w:type="dxa"/>
+          <w:jc w:val="center"/>
         </w:trPr>
         <w:tc>
           <w:tcPr>
@@ -3345,7 +3683,65 @@
         </w:tc>
         <w:tc>
           <w:tcPr>
-            <w:tcW w:w="912" w:type="dxa"/>
+            <w:tcW w:w="1276" w:type="dxa"/>
+            <w:tcBorders>
+              <w:top w:val="single" w:sz="6" w:space="0" w:color="080000"/>
+              <w:left w:val="single" w:sz="6" w:space="0" w:color="080000"/>
+              <w:bottom w:val="single" w:sz="6" w:space="0" w:color="080000"/>
+              <w:right w:val="single" w:sz="6" w:space="0" w:color="080000"/>
+            </w:tcBorders>
+            <w:shd w:val="clear" w:color="auto" w:fill="C6E0B4"/>
+          </w:tcPr>
+          <w:p>
+            <w:pPr>
+              <w:rPr>
+                <w:rFonts w:ascii="等线" w:eastAsia="等线" w:hAnsi="等线" w:hint="eastAsia"/>
+                <w:color w:val="000000"/>
+                <w:sz w:val="22"/>
+              </w:rPr>
+            </w:pPr>
+            <w:r>
+              <w:rPr>
+                <w:rFonts w:ascii="等线" w:eastAsia="等线" w:hAnsi="等线" w:hint="eastAsia"/>
+                <w:color w:val="000000"/>
+                <w:sz w:val="22"/>
+              </w:rPr>
+              <w:t>高／高</w:t>
+            </w:r>
+          </w:p>
+        </w:tc>
+        <w:tc>
+          <w:tcPr>
+            <w:tcW w:w="741" w:type="dxa"/>
+            <w:tcBorders>
+              <w:top w:val="single" w:sz="6" w:space="0" w:color="080000"/>
+              <w:left w:val="single" w:sz="6" w:space="0" w:color="080000"/>
+              <w:bottom w:val="single" w:sz="6" w:space="0" w:color="080000"/>
+              <w:right w:val="single" w:sz="6" w:space="0" w:color="080000"/>
+            </w:tcBorders>
+            <w:shd w:val="clear" w:color="auto" w:fill="C6E0B4"/>
+          </w:tcPr>
+          <w:p>
+            <w:pPr>
+              <w:rPr>
+                <w:rFonts w:ascii="等线" w:eastAsia="等线" w:hAnsi="等线" w:hint="eastAsia"/>
+                <w:color w:val="000000"/>
+                <w:sz w:val="22"/>
+              </w:rPr>
+            </w:pPr>
+            <w:r>
+              <w:rPr>
+                <w:rFonts w:ascii="等线" w:eastAsia="等线" w:hAnsi="等线" w:hint="eastAsia"/>
+                <w:color w:val="000000"/>
+                <w:sz w:val="22"/>
+              </w:rPr>
+              <w:t>领导</w:t>
+            </w:r>
+          </w:p>
+        </w:tc>
+        <w:tc>
+          <w:tcPr>
+            <w:tcW w:w="741" w:type="dxa"/>
             <w:tcBorders>
               <w:top w:val="single" w:sz="6" w:space="0" w:color="080000"/>
               <w:left w:val="single" w:sz="6" w:space="0" w:color="080000"/>
@@ -3372,7 +3768,7 @@
         </w:tc>
         <w:tc>
           <w:tcPr>
-            <w:tcW w:w="2065" w:type="dxa"/>
+            <w:tcW w:w="1872" w:type="dxa"/>
             <w:tcBorders>
               <w:top w:val="single" w:sz="6" w:space="0" w:color="080000"/>
               <w:left w:val="single" w:sz="6" w:space="0" w:color="080000"/>
@@ -3387,7 +3783,7 @@
             <w:vAlign w:val="center"/>
           </w:tcPr>
           <w:p>
-            <w:hyperlink r:id="rId10" w:history="1">
+            <w:hyperlink r:id="rId11" w:history="1">
               <w:r>
                 <w:rPr>
                   <w:rFonts w:asciiTheme="minorEastAsia" w:eastAsiaTheme="minorEastAsia" w:hAnsiTheme="minorEastAsia"/>
@@ -3426,23 +3822,7 @@
                 <w:sz w:val="20"/>
                 <w:szCs w:val="20"/>
               </w:rPr>
-              <w:t>理</w:t>
-            </w:r>
-            <w:r>
-              <w:rPr>
-                <w:rFonts w:asciiTheme="minorEastAsia" w:eastAsiaTheme="minorEastAsia" w:hAnsiTheme="minorEastAsia" w:hint="eastAsia"/>
-                <w:sz w:val="20"/>
-                <w:szCs w:val="20"/>
-              </w:rPr>
-              <w:t>4</w:t>
-            </w:r>
-            <w:r>
-              <w:rPr>
-                <w:rFonts w:asciiTheme="minorEastAsia" w:eastAsiaTheme="minorEastAsia" w:hAnsiTheme="minorEastAsia" w:hint="eastAsia"/>
-                <w:sz w:val="20"/>
-                <w:szCs w:val="20"/>
-              </w:rPr>
-              <w:t>系主任</w:t>
+              <w:t>理4系主任</w:t>
             </w:r>
             <w:r>
               <w:rPr>
@@ -3477,7 +3857,7 @@
                 <w:sz w:val="20"/>
                 <w:szCs w:val="20"/>
               </w:rPr>
-              <w:t>TBD</w:t>
+              <w:t>项目应当按照计划进行</w:t>
             </w:r>
           </w:p>
         </w:tc>
@@ -3486,6 +3866,7 @@
         <w:trPr>
           <w:trHeight w:val="260"/>
           <w:tblCellSpacing w:w="0" w:type="dxa"/>
+          <w:jc w:val="center"/>
         </w:trPr>
         <w:tc>
           <w:tcPr>
@@ -3551,7 +3932,65 @@
         </w:tc>
         <w:tc>
           <w:tcPr>
-            <w:tcW w:w="912" w:type="dxa"/>
+            <w:tcW w:w="1276" w:type="dxa"/>
+            <w:tcBorders>
+              <w:top w:val="single" w:sz="6" w:space="0" w:color="080000"/>
+              <w:left w:val="single" w:sz="6" w:space="0" w:color="080000"/>
+              <w:bottom w:val="single" w:sz="6" w:space="0" w:color="080000"/>
+              <w:right w:val="single" w:sz="6" w:space="0" w:color="080000"/>
+            </w:tcBorders>
+            <w:shd w:val="clear" w:color="auto" w:fill="C6E0B4"/>
+          </w:tcPr>
+          <w:p>
+            <w:pPr>
+              <w:rPr>
+                <w:rFonts w:ascii="等线" w:eastAsia="等线" w:hAnsi="等线" w:hint="eastAsia"/>
+                <w:color w:val="000000"/>
+                <w:sz w:val="22"/>
+              </w:rPr>
+            </w:pPr>
+            <w:r>
+              <w:rPr>
+                <w:rFonts w:ascii="等线" w:eastAsia="等线" w:hAnsi="等线" w:hint="eastAsia"/>
+                <w:color w:val="000000"/>
+                <w:sz w:val="22"/>
+              </w:rPr>
+              <w:t>高／低</w:t>
+            </w:r>
+          </w:p>
+        </w:tc>
+        <w:tc>
+          <w:tcPr>
+            <w:tcW w:w="741" w:type="dxa"/>
+            <w:tcBorders>
+              <w:top w:val="single" w:sz="6" w:space="0" w:color="080000"/>
+              <w:left w:val="single" w:sz="6" w:space="0" w:color="080000"/>
+              <w:bottom w:val="single" w:sz="6" w:space="0" w:color="080000"/>
+              <w:right w:val="single" w:sz="6" w:space="0" w:color="080000"/>
+            </w:tcBorders>
+            <w:shd w:val="clear" w:color="auto" w:fill="C6E0B4"/>
+          </w:tcPr>
+          <w:p>
+            <w:pPr>
+              <w:rPr>
+                <w:rFonts w:ascii="等线" w:eastAsia="等线" w:hAnsi="等线" w:hint="eastAsia"/>
+                <w:color w:val="000000"/>
+                <w:sz w:val="22"/>
+              </w:rPr>
+            </w:pPr>
+            <w:r>
+              <w:rPr>
+                <w:rFonts w:ascii="等线" w:eastAsia="等线" w:hAnsi="等线" w:hint="eastAsia"/>
+                <w:color w:val="000000"/>
+                <w:sz w:val="22"/>
+              </w:rPr>
+              <w:t>抗拒</w:t>
+            </w:r>
+          </w:p>
+        </w:tc>
+        <w:tc>
+          <w:tcPr>
+            <w:tcW w:w="741" w:type="dxa"/>
             <w:tcBorders>
               <w:top w:val="single" w:sz="6" w:space="0" w:color="080000"/>
               <w:left w:val="single" w:sz="6" w:space="0" w:color="080000"/>
@@ -3578,7 +4017,7 @@
         </w:tc>
         <w:tc>
           <w:tcPr>
-            <w:tcW w:w="2065" w:type="dxa"/>
+            <w:tcW w:w="1872" w:type="dxa"/>
             <w:tcBorders>
               <w:top w:val="single" w:sz="6" w:space="0" w:color="080000"/>
               <w:left w:val="single" w:sz="6" w:space="0" w:color="080000"/>
@@ -3593,7 +4032,7 @@
             <w:vAlign w:val="center"/>
           </w:tcPr>
           <w:p>
-            <w:hyperlink r:id="rId11" w:history="1">
+            <w:hyperlink r:id="rId12" w:history="1">
               <w:r>
                 <w:rPr>
                   <w:rFonts w:asciiTheme="minorEastAsia" w:eastAsiaTheme="minorEastAsia" w:hAnsiTheme="minorEastAsia"/>
@@ -3627,15 +4066,7 @@
                 <w:sz w:val="20"/>
                 <w:szCs w:val="20"/>
               </w:rPr>
-              <w:t>理</w:t>
-            </w:r>
-            <w:r>
-              <w:rPr>
-                <w:rFonts w:asciiTheme="minorEastAsia" w:eastAsiaTheme="minorEastAsia" w:hAnsiTheme="minorEastAsia" w:hint="eastAsia"/>
-                <w:sz w:val="20"/>
-                <w:szCs w:val="20"/>
-              </w:rPr>
-              <w:t>4</w:t>
+              <w:t>理4</w:t>
             </w:r>
             <w:r>
               <w:rPr>
@@ -3678,7 +4109,7 @@
                 <w:sz w:val="20"/>
                 <w:szCs w:val="20"/>
               </w:rPr>
-              <w:t>TBD</w:t>
+              <w:t>无</w:t>
             </w:r>
           </w:p>
         </w:tc>
@@ -3687,6 +4118,7 @@
         <w:trPr>
           <w:trHeight w:val="260"/>
           <w:tblCellSpacing w:w="0" w:type="dxa"/>
+          <w:jc w:val="center"/>
         </w:trPr>
         <w:tc>
           <w:tcPr>
@@ -3752,7 +4184,65 @@
         </w:tc>
         <w:tc>
           <w:tcPr>
-            <w:tcW w:w="912" w:type="dxa"/>
+            <w:tcW w:w="1276" w:type="dxa"/>
+            <w:tcBorders>
+              <w:top w:val="single" w:sz="6" w:space="0" w:color="080000"/>
+              <w:left w:val="single" w:sz="6" w:space="0" w:color="080000"/>
+              <w:bottom w:val="single" w:sz="6" w:space="0" w:color="080000"/>
+              <w:right w:val="single" w:sz="6" w:space="0" w:color="080000"/>
+            </w:tcBorders>
+            <w:shd w:val="clear" w:color="auto" w:fill="FFFF00"/>
+          </w:tcPr>
+          <w:p>
+            <w:pPr>
+              <w:rPr>
+                <w:rFonts w:ascii="等线" w:eastAsia="等线" w:hAnsi="等线" w:hint="eastAsia"/>
+                <w:color w:val="000000"/>
+                <w:sz w:val="22"/>
+              </w:rPr>
+            </w:pPr>
+            <w:r>
+              <w:rPr>
+                <w:rFonts w:ascii="等线" w:eastAsia="等线" w:hAnsi="等线" w:hint="eastAsia"/>
+                <w:color w:val="000000"/>
+                <w:sz w:val="22"/>
+              </w:rPr>
+              <w:t>低／低</w:t>
+            </w:r>
+          </w:p>
+        </w:tc>
+        <w:tc>
+          <w:tcPr>
+            <w:tcW w:w="741" w:type="dxa"/>
+            <w:tcBorders>
+              <w:top w:val="single" w:sz="6" w:space="0" w:color="080000"/>
+              <w:left w:val="single" w:sz="6" w:space="0" w:color="080000"/>
+              <w:bottom w:val="single" w:sz="6" w:space="0" w:color="080000"/>
+              <w:right w:val="single" w:sz="6" w:space="0" w:color="080000"/>
+            </w:tcBorders>
+            <w:shd w:val="clear" w:color="auto" w:fill="FFFF00"/>
+          </w:tcPr>
+          <w:p>
+            <w:pPr>
+              <w:rPr>
+                <w:rFonts w:ascii="等线" w:eastAsia="等线" w:hAnsi="等线" w:hint="eastAsia"/>
+                <w:color w:val="000000"/>
+                <w:sz w:val="22"/>
+              </w:rPr>
+            </w:pPr>
+            <w:r>
+              <w:rPr>
+                <w:rFonts w:ascii="等线" w:eastAsia="等线" w:hAnsi="等线" w:hint="eastAsia"/>
+                <w:color w:val="000000"/>
+                <w:sz w:val="22"/>
+              </w:rPr>
+              <w:t>中性</w:t>
+            </w:r>
+          </w:p>
+        </w:tc>
+        <w:tc>
+          <w:tcPr>
+            <w:tcW w:w="741" w:type="dxa"/>
             <w:tcBorders>
               <w:top w:val="single" w:sz="6" w:space="0" w:color="080000"/>
               <w:left w:val="single" w:sz="6" w:space="0" w:color="080000"/>
@@ -3779,7 +4269,7 @@
         </w:tc>
         <w:tc>
           <w:tcPr>
-            <w:tcW w:w="2065" w:type="dxa"/>
+            <w:tcW w:w="1872" w:type="dxa"/>
             <w:tcBorders>
               <w:top w:val="single" w:sz="6" w:space="0" w:color="080000"/>
               <w:left w:val="single" w:sz="6" w:space="0" w:color="080000"/>
@@ -3826,15 +4316,7 @@
                 <w:sz w:val="20"/>
                 <w:szCs w:val="20"/>
               </w:rPr>
-              <w:t>理</w:t>
-            </w:r>
-            <w:r>
-              <w:rPr>
-                <w:rFonts w:asciiTheme="minorEastAsia" w:eastAsiaTheme="minorEastAsia" w:hAnsiTheme="minorEastAsia" w:hint="eastAsia"/>
-                <w:sz w:val="20"/>
-                <w:szCs w:val="20"/>
-              </w:rPr>
-              <w:t>4</w:t>
+              <w:t>理4</w:t>
             </w:r>
             <w:r>
               <w:rPr>
@@ -3871,13 +4353,16 @@
             <w:vAlign w:val="center"/>
           </w:tcPr>
           <w:p>
-            <w:r>
-              <w:rPr>
-                <w:rFonts w:asciiTheme="minorEastAsia" w:eastAsiaTheme="minorEastAsia" w:hAnsiTheme="minorEastAsia" w:hint="eastAsia"/>
-                <w:sz w:val="20"/>
-                <w:szCs w:val="20"/>
-              </w:rPr>
-              <w:t>TBD</w:t>
+            <w:pPr>
+              <w:rPr>
+                <w:rFonts w:hint="eastAsia"/>
+              </w:rPr>
+            </w:pPr>
+            <w:r>
+              <w:rPr>
+                <w:rFonts w:hint="eastAsia"/>
+              </w:rPr>
+              <w:t>无</w:t>
             </w:r>
           </w:p>
         </w:tc>
@@ -3886,6 +4371,7 @@
         <w:trPr>
           <w:trHeight w:val="260"/>
           <w:tblCellSpacing w:w="0" w:type="dxa"/>
+          <w:jc w:val="center"/>
         </w:trPr>
         <w:tc>
           <w:tcPr>
@@ -3945,13 +4431,71 @@
                 <w:color w:val="000000"/>
                 <w:sz w:val="22"/>
               </w:rPr>
-              <w:t>间接用户代表</w:t>
-            </w:r>
-          </w:p>
-        </w:tc>
-        <w:tc>
-          <w:tcPr>
-            <w:tcW w:w="912" w:type="dxa"/>
+              <w:t>开发者代表</w:t>
+            </w:r>
+          </w:p>
+        </w:tc>
+        <w:tc>
+          <w:tcPr>
+            <w:tcW w:w="1276" w:type="dxa"/>
+            <w:tcBorders>
+              <w:top w:val="single" w:sz="6" w:space="0" w:color="080000"/>
+              <w:left w:val="single" w:sz="6" w:space="0" w:color="080000"/>
+              <w:bottom w:val="single" w:sz="6" w:space="0" w:color="080000"/>
+              <w:right w:val="single" w:sz="6" w:space="0" w:color="080000"/>
+            </w:tcBorders>
+            <w:shd w:val="clear" w:color="auto" w:fill="FFFF00"/>
+          </w:tcPr>
+          <w:p>
+            <w:pPr>
+              <w:rPr>
+                <w:rFonts w:ascii="等线" w:eastAsia="等线" w:hAnsi="等线" w:hint="eastAsia"/>
+                <w:color w:val="000000"/>
+                <w:sz w:val="22"/>
+              </w:rPr>
+            </w:pPr>
+            <w:r>
+              <w:rPr>
+                <w:rFonts w:ascii="等线" w:eastAsia="等线" w:hAnsi="等线" w:hint="eastAsia"/>
+                <w:color w:val="000000"/>
+                <w:sz w:val="22"/>
+              </w:rPr>
+              <w:t>低／低</w:t>
+            </w:r>
+          </w:p>
+        </w:tc>
+        <w:tc>
+          <w:tcPr>
+            <w:tcW w:w="741" w:type="dxa"/>
+            <w:tcBorders>
+              <w:top w:val="single" w:sz="6" w:space="0" w:color="080000"/>
+              <w:left w:val="single" w:sz="6" w:space="0" w:color="080000"/>
+              <w:bottom w:val="single" w:sz="6" w:space="0" w:color="080000"/>
+              <w:right w:val="single" w:sz="6" w:space="0" w:color="080000"/>
+            </w:tcBorders>
+            <w:shd w:val="clear" w:color="auto" w:fill="FFFF00"/>
+          </w:tcPr>
+          <w:p>
+            <w:pPr>
+              <w:rPr>
+                <w:rFonts w:ascii="等线" w:eastAsia="等线" w:hAnsi="等线" w:hint="eastAsia"/>
+                <w:color w:val="000000"/>
+                <w:sz w:val="22"/>
+              </w:rPr>
+            </w:pPr>
+            <w:r>
+              <w:rPr>
+                <w:rFonts w:ascii="等线" w:eastAsia="等线" w:hAnsi="等线" w:hint="eastAsia"/>
+                <w:color w:val="000000"/>
+                <w:sz w:val="22"/>
+              </w:rPr>
+              <w:t>中性</w:t>
+            </w:r>
+          </w:p>
+        </w:tc>
+        <w:tc>
+          <w:tcPr>
+            <w:tcW w:w="741" w:type="dxa"/>
             <w:tcBorders>
               <w:top w:val="single" w:sz="6" w:space="0" w:color="080000"/>
               <w:left w:val="single" w:sz="6" w:space="0" w:color="080000"/>
@@ -3978,7 +4522,7 @@
         </w:tc>
         <w:tc>
           <w:tcPr>
-            <w:tcW w:w="2065" w:type="dxa"/>
+            <w:tcW w:w="1872" w:type="dxa"/>
             <w:tcBorders>
               <w:top w:val="single" w:sz="6" w:space="0" w:color="080000"/>
               <w:left w:val="single" w:sz="6" w:space="0" w:color="080000"/>
@@ -4025,15 +4569,7 @@
                 <w:sz w:val="20"/>
                 <w:szCs w:val="20"/>
               </w:rPr>
-              <w:t>理</w:t>
-            </w:r>
-            <w:r>
-              <w:rPr>
-                <w:rFonts w:asciiTheme="minorEastAsia" w:eastAsiaTheme="minorEastAsia" w:hAnsiTheme="minorEastAsia" w:hint="eastAsia"/>
-                <w:sz w:val="20"/>
-                <w:szCs w:val="20"/>
-              </w:rPr>
-              <w:t>4</w:t>
+              <w:t>理4</w:t>
             </w:r>
             <w:r>
               <w:rPr>
@@ -4076,7 +4612,7 @@
                 <w:sz w:val="20"/>
                 <w:szCs w:val="20"/>
               </w:rPr>
-              <w:t>TBD</w:t>
+              <w:t>无</w:t>
             </w:r>
           </w:p>
         </w:tc>
@@ -4085,6 +4621,7 @@
         <w:trPr>
           <w:trHeight w:val="540"/>
           <w:tblCellSpacing w:w="0" w:type="dxa"/>
+          <w:jc w:val="center"/>
         </w:trPr>
         <w:tc>
           <w:tcPr>
@@ -4150,7 +4687,65 @@
         </w:tc>
         <w:tc>
           <w:tcPr>
-            <w:tcW w:w="912" w:type="dxa"/>
+            <w:tcW w:w="1276" w:type="dxa"/>
+            <w:tcBorders>
+              <w:top w:val="single" w:sz="6" w:space="0" w:color="080000"/>
+              <w:left w:val="single" w:sz="6" w:space="0" w:color="080000"/>
+              <w:bottom w:val="single" w:sz="6" w:space="0" w:color="080000"/>
+              <w:right w:val="single" w:sz="6" w:space="0" w:color="080000"/>
+            </w:tcBorders>
+            <w:shd w:val="clear" w:color="auto" w:fill="F4B084"/>
+          </w:tcPr>
+          <w:p>
+            <w:pPr>
+              <w:rPr>
+                <w:rFonts w:ascii="等线" w:eastAsia="等线" w:hAnsi="等线" w:hint="eastAsia"/>
+                <w:color w:val="000000"/>
+                <w:sz w:val="22"/>
+              </w:rPr>
+            </w:pPr>
+            <w:r>
+              <w:rPr>
+                <w:rFonts w:ascii="等线" w:eastAsia="等线" w:hAnsi="等线" w:hint="eastAsia"/>
+                <w:color w:val="000000"/>
+                <w:sz w:val="22"/>
+              </w:rPr>
+              <w:t>中／中</w:t>
+            </w:r>
+          </w:p>
+        </w:tc>
+        <w:tc>
+          <w:tcPr>
+            <w:tcW w:w="741" w:type="dxa"/>
+            <w:tcBorders>
+              <w:top w:val="single" w:sz="6" w:space="0" w:color="080000"/>
+              <w:left w:val="single" w:sz="6" w:space="0" w:color="080000"/>
+              <w:bottom w:val="single" w:sz="6" w:space="0" w:color="080000"/>
+              <w:right w:val="single" w:sz="6" w:space="0" w:color="080000"/>
+            </w:tcBorders>
+            <w:shd w:val="clear" w:color="auto" w:fill="F4B084"/>
+          </w:tcPr>
+          <w:p>
+            <w:pPr>
+              <w:rPr>
+                <w:rFonts w:ascii="等线" w:eastAsia="等线" w:hAnsi="等线" w:hint="eastAsia"/>
+                <w:color w:val="000000"/>
+                <w:sz w:val="22"/>
+              </w:rPr>
+            </w:pPr>
+            <w:r>
+              <w:rPr>
+                <w:rFonts w:ascii="等线" w:eastAsia="等线" w:hAnsi="等线" w:hint="eastAsia"/>
+                <w:color w:val="000000"/>
+                <w:sz w:val="22"/>
+              </w:rPr>
+              <w:t>支持</w:t>
+            </w:r>
+          </w:p>
+        </w:tc>
+        <w:tc>
+          <w:tcPr>
+            <w:tcW w:w="741" w:type="dxa"/>
             <w:tcBorders>
               <w:top w:val="single" w:sz="6" w:space="0" w:color="080000"/>
               <w:left w:val="single" w:sz="6" w:space="0" w:color="080000"/>
@@ -4177,7 +4772,7 @@
         </w:tc>
         <w:tc>
           <w:tcPr>
-            <w:tcW w:w="2065" w:type="dxa"/>
+            <w:tcW w:w="1872" w:type="dxa"/>
             <w:tcBorders>
               <w:top w:val="single" w:sz="6" w:space="0" w:color="080000"/>
               <w:left w:val="single" w:sz="6" w:space="0" w:color="080000"/>
@@ -4192,7 +4787,7 @@
             <w:vAlign w:val="center"/>
           </w:tcPr>
           <w:p>
-            <w:hyperlink r:id="rId12" w:history="1">
+            <w:hyperlink r:id="rId13" w:history="1">
               <w:r>
                 <w:rPr>
                   <w:rFonts w:asciiTheme="minorEastAsia" w:eastAsiaTheme="minorEastAsia" w:hAnsiTheme="minorEastAsia"/>
@@ -4226,23 +4821,7 @@
                 <w:sz w:val="20"/>
                 <w:szCs w:val="20"/>
               </w:rPr>
-              <w:t>理</w:t>
-            </w:r>
-            <w:r>
-              <w:rPr>
-                <w:rFonts w:asciiTheme="minorEastAsia" w:eastAsiaTheme="minorEastAsia" w:hAnsiTheme="minorEastAsia" w:hint="eastAsia"/>
-                <w:sz w:val="20"/>
-                <w:szCs w:val="20"/>
-              </w:rPr>
-              <w:t>4</w:t>
-            </w:r>
-            <w:r>
-              <w:rPr>
-                <w:rFonts w:asciiTheme="minorEastAsia" w:eastAsiaTheme="minorEastAsia" w:hAnsiTheme="minorEastAsia" w:hint="eastAsia"/>
-                <w:sz w:val="20"/>
-                <w:szCs w:val="20"/>
-              </w:rPr>
-              <w:t>系主任</w:t>
+              <w:t>理4系主任</w:t>
             </w:r>
             <w:r>
               <w:rPr>
@@ -4277,7 +4856,7 @@
                 <w:sz w:val="20"/>
                 <w:szCs w:val="20"/>
               </w:rPr>
-              <w:t>TBD</w:t>
+              <w:t>提出要完全面向钓友的需求进行设计</w:t>
             </w:r>
           </w:p>
         </w:tc>
@@ -4286,6 +4865,7 @@
         <w:trPr>
           <w:trHeight w:val="540"/>
           <w:tblCellSpacing w:w="0" w:type="dxa"/>
+          <w:jc w:val="center"/>
         </w:trPr>
         <w:tc>
           <w:tcPr>
@@ -4306,7 +4886,7 @@
           <w:p>
             <w:pPr>
               <w:rPr>
-                <w:rFonts w:ascii="等线" w:eastAsia="等线" w:hAnsi="等线" w:hint="eastAsia"/>
+                <w:rFonts w:ascii="等线" w:eastAsia="等线" w:hAnsi="等线"/>
                 <w:color w:val="000000"/>
                 <w:sz w:val="22"/>
               </w:rPr>
@@ -4340,7 +4920,7 @@
           <w:p>
             <w:pPr>
               <w:rPr>
-                <w:rFonts w:ascii="等线" w:eastAsia="等线" w:hAnsi="等线" w:hint="eastAsia"/>
+                <w:rFonts w:ascii="等线" w:eastAsia="等线" w:hAnsi="等线"/>
                 <w:color w:val="000000"/>
                 <w:sz w:val="22"/>
               </w:rPr>
@@ -4357,7 +4937,65 @@
         </w:tc>
         <w:tc>
           <w:tcPr>
-            <w:tcW w:w="912" w:type="dxa"/>
+            <w:tcW w:w="1276" w:type="dxa"/>
+            <w:tcBorders>
+              <w:top w:val="single" w:sz="6" w:space="0" w:color="080000"/>
+              <w:left w:val="single" w:sz="6" w:space="0" w:color="080000"/>
+              <w:bottom w:val="single" w:sz="6" w:space="0" w:color="080000"/>
+              <w:right w:val="single" w:sz="6" w:space="0" w:color="080000"/>
+            </w:tcBorders>
+            <w:shd w:val="clear" w:color="auto" w:fill="F4B084"/>
+          </w:tcPr>
+          <w:p>
+            <w:pPr>
+              <w:rPr>
+                <w:rFonts w:ascii="等线" w:eastAsia="等线" w:hAnsi="等线" w:hint="eastAsia"/>
+                <w:color w:val="000000"/>
+                <w:sz w:val="22"/>
+              </w:rPr>
+            </w:pPr>
+            <w:r>
+              <w:rPr>
+                <w:rFonts w:ascii="等线" w:eastAsia="等线" w:hAnsi="等线" w:hint="eastAsia"/>
+                <w:color w:val="000000"/>
+                <w:sz w:val="22"/>
+              </w:rPr>
+              <w:t>中／低</w:t>
+            </w:r>
+          </w:p>
+        </w:tc>
+        <w:tc>
+          <w:tcPr>
+            <w:tcW w:w="741" w:type="dxa"/>
+            <w:tcBorders>
+              <w:top w:val="single" w:sz="6" w:space="0" w:color="080000"/>
+              <w:left w:val="single" w:sz="6" w:space="0" w:color="080000"/>
+              <w:bottom w:val="single" w:sz="6" w:space="0" w:color="080000"/>
+              <w:right w:val="single" w:sz="6" w:space="0" w:color="080000"/>
+            </w:tcBorders>
+            <w:shd w:val="clear" w:color="auto" w:fill="F4B084"/>
+          </w:tcPr>
+          <w:p>
+            <w:pPr>
+              <w:rPr>
+                <w:rFonts w:ascii="等线" w:eastAsia="等线" w:hAnsi="等线" w:hint="eastAsia"/>
+                <w:color w:val="000000"/>
+                <w:sz w:val="22"/>
+              </w:rPr>
+            </w:pPr>
+            <w:r>
+              <w:rPr>
+                <w:rFonts w:ascii="等线" w:eastAsia="等线" w:hAnsi="等线" w:hint="eastAsia"/>
+                <w:color w:val="000000"/>
+                <w:sz w:val="22"/>
+              </w:rPr>
+              <w:t>中性</w:t>
+            </w:r>
+          </w:p>
+        </w:tc>
+        <w:tc>
+          <w:tcPr>
+            <w:tcW w:w="741" w:type="dxa"/>
             <w:tcBorders>
               <w:top w:val="single" w:sz="6" w:space="0" w:color="080000"/>
               <w:left w:val="single" w:sz="6" w:space="0" w:color="080000"/>
@@ -4374,7 +5012,7 @@
           <w:p>
             <w:pPr>
               <w:rPr>
-                <w:rFonts w:ascii="等线" w:eastAsia="等线" w:hAnsi="等线" w:hint="eastAsia"/>
+                <w:rFonts w:ascii="等线" w:eastAsia="等线" w:hAnsi="等线"/>
                 <w:color w:val="000000"/>
                 <w:sz w:val="22"/>
               </w:rPr>
@@ -4391,7 +5029,7 @@
         </w:tc>
         <w:tc>
           <w:tcPr>
-            <w:tcW w:w="2065" w:type="dxa"/>
+            <w:tcW w:w="1872" w:type="dxa"/>
             <w:tcBorders>
               <w:top w:val="single" w:sz="6" w:space="0" w:color="080000"/>
               <w:left w:val="single" w:sz="6" w:space="0" w:color="080000"/>
@@ -4406,11 +5044,6 @@
             <w:vAlign w:val="center"/>
           </w:tcPr>
           <w:p>
-            <w:pPr>
-              <w:rPr>
-                <w:rFonts w:hint="eastAsia"/>
-              </w:rPr>
-            </w:pPr>
             <w:r>
               <w:rPr>
                 <w:rFonts w:hint="eastAsia"/>
@@ -4437,7 +5070,7 @@
           <w:p>
             <w:pPr>
               <w:rPr>
-                <w:rFonts w:asciiTheme="minorEastAsia" w:eastAsiaTheme="minorEastAsia" w:hAnsiTheme="minorEastAsia" w:hint="eastAsia"/>
+                <w:rFonts w:asciiTheme="minorEastAsia" w:eastAsiaTheme="minorEastAsia" w:hAnsiTheme="minorEastAsia"/>
                 <w:sz w:val="20"/>
                 <w:szCs w:val="20"/>
               </w:rPr>
@@ -4471,7 +5104,7 @@
           <w:p>
             <w:pPr>
               <w:rPr>
-                <w:rFonts w:asciiTheme="minorEastAsia" w:eastAsiaTheme="minorEastAsia" w:hAnsiTheme="minorEastAsia" w:hint="eastAsia"/>
+                <w:rFonts w:asciiTheme="minorEastAsia" w:eastAsiaTheme="minorEastAsia" w:hAnsiTheme="minorEastAsia"/>
                 <w:sz w:val="20"/>
                 <w:szCs w:val="20"/>
               </w:rPr>
@@ -4500,25 +5133,23 @@
     <w:p>
       <w:pPr>
         <w:pStyle w:val="a"/>
+        <w:rPr>
+          <w:rFonts w:hint="eastAsia"/>
+        </w:rPr>
       </w:pPr>
+      <w:bookmarkStart w:id="14" w:name="_Toc535342716"/>
       <w:r>
         <w:rPr>
           <w:rFonts w:hint="eastAsia"/>
         </w:rPr>
-        <w:t>干系人权利关注度分析图</w:t>
+        <w:t>干系人权利关注度分析</w:t>
       </w:r>
-    </w:p>
-    <w:p>
       <w:r>
-        <w:rPr>
-          <w:noProof/>
-        </w:rPr>
-        <w:lastRenderedPageBreak/>
         <w:drawing>
-          <wp:inline distT="0" distB="0" distL="0" distR="0" wp14:anchorId="3283D1AC" wp14:editId="060F7BB8">
-            <wp:extent cx="4546600" cy="3136900"/>
-            <wp:effectExtent l="0" t="0" r="0" b="12700"/>
-            <wp:docPr id="3" name="图片 3"/>
+          <wp:inline distT="0" distB="0" distL="0" distR="0" wp14:anchorId="3167D8C3" wp14:editId="6DAC295D">
+            <wp:extent cx="5274310" cy="3164840"/>
+            <wp:effectExtent l="0" t="0" r="8890" b="10160"/>
+            <wp:docPr id="4" name="图片 4"/>
             <wp:cNvGraphicFramePr>
               <a:graphicFrameLocks xmlns:a="http://schemas.openxmlformats.org/drawingml/2006/main" noChangeAspect="1"/>
             </wp:cNvGraphicFramePr>
@@ -4526,13 +5157,11 @@
               <a:graphicData uri="http://schemas.openxmlformats.org/drawingml/2006/picture">
                 <pic:pic xmlns:pic="http://schemas.openxmlformats.org/drawingml/2006/picture">
                   <pic:nvPicPr>
-                    <pic:cNvPr id="3" name="图片 3"/>
-                    <pic:cNvPicPr>
-                      <a:picLocks noChangeAspect="1"/>
-                    </pic:cNvPicPr>
+                    <pic:cNvPr id="1" name=""/>
+                    <pic:cNvPicPr/>
                   </pic:nvPicPr>
                   <pic:blipFill>
-                    <a:blip r:embed="rId13"/>
+                    <a:blip r:embed="rId10"/>
                     <a:stretch>
                       <a:fillRect/>
                     </a:stretch>
@@ -4540,7 +5169,47 @@
                   <pic:spPr>
                     <a:xfrm>
                       <a:off x="0" y="0"/>
-                      <a:ext cx="4546600" cy="3136900"/>
+                      <a:ext cx="5274310" cy="3164840"/>
+                    </a:xfrm>
+                    <a:prstGeom prst="rect">
+                      <a:avLst/>
+                    </a:prstGeom>
+                  </pic:spPr>
+                </pic:pic>
+              </a:graphicData>
+            </a:graphic>
+          </wp:inline>
+        </w:drawing>
+      </w:r>
+      <w:bookmarkEnd w:id="14"/>
+    </w:p>
+    <w:p>
+      <w:r>
+        <w:drawing>
+          <wp:inline distT="0" distB="0" distL="0" distR="0" wp14:anchorId="41C49888" wp14:editId="74D952B6">
+            <wp:extent cx="5399169" cy="2449830"/>
+            <wp:effectExtent l="0" t="0" r="11430" b="0"/>
+            <wp:docPr id="1" name="图片 1"/>
+            <wp:cNvGraphicFramePr>
+              <a:graphicFrameLocks xmlns:a="http://schemas.openxmlformats.org/drawingml/2006/main" noChangeAspect="1"/>
+            </wp:cNvGraphicFramePr>
+            <a:graphic xmlns:a="http://schemas.openxmlformats.org/drawingml/2006/main">
+              <a:graphicData uri="http://schemas.openxmlformats.org/drawingml/2006/picture">
+                <pic:pic xmlns:pic="http://schemas.openxmlformats.org/drawingml/2006/picture">
+                  <pic:nvPicPr>
+                    <pic:cNvPr id="1" name=""/>
+                    <pic:cNvPicPr/>
+                  </pic:nvPicPr>
+                  <pic:blipFill>
+                    <a:blip r:embed="rId14"/>
+                    <a:stretch>
+                      <a:fillRect/>
+                    </a:stretch>
+                  </pic:blipFill>
+                  <pic:spPr>
+                    <a:xfrm>
+                      <a:off x="0" y="0"/>
+                      <a:ext cx="5422869" cy="2460584"/>
                     </a:xfrm>
                     <a:prstGeom prst="rect">
                       <a:avLst/>
@@ -4553,51 +5222,7 @@
         </w:drawing>
       </w:r>
     </w:p>
-    <w:p>
-      <w:r>
-        <w:rPr>
-          <w:noProof/>
-        </w:rPr>
-        <w:drawing>
-          <wp:inline distT="0" distB="0" distL="0" distR="0" wp14:anchorId="1B09F938" wp14:editId="68AA95BC">
-            <wp:extent cx="5274310" cy="3376295"/>
-            <wp:effectExtent l="0" t="0" r="8890" b="1905"/>
-            <wp:docPr id="1" name="图片 1"/>
-            <wp:cNvGraphicFramePr>
-              <a:graphicFrameLocks xmlns:a="http://schemas.openxmlformats.org/drawingml/2006/main" noChangeAspect="1"/>
-            </wp:cNvGraphicFramePr>
-            <a:graphic xmlns:a="http://schemas.openxmlformats.org/drawingml/2006/main">
-              <a:graphicData uri="http://schemas.openxmlformats.org/drawingml/2006/picture">
-                <pic:pic xmlns:pic="http://schemas.openxmlformats.org/drawingml/2006/picture">
-                  <pic:nvPicPr>
-                    <pic:cNvPr id="1" name="图片 1"/>
-                    <pic:cNvPicPr>
-                      <a:picLocks noChangeAspect="1"/>
-                    </pic:cNvPicPr>
-                  </pic:nvPicPr>
-                  <pic:blipFill>
-                    <a:blip r:embed="rId14"/>
-                    <a:stretch>
-                      <a:fillRect/>
-                    </a:stretch>
-                  </pic:blipFill>
-                  <pic:spPr>
-                    <a:xfrm>
-                      <a:off x="0" y="0"/>
-                      <a:ext cx="5274310" cy="3376295"/>
-                    </a:xfrm>
-                    <a:prstGeom prst="rect">
-                      <a:avLst/>
-                    </a:prstGeom>
-                  </pic:spPr>
-                </pic:pic>
-              </a:graphicData>
-            </a:graphic>
-          </wp:inline>
-        </w:drawing>
-      </w:r>
-    </w:p>
-    <w:bookmarkEnd w:id="14"/>
+    <w:p/>
     <w:sectPr>
       <w:headerReference w:type="even" r:id="rId15"/>
       <w:headerReference w:type="default" r:id="rId16"/>
@@ -4697,7 +5322,7 @@
                 <w:bCs/>
                 <w:noProof/>
               </w:rPr>
-              <w:t>3</w:t>
+              <w:t>2</w:t>
             </w:r>
             <w:r>
               <w:rPr>
@@ -6828,7 +7453,7 @@
 </file>
 
 <file path=customXml/itemProps2.xml><?xml version="1.0" encoding="utf-8"?>
-<ds:datastoreItem xmlns:ds="http://schemas.openxmlformats.org/officeDocument/2006/customXml" ds:itemID="{3071BAFB-F880-9A4F-8CA2-9FA1E3D85F63}">
+<ds:datastoreItem xmlns:ds="http://schemas.openxmlformats.org/officeDocument/2006/customXml" ds:itemID="{5018440F-D60F-C74F-95D4-AF00EDC09430}">
   <ds:schemaRefs>
     <ds:schemaRef ds:uri="http://schemas.openxmlformats.org/officeDocument/2006/bibliography"/>
   </ds:schemaRefs>

--- a/受控文档/需求工程项目计划/子计划/PRD2018-G07-干系人管理计划.docx
+++ b/受控文档/需求工程项目计划/子计划/PRD2018-G07-干系人管理计划.docx
@@ -177,12 +177,21 @@
               <w:t xml:space="preserve">　[</w:t>
             </w:r>
             <w:r>
-              <w:t xml:space="preserve">  </w:t>
+              <w:t xml:space="preserve"> </w:t>
             </w:r>
             <w:r>
               <w:rPr>
                 <w:rFonts w:hint="eastAsia"/>
               </w:rPr>
+              <w:t>√</w:t>
+            </w:r>
+            <w:r>
+              <w:t xml:space="preserve"> </w:t>
+            </w:r>
+            <w:r>
+              <w:rPr>
+                <w:rFonts w:hint="eastAsia"/>
+              </w:rPr>
               <w:t>]正式发布</w:t>
             </w:r>
           </w:p>
@@ -191,7 +200,21 @@
               <w:rPr>
                 <w:rFonts w:hint="eastAsia"/>
               </w:rPr>
-              <w:t xml:space="preserve">　[√]正在修改</w:t>
+              <w:t xml:space="preserve">　[</w:t>
+            </w:r>
+            <w:r>
+              <w:rPr>
+                <w:rFonts w:hint="eastAsia"/>
+              </w:rPr>
+              <w:t xml:space="preserve"> </w:t>
+            </w:r>
+            <w:bookmarkStart w:id="0" w:name="_GoBack"/>
+            <w:bookmarkEnd w:id="0"/>
+            <w:r>
+              <w:rPr>
+                <w:rFonts w:hint="eastAsia"/>
+              </w:rPr>
+              <w:t>]正在修改</w:t>
             </w:r>
           </w:p>
         </w:tc>
@@ -314,27 +337,7 @@
               <w:rPr>
                 <w:szCs w:val="21"/>
               </w:rPr>
-              <w:t>0.</w:t>
-            </w:r>
-            <w:r>
-              <w:rPr>
-                <w:rFonts w:hint="eastAsia"/>
-                <w:szCs w:val="21"/>
-              </w:rPr>
-              <w:t>2</w:t>
-            </w:r>
-            <w:r>
-              <w:rPr>
-                <w:szCs w:val="21"/>
-              </w:rPr>
-              <w:t>.</w:t>
-            </w:r>
-            <w:r>
-              <w:rPr>
-                <w:rFonts w:hint="eastAsia"/>
-                <w:szCs w:val="21"/>
-              </w:rPr>
-              <w:t>1</w:t>
+              <w:t>1.0.0</w:t>
             </w:r>
           </w:p>
         </w:tc>
@@ -446,7 +449,14 @@
                 <w:rFonts w:hint="eastAsia"/>
                 <w:szCs w:val="21"/>
               </w:rPr>
-              <w:t>-13</w:t>
+              <w:t>-1</w:t>
+            </w:r>
+            <w:r>
+              <w:rPr>
+                <w:rFonts w:hint="eastAsia"/>
+                <w:szCs w:val="21"/>
+              </w:rPr>
+              <w:t>5</w:t>
             </w:r>
           </w:p>
         </w:tc>
@@ -470,8 +480,8 @@
           <w:szCs w:val="56"/>
         </w:rPr>
       </w:pPr>
-      <w:bookmarkStart w:id="0" w:name="OLE_LINK3"/>
-      <w:bookmarkStart w:id="1" w:name="OLE_LINK2"/>
+      <w:bookmarkStart w:id="1" w:name="OLE_LINK3"/>
+      <w:bookmarkStart w:id="2" w:name="OLE_LINK2"/>
       <w:r>
         <w:rPr>
           <w:rFonts w:ascii="Calibri Light" w:hAnsi="Calibri Light" w:cs="Times New Roman" w:hint="eastAsia"/>
@@ -482,8 +492,8 @@
         </w:rPr>
         <w:t>干系人管理</w:t>
       </w:r>
-      <w:bookmarkEnd w:id="0"/>
       <w:bookmarkEnd w:id="1"/>
+      <w:bookmarkEnd w:id="2"/>
       <w:r>
         <w:rPr>
           <w:rFonts w:ascii="Calibri Light" w:hAnsi="Calibri Light" w:cs="Times New Roman"/>
@@ -645,16 +655,16 @@
           <w:szCs w:val="44"/>
         </w:rPr>
       </w:pPr>
-      <w:bookmarkStart w:id="2" w:name="_Toc496719355"/>
-      <w:bookmarkStart w:id="3" w:name="_Toc495739754"/>
-      <w:bookmarkStart w:id="4" w:name="_Toc27132"/>
-      <w:bookmarkStart w:id="5" w:name="_Toc466742046"/>
-      <w:bookmarkStart w:id="6" w:name="_Toc466020645"/>
-      <w:bookmarkStart w:id="7" w:name="_Toc12861"/>
-      <w:bookmarkStart w:id="8" w:name="_Toc446076693"/>
-      <w:bookmarkStart w:id="9" w:name="_Toc447553497"/>
-      <w:bookmarkStart w:id="10" w:name="_Toc60"/>
-      <w:bookmarkStart w:id="11" w:name="_Toc535342714"/>
+      <w:bookmarkStart w:id="3" w:name="_Toc496719355"/>
+      <w:bookmarkStart w:id="4" w:name="_Toc495739754"/>
+      <w:bookmarkStart w:id="5" w:name="_Toc27132"/>
+      <w:bookmarkStart w:id="6" w:name="_Toc466742046"/>
+      <w:bookmarkStart w:id="7" w:name="_Toc466020645"/>
+      <w:bookmarkStart w:id="8" w:name="_Toc12861"/>
+      <w:bookmarkStart w:id="9" w:name="_Toc446076693"/>
+      <w:bookmarkStart w:id="10" w:name="_Toc447553497"/>
+      <w:bookmarkStart w:id="11" w:name="_Toc60"/>
+      <w:bookmarkStart w:id="12" w:name="_Toc535342714"/>
       <w:r>
         <w:rPr>
           <w:rFonts w:ascii="Times New Roman" w:hAnsi="Times New Roman" w:cs="Times New Roman" w:hint="eastAsia"/>
@@ -733,7 +743,6 @@
         </w:rPr>
         <w:t>史</w:t>
       </w:r>
-      <w:bookmarkEnd w:id="2"/>
       <w:bookmarkEnd w:id="3"/>
       <w:bookmarkEnd w:id="4"/>
       <w:bookmarkEnd w:id="5"/>
@@ -743,6 +752,7 @@
       <w:bookmarkEnd w:id="9"/>
       <w:bookmarkEnd w:id="10"/>
       <w:bookmarkEnd w:id="11"/>
+      <w:bookmarkEnd w:id="12"/>
     </w:p>
     <w:p>
       <w:pPr>
@@ -1231,111 +1241,97 @@
           <w:p>
             <w:pPr>
               <w:rPr>
+                <w:szCs w:val="21"/>
+              </w:rPr>
+            </w:pPr>
+            <w:r>
+              <w:rPr>
                 <w:rFonts w:hint="eastAsia"/>
                 <w:szCs w:val="21"/>
               </w:rPr>
+              <w:t>1.0.0</w:t>
+            </w:r>
+          </w:p>
+        </w:tc>
+        <w:tc>
+          <w:tcPr>
+            <w:tcW w:w="1704" w:type="dxa"/>
+          </w:tcPr>
+          <w:p>
+            <w:pPr>
+              <w:rPr>
+                <w:szCs w:val="21"/>
+              </w:rPr>
             </w:pPr>
             <w:r>
               <w:rPr>
                 <w:rFonts w:hint="eastAsia"/>
                 <w:szCs w:val="21"/>
               </w:rPr>
-              <w:t>1.0.0</w:t>
-            </w:r>
-          </w:p>
-        </w:tc>
-        <w:tc>
-          <w:tcPr>
-            <w:tcW w:w="1704" w:type="dxa"/>
+              <w:t>刘浥</w:t>
+            </w:r>
+          </w:p>
+        </w:tc>
+        <w:tc>
+          <w:tcPr>
+            <w:tcW w:w="1930" w:type="dxa"/>
           </w:tcPr>
           <w:p>
             <w:pPr>
               <w:rPr>
+                <w:szCs w:val="21"/>
+              </w:rPr>
+            </w:pPr>
+            <w:r>
+              <w:rPr>
                 <w:rFonts w:hint="eastAsia"/>
                 <w:szCs w:val="21"/>
               </w:rPr>
+              <w:t>无</w:t>
+            </w:r>
+          </w:p>
+        </w:tc>
+        <w:tc>
+          <w:tcPr>
+            <w:tcW w:w="1671" w:type="dxa"/>
+          </w:tcPr>
+          <w:p>
+            <w:pPr>
+              <w:rPr>
+                <w:szCs w:val="21"/>
+              </w:rPr>
             </w:pPr>
             <w:r>
               <w:rPr>
+                <w:szCs w:val="21"/>
+              </w:rPr>
+              <w:t>2019/1/15</w:t>
+            </w:r>
+            <w:r>
+              <w:rPr>
                 <w:rFonts w:hint="eastAsia"/>
                 <w:szCs w:val="21"/>
               </w:rPr>
-              <w:t>刘浥</w:t>
-            </w:r>
-          </w:p>
-        </w:tc>
-        <w:tc>
-          <w:tcPr>
-            <w:tcW w:w="1930" w:type="dxa"/>
+              <w:t>-2019/1/15</w:t>
+            </w:r>
+          </w:p>
+        </w:tc>
+        <w:tc>
+          <w:tcPr>
+            <w:tcW w:w="1672" w:type="dxa"/>
           </w:tcPr>
           <w:p>
             <w:pPr>
               <w:rPr>
+                <w:szCs w:val="21"/>
+              </w:rPr>
+            </w:pPr>
+            <w:r>
+              <w:rPr>
                 <w:rFonts w:hint="eastAsia"/>
                 <w:szCs w:val="21"/>
               </w:rPr>
-            </w:pPr>
-            <w:r>
-              <w:rPr>
-                <w:rFonts w:hint="eastAsia"/>
-                <w:szCs w:val="21"/>
-              </w:rPr>
-              <w:t>无</w:t>
-            </w:r>
-          </w:p>
-        </w:tc>
-        <w:tc>
-          <w:tcPr>
-            <w:tcW w:w="1671" w:type="dxa"/>
-          </w:tcPr>
-          <w:p>
-            <w:pPr>
-              <w:rPr>
-                <w:rFonts w:hint="eastAsia"/>
-                <w:szCs w:val="21"/>
-              </w:rPr>
-            </w:pPr>
-            <w:r>
-              <w:rPr>
-                <w:szCs w:val="21"/>
-              </w:rPr>
-              <w:t>2019/1/15</w:t>
-            </w:r>
-            <w:r>
-              <w:rPr>
-                <w:rFonts w:hint="eastAsia"/>
-                <w:szCs w:val="21"/>
-              </w:rPr>
-              <w:t>-2019/1/15</w:t>
-            </w:r>
-          </w:p>
-        </w:tc>
-        <w:tc>
-          <w:tcPr>
-            <w:tcW w:w="1672" w:type="dxa"/>
-          </w:tcPr>
-          <w:p>
-            <w:pPr>
-              <w:rPr>
-                <w:rFonts w:hint="eastAsia"/>
-                <w:szCs w:val="21"/>
-              </w:rPr>
-            </w:pPr>
-            <w:r>
-              <w:rPr>
-                <w:rFonts w:hint="eastAsia"/>
-                <w:szCs w:val="21"/>
-              </w:rPr>
-              <w:t>干系人表手册更改</w:t>
-            </w:r>
-            <w:bookmarkStart w:id="12" w:name="_GoBack"/>
-            <w:bookmarkEnd w:id="12"/>
-            <w:r>
-              <w:rPr>
-                <w:rFonts w:hint="eastAsia"/>
-                <w:szCs w:val="21"/>
-              </w:rPr>
-              <w:t>，干系人权利兴趣分析更新</w:t>
+              <w:t>干系人表手册更改，干系人权利兴趣分析更新</w:t>
             </w:r>
           </w:p>
         </w:tc>
@@ -2149,19 +2145,19 @@
           <w:p>
             <w:pPr>
               <w:rPr>
+                <w:rFonts w:ascii="等线" w:eastAsia="等线" w:hAnsi="等线"/>
+                <w:b/>
+                <w:color w:val="000000"/>
+                <w:sz w:val="22"/>
+              </w:rPr>
+            </w:pPr>
+            <w:r>
+              <w:rPr>
                 <w:rFonts w:ascii="等线" w:eastAsia="等线" w:hAnsi="等线" w:hint="eastAsia"/>
                 <w:b/>
                 <w:color w:val="000000"/>
                 <w:sz w:val="22"/>
               </w:rPr>
-            </w:pPr>
-            <w:r>
-              <w:rPr>
-                <w:rFonts w:ascii="等线" w:eastAsia="等线" w:hAnsi="等线" w:hint="eastAsia"/>
-                <w:b/>
-                <w:color w:val="000000"/>
-                <w:sz w:val="22"/>
-              </w:rPr>
               <w:t>权力／兴趣</w:t>
             </w:r>
           </w:p>
@@ -2181,7 +2177,7 @@
           <w:p>
             <w:pPr>
               <w:rPr>
-                <w:rFonts w:ascii="等线" w:eastAsia="等线" w:hAnsi="等线" w:hint="eastAsia"/>
+                <w:rFonts w:ascii="等线" w:eastAsia="等线" w:hAnsi="等线"/>
                 <w:b/>
                 <w:color w:val="000000"/>
                 <w:sz w:val="22"/>
@@ -2393,17 +2389,17 @@
           <w:p>
             <w:pPr>
               <w:rPr>
+                <w:rFonts w:ascii="等线" w:eastAsia="等线" w:hAnsi="等线"/>
+                <w:color w:val="000000"/>
+                <w:sz w:val="22"/>
+              </w:rPr>
+            </w:pPr>
+            <w:r>
+              <w:rPr>
                 <w:rFonts w:ascii="等线" w:eastAsia="等线" w:hAnsi="等线" w:hint="eastAsia"/>
                 <w:color w:val="000000"/>
                 <w:sz w:val="22"/>
               </w:rPr>
-            </w:pPr>
-            <w:r>
-              <w:rPr>
-                <w:rFonts w:ascii="等线" w:eastAsia="等线" w:hAnsi="等线" w:hint="eastAsia"/>
-                <w:color w:val="000000"/>
-                <w:sz w:val="22"/>
-              </w:rPr>
               <w:t>高／高</w:t>
             </w:r>
           </w:p>
@@ -2422,7 +2418,7 @@
           <w:p>
             <w:pPr>
               <w:rPr>
-                <w:rFonts w:ascii="等线" w:eastAsia="等线" w:hAnsi="等线" w:hint="eastAsia"/>
+                <w:rFonts w:ascii="等线" w:eastAsia="等线" w:hAnsi="等线"/>
                 <w:color w:val="000000"/>
                 <w:sz w:val="22"/>
               </w:rPr>
@@ -2659,17 +2655,17 @@
           <w:p>
             <w:pPr>
               <w:rPr>
+                <w:rFonts w:ascii="等线" w:eastAsia="等线" w:hAnsi="等线"/>
+                <w:color w:val="000000"/>
+                <w:sz w:val="22"/>
+              </w:rPr>
+            </w:pPr>
+            <w:r>
+              <w:rPr>
                 <w:rFonts w:ascii="等线" w:eastAsia="等线" w:hAnsi="等线" w:hint="eastAsia"/>
                 <w:color w:val="000000"/>
                 <w:sz w:val="22"/>
               </w:rPr>
-            </w:pPr>
-            <w:r>
-              <w:rPr>
-                <w:rFonts w:ascii="等线" w:eastAsia="等线" w:hAnsi="等线" w:hint="eastAsia"/>
-                <w:color w:val="000000"/>
-                <w:sz w:val="22"/>
-              </w:rPr>
               <w:t>中／高</w:t>
             </w:r>
           </w:p>
@@ -2688,7 +2684,7 @@
           <w:p>
             <w:pPr>
               <w:rPr>
-                <w:rFonts w:ascii="等线" w:eastAsia="等线" w:hAnsi="等线" w:hint="eastAsia"/>
+                <w:rFonts w:ascii="等线" w:eastAsia="等线" w:hAnsi="等线"/>
                 <w:color w:val="000000"/>
                 <w:sz w:val="22"/>
               </w:rPr>
@@ -2925,17 +2921,17 @@
           <w:p>
             <w:pPr>
               <w:rPr>
+                <w:rFonts w:ascii="等线" w:eastAsia="等线" w:hAnsi="等线"/>
+                <w:color w:val="000000"/>
+                <w:sz w:val="22"/>
+              </w:rPr>
+            </w:pPr>
+            <w:r>
+              <w:rPr>
                 <w:rFonts w:ascii="等线" w:eastAsia="等线" w:hAnsi="等线" w:hint="eastAsia"/>
                 <w:color w:val="000000"/>
                 <w:sz w:val="22"/>
               </w:rPr>
-            </w:pPr>
-            <w:r>
-              <w:rPr>
-                <w:rFonts w:ascii="等线" w:eastAsia="等线" w:hAnsi="等线" w:hint="eastAsia"/>
-                <w:color w:val="000000"/>
-                <w:sz w:val="22"/>
-              </w:rPr>
               <w:t>中／高</w:t>
             </w:r>
           </w:p>
@@ -2954,7 +2950,7 @@
           <w:p>
             <w:pPr>
               <w:rPr>
-                <w:rFonts w:ascii="等线" w:eastAsia="等线" w:hAnsi="等线" w:hint="eastAsia"/>
+                <w:rFonts w:ascii="等线" w:eastAsia="等线" w:hAnsi="等线"/>
                 <w:color w:val="000000"/>
                 <w:sz w:val="22"/>
               </w:rPr>
@@ -3183,17 +3179,17 @@
           <w:p>
             <w:pPr>
               <w:rPr>
+                <w:rFonts w:ascii="等线" w:eastAsia="等线" w:hAnsi="等线"/>
+                <w:color w:val="000000"/>
+                <w:sz w:val="22"/>
+              </w:rPr>
+            </w:pPr>
+            <w:r>
+              <w:rPr>
                 <w:rFonts w:ascii="等线" w:eastAsia="等线" w:hAnsi="等线" w:hint="eastAsia"/>
                 <w:color w:val="000000"/>
                 <w:sz w:val="22"/>
               </w:rPr>
-            </w:pPr>
-            <w:r>
-              <w:rPr>
-                <w:rFonts w:ascii="等线" w:eastAsia="等线" w:hAnsi="等线" w:hint="eastAsia"/>
-                <w:color w:val="000000"/>
-                <w:sz w:val="22"/>
-              </w:rPr>
               <w:t>中／高</w:t>
             </w:r>
           </w:p>
@@ -3212,7 +3208,7 @@
           <w:p>
             <w:pPr>
               <w:rPr>
-                <w:rFonts w:ascii="等线" w:eastAsia="等线" w:hAnsi="等线" w:hint="eastAsia"/>
+                <w:rFonts w:ascii="等线" w:eastAsia="等线" w:hAnsi="等线"/>
                 <w:color w:val="000000"/>
                 <w:sz w:val="22"/>
               </w:rPr>
@@ -3439,17 +3435,17 @@
           <w:p>
             <w:pPr>
               <w:rPr>
+                <w:rFonts w:ascii="等线" w:eastAsia="等线" w:hAnsi="等线"/>
+                <w:color w:val="000000"/>
+                <w:sz w:val="22"/>
+              </w:rPr>
+            </w:pPr>
+            <w:r>
+              <w:rPr>
                 <w:rFonts w:ascii="等线" w:eastAsia="等线" w:hAnsi="等线" w:hint="eastAsia"/>
                 <w:color w:val="000000"/>
                 <w:sz w:val="22"/>
               </w:rPr>
-            </w:pPr>
-            <w:r>
-              <w:rPr>
-                <w:rFonts w:ascii="等线" w:eastAsia="等线" w:hAnsi="等线" w:hint="eastAsia"/>
-                <w:color w:val="000000"/>
-                <w:sz w:val="22"/>
-              </w:rPr>
               <w:t>中／高</w:t>
             </w:r>
           </w:p>
@@ -3468,7 +3464,7 @@
           <w:p>
             <w:pPr>
               <w:rPr>
-                <w:rFonts w:ascii="等线" w:eastAsia="等线" w:hAnsi="等线" w:hint="eastAsia"/>
+                <w:rFonts w:ascii="等线" w:eastAsia="等线" w:hAnsi="等线"/>
                 <w:color w:val="000000"/>
                 <w:sz w:val="22"/>
               </w:rPr>
@@ -3695,17 +3691,17 @@
           <w:p>
             <w:pPr>
               <w:rPr>
+                <w:rFonts w:ascii="等线" w:eastAsia="等线" w:hAnsi="等线"/>
+                <w:color w:val="000000"/>
+                <w:sz w:val="22"/>
+              </w:rPr>
+            </w:pPr>
+            <w:r>
+              <w:rPr>
                 <w:rFonts w:ascii="等线" w:eastAsia="等线" w:hAnsi="等线" w:hint="eastAsia"/>
                 <w:color w:val="000000"/>
                 <w:sz w:val="22"/>
               </w:rPr>
-            </w:pPr>
-            <w:r>
-              <w:rPr>
-                <w:rFonts w:ascii="等线" w:eastAsia="等线" w:hAnsi="等线" w:hint="eastAsia"/>
-                <w:color w:val="000000"/>
-                <w:sz w:val="22"/>
-              </w:rPr>
               <w:t>高／高</w:t>
             </w:r>
           </w:p>
@@ -3724,7 +3720,7 @@
           <w:p>
             <w:pPr>
               <w:rPr>
-                <w:rFonts w:ascii="等线" w:eastAsia="等线" w:hAnsi="等线" w:hint="eastAsia"/>
+                <w:rFonts w:ascii="等线" w:eastAsia="等线" w:hAnsi="等线"/>
                 <w:color w:val="000000"/>
                 <w:sz w:val="22"/>
               </w:rPr>
@@ -3944,17 +3940,17 @@
           <w:p>
             <w:pPr>
               <w:rPr>
+                <w:rFonts w:ascii="等线" w:eastAsia="等线" w:hAnsi="等线"/>
+                <w:color w:val="000000"/>
+                <w:sz w:val="22"/>
+              </w:rPr>
+            </w:pPr>
+            <w:r>
+              <w:rPr>
                 <w:rFonts w:ascii="等线" w:eastAsia="等线" w:hAnsi="等线" w:hint="eastAsia"/>
                 <w:color w:val="000000"/>
                 <w:sz w:val="22"/>
               </w:rPr>
-            </w:pPr>
-            <w:r>
-              <w:rPr>
-                <w:rFonts w:ascii="等线" w:eastAsia="等线" w:hAnsi="等线" w:hint="eastAsia"/>
-                <w:color w:val="000000"/>
-                <w:sz w:val="22"/>
-              </w:rPr>
               <w:t>高／低</w:t>
             </w:r>
           </w:p>
@@ -3973,7 +3969,7 @@
           <w:p>
             <w:pPr>
               <w:rPr>
-                <w:rFonts w:ascii="等线" w:eastAsia="等线" w:hAnsi="等线" w:hint="eastAsia"/>
+                <w:rFonts w:ascii="等线" w:eastAsia="等线" w:hAnsi="等线"/>
                 <w:color w:val="000000"/>
                 <w:sz w:val="22"/>
               </w:rPr>
@@ -4196,17 +4192,17 @@
           <w:p>
             <w:pPr>
               <w:rPr>
+                <w:rFonts w:ascii="等线" w:eastAsia="等线" w:hAnsi="等线"/>
+                <w:color w:val="000000"/>
+                <w:sz w:val="22"/>
+              </w:rPr>
+            </w:pPr>
+            <w:r>
+              <w:rPr>
                 <w:rFonts w:ascii="等线" w:eastAsia="等线" w:hAnsi="等线" w:hint="eastAsia"/>
                 <w:color w:val="000000"/>
                 <w:sz w:val="22"/>
               </w:rPr>
-            </w:pPr>
-            <w:r>
-              <w:rPr>
-                <w:rFonts w:ascii="等线" w:eastAsia="等线" w:hAnsi="等线" w:hint="eastAsia"/>
-                <w:color w:val="000000"/>
-                <w:sz w:val="22"/>
-              </w:rPr>
               <w:t>低／低</w:t>
             </w:r>
           </w:p>
@@ -4225,7 +4221,7 @@
           <w:p>
             <w:pPr>
               <w:rPr>
-                <w:rFonts w:ascii="等线" w:eastAsia="等线" w:hAnsi="等线" w:hint="eastAsia"/>
+                <w:rFonts w:ascii="等线" w:eastAsia="等线" w:hAnsi="等线"/>
                 <w:color w:val="000000"/>
                 <w:sz w:val="22"/>
               </w:rPr>
@@ -4353,11 +4349,6 @@
             <w:vAlign w:val="center"/>
           </w:tcPr>
           <w:p>
-            <w:pPr>
-              <w:rPr>
-                <w:rFonts w:hint="eastAsia"/>
-              </w:rPr>
-            </w:pPr>
             <w:r>
               <w:rPr>
                 <w:rFonts w:hint="eastAsia"/>
@@ -4449,17 +4440,17 @@
           <w:p>
             <w:pPr>
               <w:rPr>
+                <w:rFonts w:ascii="等线" w:eastAsia="等线" w:hAnsi="等线"/>
+                <w:color w:val="000000"/>
+                <w:sz w:val="22"/>
+              </w:rPr>
+            </w:pPr>
+            <w:r>
+              <w:rPr>
                 <w:rFonts w:ascii="等线" w:eastAsia="等线" w:hAnsi="等线" w:hint="eastAsia"/>
                 <w:color w:val="000000"/>
                 <w:sz w:val="22"/>
               </w:rPr>
-            </w:pPr>
-            <w:r>
-              <w:rPr>
-                <w:rFonts w:ascii="等线" w:eastAsia="等线" w:hAnsi="等线" w:hint="eastAsia"/>
-                <w:color w:val="000000"/>
-                <w:sz w:val="22"/>
-              </w:rPr>
               <w:t>低／低</w:t>
             </w:r>
           </w:p>
@@ -4478,7 +4469,7 @@
           <w:p>
             <w:pPr>
               <w:rPr>
-                <w:rFonts w:ascii="等线" w:eastAsia="等线" w:hAnsi="等线" w:hint="eastAsia"/>
+                <w:rFonts w:ascii="等线" w:eastAsia="等线" w:hAnsi="等线"/>
                 <w:color w:val="000000"/>
                 <w:sz w:val="22"/>
               </w:rPr>
@@ -4699,17 +4690,17 @@
           <w:p>
             <w:pPr>
               <w:rPr>
+                <w:rFonts w:ascii="等线" w:eastAsia="等线" w:hAnsi="等线"/>
+                <w:color w:val="000000"/>
+                <w:sz w:val="22"/>
+              </w:rPr>
+            </w:pPr>
+            <w:r>
+              <w:rPr>
                 <w:rFonts w:ascii="等线" w:eastAsia="等线" w:hAnsi="等线" w:hint="eastAsia"/>
                 <w:color w:val="000000"/>
                 <w:sz w:val="22"/>
               </w:rPr>
-            </w:pPr>
-            <w:r>
-              <w:rPr>
-                <w:rFonts w:ascii="等线" w:eastAsia="等线" w:hAnsi="等线" w:hint="eastAsia"/>
-                <w:color w:val="000000"/>
-                <w:sz w:val="22"/>
-              </w:rPr>
               <w:t>中／中</w:t>
             </w:r>
           </w:p>
@@ -4728,7 +4719,7 @@
           <w:p>
             <w:pPr>
               <w:rPr>
-                <w:rFonts w:ascii="等线" w:eastAsia="等线" w:hAnsi="等线" w:hint="eastAsia"/>
+                <w:rFonts w:ascii="等线" w:eastAsia="等线" w:hAnsi="等线"/>
                 <w:color w:val="000000"/>
                 <w:sz w:val="22"/>
               </w:rPr>
@@ -4949,17 +4940,17 @@
           <w:p>
             <w:pPr>
               <w:rPr>
+                <w:rFonts w:ascii="等线" w:eastAsia="等线" w:hAnsi="等线"/>
+                <w:color w:val="000000"/>
+                <w:sz w:val="22"/>
+              </w:rPr>
+            </w:pPr>
+            <w:r>
+              <w:rPr>
                 <w:rFonts w:ascii="等线" w:eastAsia="等线" w:hAnsi="等线" w:hint="eastAsia"/>
                 <w:color w:val="000000"/>
                 <w:sz w:val="22"/>
               </w:rPr>
-            </w:pPr>
-            <w:r>
-              <w:rPr>
-                <w:rFonts w:ascii="等线" w:eastAsia="等线" w:hAnsi="等线" w:hint="eastAsia"/>
-                <w:color w:val="000000"/>
-                <w:sz w:val="22"/>
-              </w:rPr>
               <w:t>中／低</w:t>
             </w:r>
           </w:p>
@@ -4978,7 +4969,7 @@
           <w:p>
             <w:pPr>
               <w:rPr>
-                <w:rFonts w:ascii="等线" w:eastAsia="等线" w:hAnsi="等线" w:hint="eastAsia"/>
+                <w:rFonts w:ascii="等线" w:eastAsia="等线" w:hAnsi="等线"/>
                 <w:color w:val="000000"/>
                 <w:sz w:val="22"/>
               </w:rPr>
@@ -5133,9 +5124,6 @@
     <w:p>
       <w:pPr>
         <w:pStyle w:val="a"/>
-        <w:rPr>
-          <w:rFonts w:hint="eastAsia"/>
-        </w:rPr>
       </w:pPr>
       <w:bookmarkStart w:id="14" w:name="_Toc535342716"/>
       <w:r>
@@ -5145,6 +5133,9 @@
         <w:t>干系人权利关注度分析</w:t>
       </w:r>
       <w:r>
+        <w:rPr>
+          <w:noProof/>
+        </w:rPr>
         <w:drawing>
           <wp:inline distT="0" distB="0" distL="0" distR="0" wp14:anchorId="3167D8C3" wp14:editId="6DAC295D">
             <wp:extent cx="5274310" cy="3164840"/>
@@ -5185,6 +5176,9 @@
     </w:p>
     <w:p>
       <w:r>
+        <w:rPr>
+          <w:noProof/>
+        </w:rPr>
         <w:drawing>
           <wp:inline distT="0" distB="0" distL="0" distR="0" wp14:anchorId="41C49888" wp14:editId="74D952B6">
             <wp:extent cx="5399169" cy="2449830"/>
@@ -7453,7 +7447,7 @@
 </file>
 
 <file path=customXml/itemProps2.xml><?xml version="1.0" encoding="utf-8"?>
-<ds:datastoreItem xmlns:ds="http://schemas.openxmlformats.org/officeDocument/2006/customXml" ds:itemID="{5018440F-D60F-C74F-95D4-AF00EDC09430}">
+<ds:datastoreItem xmlns:ds="http://schemas.openxmlformats.org/officeDocument/2006/customXml" ds:itemID="{E760BB4E-8EB3-104A-A54A-00840FFBEF45}">
   <ds:schemaRefs>
     <ds:schemaRef ds:uri="http://schemas.openxmlformats.org/officeDocument/2006/bibliography"/>
   </ds:schemaRefs>

--- a/受控文档/需求工程项目计划/子计划/PRD2018-G07-干系人管理计划.docx
+++ b/受控文档/需求工程项目计划/子计划/PRD2018-G07-干系人管理计划.docx
@@ -208,8 +208,6 @@
               </w:rPr>
               <w:t xml:space="preserve"> </w:t>
             </w:r>
-            <w:bookmarkStart w:id="0" w:name="_GoBack"/>
-            <w:bookmarkEnd w:id="0"/>
             <w:r>
               <w:rPr>
                 <w:rFonts w:hint="eastAsia"/>
@@ -480,8 +478,8 @@
           <w:szCs w:val="56"/>
         </w:rPr>
       </w:pPr>
-      <w:bookmarkStart w:id="1" w:name="OLE_LINK3"/>
-      <w:bookmarkStart w:id="2" w:name="OLE_LINK2"/>
+      <w:bookmarkStart w:id="0" w:name="OLE_LINK3"/>
+      <w:bookmarkStart w:id="1" w:name="OLE_LINK2"/>
       <w:r>
         <w:rPr>
           <w:rFonts w:ascii="Calibri Light" w:hAnsi="Calibri Light" w:cs="Times New Roman" w:hint="eastAsia"/>
@@ -492,8 +490,8 @@
         </w:rPr>
         <w:t>干系人管理</w:t>
       </w:r>
+      <w:bookmarkEnd w:id="0"/>
       <w:bookmarkEnd w:id="1"/>
-      <w:bookmarkEnd w:id="2"/>
       <w:r>
         <w:rPr>
           <w:rFonts w:ascii="Calibri Light" w:hAnsi="Calibri Light" w:cs="Times New Roman"/>
@@ -655,16 +653,16 @@
           <w:szCs w:val="44"/>
         </w:rPr>
       </w:pPr>
-      <w:bookmarkStart w:id="3" w:name="_Toc496719355"/>
-      <w:bookmarkStart w:id="4" w:name="_Toc495739754"/>
-      <w:bookmarkStart w:id="5" w:name="_Toc27132"/>
-      <w:bookmarkStart w:id="6" w:name="_Toc466742046"/>
-      <w:bookmarkStart w:id="7" w:name="_Toc466020645"/>
-      <w:bookmarkStart w:id="8" w:name="_Toc12861"/>
-      <w:bookmarkStart w:id="9" w:name="_Toc446076693"/>
-      <w:bookmarkStart w:id="10" w:name="_Toc447553497"/>
-      <w:bookmarkStart w:id="11" w:name="_Toc60"/>
-      <w:bookmarkStart w:id="12" w:name="_Toc535342714"/>
+      <w:bookmarkStart w:id="2" w:name="_Toc496719355"/>
+      <w:bookmarkStart w:id="3" w:name="_Toc495739754"/>
+      <w:bookmarkStart w:id="4" w:name="_Toc27132"/>
+      <w:bookmarkStart w:id="5" w:name="_Toc466742046"/>
+      <w:bookmarkStart w:id="6" w:name="_Toc466020645"/>
+      <w:bookmarkStart w:id="7" w:name="_Toc12861"/>
+      <w:bookmarkStart w:id="8" w:name="_Toc446076693"/>
+      <w:bookmarkStart w:id="9" w:name="_Toc447553497"/>
+      <w:bookmarkStart w:id="10" w:name="_Toc60"/>
+      <w:bookmarkStart w:id="11" w:name="_Toc535342714"/>
       <w:r>
         <w:rPr>
           <w:rFonts w:ascii="Times New Roman" w:hAnsi="Times New Roman" w:cs="Times New Roman" w:hint="eastAsia"/>
@@ -743,6 +741,7 @@
         </w:rPr>
         <w:t>史</w:t>
       </w:r>
+      <w:bookmarkEnd w:id="2"/>
       <w:bookmarkEnd w:id="3"/>
       <w:bookmarkEnd w:id="4"/>
       <w:bookmarkEnd w:id="5"/>
@@ -752,7 +751,6 @@
       <w:bookmarkEnd w:id="9"/>
       <w:bookmarkEnd w:id="10"/>
       <w:bookmarkEnd w:id="11"/>
-      <w:bookmarkEnd w:id="12"/>
     </w:p>
     <w:p>
       <w:pPr>
@@ -2031,11 +2029,11 @@
       <w:pPr>
         <w:pStyle w:val="a"/>
       </w:pPr>
-      <w:bookmarkStart w:id="13" w:name="_Toc535342715"/>
+      <w:bookmarkStart w:id="12" w:name="_Toc535342715"/>
       <w:r>
         <w:t>干系人手册</w:t>
       </w:r>
-      <w:bookmarkEnd w:id="13"/>
+      <w:bookmarkEnd w:id="12"/>
     </w:p>
     <w:tbl>
       <w:tblPr>
@@ -4028,16 +4026,11 @@
             <w:vAlign w:val="center"/>
           </w:tcPr>
           <w:p>
-            <w:hyperlink r:id="rId12" w:history="1">
-              <w:r>
-                <w:rPr>
-                  <w:rFonts w:asciiTheme="minorEastAsia" w:eastAsiaTheme="minorEastAsia" w:hAnsiTheme="minorEastAsia"/>
-                  <w:sz w:val="20"/>
-                  <w:szCs w:val="20"/>
-                </w:rPr>
-                <w:t>houhl@zucc.edu.cn</w:t>
-              </w:r>
-            </w:hyperlink>
+            <w:r>
+              <w:t>ubilabs@zucc,edu.cn</w:t>
+            </w:r>
+            <w:bookmarkStart w:id="13" w:name="_GoBack"/>
+            <w:bookmarkEnd w:id="13"/>
           </w:p>
         </w:tc>
         <w:tc>
@@ -4778,7 +4771,7 @@
             <w:vAlign w:val="center"/>
           </w:tcPr>
           <w:p>
-            <w:hyperlink r:id="rId13" w:history="1">
+            <w:hyperlink r:id="rId12" w:history="1">
               <w:r>
                 <w:rPr>
                   <w:rFonts w:asciiTheme="minorEastAsia" w:eastAsiaTheme="minorEastAsia" w:hAnsiTheme="minorEastAsia"/>
@@ -5195,7 +5188,7 @@
                     <pic:cNvPicPr/>
                   </pic:nvPicPr>
                   <pic:blipFill>
-                    <a:blip r:embed="rId14"/>
+                    <a:blip r:embed="rId13"/>
                     <a:stretch>
                       <a:fillRect/>
                     </a:stretch>
@@ -5218,12 +5211,12 @@
     </w:p>
     <w:p/>
     <w:sectPr>
-      <w:headerReference w:type="even" r:id="rId15"/>
-      <w:headerReference w:type="default" r:id="rId16"/>
-      <w:footerReference w:type="even" r:id="rId17"/>
-      <w:footerReference w:type="default" r:id="rId18"/>
-      <w:headerReference w:type="first" r:id="rId19"/>
-      <w:footerReference w:type="first" r:id="rId20"/>
+      <w:headerReference w:type="even" r:id="rId14"/>
+      <w:headerReference w:type="default" r:id="rId15"/>
+      <w:footerReference w:type="even" r:id="rId16"/>
+      <w:footerReference w:type="default" r:id="rId17"/>
+      <w:headerReference w:type="first" r:id="rId18"/>
+      <w:footerReference w:type="first" r:id="rId19"/>
       <w:pgSz w:w="11906" w:h="16838"/>
       <w:pgMar w:top="1440" w:right="1800" w:bottom="1440" w:left="1800" w:header="851" w:footer="992" w:gutter="0"/>
       <w:pgNumType w:start="1"/>
@@ -5316,7 +5309,7 @@
                 <w:bCs/>
                 <w:noProof/>
               </w:rPr>
-              <w:t>2</w:t>
+              <w:t>4</w:t>
             </w:r>
             <w:r>
               <w:rPr>
@@ -7447,7 +7440,7 @@
 </file>
 
 <file path=customXml/itemProps2.xml><?xml version="1.0" encoding="utf-8"?>
-<ds:datastoreItem xmlns:ds="http://schemas.openxmlformats.org/officeDocument/2006/customXml" ds:itemID="{E760BB4E-8EB3-104A-A54A-00840FFBEF45}">
+<ds:datastoreItem xmlns:ds="http://schemas.openxmlformats.org/officeDocument/2006/customXml" ds:itemID="{7450F5EC-68E3-3D4C-857C-8B3F8162B4F9}">
   <ds:schemaRefs>
     <ds:schemaRef ds:uri="http://schemas.openxmlformats.org/officeDocument/2006/bibliography"/>
   </ds:schemaRefs>

--- a/受控文档/需求工程项目计划/子计划/PRD2018-G07-干系人管理计划.docx
+++ b/受控文档/需求工程项目计划/子计划/PRD2018-G07-干系人管理计划.docx
@@ -212,6 +212,14 @@
               <w:rPr>
                 <w:rFonts w:hint="eastAsia"/>
               </w:rPr>
+              <w:t xml:space="preserve"> </w:t>
+            </w:r>
+            <w:bookmarkStart w:id="0" w:name="_GoBack"/>
+            <w:bookmarkEnd w:id="0"/>
+            <w:r>
+              <w:rPr>
+                <w:rFonts w:hint="eastAsia"/>
+              </w:rPr>
               <w:t>]正在修改</w:t>
             </w:r>
           </w:p>
@@ -478,8 +486,8 @@
           <w:szCs w:val="56"/>
         </w:rPr>
       </w:pPr>
-      <w:bookmarkStart w:id="0" w:name="OLE_LINK3"/>
-      <w:bookmarkStart w:id="1" w:name="OLE_LINK2"/>
+      <w:bookmarkStart w:id="1" w:name="OLE_LINK3"/>
+      <w:bookmarkStart w:id="2" w:name="OLE_LINK2"/>
       <w:r>
         <w:rPr>
           <w:rFonts w:ascii="Calibri Light" w:hAnsi="Calibri Light" w:cs="Times New Roman" w:hint="eastAsia"/>
@@ -490,8 +498,8 @@
         </w:rPr>
         <w:t>干系人管理</w:t>
       </w:r>
-      <w:bookmarkEnd w:id="0"/>
       <w:bookmarkEnd w:id="1"/>
+      <w:bookmarkEnd w:id="2"/>
       <w:r>
         <w:rPr>
           <w:rFonts w:ascii="Calibri Light" w:hAnsi="Calibri Light" w:cs="Times New Roman"/>
@@ -653,16 +661,16 @@
           <w:szCs w:val="44"/>
         </w:rPr>
       </w:pPr>
-      <w:bookmarkStart w:id="2" w:name="_Toc496719355"/>
-      <w:bookmarkStart w:id="3" w:name="_Toc495739754"/>
-      <w:bookmarkStart w:id="4" w:name="_Toc27132"/>
-      <w:bookmarkStart w:id="5" w:name="_Toc466742046"/>
-      <w:bookmarkStart w:id="6" w:name="_Toc466020645"/>
-      <w:bookmarkStart w:id="7" w:name="_Toc12861"/>
-      <w:bookmarkStart w:id="8" w:name="_Toc446076693"/>
-      <w:bookmarkStart w:id="9" w:name="_Toc447553497"/>
-      <w:bookmarkStart w:id="10" w:name="_Toc60"/>
-      <w:bookmarkStart w:id="11" w:name="_Toc535342714"/>
+      <w:bookmarkStart w:id="3" w:name="_Toc496719355"/>
+      <w:bookmarkStart w:id="4" w:name="_Toc495739754"/>
+      <w:bookmarkStart w:id="5" w:name="_Toc27132"/>
+      <w:bookmarkStart w:id="6" w:name="_Toc466742046"/>
+      <w:bookmarkStart w:id="7" w:name="_Toc466020645"/>
+      <w:bookmarkStart w:id="8" w:name="_Toc12861"/>
+      <w:bookmarkStart w:id="9" w:name="_Toc446076693"/>
+      <w:bookmarkStart w:id="10" w:name="_Toc447553497"/>
+      <w:bookmarkStart w:id="11" w:name="_Toc60"/>
+      <w:bookmarkStart w:id="12" w:name="_Toc535342714"/>
       <w:r>
         <w:rPr>
           <w:rFonts w:ascii="Times New Roman" w:hAnsi="Times New Roman" w:cs="Times New Roman" w:hint="eastAsia"/>
@@ -741,7 +749,6 @@
         </w:rPr>
         <w:t>史</w:t>
       </w:r>
-      <w:bookmarkEnd w:id="2"/>
       <w:bookmarkEnd w:id="3"/>
       <w:bookmarkEnd w:id="4"/>
       <w:bookmarkEnd w:id="5"/>
@@ -751,6 +758,7 @@
       <w:bookmarkEnd w:id="9"/>
       <w:bookmarkEnd w:id="10"/>
       <w:bookmarkEnd w:id="11"/>
+      <w:bookmarkEnd w:id="12"/>
     </w:p>
     <w:p>
       <w:pPr>
@@ -1321,15 +1329,30 @@
           <w:p>
             <w:pPr>
               <w:rPr>
-                <w:szCs w:val="21"/>
-              </w:rPr>
-            </w:pPr>
-            <w:r>
-              <w:rPr>
                 <w:rFonts w:hint="eastAsia"/>
                 <w:szCs w:val="21"/>
               </w:rPr>
+            </w:pPr>
+            <w:r>
+              <w:rPr>
+                <w:rFonts w:hint="eastAsia"/>
+                <w:szCs w:val="21"/>
+              </w:rPr>
               <w:t>干系人表手册更改，干系人权利兴趣分析更新</w:t>
+            </w:r>
+          </w:p>
+          <w:p>
+            <w:pPr>
+              <w:rPr>
+                <w:szCs w:val="21"/>
+              </w:rPr>
+            </w:pPr>
+            <w:r>
+              <w:rPr>
+                <w:rFonts w:hint="eastAsia"/>
+                <w:szCs w:val="21"/>
+              </w:rPr>
+              <w:t>正式发布</w:t>
             </w:r>
           </w:p>
         </w:tc>
@@ -2029,11 +2052,11 @@
       <w:pPr>
         <w:pStyle w:val="a"/>
       </w:pPr>
-      <w:bookmarkStart w:id="12" w:name="_Toc535342715"/>
+      <w:bookmarkStart w:id="13" w:name="_Toc535342715"/>
       <w:r>
         <w:t>干系人手册</w:t>
       </w:r>
-      <w:bookmarkEnd w:id="12"/>
+      <w:bookmarkEnd w:id="13"/>
     </w:p>
     <w:tbl>
       <w:tblPr>
@@ -4029,8 +4052,6 @@
             <w:r>
               <w:t>ubilabs@zucc,edu.cn</w:t>
             </w:r>
-            <w:bookmarkStart w:id="13" w:name="_GoBack"/>
-            <w:bookmarkEnd w:id="13"/>
           </w:p>
         </w:tc>
         <w:tc>
@@ -5309,7 +5330,7 @@
                 <w:bCs/>
                 <w:noProof/>
               </w:rPr>
-              <w:t>4</w:t>
+              <w:t>2</w:t>
             </w:r>
             <w:r>
               <w:rPr>
@@ -7440,7 +7461,7 @@
 </file>
 
 <file path=customXml/itemProps2.xml><?xml version="1.0" encoding="utf-8"?>
-<ds:datastoreItem xmlns:ds="http://schemas.openxmlformats.org/officeDocument/2006/customXml" ds:itemID="{7450F5EC-68E3-3D4C-857C-8B3F8162B4F9}">
+<ds:datastoreItem xmlns:ds="http://schemas.openxmlformats.org/officeDocument/2006/customXml" ds:itemID="{DD875AE7-7B29-C54F-879E-33F48C4735E2}">
   <ds:schemaRefs>
     <ds:schemaRef ds:uri="http://schemas.openxmlformats.org/officeDocument/2006/bibliography"/>
   </ds:schemaRefs>

--- a/受控文档/需求工程项目计划/子计划/PRD2018-G07-干系人管理计划.docx
+++ b/受控文档/需求工程项目计划/子计划/PRD2018-G07-干系人管理计划.docx
@@ -214,8 +214,6 @@
               </w:rPr>
               <w:t xml:space="preserve"> </w:t>
             </w:r>
-            <w:bookmarkStart w:id="0" w:name="_GoBack"/>
-            <w:bookmarkEnd w:id="0"/>
             <w:r>
               <w:rPr>
                 <w:rFonts w:hint="eastAsia"/>
@@ -448,7 +446,14 @@
                 <w:rFonts w:hint="eastAsia"/>
                 <w:szCs w:val="21"/>
               </w:rPr>
-              <w:t>2018-1</w:t>
+              <w:t>2019</w:t>
+            </w:r>
+            <w:r>
+              <w:rPr>
+                <w:rFonts w:hint="eastAsia"/>
+                <w:szCs w:val="21"/>
+              </w:rPr>
+              <w:t>-1</w:t>
             </w:r>
             <w:r>
               <w:rPr>
@@ -486,8 +491,8 @@
           <w:szCs w:val="56"/>
         </w:rPr>
       </w:pPr>
-      <w:bookmarkStart w:id="1" w:name="OLE_LINK3"/>
-      <w:bookmarkStart w:id="2" w:name="OLE_LINK2"/>
+      <w:bookmarkStart w:id="0" w:name="OLE_LINK3"/>
+      <w:bookmarkStart w:id="1" w:name="OLE_LINK2"/>
       <w:r>
         <w:rPr>
           <w:rFonts w:ascii="Calibri Light" w:hAnsi="Calibri Light" w:cs="Times New Roman" w:hint="eastAsia"/>
@@ -498,8 +503,8 @@
         </w:rPr>
         <w:t>干系人管理</w:t>
       </w:r>
+      <w:bookmarkEnd w:id="0"/>
       <w:bookmarkEnd w:id="1"/>
-      <w:bookmarkEnd w:id="2"/>
       <w:r>
         <w:rPr>
           <w:rFonts w:ascii="Calibri Light" w:hAnsi="Calibri Light" w:cs="Times New Roman"/>
@@ -661,16 +666,16 @@
           <w:szCs w:val="44"/>
         </w:rPr>
       </w:pPr>
-      <w:bookmarkStart w:id="3" w:name="_Toc496719355"/>
-      <w:bookmarkStart w:id="4" w:name="_Toc495739754"/>
-      <w:bookmarkStart w:id="5" w:name="_Toc27132"/>
-      <w:bookmarkStart w:id="6" w:name="_Toc466742046"/>
-      <w:bookmarkStart w:id="7" w:name="_Toc466020645"/>
-      <w:bookmarkStart w:id="8" w:name="_Toc12861"/>
-      <w:bookmarkStart w:id="9" w:name="_Toc446076693"/>
-      <w:bookmarkStart w:id="10" w:name="_Toc447553497"/>
-      <w:bookmarkStart w:id="11" w:name="_Toc60"/>
-      <w:bookmarkStart w:id="12" w:name="_Toc535342714"/>
+      <w:bookmarkStart w:id="2" w:name="_Toc496719355"/>
+      <w:bookmarkStart w:id="3" w:name="_Toc495739754"/>
+      <w:bookmarkStart w:id="4" w:name="_Toc27132"/>
+      <w:bookmarkStart w:id="5" w:name="_Toc466742046"/>
+      <w:bookmarkStart w:id="6" w:name="_Toc466020645"/>
+      <w:bookmarkStart w:id="7" w:name="_Toc12861"/>
+      <w:bookmarkStart w:id="8" w:name="_Toc446076693"/>
+      <w:bookmarkStart w:id="9" w:name="_Toc447553497"/>
+      <w:bookmarkStart w:id="10" w:name="_Toc60"/>
+      <w:bookmarkStart w:id="11" w:name="_Toc535351299"/>
       <w:r>
         <w:rPr>
           <w:rFonts w:ascii="Times New Roman" w:hAnsi="Times New Roman" w:cs="Times New Roman" w:hint="eastAsia"/>
@@ -749,6 +754,7 @@
         </w:rPr>
         <w:t>史</w:t>
       </w:r>
+      <w:bookmarkEnd w:id="2"/>
       <w:bookmarkEnd w:id="3"/>
       <w:bookmarkEnd w:id="4"/>
       <w:bookmarkEnd w:id="5"/>
@@ -758,7 +764,6 @@
       <w:bookmarkEnd w:id="9"/>
       <w:bookmarkEnd w:id="10"/>
       <w:bookmarkEnd w:id="11"/>
-      <w:bookmarkEnd w:id="12"/>
     </w:p>
     <w:p>
       <w:pPr>
@@ -1329,7 +1334,6 @@
           <w:p>
             <w:pPr>
               <w:rPr>
-                <w:rFonts w:hint="eastAsia"/>
                 <w:szCs w:val="21"/>
               </w:rPr>
             </w:pPr>
@@ -1537,6 +1541,8 @@
             </w:rPr>
             <w:t>目录</w:t>
           </w:r>
+          <w:bookmarkStart w:id="12" w:name="_GoBack"/>
+          <w:bookmarkEnd w:id="12"/>
         </w:p>
         <w:p>
           <w:pPr>
@@ -1561,7 +1567,7 @@
           <w:r>
             <w:fldChar w:fldCharType="separate"/>
           </w:r>
-          <w:hyperlink w:anchor="_Toc535342714" w:history="1">
+          <w:hyperlink w:anchor="_Toc535351299" w:history="1">
             <w:r>
               <w:rPr>
                 <w:rStyle w:val="aff2"/>
@@ -1658,7 +1664,7 @@
                 <w:noProof/>
                 <w:webHidden/>
               </w:rPr>
-              <w:instrText xml:space="preserve"> PAGEREF _Toc535342714 \h </w:instrText>
+              <w:instrText xml:space="preserve"> PAGEREF _Toc535351299 \h </w:instrText>
             </w:r>
             <w:r>
               <w:rPr>
@@ -1704,7 +1710,7 @@
               <w:szCs w:val="24"/>
             </w:rPr>
           </w:pPr>
-          <w:hyperlink w:anchor="_Toc535342715" w:history="1">
+          <w:hyperlink w:anchor="_Toc535351300" w:history="1">
             <w:r>
               <w:rPr>
                 <w:rStyle w:val="aff2"/>
@@ -1748,7 +1754,7 @@
                 <w:noProof/>
                 <w:webHidden/>
               </w:rPr>
-              <w:instrText xml:space="preserve"> PAGEREF _Toc535342715 \h </w:instrText>
+              <w:instrText xml:space="preserve"> PAGEREF _Toc535351300 \h </w:instrText>
             </w:r>
             <w:r>
               <w:rPr>
@@ -1768,7 +1774,7 @@
                 <w:noProof/>
                 <w:webHidden/>
               </w:rPr>
-              <w:t>4</w:t>
+              <w:t>3</w:t>
             </w:r>
             <w:r>
               <w:rPr>
@@ -1794,7 +1800,7 @@
               <w:szCs w:val="24"/>
             </w:rPr>
           </w:pPr>
-          <w:hyperlink w:anchor="_Toc535342716" w:history="1">
+          <w:hyperlink w:anchor="_Toc535351301" w:history="1">
             <w:r>
               <w:rPr>
                 <w:rStyle w:val="aff2"/>
@@ -1821,47 +1827,6 @@
             </w:r>
             <w:r>
               <w:rPr>
-                <w:rStyle w:val="aff2"/>
-                <w:noProof/>
-              </w:rPr>
-              <w:drawing>
-                <wp:inline distT="0" distB="0" distL="0" distR="0" wp14:anchorId="3167D8C3" wp14:editId="6DAC295D">
-                  <wp:extent cx="5274310" cy="3164840"/>
-                  <wp:effectExtent l="0" t="0" r="8890" b="10160"/>
-                  <wp:docPr id="6" name="图片 6"/>
-                  <wp:cNvGraphicFramePr>
-                    <a:graphicFrameLocks xmlns:a="http://schemas.openxmlformats.org/drawingml/2006/main" noChangeAspect="1"/>
-                  </wp:cNvGraphicFramePr>
-                  <a:graphic xmlns:a="http://schemas.openxmlformats.org/drawingml/2006/main">
-                    <a:graphicData uri="http://schemas.openxmlformats.org/drawingml/2006/picture">
-                      <pic:pic xmlns:pic="http://schemas.openxmlformats.org/drawingml/2006/picture">
-                        <pic:nvPicPr>
-                          <pic:cNvPr id="1" name=""/>
-                          <pic:cNvPicPr/>
-                        </pic:nvPicPr>
-                        <pic:blipFill>
-                          <a:blip r:embed="rId10"/>
-                          <a:stretch>
-                            <a:fillRect/>
-                          </a:stretch>
-                        </pic:blipFill>
-                        <pic:spPr>
-                          <a:xfrm>
-                            <a:off x="0" y="0"/>
-                            <a:ext cx="5274310" cy="3164840"/>
-                          </a:xfrm>
-                          <a:prstGeom prst="rect">
-                            <a:avLst/>
-                          </a:prstGeom>
-                        </pic:spPr>
-                      </pic:pic>
-                    </a:graphicData>
-                  </a:graphic>
-                </wp:inline>
-              </w:drawing>
-            </w:r>
-            <w:r>
-              <w:rPr>
                 <w:noProof/>
                 <w:webHidden/>
               </w:rPr>
@@ -1879,7 +1844,7 @@
                 <w:noProof/>
                 <w:webHidden/>
               </w:rPr>
-              <w:instrText xml:space="preserve"> PAGEREF _Toc535342716 \h </w:instrText>
+              <w:instrText xml:space="preserve"> PAGEREF _Toc535351301 \h </w:instrText>
             </w:r>
             <w:r>
               <w:rPr>
@@ -1899,7 +1864,7 @@
                 <w:noProof/>
                 <w:webHidden/>
               </w:rPr>
-              <w:t>5</w:t>
+              <w:t>4</w:t>
             </w:r>
             <w:r>
               <w:rPr>
@@ -2052,7 +2017,7 @@
       <w:pPr>
         <w:pStyle w:val="a"/>
       </w:pPr>
-      <w:bookmarkStart w:id="13" w:name="_Toc535342715"/>
+      <w:bookmarkStart w:id="13" w:name="_Toc535351300"/>
       <w:r>
         <w:t>干系人手册</w:t>
       </w:r>
@@ -2323,7 +2288,17 @@
                 <w:color w:val="000000"/>
                 <w:sz w:val="22"/>
               </w:rPr>
-              <w:t>干系人对该项目是否提过有价值的意见或帮助</w:t>
+              <w:t>干系人对该项目是否提过有价值的意</w:t>
+            </w:r>
+            <w:r>
+              <w:rPr>
+                <w:rFonts w:ascii="等线" w:eastAsia="等线" w:hAnsi="等线" w:hint="eastAsia"/>
+                <w:b/>
+                <w:color w:val="000000"/>
+                <w:sz w:val="22"/>
+              </w:rPr>
+              <w:lastRenderedPageBreak/>
+              <w:t>见或帮助</w:t>
             </w:r>
           </w:p>
         </w:tc>
@@ -2357,6 +2332,7 @@
                 <w:color w:val="000000"/>
                 <w:sz w:val="22"/>
               </w:rPr>
+              <w:lastRenderedPageBreak/>
               <w:t>张荣阳</w:t>
             </w:r>
           </w:p>
@@ -3800,7 +3776,7 @@
             <w:vAlign w:val="center"/>
           </w:tcPr>
           <w:p>
-            <w:hyperlink r:id="rId11" w:history="1">
+            <w:hyperlink r:id="rId10" w:history="1">
               <w:r>
                 <w:rPr>
                   <w:rFonts w:asciiTheme="minorEastAsia" w:eastAsiaTheme="minorEastAsia" w:hAnsiTheme="minorEastAsia"/>
@@ -4049,9 +4025,16 @@
             <w:vAlign w:val="center"/>
           </w:tcPr>
           <w:p>
-            <w:r>
-              <w:t>ubilabs@zucc,edu.cn</w:t>
-            </w:r>
+            <w:proofErr w:type="spellStart"/>
+            <w:r>
+              <w:t>ubilabs@</w:t>
+            </w:r>
+            <w:proofErr w:type="gramStart"/>
+            <w:r>
+              <w:t>zucc,edu.cn</w:t>
+            </w:r>
+            <w:proofErr w:type="spellEnd"/>
+            <w:proofErr w:type="gramEnd"/>
           </w:p>
         </w:tc>
         <w:tc>
@@ -4792,7 +4775,7 @@
             <w:vAlign w:val="center"/>
           </w:tcPr>
           <w:p>
-            <w:hyperlink r:id="rId12" w:history="1">
+            <w:hyperlink r:id="rId11" w:history="1">
               <w:r>
                 <w:rPr>
                   <w:rFonts w:asciiTheme="minorEastAsia" w:eastAsiaTheme="minorEastAsia" w:hAnsiTheme="minorEastAsia"/>
@@ -5138,23 +5121,45 @@
     <w:p>
       <w:pPr>
         <w:pStyle w:val="a"/>
+        <w:rPr>
+          <w:rFonts w:hint="eastAsia"/>
+        </w:rPr>
       </w:pPr>
-      <w:bookmarkStart w:id="14" w:name="_Toc535342716"/>
+      <w:bookmarkStart w:id="14" w:name="_Toc535351301"/>
       <w:r>
         <w:rPr>
           <w:rFonts w:hint="eastAsia"/>
         </w:rPr>
         <w:t>干系人权利关注度分析</w:t>
       </w:r>
+      <w:bookmarkEnd w:id="14"/>
+    </w:p>
+    <w:p>
+      <w:pPr>
+        <w:pStyle w:val="a"/>
+        <w:numPr>
+          <w:ilvl w:val="0"/>
+          <w:numId w:val="0"/>
+        </w:numPr>
+        <w:ind w:left="425"/>
+      </w:pPr>
+    </w:p>
+    <w:p>
+      <w:pPr>
+        <w:rPr>
+          <w:rFonts w:hint="eastAsia"/>
+        </w:rPr>
+      </w:pPr>
       <w:r>
         <w:rPr>
           <w:noProof/>
         </w:rPr>
+        <w:lastRenderedPageBreak/>
         <w:drawing>
-          <wp:inline distT="0" distB="0" distL="0" distR="0" wp14:anchorId="3167D8C3" wp14:editId="6DAC295D">
-            <wp:extent cx="5274310" cy="3164840"/>
-            <wp:effectExtent l="0" t="0" r="8890" b="10160"/>
-            <wp:docPr id="4" name="图片 4"/>
+          <wp:inline distT="0" distB="0" distL="0" distR="0" wp14:anchorId="41C49888" wp14:editId="74D952B6">
+            <wp:extent cx="5399169" cy="2449830"/>
+            <wp:effectExtent l="0" t="0" r="11430" b="0"/>
+            <wp:docPr id="1" name="图片 1"/>
             <wp:cNvGraphicFramePr>
               <a:graphicFrameLocks xmlns:a="http://schemas.openxmlformats.org/drawingml/2006/main" noChangeAspect="1"/>
             </wp:cNvGraphicFramePr>
@@ -5166,7 +5171,7 @@
                     <pic:cNvPicPr/>
                   </pic:nvPicPr>
                   <pic:blipFill>
-                    <a:blip r:embed="rId10"/>
+                    <a:blip r:embed="rId12"/>
                     <a:stretch>
                       <a:fillRect/>
                     </a:stretch>
@@ -5174,7 +5179,7 @@
                   <pic:spPr>
                     <a:xfrm>
                       <a:off x="0" y="0"/>
-                      <a:ext cx="5274310" cy="3164840"/>
+                      <a:ext cx="5422869" cy="2460584"/>
                     </a:xfrm>
                     <a:prstGeom prst="rect">
                       <a:avLst/>
@@ -5186,18 +5191,22 @@
           </wp:inline>
         </w:drawing>
       </w:r>
-      <w:bookmarkEnd w:id="14"/>
     </w:p>
     <w:p>
+      <w:pPr>
+        <w:rPr>
+          <w:rFonts w:hint="eastAsia"/>
+        </w:rPr>
+      </w:pPr>
       <w:r>
         <w:rPr>
           <w:noProof/>
         </w:rPr>
         <w:drawing>
-          <wp:inline distT="0" distB="0" distL="0" distR="0" wp14:anchorId="41C49888" wp14:editId="74D952B6">
-            <wp:extent cx="5399169" cy="2449830"/>
-            <wp:effectExtent l="0" t="0" r="11430" b="0"/>
-            <wp:docPr id="1" name="图片 1"/>
+          <wp:inline distT="0" distB="0" distL="0" distR="0" wp14:anchorId="677D2B15" wp14:editId="5EA37C84">
+            <wp:extent cx="5274310" cy="3164840"/>
+            <wp:effectExtent l="0" t="0" r="8890" b="10160"/>
+            <wp:docPr id="4" name="图片 4"/>
             <wp:cNvGraphicFramePr>
               <a:graphicFrameLocks xmlns:a="http://schemas.openxmlformats.org/drawingml/2006/main" noChangeAspect="1"/>
             </wp:cNvGraphicFramePr>
@@ -5217,7 +5226,7 @@
                   <pic:spPr>
                     <a:xfrm>
                       <a:off x="0" y="0"/>
-                      <a:ext cx="5422869" cy="2460584"/>
+                      <a:ext cx="5274310" cy="3164840"/>
                     </a:xfrm>
                     <a:prstGeom prst="rect">
                       <a:avLst/>
@@ -7461,7 +7470,7 @@
 </file>
 
 <file path=customXml/itemProps2.xml><?xml version="1.0" encoding="utf-8"?>
-<ds:datastoreItem xmlns:ds="http://schemas.openxmlformats.org/officeDocument/2006/customXml" ds:itemID="{DD875AE7-7B29-C54F-879E-33F48C4735E2}">
+<ds:datastoreItem xmlns:ds="http://schemas.openxmlformats.org/officeDocument/2006/customXml" ds:itemID="{B61137E1-5B19-BD48-92F3-D035704352E2}">
   <ds:schemaRefs>
     <ds:schemaRef ds:uri="http://schemas.openxmlformats.org/officeDocument/2006/bibliography"/>
   </ds:schemaRefs>
